--- a/Document/Document.docx
+++ b/Document/Document.docx
@@ -571,10 +571,10 @@
             <v:path o:extrusionok="f" gradientshapeok="t" o:connecttype="rect"/>
             <o:lock v:ext="edit" aspectratio="t"/>
           </v:shapetype>
-          <v:shape id="_x0000_i1025" type="#_x0000_t75" style="width:437pt;height:163.5pt" o:ole="">
+          <v:shape id="_x0000_i1025" type="#_x0000_t75" style="width:437pt;height:163.55pt" o:ole="">
             <v:imagedata r:id="rId6" o:title=""/>
           </v:shape>
-          <o:OLEObject Type="Embed" ProgID="Visio.Drawing.15" ShapeID="_x0000_i1025" DrawAspect="Content" ObjectID="_1685627985" r:id="rId7"/>
+          <o:OLEObject Type="Embed" ProgID="Visio.Drawing.15" ShapeID="_x0000_i1025" DrawAspect="Content" ObjectID="_1685639286" r:id="rId7"/>
         </w:object>
       </w:r>
     </w:p>
@@ -3640,7 +3640,28 @@
           <w:sz w:val="32"/>
           <w:szCs w:val="32"/>
         </w:rPr>
-        <w:t>SWRL, SQWRL</w:t>
+        <w:t xml:space="preserve">SPARQL </w:t>
+      </w:r>
+      <w:r>
+        <w:rPr>
+          <w:rFonts w:ascii="TH SarabunPSK" w:hAnsi="TH SarabunPSK" w:cs="TH SarabunPSK"/>
+          <w:b/>
+          <w:bCs/>
+          <w:sz w:val="32"/>
+          <w:szCs w:val="32"/>
+          <w:cs/>
+        </w:rPr>
+        <w:t xml:space="preserve">และ/หรือ </w:t>
+      </w:r>
+      <w:r>
+        <w:rPr>
+          <w:rFonts w:ascii="TH SarabunPSK" w:hAnsi="TH SarabunPSK" w:cs="TH SarabunPSK"/>
+          <w:b/>
+          <w:bCs/>
+          <w:sz w:val="32"/>
+          <w:szCs w:val="32"/>
+        </w:rPr>
+        <w:t>SQWRL</w:t>
       </w:r>
     </w:p>
     <w:p>
@@ -3662,7 +3683,225 @@
           <w:sz w:val="32"/>
           <w:szCs w:val="32"/>
         </w:rPr>
-        <w:t>Test</w:t>
+        <w:t>SQWRL</w:t>
+      </w:r>
+      <w:r>
+        <w:rPr>
+          <w:rFonts w:ascii="TH SarabunPSK" w:hAnsi="TH SarabunPSK" w:cs="TH SarabunPSK"/>
+          <w:sz w:val="32"/>
+          <w:szCs w:val="32"/>
+        </w:rPr>
+        <w:t xml:space="preserve"> - </w:t>
+      </w:r>
+      <w:r>
+        <w:rPr>
+          <w:rFonts w:ascii="TH SarabunPSK" w:hAnsi="TH SarabunPSK" w:cs="TH SarabunPSK" w:hint="cs"/>
+          <w:sz w:val="32"/>
+          <w:szCs w:val="32"/>
+          <w:cs/>
+        </w:rPr>
+        <w:t>จำนวนพันธุ์ข้าวทั้งหมด</w:t>
+      </w:r>
+    </w:p>
+    <w:p>
+      <w:pPr>
+        <w:pStyle w:val="a3"/>
+        <w:numPr>
+          <w:ilvl w:val="2"/>
+          <w:numId w:val="3"/>
+        </w:numPr>
+        <w:rPr>
+          <w:rFonts w:ascii="TH SarabunPSK" w:hAnsi="TH SarabunPSK" w:cs="TH SarabunPSK"/>
+          <w:sz w:val="32"/>
+          <w:szCs w:val="32"/>
+        </w:rPr>
+      </w:pPr>
+      <w:r>
+        <w:rPr>
+          <w:rFonts w:ascii="TH SarabunPSK" w:hAnsi="TH SarabunPSK" w:cs="TH SarabunPSK"/>
+          <w:sz w:val="32"/>
+          <w:szCs w:val="32"/>
+        </w:rPr>
+        <w:t>ThaiRice</w:t>
+      </w:r>
+      <w:r>
+        <w:rPr>
+          <w:rFonts w:ascii="TH SarabunPSK" w:hAnsi="TH SarabunPSK" w:cs="TH SarabunPSK"/>
+          <w:sz w:val="32"/>
+          <w:szCs w:val="32"/>
+        </w:rPr>
+        <w:t xml:space="preserve">(?s) -&gt; </w:t>
+      </w:r>
+      <w:proofErr w:type="spellStart"/>
+      <w:r>
+        <w:rPr>
+          <w:rFonts w:ascii="TH SarabunPSK" w:hAnsi="TH SarabunPSK" w:cs="TH SarabunPSK"/>
+          <w:sz w:val="32"/>
+          <w:szCs w:val="32"/>
+        </w:rPr>
+        <w:t>sqwrl:count</w:t>
+      </w:r>
+      <w:proofErr w:type="spellEnd"/>
+      <w:r>
+        <w:rPr>
+          <w:rFonts w:ascii="TH SarabunPSK" w:hAnsi="TH SarabunPSK" w:cs="TH SarabunPSK"/>
+          <w:sz w:val="32"/>
+          <w:szCs w:val="32"/>
+        </w:rPr>
+        <w:t>(?s)</w:t>
+      </w:r>
+    </w:p>
+    <w:p>
+      <w:pPr>
+        <w:pStyle w:val="a3"/>
+        <w:numPr>
+          <w:ilvl w:val="1"/>
+          <w:numId w:val="3"/>
+        </w:numPr>
+        <w:rPr>
+          <w:rFonts w:ascii="TH SarabunPSK" w:hAnsi="TH SarabunPSK" w:cs="TH SarabunPSK"/>
+          <w:sz w:val="32"/>
+          <w:szCs w:val="32"/>
+        </w:rPr>
+      </w:pPr>
+      <w:r>
+        <w:rPr>
+          <w:rFonts w:ascii="TH SarabunPSK" w:hAnsi="TH SarabunPSK" w:cs="TH SarabunPSK"/>
+          <w:sz w:val="32"/>
+          <w:szCs w:val="32"/>
+        </w:rPr>
+        <w:t>SQWRL</w:t>
+      </w:r>
+      <w:r>
+        <w:rPr>
+          <w:rFonts w:ascii="TH SarabunPSK" w:hAnsi="TH SarabunPSK" w:cs="TH SarabunPSK" w:hint="cs"/>
+          <w:sz w:val="32"/>
+          <w:szCs w:val="32"/>
+          <w:cs/>
+        </w:rPr>
+        <w:t xml:space="preserve"> - </w:t>
+      </w:r>
+      <w:r>
+        <w:rPr>
+          <w:rFonts w:ascii="TH SarabunPSK" w:hAnsi="TH SarabunPSK" w:cs="TH SarabunPSK" w:hint="cs"/>
+          <w:sz w:val="32"/>
+          <w:szCs w:val="32"/>
+          <w:cs/>
+        </w:rPr>
+        <w:t>สภาพแวดล้อมแต่ละแบบ</w:t>
+      </w:r>
+      <w:r>
+        <w:rPr>
+          <w:rFonts w:ascii="TH SarabunPSK" w:hAnsi="TH SarabunPSK" w:cs="TH SarabunPSK"/>
+          <w:sz w:val="32"/>
+          <w:szCs w:val="32"/>
+          <w:cs/>
+        </w:rPr>
+        <w:t>มี</w:t>
+      </w:r>
+      <w:r>
+        <w:rPr>
+          <w:rFonts w:ascii="TH SarabunPSK" w:hAnsi="TH SarabunPSK" w:cs="TH SarabunPSK" w:hint="cs"/>
+          <w:sz w:val="32"/>
+          <w:szCs w:val="32"/>
+          <w:cs/>
+        </w:rPr>
+        <w:t>พันธุ์</w:t>
+      </w:r>
+      <w:r>
+        <w:rPr>
+          <w:rFonts w:ascii="TH SarabunPSK" w:hAnsi="TH SarabunPSK" w:cs="TH SarabunPSK"/>
+          <w:sz w:val="32"/>
+          <w:szCs w:val="32"/>
+          <w:cs/>
+        </w:rPr>
+        <w:t>ข้าวจำนวน</w:t>
+      </w:r>
+      <w:r>
+        <w:rPr>
+          <w:rFonts w:ascii="TH SarabunPSK" w:hAnsi="TH SarabunPSK" w:cs="TH SarabunPSK" w:hint="cs"/>
+          <w:sz w:val="32"/>
+          <w:szCs w:val="32"/>
+          <w:cs/>
+        </w:rPr>
+        <w:t>ละ</w:t>
+      </w:r>
+      <w:r>
+        <w:rPr>
+          <w:rFonts w:ascii="TH SarabunPSK" w:hAnsi="TH SarabunPSK" w:cs="TH SarabunPSK"/>
+          <w:sz w:val="32"/>
+          <w:szCs w:val="32"/>
+          <w:cs/>
+        </w:rPr>
+        <w:t>กี่ชนิด</w:t>
+      </w:r>
+    </w:p>
+    <w:p>
+      <w:pPr>
+        <w:pStyle w:val="a3"/>
+        <w:numPr>
+          <w:ilvl w:val="2"/>
+          <w:numId w:val="3"/>
+        </w:numPr>
+        <w:rPr>
+          <w:rFonts w:ascii="TH SarabunPSK" w:hAnsi="TH SarabunPSK" w:cs="TH SarabunPSK" w:hint="cs"/>
+          <w:sz w:val="32"/>
+          <w:szCs w:val="32"/>
+        </w:rPr>
+      </w:pPr>
+      <w:proofErr w:type="spellStart"/>
+      <w:r>
+        <w:rPr>
+          <w:rFonts w:ascii="TH SarabunPSK" w:hAnsi="TH SarabunPSK" w:cs="TH SarabunPSK"/>
+          <w:sz w:val="32"/>
+          <w:szCs w:val="32"/>
+        </w:rPr>
+        <w:t>beAttribute</w:t>
+      </w:r>
+      <w:proofErr w:type="spellEnd"/>
+      <w:r>
+        <w:rPr>
+          <w:rFonts w:ascii="TH SarabunPSK" w:hAnsi="TH SarabunPSK" w:cs="TH SarabunPSK"/>
+          <w:sz w:val="32"/>
+          <w:szCs w:val="32"/>
+        </w:rPr>
+        <w:t xml:space="preserve">(?s, ?c) -&gt; </w:t>
+      </w:r>
+      <w:proofErr w:type="spellStart"/>
+      <w:r>
+        <w:rPr>
+          <w:rFonts w:ascii="TH SarabunPSK" w:hAnsi="TH SarabunPSK" w:cs="TH SarabunPSK"/>
+          <w:sz w:val="32"/>
+          <w:szCs w:val="32"/>
+        </w:rPr>
+        <w:t>sqwrl:select</w:t>
+      </w:r>
+      <w:proofErr w:type="spellEnd"/>
+      <w:r>
+        <w:rPr>
+          <w:rFonts w:ascii="TH SarabunPSK" w:hAnsi="TH SarabunPSK" w:cs="TH SarabunPSK"/>
+          <w:sz w:val="32"/>
+          <w:szCs w:val="32"/>
+        </w:rPr>
+        <w:t xml:space="preserve">(?c) ^ </w:t>
+      </w:r>
+      <w:proofErr w:type="spellStart"/>
+      <w:r>
+        <w:rPr>
+          <w:rFonts w:ascii="TH SarabunPSK" w:hAnsi="TH SarabunPSK" w:cs="TH SarabunPSK"/>
+          <w:sz w:val="32"/>
+          <w:szCs w:val="32"/>
+        </w:rPr>
+        <w:t>sqwrl:count</w:t>
+      </w:r>
+      <w:proofErr w:type="spellEnd"/>
+      <w:r>
+        <w:rPr>
+          <w:rFonts w:ascii="TH SarabunPSK" w:hAnsi="TH SarabunPSK" w:cs="TH SarabunPSK"/>
+          <w:sz w:val="32"/>
+          <w:szCs w:val="32"/>
+        </w:rPr>
+        <w:t>(?s)</w:t>
       </w:r>
     </w:p>
     <w:p>
@@ -4013,7 +4252,7 @@
   <w:abstractNum w:abstractNumId="1" w15:restartNumberingAfterBreak="0">
     <w:nsid w:val="50FC127C"/>
     <w:multiLevelType w:val="hybridMultilevel"/>
-    <w:tmpl w:val="E3C21C4A"/>
+    <w:tmpl w:val="FA123716"/>
     <w:lvl w:ilvl="0" w:tplc="9DBE2D1E">
       <w:start w:val="1"/>
       <w:numFmt w:val="decimal"/>
@@ -4037,7 +4276,7 @@
         <w:ind w:left="1440" w:hanging="360"/>
       </w:pPr>
     </w:lvl>
-    <w:lvl w:ilvl="2" w:tplc="0409001B" w:tentative="1">
+    <w:lvl w:ilvl="2" w:tplc="0409001B">
       <w:start w:val="1"/>
       <w:numFmt w:val="lowerRoman"/>
       <w:lvlText w:val="%3."/>
@@ -4046,14 +4285,17 @@
         <w:ind w:left="2160" w:hanging="180"/>
       </w:pPr>
     </w:lvl>
-    <w:lvl w:ilvl="3" w:tplc="0409000F" w:tentative="1">
-      <w:start w:val="1"/>
-      <w:numFmt w:val="decimal"/>
-      <w:lvlText w:val="%4."/>
+    <w:lvl w:ilvl="3" w:tplc="C1AC8352">
+      <w:start w:val="5"/>
+      <w:numFmt w:val="bullet"/>
+      <w:lvlText w:val="-"/>
       <w:lvlJc w:val="left"/>
       <w:pPr>
         <w:ind w:left="2880" w:hanging="360"/>
       </w:pPr>
+      <w:rPr>
+        <w:rFonts w:ascii="TH SarabunPSK" w:eastAsiaTheme="minorHAnsi" w:hAnsi="TH SarabunPSK" w:cs="TH SarabunPSK" w:hint="default"/>
+      </w:rPr>
     </w:lvl>
     <w:lvl w:ilvl="4" w:tplc="04090019" w:tentative="1">
       <w:start w:val="1"/>

--- a/Document/Document.docx
+++ b/Document/Document.docx
@@ -181,34 +181,14 @@
         </w:rPr>
         <w:t xml:space="preserve">Dr. </w:t>
       </w:r>
-      <w:proofErr w:type="spellStart"/>
       <w:r>
         <w:rPr>
           <w:rFonts w:ascii="TH SarabunPSK" w:hAnsi="TH SarabunPSK" w:cs="TH SarabunPSK"/>
           <w:sz w:val="36"/>
           <w:szCs w:val="36"/>
         </w:rPr>
-        <w:t>Suphakit</w:t>
-      </w:r>
-      <w:proofErr w:type="spellEnd"/>
-      <w:r>
-        <w:rPr>
-          <w:rFonts w:ascii="TH SarabunPSK" w:hAnsi="TH SarabunPSK" w:cs="TH SarabunPSK"/>
-          <w:sz w:val="36"/>
-          <w:szCs w:val="36"/>
-        </w:rPr>
-        <w:t xml:space="preserve"> </w:t>
-      </w:r>
-      <w:proofErr w:type="spellStart"/>
-      <w:r>
-        <w:rPr>
-          <w:rFonts w:ascii="TH SarabunPSK" w:hAnsi="TH SarabunPSK" w:cs="TH SarabunPSK"/>
-          <w:sz w:val="36"/>
-          <w:szCs w:val="36"/>
-        </w:rPr>
-        <w:t>Niwattanakul</w:t>
-      </w:r>
-      <w:proofErr w:type="spellEnd"/>
+        <w:t>Suphakit Niwattanakul</w:t>
+      </w:r>
     </w:p>
     <w:p>
       <w:pPr>
@@ -517,7 +497,59 @@
     </w:p>
     <w:p>
       <w:pPr>
-        <w:pStyle w:val="a3"/>
+        <w:contextualSpacing/>
+        <w:jc w:val="center"/>
+        <w:rPr>
+          <w:rFonts w:ascii="TH SarabunPSK" w:hAnsi="TH SarabunPSK" w:cs="TH SarabunPSK"/>
+          <w:b/>
+          <w:bCs/>
+          <w:sz w:val="36"/>
+          <w:szCs w:val="36"/>
+        </w:rPr>
+      </w:pPr>
+    </w:p>
+    <w:p>
+      <w:pPr>
+        <w:contextualSpacing/>
+        <w:jc w:val="center"/>
+        <w:rPr>
+          <w:rFonts w:ascii="TH SarabunPSK" w:hAnsi="TH SarabunPSK" w:cs="TH SarabunPSK"/>
+          <w:b/>
+          <w:bCs/>
+          <w:sz w:val="36"/>
+          <w:szCs w:val="36"/>
+        </w:rPr>
+      </w:pPr>
+    </w:p>
+    <w:p>
+      <w:pPr>
+        <w:contextualSpacing/>
+        <w:jc w:val="center"/>
+        <w:rPr>
+          <w:rFonts w:ascii="TH SarabunPSK" w:hAnsi="TH SarabunPSK" w:cs="TH SarabunPSK"/>
+          <w:b/>
+          <w:bCs/>
+          <w:sz w:val="36"/>
+          <w:szCs w:val="36"/>
+        </w:rPr>
+      </w:pPr>
+    </w:p>
+    <w:p>
+      <w:pPr>
+        <w:contextualSpacing/>
+        <w:jc w:val="center"/>
+        <w:rPr>
+          <w:rFonts w:ascii="TH SarabunPSK" w:hAnsi="TH SarabunPSK" w:cs="TH SarabunPSK"/>
+          <w:b/>
+          <w:bCs/>
+          <w:sz w:val="36"/>
+          <w:szCs w:val="36"/>
+        </w:rPr>
+      </w:pPr>
+    </w:p>
+    <w:p>
+      <w:pPr>
+        <w:pStyle w:val="ListParagraph"/>
         <w:numPr>
           <w:ilvl w:val="0"/>
           <w:numId w:val="3"/>
@@ -542,7 +574,7 @@
     </w:p>
     <w:p>
       <w:pPr>
-        <w:pStyle w:val="a3"/>
+        <w:pStyle w:val="ListParagraph"/>
         <w:jc w:val="center"/>
         <w:rPr>
           <w:rFonts w:ascii="TH SarabunPSK" w:hAnsi="TH SarabunPSK" w:cs="TH SarabunPSK"/>
@@ -571,16 +603,16 @@
             <v:path o:extrusionok="f" gradientshapeok="t" o:connecttype="rect"/>
             <o:lock v:ext="edit" aspectratio="t"/>
           </v:shapetype>
-          <v:shape id="_x0000_i1025" type="#_x0000_t75" style="width:437pt;height:163.55pt" o:ole="">
+          <v:shape id="_x0000_i1025" type="#_x0000_t75" style="width:436.8pt;height:163.2pt" o:ole="">
             <v:imagedata r:id="rId6" o:title=""/>
           </v:shape>
-          <o:OLEObject Type="Embed" ProgID="Visio.Drawing.15" ShapeID="_x0000_i1025" DrawAspect="Content" ObjectID="_1685639286" r:id="rId7"/>
+          <o:OLEObject Type="Embed" ProgID="Visio.Drawing.15" ShapeID="_x0000_i1025" DrawAspect="Content" ObjectID="_1685732117" r:id="rId7"/>
         </w:object>
       </w:r>
     </w:p>
     <w:p>
       <w:pPr>
-        <w:pStyle w:val="a3"/>
+        <w:pStyle w:val="ListParagraph"/>
         <w:rPr>
           <w:rFonts w:ascii="TH SarabunPSK" w:hAnsi="TH SarabunPSK" w:cs="TH SarabunPSK"/>
           <w:sz w:val="32"/>
@@ -590,7 +622,7 @@
     </w:p>
     <w:p>
       <w:pPr>
-        <w:pStyle w:val="a3"/>
+        <w:pStyle w:val="ListParagraph"/>
         <w:numPr>
           <w:ilvl w:val="0"/>
           <w:numId w:val="3"/>
@@ -614,7 +646,7 @@
     </w:p>
     <w:tbl>
       <w:tblPr>
-        <w:tblStyle w:val="a7"/>
+        <w:tblStyle w:val="TableGrid"/>
         <w:tblW w:w="0" w:type="auto"/>
         <w:tblInd w:w="720" w:type="dxa"/>
         <w:tblLook w:val="04A0" w:firstRow="1" w:lastRow="0" w:firstColumn="1" w:lastColumn="0" w:noHBand="0" w:noVBand="1"/>
@@ -632,7 +664,7 @@
           </w:tcPr>
           <w:p>
             <w:pPr>
-              <w:pStyle w:val="a3"/>
+              <w:pStyle w:val="ListParagraph"/>
               <w:ind w:left="0"/>
               <w:rPr>
                 <w:rFonts w:ascii="TH SarabunPSK" w:hAnsi="TH SarabunPSK" w:cs="TH SarabunPSK"/>
@@ -658,7 +690,7 @@
           </w:tcPr>
           <w:p>
             <w:pPr>
-              <w:pStyle w:val="a3"/>
+              <w:pStyle w:val="ListParagraph"/>
               <w:ind w:left="0"/>
               <w:rPr>
                 <w:rFonts w:ascii="TH SarabunPSK" w:hAnsi="TH SarabunPSK" w:cs="TH SarabunPSK"/>
@@ -674,7 +706,7 @@
                 <w:sz w:val="32"/>
                 <w:szCs w:val="32"/>
               </w:rPr>
-              <w:t>P</w:t>
+              <w:t>Property</w:t>
             </w:r>
             <w:r>
               <w:rPr>
@@ -684,8 +716,24 @@
                 <w:sz w:val="32"/>
                 <w:szCs w:val="32"/>
               </w:rPr>
-              <w:t>roperty</w:t>
-            </w:r>
+              <w:t xml:space="preserve"> Name</w:t>
+            </w:r>
+          </w:p>
+        </w:tc>
+        <w:tc>
+          <w:tcPr>
+            <w:tcW w:w="2456" w:type="dxa"/>
+          </w:tcPr>
+          <w:p>
+            <w:pPr>
+              <w:pStyle w:val="ListParagraph"/>
+              <w:ind w:left="0"/>
+              <w:rPr>
+                <w:rFonts w:ascii="TH SarabunPSK" w:hAnsi="TH SarabunPSK" w:cs="TH SarabunPSK"/>
+                <w:sz w:val="32"/>
+                <w:szCs w:val="32"/>
+              </w:rPr>
+            </w:pPr>
             <w:r>
               <w:rPr>
                 <w:rFonts w:ascii="TH SarabunPSK" w:hAnsi="TH SarabunPSK" w:cs="TH SarabunPSK"/>
@@ -694,17 +742,17 @@
                 <w:sz w:val="32"/>
                 <w:szCs w:val="32"/>
               </w:rPr>
-              <w:t xml:space="preserve"> Name</w:t>
-            </w:r>
-          </w:p>
-        </w:tc>
-        <w:tc>
-          <w:tcPr>
-            <w:tcW w:w="2456" w:type="dxa"/>
-          </w:tcPr>
-          <w:p>
-            <w:pPr>
-              <w:pStyle w:val="a3"/>
+              <w:t>Domain</w:t>
+            </w:r>
+          </w:p>
+        </w:tc>
+        <w:tc>
+          <w:tcPr>
+            <w:tcW w:w="2312" w:type="dxa"/>
+          </w:tcPr>
+          <w:p>
+            <w:pPr>
+              <w:pStyle w:val="ListParagraph"/>
               <w:ind w:left="0"/>
               <w:rPr>
                 <w:rFonts w:ascii="TH SarabunPSK" w:hAnsi="TH SarabunPSK" w:cs="TH SarabunPSK"/>
@@ -720,32 +768,6 @@
                 <w:sz w:val="32"/>
                 <w:szCs w:val="32"/>
               </w:rPr>
-              <w:t>Domain</w:t>
-            </w:r>
-          </w:p>
-        </w:tc>
-        <w:tc>
-          <w:tcPr>
-            <w:tcW w:w="2312" w:type="dxa"/>
-          </w:tcPr>
-          <w:p>
-            <w:pPr>
-              <w:pStyle w:val="a3"/>
-              <w:ind w:left="0"/>
-              <w:rPr>
-                <w:rFonts w:ascii="TH SarabunPSK" w:hAnsi="TH SarabunPSK" w:cs="TH SarabunPSK"/>
-                <w:sz w:val="32"/>
-                <w:szCs w:val="32"/>
-              </w:rPr>
-            </w:pPr>
-            <w:r>
-              <w:rPr>
-                <w:rFonts w:ascii="TH SarabunPSK" w:hAnsi="TH SarabunPSK" w:cs="TH SarabunPSK"/>
-                <w:b/>
-                <w:bCs/>
-                <w:sz w:val="32"/>
-                <w:szCs w:val="32"/>
-              </w:rPr>
               <w:t>Range</w:t>
             </w:r>
           </w:p>
@@ -758,7 +780,7 @@
           </w:tcPr>
           <w:p>
             <w:pPr>
-              <w:pStyle w:val="a3"/>
+              <w:pStyle w:val="ListParagraph"/>
               <w:ind w:left="0"/>
               <w:rPr>
                 <w:rFonts w:ascii="TH SarabunPSK" w:hAnsi="TH SarabunPSK" w:cs="TH SarabunPSK"/>
@@ -782,7 +804,7 @@
           </w:tcPr>
           <w:p>
             <w:pPr>
-              <w:pStyle w:val="a3"/>
+              <w:pStyle w:val="ListParagraph"/>
               <w:ind w:left="0"/>
               <w:rPr>
                 <w:rFonts w:ascii="TH SarabunPSK" w:hAnsi="TH SarabunPSK" w:cs="TH SarabunPSK"/>
@@ -806,7 +828,7 @@
           </w:tcPr>
           <w:p>
             <w:pPr>
-              <w:pStyle w:val="a3"/>
+              <w:pStyle w:val="ListParagraph"/>
               <w:ind w:left="0"/>
               <w:rPr>
                 <w:rFonts w:ascii="TH SarabunPSK" w:hAnsi="TH SarabunPSK" w:cs="TH SarabunPSK"/>
@@ -830,15 +852,14 @@
           </w:tcPr>
           <w:p>
             <w:pPr>
-              <w:pStyle w:val="a3"/>
-              <w:ind w:left="0"/>
-              <w:rPr>
-                <w:rFonts w:ascii="TH SarabunPSK" w:hAnsi="TH SarabunPSK" w:cs="TH SarabunPSK"/>
-                <w:sz w:val="32"/>
-                <w:szCs w:val="32"/>
-              </w:rPr>
-            </w:pPr>
-            <w:proofErr w:type="spellStart"/>
+              <w:pStyle w:val="ListParagraph"/>
+              <w:ind w:left="0"/>
+              <w:rPr>
+                <w:rFonts w:ascii="TH SarabunPSK" w:hAnsi="TH SarabunPSK" w:cs="TH SarabunPSK"/>
+                <w:sz w:val="32"/>
+                <w:szCs w:val="32"/>
+              </w:rPr>
+            </w:pPr>
             <w:r>
               <w:rPr>
                 <w:rFonts w:ascii="TH SarabunPSK" w:hAnsi="TH SarabunPSK" w:cs="TH SarabunPSK"/>
@@ -847,7 +868,6 @@
               </w:rPr>
               <w:t>xsd:string</w:t>
             </w:r>
-            <w:proofErr w:type="spellEnd"/>
           </w:p>
         </w:tc>
       </w:tr>
@@ -858,7 +878,7 @@
           </w:tcPr>
           <w:p>
             <w:pPr>
-              <w:pStyle w:val="a3"/>
+              <w:pStyle w:val="ListParagraph"/>
               <w:ind w:left="0"/>
               <w:rPr>
                 <w:rFonts w:ascii="TH SarabunPSK" w:hAnsi="TH SarabunPSK" w:cs="TH SarabunPSK"/>
@@ -882,15 +902,14 @@
           </w:tcPr>
           <w:p>
             <w:pPr>
-              <w:pStyle w:val="a3"/>
-              <w:ind w:left="0"/>
-              <w:rPr>
-                <w:rFonts w:ascii="TH SarabunPSK" w:hAnsi="TH SarabunPSK" w:cs="TH SarabunPSK"/>
-                <w:sz w:val="32"/>
-                <w:szCs w:val="32"/>
-              </w:rPr>
-            </w:pPr>
-            <w:proofErr w:type="spellStart"/>
+              <w:pStyle w:val="ListParagraph"/>
+              <w:ind w:left="0"/>
+              <w:rPr>
+                <w:rFonts w:ascii="TH SarabunPSK" w:hAnsi="TH SarabunPSK" w:cs="TH SarabunPSK"/>
+                <w:sz w:val="32"/>
+                <w:szCs w:val="32"/>
+              </w:rPr>
+            </w:pPr>
             <w:r>
               <w:rPr>
                 <w:rFonts w:ascii="TH SarabunPSK" w:hAnsi="TH SarabunPSK" w:cs="TH SarabunPSK"/>
@@ -899,7 +918,6 @@
               </w:rPr>
               <w:t>hasInfo</w:t>
             </w:r>
-            <w:proofErr w:type="spellEnd"/>
           </w:p>
         </w:tc>
         <w:tc>
@@ -908,15 +926,14 @@
           </w:tcPr>
           <w:p>
             <w:pPr>
-              <w:pStyle w:val="a3"/>
-              <w:ind w:left="0"/>
-              <w:rPr>
-                <w:rFonts w:ascii="TH SarabunPSK" w:hAnsi="TH SarabunPSK" w:cs="TH SarabunPSK"/>
-                <w:sz w:val="32"/>
-                <w:szCs w:val="32"/>
-              </w:rPr>
-            </w:pPr>
-            <w:proofErr w:type="spellStart"/>
+              <w:pStyle w:val="ListParagraph"/>
+              <w:ind w:left="0"/>
+              <w:rPr>
+                <w:rFonts w:ascii="TH SarabunPSK" w:hAnsi="TH SarabunPSK" w:cs="TH SarabunPSK"/>
+                <w:sz w:val="32"/>
+                <w:szCs w:val="32"/>
+              </w:rPr>
+            </w:pPr>
             <w:r>
               <w:rPr>
                 <w:rFonts w:ascii="TH SarabunPSK" w:hAnsi="TH SarabunPSK" w:cs="TH SarabunPSK"/>
@@ -925,7 +942,6 @@
               </w:rPr>
               <w:t>Environtment</w:t>
             </w:r>
-            <w:proofErr w:type="spellEnd"/>
           </w:p>
         </w:tc>
         <w:tc>
@@ -934,15 +950,14 @@
           </w:tcPr>
           <w:p>
             <w:pPr>
-              <w:pStyle w:val="a3"/>
-              <w:ind w:left="0"/>
-              <w:rPr>
-                <w:rFonts w:ascii="TH SarabunPSK" w:hAnsi="TH SarabunPSK" w:cs="TH SarabunPSK"/>
-                <w:sz w:val="32"/>
-                <w:szCs w:val="32"/>
-              </w:rPr>
-            </w:pPr>
-            <w:proofErr w:type="spellStart"/>
+              <w:pStyle w:val="ListParagraph"/>
+              <w:ind w:left="0"/>
+              <w:rPr>
+                <w:rFonts w:ascii="TH SarabunPSK" w:hAnsi="TH SarabunPSK" w:cs="TH SarabunPSK"/>
+                <w:sz w:val="32"/>
+                <w:szCs w:val="32"/>
+              </w:rPr>
+            </w:pPr>
             <w:r>
               <w:rPr>
                 <w:rFonts w:ascii="TH SarabunPSK" w:hAnsi="TH SarabunPSK" w:cs="TH SarabunPSK"/>
@@ -951,7 +966,6 @@
               </w:rPr>
               <w:t>xsd:string</w:t>
             </w:r>
-            <w:proofErr w:type="spellEnd"/>
           </w:p>
         </w:tc>
       </w:tr>
@@ -962,7 +976,7 @@
           </w:tcPr>
           <w:p>
             <w:pPr>
-              <w:pStyle w:val="a3"/>
+              <w:pStyle w:val="ListParagraph"/>
               <w:ind w:left="0"/>
               <w:rPr>
                 <w:rFonts w:ascii="TH SarabunPSK" w:hAnsi="TH SarabunPSK" w:cs="TH SarabunPSK"/>
@@ -986,15 +1000,14 @@
           </w:tcPr>
           <w:p>
             <w:pPr>
-              <w:pStyle w:val="a3"/>
-              <w:ind w:left="0"/>
-              <w:rPr>
-                <w:rFonts w:ascii="TH SarabunPSK" w:hAnsi="TH SarabunPSK" w:cs="TH SarabunPSK"/>
-                <w:sz w:val="32"/>
-                <w:szCs w:val="32"/>
-              </w:rPr>
-            </w:pPr>
-            <w:proofErr w:type="spellStart"/>
+              <w:pStyle w:val="ListParagraph"/>
+              <w:ind w:left="0"/>
+              <w:rPr>
+                <w:rFonts w:ascii="TH SarabunPSK" w:hAnsi="TH SarabunPSK" w:cs="TH SarabunPSK"/>
+                <w:sz w:val="32"/>
+                <w:szCs w:val="32"/>
+              </w:rPr>
+            </w:pPr>
             <w:r>
               <w:rPr>
                 <w:rFonts w:ascii="TH SarabunPSK" w:hAnsi="TH SarabunPSK" w:cs="TH SarabunPSK"/>
@@ -1003,7 +1016,6 @@
               </w:rPr>
               <w:t>hasProduct</w:t>
             </w:r>
-            <w:proofErr w:type="spellEnd"/>
           </w:p>
         </w:tc>
         <w:tc>
@@ -1012,7 +1024,7 @@
           </w:tcPr>
           <w:p>
             <w:pPr>
-              <w:pStyle w:val="a3"/>
+              <w:pStyle w:val="ListParagraph"/>
               <w:ind w:left="0"/>
               <w:rPr>
                 <w:rFonts w:ascii="TH SarabunPSK" w:hAnsi="TH SarabunPSK" w:cs="TH SarabunPSK"/>
@@ -1036,15 +1048,14 @@
           </w:tcPr>
           <w:p>
             <w:pPr>
-              <w:pStyle w:val="a3"/>
-              <w:ind w:left="0"/>
-              <w:rPr>
-                <w:rFonts w:ascii="TH SarabunPSK" w:hAnsi="TH SarabunPSK" w:cs="TH SarabunPSK"/>
-                <w:sz w:val="32"/>
-                <w:szCs w:val="32"/>
-              </w:rPr>
-            </w:pPr>
-            <w:proofErr w:type="spellStart"/>
+              <w:pStyle w:val="ListParagraph"/>
+              <w:ind w:left="0"/>
+              <w:rPr>
+                <w:rFonts w:ascii="TH SarabunPSK" w:hAnsi="TH SarabunPSK" w:cs="TH SarabunPSK"/>
+                <w:sz w:val="32"/>
+                <w:szCs w:val="32"/>
+              </w:rPr>
+            </w:pPr>
             <w:r>
               <w:rPr>
                 <w:rFonts w:ascii="TH SarabunPSK" w:hAnsi="TH SarabunPSK" w:cs="TH SarabunPSK"/>
@@ -1061,7 +1072,6 @@
               </w:rPr>
               <w:t>int</w:t>
             </w:r>
-            <w:proofErr w:type="spellEnd"/>
           </w:p>
         </w:tc>
       </w:tr>
@@ -1072,7 +1082,7 @@
           </w:tcPr>
           <w:p>
             <w:pPr>
-              <w:pStyle w:val="a3"/>
+              <w:pStyle w:val="ListParagraph"/>
               <w:ind w:left="0"/>
               <w:rPr>
                 <w:rFonts w:ascii="TH SarabunPSK" w:hAnsi="TH SarabunPSK" w:cs="TH SarabunPSK"/>
@@ -1096,15 +1106,14 @@
           </w:tcPr>
           <w:p>
             <w:pPr>
-              <w:pStyle w:val="a3"/>
-              <w:ind w:left="0"/>
-              <w:rPr>
-                <w:rFonts w:ascii="TH SarabunPSK" w:hAnsi="TH SarabunPSK" w:cs="TH SarabunPSK"/>
-                <w:sz w:val="32"/>
-                <w:szCs w:val="32"/>
-              </w:rPr>
-            </w:pPr>
-            <w:proofErr w:type="spellStart"/>
+              <w:pStyle w:val="ListParagraph"/>
+              <w:ind w:left="0"/>
+              <w:rPr>
+                <w:rFonts w:ascii="TH SarabunPSK" w:hAnsi="TH SarabunPSK" w:cs="TH SarabunPSK"/>
+                <w:sz w:val="32"/>
+                <w:szCs w:val="32"/>
+              </w:rPr>
+            </w:pPr>
             <w:r>
               <w:rPr>
                 <w:rFonts w:ascii="TH SarabunPSK" w:hAnsi="TH SarabunPSK" w:cs="TH SarabunPSK"/>
@@ -1113,7 +1122,6 @@
               </w:rPr>
               <w:t>isPhysicalEngName</w:t>
             </w:r>
-            <w:proofErr w:type="spellEnd"/>
           </w:p>
         </w:tc>
         <w:tc>
@@ -1122,7 +1130,7 @@
           </w:tcPr>
           <w:p>
             <w:pPr>
-              <w:pStyle w:val="a3"/>
+              <w:pStyle w:val="ListParagraph"/>
               <w:ind w:left="0"/>
               <w:rPr>
                 <w:rFonts w:ascii="TH SarabunPSK" w:hAnsi="TH SarabunPSK" w:cs="TH SarabunPSK"/>
@@ -1146,15 +1154,14 @@
           </w:tcPr>
           <w:p>
             <w:pPr>
-              <w:pStyle w:val="a3"/>
-              <w:ind w:left="0"/>
-              <w:rPr>
-                <w:rFonts w:ascii="TH SarabunPSK" w:hAnsi="TH SarabunPSK" w:cs="TH SarabunPSK"/>
-                <w:sz w:val="32"/>
-                <w:szCs w:val="32"/>
-              </w:rPr>
-            </w:pPr>
-            <w:proofErr w:type="spellStart"/>
+              <w:pStyle w:val="ListParagraph"/>
+              <w:ind w:left="0"/>
+              <w:rPr>
+                <w:rFonts w:ascii="TH SarabunPSK" w:hAnsi="TH SarabunPSK" w:cs="TH SarabunPSK"/>
+                <w:sz w:val="32"/>
+                <w:szCs w:val="32"/>
+              </w:rPr>
+            </w:pPr>
             <w:r>
               <w:rPr>
                 <w:rFonts w:ascii="TH SarabunPSK" w:hAnsi="TH SarabunPSK" w:cs="TH SarabunPSK"/>
@@ -1163,7 +1170,6 @@
               </w:rPr>
               <w:t>xsd:string</w:t>
             </w:r>
-            <w:proofErr w:type="spellEnd"/>
           </w:p>
         </w:tc>
       </w:tr>
@@ -1174,7 +1180,7 @@
           </w:tcPr>
           <w:p>
             <w:pPr>
-              <w:pStyle w:val="a3"/>
+              <w:pStyle w:val="ListParagraph"/>
               <w:ind w:left="0"/>
               <w:rPr>
                 <w:rFonts w:ascii="TH SarabunPSK" w:hAnsi="TH SarabunPSK" w:cs="TH SarabunPSK"/>
@@ -1198,23 +1204,38 @@
           </w:tcPr>
           <w:p>
             <w:pPr>
-              <w:pStyle w:val="a3"/>
-              <w:ind w:left="0"/>
-              <w:rPr>
-                <w:rFonts w:ascii="TH SarabunPSK" w:hAnsi="TH SarabunPSK" w:cs="TH SarabunPSK"/>
-                <w:sz w:val="32"/>
-                <w:szCs w:val="32"/>
-              </w:rPr>
-            </w:pPr>
-            <w:proofErr w:type="spellStart"/>
-            <w:r>
-              <w:rPr>
-                <w:rFonts w:ascii="TH SarabunPSK" w:hAnsi="TH SarabunPSK" w:cs="TH SarabunPSK"/>
-                <w:sz w:val="32"/>
-                <w:szCs w:val="32"/>
-              </w:rPr>
-              <w:t>is</w:t>
-            </w:r>
+              <w:pStyle w:val="ListParagraph"/>
+              <w:ind w:left="0"/>
+              <w:rPr>
+                <w:rFonts w:ascii="TH SarabunPSK" w:hAnsi="TH SarabunPSK" w:cs="TH SarabunPSK"/>
+                <w:sz w:val="32"/>
+                <w:szCs w:val="32"/>
+              </w:rPr>
+            </w:pPr>
+            <w:r>
+              <w:rPr>
+                <w:rFonts w:ascii="TH SarabunPSK" w:hAnsi="TH SarabunPSK" w:cs="TH SarabunPSK"/>
+                <w:sz w:val="32"/>
+                <w:szCs w:val="32"/>
+              </w:rPr>
+              <w:t>isPhysicalThaiName</w:t>
+            </w:r>
+          </w:p>
+        </w:tc>
+        <w:tc>
+          <w:tcPr>
+            <w:tcW w:w="2456" w:type="dxa"/>
+          </w:tcPr>
+          <w:p>
+            <w:pPr>
+              <w:pStyle w:val="ListParagraph"/>
+              <w:ind w:left="0"/>
+              <w:rPr>
+                <w:rFonts w:ascii="TH SarabunPSK" w:hAnsi="TH SarabunPSK" w:cs="TH SarabunPSK"/>
+                <w:sz w:val="32"/>
+                <w:szCs w:val="32"/>
+              </w:rPr>
+            </w:pPr>
             <w:r>
               <w:rPr>
                 <w:rFonts w:ascii="TH SarabunPSK" w:hAnsi="TH SarabunPSK" w:cs="TH SarabunPSK"/>
@@ -1223,47 +1244,6 @@
               </w:rPr>
               <w:t>Physical</w:t>
             </w:r>
-            <w:r>
-              <w:rPr>
-                <w:rFonts w:ascii="TH SarabunPSK" w:hAnsi="TH SarabunPSK" w:cs="TH SarabunPSK"/>
-                <w:sz w:val="32"/>
-                <w:szCs w:val="32"/>
-              </w:rPr>
-              <w:t>Thai</w:t>
-            </w:r>
-            <w:r>
-              <w:rPr>
-                <w:rFonts w:ascii="TH SarabunPSK" w:hAnsi="TH SarabunPSK" w:cs="TH SarabunPSK"/>
-                <w:sz w:val="32"/>
-                <w:szCs w:val="32"/>
-              </w:rPr>
-              <w:t>Name</w:t>
-            </w:r>
-            <w:proofErr w:type="spellEnd"/>
-          </w:p>
-        </w:tc>
-        <w:tc>
-          <w:tcPr>
-            <w:tcW w:w="2456" w:type="dxa"/>
-          </w:tcPr>
-          <w:p>
-            <w:pPr>
-              <w:pStyle w:val="a3"/>
-              <w:ind w:left="0"/>
-              <w:rPr>
-                <w:rFonts w:ascii="TH SarabunPSK" w:hAnsi="TH SarabunPSK" w:cs="TH SarabunPSK"/>
-                <w:sz w:val="32"/>
-                <w:szCs w:val="32"/>
-              </w:rPr>
-            </w:pPr>
-            <w:r>
-              <w:rPr>
-                <w:rFonts w:ascii="TH SarabunPSK" w:hAnsi="TH SarabunPSK" w:cs="TH SarabunPSK"/>
-                <w:sz w:val="32"/>
-                <w:szCs w:val="32"/>
-              </w:rPr>
-              <w:t>Physical</w:t>
-            </w:r>
           </w:p>
         </w:tc>
         <w:tc>
@@ -1272,15 +1252,14 @@
           </w:tcPr>
           <w:p>
             <w:pPr>
-              <w:pStyle w:val="a3"/>
-              <w:ind w:left="0"/>
-              <w:rPr>
-                <w:rFonts w:ascii="TH SarabunPSK" w:hAnsi="TH SarabunPSK" w:cs="TH SarabunPSK"/>
-                <w:sz w:val="32"/>
-                <w:szCs w:val="32"/>
-              </w:rPr>
-            </w:pPr>
-            <w:proofErr w:type="spellStart"/>
+              <w:pStyle w:val="ListParagraph"/>
+              <w:ind w:left="0"/>
+              <w:rPr>
+                <w:rFonts w:ascii="TH SarabunPSK" w:hAnsi="TH SarabunPSK" w:cs="TH SarabunPSK"/>
+                <w:sz w:val="32"/>
+                <w:szCs w:val="32"/>
+              </w:rPr>
+            </w:pPr>
             <w:r>
               <w:rPr>
                 <w:rFonts w:ascii="TH SarabunPSK" w:hAnsi="TH SarabunPSK" w:cs="TH SarabunPSK"/>
@@ -1289,7 +1268,6 @@
               </w:rPr>
               <w:t>xsd:string</w:t>
             </w:r>
-            <w:proofErr w:type="spellEnd"/>
           </w:p>
         </w:tc>
       </w:tr>
@@ -1300,7 +1278,7 @@
           </w:tcPr>
           <w:p>
             <w:pPr>
-              <w:pStyle w:val="a3"/>
+              <w:pStyle w:val="ListParagraph"/>
               <w:ind w:left="0"/>
               <w:rPr>
                 <w:rFonts w:ascii="TH SarabunPSK" w:hAnsi="TH SarabunPSK" w:cs="TH SarabunPSK"/>
@@ -1324,32 +1302,22 @@
           </w:tcPr>
           <w:p>
             <w:pPr>
-              <w:pStyle w:val="a3"/>
-              <w:ind w:left="0"/>
-              <w:rPr>
-                <w:rFonts w:ascii="TH SarabunPSK" w:hAnsi="TH SarabunPSK" w:cs="TH SarabunPSK"/>
-                <w:sz w:val="32"/>
-                <w:szCs w:val="32"/>
-              </w:rPr>
-            </w:pPr>
-            <w:proofErr w:type="spellStart"/>
-            <w:r>
-              <w:rPr>
-                <w:rFonts w:ascii="TH SarabunPSK" w:hAnsi="TH SarabunPSK" w:cs="TH SarabunPSK"/>
-                <w:sz w:val="32"/>
-                <w:szCs w:val="32"/>
-              </w:rPr>
-              <w:t>isRiceAdvantageEng</w:t>
-            </w:r>
-            <w:r>
-              <w:rPr>
-                <w:rFonts w:ascii="TH SarabunPSK" w:hAnsi="TH SarabunPSK" w:cs="TH SarabunPSK"/>
-                <w:sz w:val="32"/>
-                <w:szCs w:val="32"/>
-              </w:rPr>
-              <w:t>Name</w:t>
-            </w:r>
-            <w:proofErr w:type="spellEnd"/>
+              <w:pStyle w:val="ListParagraph"/>
+              <w:ind w:left="0"/>
+              <w:rPr>
+                <w:rFonts w:ascii="TH SarabunPSK" w:hAnsi="TH SarabunPSK" w:cs="TH SarabunPSK"/>
+                <w:sz w:val="32"/>
+                <w:szCs w:val="32"/>
+              </w:rPr>
+            </w:pPr>
+            <w:r>
+              <w:rPr>
+                <w:rFonts w:ascii="TH SarabunPSK" w:hAnsi="TH SarabunPSK" w:cs="TH SarabunPSK"/>
+                <w:sz w:val="32"/>
+                <w:szCs w:val="32"/>
+              </w:rPr>
+              <w:t>isRiceAdvantageEngName</w:t>
+            </w:r>
           </w:p>
         </w:tc>
         <w:tc>
@@ -1358,7 +1326,7 @@
           </w:tcPr>
           <w:p>
             <w:pPr>
-              <w:pStyle w:val="a3"/>
+              <w:pStyle w:val="ListParagraph"/>
               <w:ind w:left="0"/>
               <w:rPr>
                 <w:rFonts w:ascii="TH SarabunPSK" w:hAnsi="TH SarabunPSK" w:cs="TH SarabunPSK"/>
@@ -1382,15 +1350,14 @@
           </w:tcPr>
           <w:p>
             <w:pPr>
-              <w:pStyle w:val="a3"/>
-              <w:ind w:left="0"/>
-              <w:rPr>
-                <w:rFonts w:ascii="TH SarabunPSK" w:hAnsi="TH SarabunPSK" w:cs="TH SarabunPSK"/>
-                <w:sz w:val="32"/>
-                <w:szCs w:val="32"/>
-              </w:rPr>
-            </w:pPr>
-            <w:proofErr w:type="spellStart"/>
+              <w:pStyle w:val="ListParagraph"/>
+              <w:ind w:left="0"/>
+              <w:rPr>
+                <w:rFonts w:ascii="TH SarabunPSK" w:hAnsi="TH SarabunPSK" w:cs="TH SarabunPSK"/>
+                <w:sz w:val="32"/>
+                <w:szCs w:val="32"/>
+              </w:rPr>
+            </w:pPr>
             <w:r>
               <w:rPr>
                 <w:rFonts w:ascii="TH SarabunPSK" w:hAnsi="TH SarabunPSK" w:cs="TH SarabunPSK"/>
@@ -1399,7 +1366,6 @@
               </w:rPr>
               <w:t>xsd:string</w:t>
             </w:r>
-            <w:proofErr w:type="spellEnd"/>
           </w:p>
         </w:tc>
       </w:tr>
@@ -1410,7 +1376,7 @@
           </w:tcPr>
           <w:p>
             <w:pPr>
-              <w:pStyle w:val="a3"/>
+              <w:pStyle w:val="ListParagraph"/>
               <w:ind w:left="0"/>
               <w:rPr>
                 <w:rFonts w:ascii="TH SarabunPSK" w:hAnsi="TH SarabunPSK" w:cs="TH SarabunPSK"/>
@@ -1434,40 +1400,22 @@
           </w:tcPr>
           <w:p>
             <w:pPr>
-              <w:pStyle w:val="a3"/>
-              <w:ind w:left="0"/>
-              <w:rPr>
-                <w:rFonts w:ascii="TH SarabunPSK" w:hAnsi="TH SarabunPSK" w:cs="TH SarabunPSK"/>
-                <w:sz w:val="32"/>
-                <w:szCs w:val="32"/>
-              </w:rPr>
-            </w:pPr>
-            <w:proofErr w:type="spellStart"/>
-            <w:r>
-              <w:rPr>
-                <w:rFonts w:ascii="TH SarabunPSK" w:hAnsi="TH SarabunPSK" w:cs="TH SarabunPSK"/>
-                <w:sz w:val="32"/>
-                <w:szCs w:val="32"/>
-              </w:rPr>
-              <w:t>isRiceAdvantage</w:t>
-            </w:r>
-            <w:r>
-              <w:rPr>
-                <w:rFonts w:ascii="TH SarabunPSK" w:hAnsi="TH SarabunPSK" w:cs="TH SarabunPSK"/>
-                <w:sz w:val="32"/>
-                <w:szCs w:val="32"/>
-              </w:rPr>
-              <w:t>Thai</w:t>
-            </w:r>
-            <w:r>
-              <w:rPr>
-                <w:rFonts w:ascii="TH SarabunPSK" w:hAnsi="TH SarabunPSK" w:cs="TH SarabunPSK"/>
-                <w:sz w:val="32"/>
-                <w:szCs w:val="32"/>
-              </w:rPr>
-              <w:t>Name</w:t>
-            </w:r>
-            <w:proofErr w:type="spellEnd"/>
+              <w:pStyle w:val="ListParagraph"/>
+              <w:ind w:left="0"/>
+              <w:rPr>
+                <w:rFonts w:ascii="TH SarabunPSK" w:hAnsi="TH SarabunPSK" w:cs="TH SarabunPSK"/>
+                <w:sz w:val="32"/>
+                <w:szCs w:val="32"/>
+              </w:rPr>
+            </w:pPr>
+            <w:r>
+              <w:rPr>
+                <w:rFonts w:ascii="TH SarabunPSK" w:hAnsi="TH SarabunPSK" w:cs="TH SarabunPSK"/>
+                <w:sz w:val="32"/>
+                <w:szCs w:val="32"/>
+              </w:rPr>
+              <w:t>isRiceAdvantageThaiName</w:t>
+            </w:r>
           </w:p>
         </w:tc>
         <w:tc>
@@ -1476,7 +1424,7 @@
           </w:tcPr>
           <w:p>
             <w:pPr>
-              <w:pStyle w:val="a3"/>
+              <w:pStyle w:val="ListParagraph"/>
               <w:ind w:left="0"/>
               <w:rPr>
                 <w:rFonts w:ascii="TH SarabunPSK" w:hAnsi="TH SarabunPSK" w:cs="TH SarabunPSK"/>
@@ -1500,15 +1448,14 @@
           </w:tcPr>
           <w:p>
             <w:pPr>
-              <w:pStyle w:val="a3"/>
-              <w:ind w:left="0"/>
-              <w:rPr>
-                <w:rFonts w:ascii="TH SarabunPSK" w:hAnsi="TH SarabunPSK" w:cs="TH SarabunPSK"/>
-                <w:sz w:val="32"/>
-                <w:szCs w:val="32"/>
-              </w:rPr>
-            </w:pPr>
-            <w:proofErr w:type="spellStart"/>
+              <w:pStyle w:val="ListParagraph"/>
+              <w:ind w:left="0"/>
+              <w:rPr>
+                <w:rFonts w:ascii="TH SarabunPSK" w:hAnsi="TH SarabunPSK" w:cs="TH SarabunPSK"/>
+                <w:sz w:val="32"/>
+                <w:szCs w:val="32"/>
+              </w:rPr>
+            </w:pPr>
             <w:r>
               <w:rPr>
                 <w:rFonts w:ascii="TH SarabunPSK" w:hAnsi="TH SarabunPSK" w:cs="TH SarabunPSK"/>
@@ -1517,7 +1464,6 @@
               </w:rPr>
               <w:t>xsd:string</w:t>
             </w:r>
-            <w:proofErr w:type="spellEnd"/>
           </w:p>
         </w:tc>
       </w:tr>
@@ -1528,7 +1474,7 @@
           </w:tcPr>
           <w:p>
             <w:pPr>
-              <w:pStyle w:val="a3"/>
+              <w:pStyle w:val="ListParagraph"/>
               <w:ind w:left="0"/>
               <w:rPr>
                 <w:rFonts w:ascii="TH SarabunPSK" w:hAnsi="TH SarabunPSK" w:cs="TH SarabunPSK"/>
@@ -1552,40 +1498,22 @@
           </w:tcPr>
           <w:p>
             <w:pPr>
-              <w:pStyle w:val="a3"/>
-              <w:ind w:left="0"/>
-              <w:rPr>
-                <w:rFonts w:ascii="TH SarabunPSK" w:hAnsi="TH SarabunPSK" w:cs="TH SarabunPSK"/>
-                <w:sz w:val="32"/>
-                <w:szCs w:val="32"/>
-              </w:rPr>
-            </w:pPr>
-            <w:proofErr w:type="spellStart"/>
-            <w:r>
-              <w:rPr>
-                <w:rFonts w:ascii="TH SarabunPSK" w:hAnsi="TH SarabunPSK" w:cs="TH SarabunPSK"/>
-                <w:sz w:val="32"/>
-                <w:szCs w:val="32"/>
-              </w:rPr>
-              <w:t>isRiceA</w:t>
-            </w:r>
-            <w:r>
-              <w:rPr>
-                <w:rFonts w:ascii="TH SarabunPSK" w:hAnsi="TH SarabunPSK" w:cs="TH SarabunPSK"/>
-                <w:sz w:val="32"/>
-                <w:szCs w:val="32"/>
-              </w:rPr>
-              <w:t>ttribute</w:t>
-            </w:r>
-            <w:r>
-              <w:rPr>
-                <w:rFonts w:ascii="TH SarabunPSK" w:hAnsi="TH SarabunPSK" w:cs="TH SarabunPSK"/>
-                <w:sz w:val="32"/>
-                <w:szCs w:val="32"/>
-              </w:rPr>
-              <w:t>EngName</w:t>
-            </w:r>
-            <w:proofErr w:type="spellEnd"/>
+              <w:pStyle w:val="ListParagraph"/>
+              <w:ind w:left="0"/>
+              <w:rPr>
+                <w:rFonts w:ascii="TH SarabunPSK" w:hAnsi="TH SarabunPSK" w:cs="TH SarabunPSK"/>
+                <w:sz w:val="32"/>
+                <w:szCs w:val="32"/>
+              </w:rPr>
+            </w:pPr>
+            <w:r>
+              <w:rPr>
+                <w:rFonts w:ascii="TH SarabunPSK" w:hAnsi="TH SarabunPSK" w:cs="TH SarabunPSK"/>
+                <w:sz w:val="32"/>
+                <w:szCs w:val="32"/>
+              </w:rPr>
+              <w:t>isRiceAttributeEngName</w:t>
+            </w:r>
           </w:p>
         </w:tc>
         <w:tc>
@@ -1594,7 +1522,7 @@
           </w:tcPr>
           <w:p>
             <w:pPr>
-              <w:pStyle w:val="a3"/>
+              <w:pStyle w:val="ListParagraph"/>
               <w:ind w:left="0"/>
               <w:rPr>
                 <w:rFonts w:ascii="TH SarabunPSK" w:hAnsi="TH SarabunPSK" w:cs="TH SarabunPSK"/>
@@ -1618,15 +1546,14 @@
           </w:tcPr>
           <w:p>
             <w:pPr>
-              <w:pStyle w:val="a3"/>
-              <w:ind w:left="0"/>
-              <w:rPr>
-                <w:rFonts w:ascii="TH SarabunPSK" w:hAnsi="TH SarabunPSK" w:cs="TH SarabunPSK"/>
-                <w:sz w:val="32"/>
-                <w:szCs w:val="32"/>
-              </w:rPr>
-            </w:pPr>
-            <w:proofErr w:type="spellStart"/>
+              <w:pStyle w:val="ListParagraph"/>
+              <w:ind w:left="0"/>
+              <w:rPr>
+                <w:rFonts w:ascii="TH SarabunPSK" w:hAnsi="TH SarabunPSK" w:cs="TH SarabunPSK"/>
+                <w:sz w:val="32"/>
+                <w:szCs w:val="32"/>
+              </w:rPr>
+            </w:pPr>
             <w:r>
               <w:rPr>
                 <w:rFonts w:ascii="TH SarabunPSK" w:hAnsi="TH SarabunPSK" w:cs="TH SarabunPSK"/>
@@ -1635,7 +1562,6 @@
               </w:rPr>
               <w:t>xsd:string</w:t>
             </w:r>
-            <w:proofErr w:type="spellEnd"/>
           </w:p>
         </w:tc>
       </w:tr>
@@ -1646,7 +1572,7 @@
           </w:tcPr>
           <w:p>
             <w:pPr>
-              <w:pStyle w:val="a3"/>
+              <w:pStyle w:val="ListParagraph"/>
               <w:ind w:left="0"/>
               <w:rPr>
                 <w:rFonts w:ascii="TH SarabunPSK" w:hAnsi="TH SarabunPSK" w:cs="TH SarabunPSK"/>
@@ -1670,40 +1596,22 @@
           </w:tcPr>
           <w:p>
             <w:pPr>
-              <w:pStyle w:val="a3"/>
-              <w:ind w:left="0"/>
-              <w:rPr>
-                <w:rFonts w:ascii="TH SarabunPSK" w:hAnsi="TH SarabunPSK" w:cs="TH SarabunPSK"/>
-                <w:sz w:val="32"/>
-                <w:szCs w:val="32"/>
-              </w:rPr>
-            </w:pPr>
-            <w:proofErr w:type="spellStart"/>
-            <w:r>
-              <w:rPr>
-                <w:rFonts w:ascii="TH SarabunPSK" w:hAnsi="TH SarabunPSK" w:cs="TH SarabunPSK"/>
-                <w:sz w:val="32"/>
-                <w:szCs w:val="32"/>
-              </w:rPr>
-              <w:t>isRiceAttribute</w:t>
-            </w:r>
-            <w:r>
-              <w:rPr>
-                <w:rFonts w:ascii="TH SarabunPSK" w:hAnsi="TH SarabunPSK" w:cs="TH SarabunPSK"/>
-                <w:sz w:val="32"/>
-                <w:szCs w:val="32"/>
-              </w:rPr>
-              <w:t>Thai</w:t>
-            </w:r>
-            <w:r>
-              <w:rPr>
-                <w:rFonts w:ascii="TH SarabunPSK" w:hAnsi="TH SarabunPSK" w:cs="TH SarabunPSK"/>
-                <w:sz w:val="32"/>
-                <w:szCs w:val="32"/>
-              </w:rPr>
-              <w:t>Name</w:t>
-            </w:r>
-            <w:proofErr w:type="spellEnd"/>
+              <w:pStyle w:val="ListParagraph"/>
+              <w:ind w:left="0"/>
+              <w:rPr>
+                <w:rFonts w:ascii="TH SarabunPSK" w:hAnsi="TH SarabunPSK" w:cs="TH SarabunPSK"/>
+                <w:sz w:val="32"/>
+                <w:szCs w:val="32"/>
+              </w:rPr>
+            </w:pPr>
+            <w:r>
+              <w:rPr>
+                <w:rFonts w:ascii="TH SarabunPSK" w:hAnsi="TH SarabunPSK" w:cs="TH SarabunPSK"/>
+                <w:sz w:val="32"/>
+                <w:szCs w:val="32"/>
+              </w:rPr>
+              <w:t>isRiceAttributeThaiName</w:t>
+            </w:r>
           </w:p>
         </w:tc>
         <w:tc>
@@ -1712,7 +1620,7 @@
           </w:tcPr>
           <w:p>
             <w:pPr>
-              <w:pStyle w:val="a3"/>
+              <w:pStyle w:val="ListParagraph"/>
               <w:ind w:left="0"/>
               <w:rPr>
                 <w:rFonts w:ascii="TH SarabunPSK" w:hAnsi="TH SarabunPSK" w:cs="TH SarabunPSK"/>
@@ -1736,15 +1644,14 @@
           </w:tcPr>
           <w:p>
             <w:pPr>
-              <w:pStyle w:val="a3"/>
-              <w:ind w:left="0"/>
-              <w:rPr>
-                <w:rFonts w:ascii="TH SarabunPSK" w:hAnsi="TH SarabunPSK" w:cs="TH SarabunPSK"/>
-                <w:sz w:val="32"/>
-                <w:szCs w:val="32"/>
-              </w:rPr>
-            </w:pPr>
-            <w:proofErr w:type="spellStart"/>
+              <w:pStyle w:val="ListParagraph"/>
+              <w:ind w:left="0"/>
+              <w:rPr>
+                <w:rFonts w:ascii="TH SarabunPSK" w:hAnsi="TH SarabunPSK" w:cs="TH SarabunPSK"/>
+                <w:sz w:val="32"/>
+                <w:szCs w:val="32"/>
+              </w:rPr>
+            </w:pPr>
             <w:r>
               <w:rPr>
                 <w:rFonts w:ascii="TH SarabunPSK" w:hAnsi="TH SarabunPSK" w:cs="TH SarabunPSK"/>
@@ -1753,7 +1660,6 @@
               </w:rPr>
               <w:t>xsd:string</w:t>
             </w:r>
-            <w:proofErr w:type="spellEnd"/>
           </w:p>
         </w:tc>
       </w:tr>
@@ -1764,7 +1670,7 @@
           </w:tcPr>
           <w:p>
             <w:pPr>
-              <w:pStyle w:val="a3"/>
+              <w:pStyle w:val="ListParagraph"/>
               <w:ind w:left="0"/>
               <w:rPr>
                 <w:rFonts w:ascii="TH SarabunPSK" w:hAnsi="TH SarabunPSK" w:cs="TH SarabunPSK"/>
@@ -1788,15 +1694,14 @@
           </w:tcPr>
           <w:p>
             <w:pPr>
-              <w:pStyle w:val="a3"/>
-              <w:ind w:left="0"/>
-              <w:rPr>
-                <w:rFonts w:ascii="TH SarabunPSK" w:hAnsi="TH SarabunPSK" w:cs="TH SarabunPSK"/>
-                <w:sz w:val="32"/>
-                <w:szCs w:val="32"/>
-              </w:rPr>
-            </w:pPr>
-            <w:proofErr w:type="spellStart"/>
+              <w:pStyle w:val="ListParagraph"/>
+              <w:ind w:left="0"/>
+              <w:rPr>
+                <w:rFonts w:ascii="TH SarabunPSK" w:hAnsi="TH SarabunPSK" w:cs="TH SarabunPSK"/>
+                <w:sz w:val="32"/>
+                <w:szCs w:val="32"/>
+              </w:rPr>
+            </w:pPr>
             <w:r>
               <w:rPr>
                 <w:rFonts w:ascii="TH SarabunPSK" w:hAnsi="TH SarabunPSK" w:cs="TH SarabunPSK"/>
@@ -1805,7 +1710,6 @@
               </w:rPr>
               <w:t>isRiceEngName</w:t>
             </w:r>
-            <w:proofErr w:type="spellEnd"/>
           </w:p>
         </w:tc>
         <w:tc>
@@ -1814,7 +1718,7 @@
           </w:tcPr>
           <w:p>
             <w:pPr>
-              <w:pStyle w:val="a3"/>
+              <w:pStyle w:val="ListParagraph"/>
               <w:ind w:left="0"/>
               <w:rPr>
                 <w:rFonts w:ascii="TH SarabunPSK" w:hAnsi="TH SarabunPSK" w:cs="TH SarabunPSK"/>
@@ -1838,15 +1742,14 @@
           </w:tcPr>
           <w:p>
             <w:pPr>
-              <w:pStyle w:val="a3"/>
-              <w:ind w:left="0"/>
-              <w:rPr>
-                <w:rFonts w:ascii="TH SarabunPSK" w:hAnsi="TH SarabunPSK" w:cs="TH SarabunPSK"/>
-                <w:sz w:val="32"/>
-                <w:szCs w:val="32"/>
-              </w:rPr>
-            </w:pPr>
-            <w:proofErr w:type="spellStart"/>
+              <w:pStyle w:val="ListParagraph"/>
+              <w:ind w:left="0"/>
+              <w:rPr>
+                <w:rFonts w:ascii="TH SarabunPSK" w:hAnsi="TH SarabunPSK" w:cs="TH SarabunPSK"/>
+                <w:sz w:val="32"/>
+                <w:szCs w:val="32"/>
+              </w:rPr>
+            </w:pPr>
             <w:r>
               <w:rPr>
                 <w:rFonts w:ascii="TH SarabunPSK" w:hAnsi="TH SarabunPSK" w:cs="TH SarabunPSK"/>
@@ -1855,7 +1758,6 @@
               </w:rPr>
               <w:t>xsd:string</w:t>
             </w:r>
-            <w:proofErr w:type="spellEnd"/>
           </w:p>
         </w:tc>
       </w:tr>
@@ -1866,7 +1768,7 @@
           </w:tcPr>
           <w:p>
             <w:pPr>
-              <w:pStyle w:val="a3"/>
+              <w:pStyle w:val="ListParagraph"/>
               <w:ind w:left="0"/>
               <w:rPr>
                 <w:rFonts w:ascii="TH SarabunPSK" w:hAnsi="TH SarabunPSK" w:cs="TH SarabunPSK"/>
@@ -1890,40 +1792,22 @@
           </w:tcPr>
           <w:p>
             <w:pPr>
-              <w:pStyle w:val="a3"/>
-              <w:ind w:left="0"/>
-              <w:rPr>
-                <w:rFonts w:ascii="TH SarabunPSK" w:hAnsi="TH SarabunPSK" w:cs="TH SarabunPSK"/>
-                <w:sz w:val="32"/>
-                <w:szCs w:val="32"/>
-              </w:rPr>
-            </w:pPr>
-            <w:proofErr w:type="spellStart"/>
-            <w:r>
-              <w:rPr>
-                <w:rFonts w:ascii="TH SarabunPSK" w:hAnsi="TH SarabunPSK" w:cs="TH SarabunPSK"/>
-                <w:sz w:val="32"/>
-                <w:szCs w:val="32"/>
-              </w:rPr>
-              <w:t>isRice</w:t>
-            </w:r>
-            <w:r>
-              <w:rPr>
-                <w:rFonts w:ascii="TH SarabunPSK" w:hAnsi="TH SarabunPSK" w:cs="TH SarabunPSK"/>
-                <w:sz w:val="32"/>
-                <w:szCs w:val="32"/>
-              </w:rPr>
-              <w:t>Thai</w:t>
-            </w:r>
-            <w:r>
-              <w:rPr>
-                <w:rFonts w:ascii="TH SarabunPSK" w:hAnsi="TH SarabunPSK" w:cs="TH SarabunPSK"/>
-                <w:sz w:val="32"/>
-                <w:szCs w:val="32"/>
-              </w:rPr>
-              <w:t>Name</w:t>
-            </w:r>
-            <w:proofErr w:type="spellEnd"/>
+              <w:pStyle w:val="ListParagraph"/>
+              <w:ind w:left="0"/>
+              <w:rPr>
+                <w:rFonts w:ascii="TH SarabunPSK" w:hAnsi="TH SarabunPSK" w:cs="TH SarabunPSK"/>
+                <w:sz w:val="32"/>
+                <w:szCs w:val="32"/>
+              </w:rPr>
+            </w:pPr>
+            <w:r>
+              <w:rPr>
+                <w:rFonts w:ascii="TH SarabunPSK" w:hAnsi="TH SarabunPSK" w:cs="TH SarabunPSK"/>
+                <w:sz w:val="32"/>
+                <w:szCs w:val="32"/>
+              </w:rPr>
+              <w:t>isRiceThaiName</w:t>
+            </w:r>
           </w:p>
         </w:tc>
         <w:tc>
@@ -1932,7 +1816,7 @@
           </w:tcPr>
           <w:p>
             <w:pPr>
-              <w:pStyle w:val="a3"/>
+              <w:pStyle w:val="ListParagraph"/>
               <w:ind w:left="0"/>
               <w:rPr>
                 <w:rFonts w:ascii="TH SarabunPSK" w:hAnsi="TH SarabunPSK" w:cs="TH SarabunPSK"/>
@@ -1956,15 +1840,14 @@
           </w:tcPr>
           <w:p>
             <w:pPr>
-              <w:pStyle w:val="a3"/>
-              <w:ind w:left="0"/>
-              <w:rPr>
-                <w:rFonts w:ascii="TH SarabunPSK" w:hAnsi="TH SarabunPSK" w:cs="TH SarabunPSK"/>
-                <w:sz w:val="32"/>
-                <w:szCs w:val="32"/>
-              </w:rPr>
-            </w:pPr>
-            <w:proofErr w:type="spellStart"/>
+              <w:pStyle w:val="ListParagraph"/>
+              <w:ind w:left="0"/>
+              <w:rPr>
+                <w:rFonts w:ascii="TH SarabunPSK" w:hAnsi="TH SarabunPSK" w:cs="TH SarabunPSK"/>
+                <w:sz w:val="32"/>
+                <w:szCs w:val="32"/>
+              </w:rPr>
+            </w:pPr>
             <w:r>
               <w:rPr>
                 <w:rFonts w:ascii="TH SarabunPSK" w:hAnsi="TH SarabunPSK" w:cs="TH SarabunPSK"/>
@@ -1973,7 +1856,6 @@
               </w:rPr>
               <w:t>xsd:string</w:t>
             </w:r>
-            <w:proofErr w:type="spellEnd"/>
           </w:p>
         </w:tc>
       </w:tr>
@@ -1984,7 +1866,7 @@
           </w:tcPr>
           <w:p>
             <w:pPr>
-              <w:pStyle w:val="a3"/>
+              <w:pStyle w:val="ListParagraph"/>
               <w:ind w:left="0"/>
               <w:rPr>
                 <w:rFonts w:ascii="TH SarabunPSK" w:hAnsi="TH SarabunPSK" w:cs="TH SarabunPSK"/>
@@ -2008,30 +1890,29 @@
           </w:tcPr>
           <w:p>
             <w:pPr>
-              <w:pStyle w:val="a3"/>
-              <w:ind w:left="0"/>
-              <w:rPr>
-                <w:rFonts w:ascii="TH SarabunPSK" w:hAnsi="TH SarabunPSK" w:cs="TH SarabunPSK"/>
-                <w:sz w:val="32"/>
-                <w:szCs w:val="32"/>
-              </w:rPr>
-            </w:pPr>
-            <w:proofErr w:type="spellStart"/>
-            <w:r>
-              <w:rPr>
-                <w:rFonts w:ascii="TH SarabunPSK" w:hAnsi="TH SarabunPSK" w:cs="TH SarabunPSK"/>
-                <w:sz w:val="32"/>
-                <w:szCs w:val="32"/>
-              </w:rPr>
-              <w:t>isR</w:t>
-            </w:r>
-            <w:r>
-              <w:rPr>
-                <w:rFonts w:ascii="TH SarabunPSK" w:hAnsi="TH SarabunPSK" w:cs="TH SarabunPSK"/>
-                <w:sz w:val="32"/>
-                <w:szCs w:val="32"/>
-              </w:rPr>
-              <w:t>aceLand</w:t>
+              <w:pStyle w:val="ListParagraph"/>
+              <w:ind w:left="0"/>
+              <w:rPr>
+                <w:rFonts w:ascii="TH SarabunPSK" w:hAnsi="TH SarabunPSK" w:cs="TH SarabunPSK"/>
+                <w:sz w:val="32"/>
+                <w:szCs w:val="32"/>
+              </w:rPr>
+            </w:pPr>
+            <w:r>
+              <w:rPr>
+                <w:rFonts w:ascii="TH SarabunPSK" w:hAnsi="TH SarabunPSK" w:cs="TH SarabunPSK"/>
+                <w:sz w:val="32"/>
+                <w:szCs w:val="32"/>
+              </w:rPr>
+              <w:t>isRaceLand</w:t>
+            </w:r>
+            <w:r>
+              <w:rPr>
+                <w:rFonts w:ascii="TH SarabunPSK" w:hAnsi="TH SarabunPSK" w:cs="TH SarabunPSK"/>
+                <w:sz w:val="32"/>
+                <w:szCs w:val="32"/>
+              </w:rPr>
+              <w:t>Race</w:t>
             </w:r>
             <w:r>
               <w:rPr>
@@ -2041,7 +1922,6 @@
               </w:rPr>
               <w:t>Eng</w:t>
             </w:r>
-            <w:proofErr w:type="spellEnd"/>
           </w:p>
         </w:tc>
         <w:tc>
@@ -2050,7 +1930,7 @@
           </w:tcPr>
           <w:p>
             <w:pPr>
-              <w:pStyle w:val="a3"/>
+              <w:pStyle w:val="ListParagraph"/>
               <w:ind w:left="0"/>
               <w:rPr>
                 <w:rFonts w:ascii="TH SarabunPSK" w:hAnsi="TH SarabunPSK" w:cs="TH SarabunPSK"/>
@@ -2074,15 +1954,14 @@
           </w:tcPr>
           <w:p>
             <w:pPr>
-              <w:pStyle w:val="a3"/>
-              <w:ind w:left="0"/>
-              <w:rPr>
-                <w:rFonts w:ascii="TH SarabunPSK" w:hAnsi="TH SarabunPSK" w:cs="TH SarabunPSK"/>
-                <w:sz w:val="32"/>
-                <w:szCs w:val="32"/>
-              </w:rPr>
-            </w:pPr>
-            <w:proofErr w:type="spellStart"/>
+              <w:pStyle w:val="ListParagraph"/>
+              <w:ind w:left="0"/>
+              <w:rPr>
+                <w:rFonts w:ascii="TH SarabunPSK" w:hAnsi="TH SarabunPSK" w:cs="TH SarabunPSK"/>
+                <w:sz w:val="32"/>
+                <w:szCs w:val="32"/>
+              </w:rPr>
+            </w:pPr>
             <w:r>
               <w:rPr>
                 <w:rFonts w:ascii="TH SarabunPSK" w:hAnsi="TH SarabunPSK" w:cs="TH SarabunPSK"/>
@@ -2091,7 +1970,6 @@
               </w:rPr>
               <w:t>xsd:string</w:t>
             </w:r>
-            <w:proofErr w:type="spellEnd"/>
           </w:p>
         </w:tc>
       </w:tr>
@@ -2102,7 +1980,7 @@
           </w:tcPr>
           <w:p>
             <w:pPr>
-              <w:pStyle w:val="a3"/>
+              <w:pStyle w:val="ListParagraph"/>
               <w:ind w:left="0"/>
               <w:rPr>
                 <w:rFonts w:ascii="TH SarabunPSK" w:hAnsi="TH SarabunPSK" w:cs="TH SarabunPSK"/>
@@ -2126,15 +2004,14 @@
           </w:tcPr>
           <w:p>
             <w:pPr>
-              <w:pStyle w:val="a3"/>
-              <w:ind w:left="0"/>
-              <w:rPr>
-                <w:rFonts w:ascii="TH SarabunPSK" w:hAnsi="TH SarabunPSK" w:cs="TH SarabunPSK"/>
-                <w:sz w:val="32"/>
-                <w:szCs w:val="32"/>
-              </w:rPr>
-            </w:pPr>
-            <w:proofErr w:type="spellStart"/>
+              <w:pStyle w:val="ListParagraph"/>
+              <w:ind w:left="0"/>
+              <w:rPr>
+                <w:rFonts w:ascii="TH SarabunPSK" w:hAnsi="TH SarabunPSK" w:cs="TH SarabunPSK"/>
+                <w:sz w:val="32"/>
+                <w:szCs w:val="32"/>
+              </w:rPr>
+            </w:pPr>
             <w:r>
               <w:rPr>
                 <w:rFonts w:ascii="TH SarabunPSK" w:hAnsi="TH SarabunPSK" w:cs="TH SarabunPSK"/>
@@ -2149,9 +2026,16 @@
                 <w:sz w:val="32"/>
                 <w:szCs w:val="32"/>
               </w:rPr>
+              <w:t>Race</w:t>
+            </w:r>
+            <w:r>
+              <w:rPr>
+                <w:rFonts w:ascii="TH SarabunPSK" w:hAnsi="TH SarabunPSK" w:cs="TH SarabunPSK"/>
+                <w:sz w:val="32"/>
+                <w:szCs w:val="32"/>
+              </w:rPr>
               <w:t>Thai</w:t>
             </w:r>
-            <w:proofErr w:type="spellEnd"/>
           </w:p>
         </w:tc>
         <w:tc>
@@ -2160,7 +2044,7 @@
           </w:tcPr>
           <w:p>
             <w:pPr>
-              <w:pStyle w:val="a3"/>
+              <w:pStyle w:val="ListParagraph"/>
               <w:ind w:left="0"/>
               <w:rPr>
                 <w:rFonts w:ascii="TH SarabunPSK" w:hAnsi="TH SarabunPSK" w:cs="TH SarabunPSK"/>
@@ -2184,15 +2068,14 @@
           </w:tcPr>
           <w:p>
             <w:pPr>
-              <w:pStyle w:val="a3"/>
-              <w:ind w:left="0"/>
-              <w:rPr>
-                <w:rFonts w:ascii="TH SarabunPSK" w:hAnsi="TH SarabunPSK" w:cs="TH SarabunPSK"/>
-                <w:sz w:val="32"/>
-                <w:szCs w:val="32"/>
-              </w:rPr>
-            </w:pPr>
-            <w:proofErr w:type="spellStart"/>
+              <w:pStyle w:val="ListParagraph"/>
+              <w:ind w:left="0"/>
+              <w:rPr>
+                <w:rFonts w:ascii="TH SarabunPSK" w:hAnsi="TH SarabunPSK" w:cs="TH SarabunPSK"/>
+                <w:sz w:val="32"/>
+                <w:szCs w:val="32"/>
+              </w:rPr>
+            </w:pPr>
             <w:r>
               <w:rPr>
                 <w:rFonts w:ascii="TH SarabunPSK" w:hAnsi="TH SarabunPSK" w:cs="TH SarabunPSK"/>
@@ -2201,7 +2084,6 @@
               </w:rPr>
               <w:t>xsd:string</w:t>
             </w:r>
-            <w:proofErr w:type="spellEnd"/>
           </w:p>
         </w:tc>
       </w:tr>
@@ -2212,7 +2094,7 @@
           </w:tcPr>
           <w:p>
             <w:pPr>
-              <w:pStyle w:val="a3"/>
+              <w:pStyle w:val="ListParagraph"/>
               <w:ind w:left="0"/>
               <w:rPr>
                 <w:rFonts w:ascii="TH SarabunPSK" w:hAnsi="TH SarabunPSK" w:cs="TH SarabunPSK"/>
@@ -2236,32 +2118,22 @@
           </w:tcPr>
           <w:p>
             <w:pPr>
-              <w:pStyle w:val="a3"/>
-              <w:ind w:left="0"/>
-              <w:rPr>
-                <w:rFonts w:ascii="TH SarabunPSK" w:hAnsi="TH SarabunPSK" w:cs="TH SarabunPSK"/>
-                <w:sz w:val="32"/>
-                <w:szCs w:val="32"/>
-              </w:rPr>
-            </w:pPr>
-            <w:proofErr w:type="spellStart"/>
-            <w:r>
-              <w:rPr>
-                <w:rFonts w:ascii="TH SarabunPSK" w:hAnsi="TH SarabunPSK" w:cs="TH SarabunPSK"/>
-                <w:sz w:val="32"/>
-                <w:szCs w:val="32"/>
-              </w:rPr>
-              <w:t>isR</w:t>
-            </w:r>
-            <w:r>
-              <w:rPr>
-                <w:rFonts w:ascii="TH SarabunPSK" w:hAnsi="TH SarabunPSK" w:cs="TH SarabunPSK"/>
-                <w:sz w:val="32"/>
-                <w:szCs w:val="32"/>
-              </w:rPr>
-              <w:t>iceTypeEngName</w:t>
-            </w:r>
-            <w:proofErr w:type="spellEnd"/>
+              <w:pStyle w:val="ListParagraph"/>
+              <w:ind w:left="0"/>
+              <w:rPr>
+                <w:rFonts w:ascii="TH SarabunPSK" w:hAnsi="TH SarabunPSK" w:cs="TH SarabunPSK"/>
+                <w:sz w:val="32"/>
+                <w:szCs w:val="32"/>
+              </w:rPr>
+            </w:pPr>
+            <w:r>
+              <w:rPr>
+                <w:rFonts w:ascii="TH SarabunPSK" w:hAnsi="TH SarabunPSK" w:cs="TH SarabunPSK"/>
+                <w:sz w:val="32"/>
+                <w:szCs w:val="32"/>
+              </w:rPr>
+              <w:t>isRiceTypeEngName</w:t>
+            </w:r>
           </w:p>
         </w:tc>
         <w:tc>
@@ -2270,15 +2142,14 @@
           </w:tcPr>
           <w:p>
             <w:pPr>
-              <w:pStyle w:val="a3"/>
-              <w:ind w:left="0"/>
-              <w:rPr>
-                <w:rFonts w:ascii="TH SarabunPSK" w:hAnsi="TH SarabunPSK" w:cs="TH SarabunPSK"/>
-                <w:sz w:val="32"/>
-                <w:szCs w:val="32"/>
-              </w:rPr>
-            </w:pPr>
-            <w:proofErr w:type="spellStart"/>
+              <w:pStyle w:val="ListParagraph"/>
+              <w:ind w:left="0"/>
+              <w:rPr>
+                <w:rFonts w:ascii="TH SarabunPSK" w:hAnsi="TH SarabunPSK" w:cs="TH SarabunPSK"/>
+                <w:sz w:val="32"/>
+                <w:szCs w:val="32"/>
+              </w:rPr>
+            </w:pPr>
             <w:r>
               <w:rPr>
                 <w:rFonts w:ascii="TH SarabunPSK" w:hAnsi="TH SarabunPSK" w:cs="TH SarabunPSK"/>
@@ -2287,7 +2158,6 @@
               </w:rPr>
               <w:t>TypeRice</w:t>
             </w:r>
-            <w:proofErr w:type="spellEnd"/>
           </w:p>
         </w:tc>
         <w:tc>
@@ -2296,15 +2166,14 @@
           </w:tcPr>
           <w:p>
             <w:pPr>
-              <w:pStyle w:val="a3"/>
-              <w:ind w:left="0"/>
-              <w:rPr>
-                <w:rFonts w:ascii="TH SarabunPSK" w:hAnsi="TH SarabunPSK" w:cs="TH SarabunPSK"/>
-                <w:sz w:val="32"/>
-                <w:szCs w:val="32"/>
-              </w:rPr>
-            </w:pPr>
-            <w:proofErr w:type="spellStart"/>
+              <w:pStyle w:val="ListParagraph"/>
+              <w:ind w:left="0"/>
+              <w:rPr>
+                <w:rFonts w:ascii="TH SarabunPSK" w:hAnsi="TH SarabunPSK" w:cs="TH SarabunPSK"/>
+                <w:sz w:val="32"/>
+                <w:szCs w:val="32"/>
+              </w:rPr>
+            </w:pPr>
             <w:r>
               <w:rPr>
                 <w:rFonts w:ascii="TH SarabunPSK" w:hAnsi="TH SarabunPSK" w:cs="TH SarabunPSK"/>
@@ -2313,7 +2182,6 @@
               </w:rPr>
               <w:t>xsd:string</w:t>
             </w:r>
-            <w:proofErr w:type="spellEnd"/>
           </w:p>
         </w:tc>
       </w:tr>
@@ -2324,7 +2192,7 @@
           </w:tcPr>
           <w:p>
             <w:pPr>
-              <w:pStyle w:val="a3"/>
+              <w:pStyle w:val="ListParagraph"/>
               <w:ind w:left="0"/>
               <w:rPr>
                 <w:rFonts w:ascii="TH SarabunPSK" w:hAnsi="TH SarabunPSK" w:cs="TH SarabunPSK"/>
@@ -2348,40 +2216,22 @@
           </w:tcPr>
           <w:p>
             <w:pPr>
-              <w:pStyle w:val="a3"/>
-              <w:ind w:left="0"/>
-              <w:rPr>
-                <w:rFonts w:ascii="TH SarabunPSK" w:hAnsi="TH SarabunPSK" w:cs="TH SarabunPSK"/>
-                <w:sz w:val="32"/>
-                <w:szCs w:val="32"/>
-              </w:rPr>
-            </w:pPr>
-            <w:proofErr w:type="spellStart"/>
-            <w:r>
-              <w:rPr>
-                <w:rFonts w:ascii="TH SarabunPSK" w:hAnsi="TH SarabunPSK" w:cs="TH SarabunPSK"/>
-                <w:sz w:val="32"/>
-                <w:szCs w:val="32"/>
-              </w:rPr>
-              <w:t>isRiceType</w:t>
-            </w:r>
-            <w:r>
-              <w:rPr>
-                <w:rFonts w:ascii="TH SarabunPSK" w:hAnsi="TH SarabunPSK" w:cs="TH SarabunPSK"/>
-                <w:sz w:val="32"/>
-                <w:szCs w:val="32"/>
-              </w:rPr>
-              <w:t>Thai</w:t>
-            </w:r>
-            <w:r>
-              <w:rPr>
-                <w:rFonts w:ascii="TH SarabunPSK" w:hAnsi="TH SarabunPSK" w:cs="TH SarabunPSK"/>
-                <w:sz w:val="32"/>
-                <w:szCs w:val="32"/>
-              </w:rPr>
-              <w:t>Name</w:t>
-            </w:r>
-            <w:proofErr w:type="spellEnd"/>
+              <w:pStyle w:val="ListParagraph"/>
+              <w:ind w:left="0"/>
+              <w:rPr>
+                <w:rFonts w:ascii="TH SarabunPSK" w:hAnsi="TH SarabunPSK" w:cs="TH SarabunPSK"/>
+                <w:sz w:val="32"/>
+                <w:szCs w:val="32"/>
+              </w:rPr>
+            </w:pPr>
+            <w:r>
+              <w:rPr>
+                <w:rFonts w:ascii="TH SarabunPSK" w:hAnsi="TH SarabunPSK" w:cs="TH SarabunPSK"/>
+                <w:sz w:val="32"/>
+                <w:szCs w:val="32"/>
+              </w:rPr>
+              <w:t>isRiceTypeThaiName</w:t>
+            </w:r>
           </w:p>
         </w:tc>
         <w:tc>
@@ -2390,15 +2240,14 @@
           </w:tcPr>
           <w:p>
             <w:pPr>
-              <w:pStyle w:val="a3"/>
-              <w:ind w:left="0"/>
-              <w:rPr>
-                <w:rFonts w:ascii="TH SarabunPSK" w:hAnsi="TH SarabunPSK" w:cs="TH SarabunPSK"/>
-                <w:sz w:val="32"/>
-                <w:szCs w:val="32"/>
-              </w:rPr>
-            </w:pPr>
-            <w:proofErr w:type="spellStart"/>
+              <w:pStyle w:val="ListParagraph"/>
+              <w:ind w:left="0"/>
+              <w:rPr>
+                <w:rFonts w:ascii="TH SarabunPSK" w:hAnsi="TH SarabunPSK" w:cs="TH SarabunPSK"/>
+                <w:sz w:val="32"/>
+                <w:szCs w:val="32"/>
+              </w:rPr>
+            </w:pPr>
             <w:r>
               <w:rPr>
                 <w:rFonts w:ascii="TH SarabunPSK" w:hAnsi="TH SarabunPSK" w:cs="TH SarabunPSK"/>
@@ -2407,7 +2256,6 @@
               </w:rPr>
               <w:t>TypeRice</w:t>
             </w:r>
-            <w:proofErr w:type="spellEnd"/>
           </w:p>
         </w:tc>
         <w:tc>
@@ -2416,15 +2264,14 @@
           </w:tcPr>
           <w:p>
             <w:pPr>
-              <w:pStyle w:val="a3"/>
-              <w:ind w:left="0"/>
-              <w:rPr>
-                <w:rFonts w:ascii="TH SarabunPSK" w:hAnsi="TH SarabunPSK" w:cs="TH SarabunPSK"/>
-                <w:sz w:val="32"/>
-                <w:szCs w:val="32"/>
-              </w:rPr>
-            </w:pPr>
-            <w:proofErr w:type="spellStart"/>
+              <w:pStyle w:val="ListParagraph"/>
+              <w:ind w:left="0"/>
+              <w:rPr>
+                <w:rFonts w:ascii="TH SarabunPSK" w:hAnsi="TH SarabunPSK" w:cs="TH SarabunPSK"/>
+                <w:sz w:val="32"/>
+                <w:szCs w:val="32"/>
+              </w:rPr>
+            </w:pPr>
             <w:r>
               <w:rPr>
                 <w:rFonts w:ascii="TH SarabunPSK" w:hAnsi="TH SarabunPSK" w:cs="TH SarabunPSK"/>
@@ -2433,14 +2280,373 @@
               </w:rPr>
               <w:t>xsd:string</w:t>
             </w:r>
-            <w:proofErr w:type="spellEnd"/>
+          </w:p>
+        </w:tc>
+      </w:tr>
+      <w:tr>
+        <w:tc>
+          <w:tcPr>
+            <w:tcW w:w="551" w:type="dxa"/>
+          </w:tcPr>
+          <w:p>
+            <w:pPr>
+              <w:pStyle w:val="ListParagraph"/>
+              <w:ind w:left="0"/>
+              <w:rPr>
+                <w:rFonts w:ascii="TH SarabunPSK" w:hAnsi="TH SarabunPSK" w:cs="TH SarabunPSK"/>
+                <w:sz w:val="32"/>
+                <w:szCs w:val="32"/>
+              </w:rPr>
+            </w:pPr>
+            <w:r>
+              <w:rPr>
+                <w:rFonts w:ascii="TH SarabunPSK" w:hAnsi="TH SarabunPSK" w:cs="TH SarabunPSK"/>
+                <w:sz w:val="32"/>
+                <w:szCs w:val="32"/>
+              </w:rPr>
+              <w:t>16</w:t>
+            </w:r>
+          </w:p>
+        </w:tc>
+        <w:tc>
+          <w:tcPr>
+            <w:tcW w:w="2977" w:type="dxa"/>
+          </w:tcPr>
+          <w:p>
+            <w:pPr>
+              <w:pStyle w:val="ListParagraph"/>
+              <w:ind w:left="0"/>
+              <w:rPr>
+                <w:rFonts w:ascii="TH SarabunPSK" w:hAnsi="TH SarabunPSK" w:cs="TH SarabunPSK"/>
+                <w:sz w:val="32"/>
+                <w:szCs w:val="32"/>
+              </w:rPr>
+            </w:pPr>
+            <w:r>
+              <w:rPr>
+                <w:rFonts w:ascii="TH SarabunPSK" w:hAnsi="TH SarabunPSK" w:cs="TH SarabunPSK"/>
+                <w:sz w:val="32"/>
+                <w:szCs w:val="32"/>
+              </w:rPr>
+              <w:t>isRiceRegionThaiName</w:t>
+            </w:r>
+          </w:p>
+        </w:tc>
+        <w:tc>
+          <w:tcPr>
+            <w:tcW w:w="2456" w:type="dxa"/>
+          </w:tcPr>
+          <w:p>
+            <w:pPr>
+              <w:pStyle w:val="ListParagraph"/>
+              <w:ind w:left="0"/>
+              <w:rPr>
+                <w:rFonts w:ascii="TH SarabunPSK" w:hAnsi="TH SarabunPSK" w:cs="TH SarabunPSK"/>
+                <w:sz w:val="32"/>
+                <w:szCs w:val="32"/>
+              </w:rPr>
+            </w:pPr>
+          </w:p>
+        </w:tc>
+        <w:tc>
+          <w:tcPr>
+            <w:tcW w:w="2312" w:type="dxa"/>
+          </w:tcPr>
+          <w:p>
+            <w:pPr>
+              <w:pStyle w:val="ListParagraph"/>
+              <w:ind w:left="0"/>
+              <w:rPr>
+                <w:rFonts w:ascii="TH SarabunPSK" w:hAnsi="TH SarabunPSK" w:cs="TH SarabunPSK"/>
+                <w:sz w:val="32"/>
+                <w:szCs w:val="32"/>
+              </w:rPr>
+            </w:pPr>
+            <w:r>
+              <w:rPr>
+                <w:rFonts w:ascii="TH SarabunPSK" w:hAnsi="TH SarabunPSK" w:cs="TH SarabunPSK"/>
+                <w:sz w:val="32"/>
+                <w:szCs w:val="32"/>
+              </w:rPr>
+              <w:t>xsd:string</w:t>
+            </w:r>
+          </w:p>
+        </w:tc>
+      </w:tr>
+      <w:tr>
+        <w:tc>
+          <w:tcPr>
+            <w:tcW w:w="551" w:type="dxa"/>
+          </w:tcPr>
+          <w:p>
+            <w:pPr>
+              <w:pStyle w:val="ListParagraph"/>
+              <w:ind w:left="0"/>
+              <w:rPr>
+                <w:rFonts w:ascii="TH SarabunPSK" w:hAnsi="TH SarabunPSK" w:cs="TH SarabunPSK"/>
+                <w:sz w:val="32"/>
+                <w:szCs w:val="32"/>
+              </w:rPr>
+            </w:pPr>
+            <w:r>
+              <w:rPr>
+                <w:rFonts w:ascii="TH SarabunPSK" w:hAnsi="TH SarabunPSK" w:cs="TH SarabunPSK"/>
+                <w:sz w:val="32"/>
+                <w:szCs w:val="32"/>
+              </w:rPr>
+              <w:t>17</w:t>
+            </w:r>
+          </w:p>
+        </w:tc>
+        <w:tc>
+          <w:tcPr>
+            <w:tcW w:w="2977" w:type="dxa"/>
+          </w:tcPr>
+          <w:p>
+            <w:pPr>
+              <w:pStyle w:val="ListParagraph"/>
+              <w:ind w:left="0"/>
+              <w:rPr>
+                <w:rFonts w:ascii="TH SarabunPSK" w:hAnsi="TH SarabunPSK" w:cs="TH SarabunPSK"/>
+                <w:sz w:val="32"/>
+                <w:szCs w:val="32"/>
+              </w:rPr>
+            </w:pPr>
+            <w:r>
+              <w:rPr>
+                <w:rFonts w:ascii="TH SarabunPSK" w:hAnsi="TH SarabunPSK" w:cs="TH SarabunPSK"/>
+                <w:sz w:val="32"/>
+                <w:szCs w:val="32"/>
+              </w:rPr>
+              <w:t>isRiceRegionEngName</w:t>
+            </w:r>
+          </w:p>
+        </w:tc>
+        <w:tc>
+          <w:tcPr>
+            <w:tcW w:w="2456" w:type="dxa"/>
+          </w:tcPr>
+          <w:p>
+            <w:pPr>
+              <w:pStyle w:val="ListParagraph"/>
+              <w:ind w:left="0"/>
+              <w:rPr>
+                <w:rFonts w:ascii="TH SarabunPSK" w:hAnsi="TH SarabunPSK" w:cs="TH SarabunPSK"/>
+                <w:sz w:val="32"/>
+                <w:szCs w:val="32"/>
+              </w:rPr>
+            </w:pPr>
+          </w:p>
+        </w:tc>
+        <w:tc>
+          <w:tcPr>
+            <w:tcW w:w="2312" w:type="dxa"/>
+          </w:tcPr>
+          <w:p>
+            <w:pPr>
+              <w:pStyle w:val="ListParagraph"/>
+              <w:ind w:left="0"/>
+              <w:rPr>
+                <w:rFonts w:ascii="TH SarabunPSK" w:hAnsi="TH SarabunPSK" w:cs="TH SarabunPSK"/>
+                <w:sz w:val="32"/>
+                <w:szCs w:val="32"/>
+              </w:rPr>
+            </w:pPr>
+            <w:r>
+              <w:rPr>
+                <w:rFonts w:ascii="TH SarabunPSK" w:hAnsi="TH SarabunPSK" w:cs="TH SarabunPSK"/>
+                <w:sz w:val="32"/>
+                <w:szCs w:val="32"/>
+              </w:rPr>
+              <w:t>xsd:string</w:t>
+            </w:r>
+          </w:p>
+        </w:tc>
+      </w:tr>
+      <w:tr>
+        <w:tc>
+          <w:tcPr>
+            <w:tcW w:w="551" w:type="dxa"/>
+          </w:tcPr>
+          <w:p>
+            <w:pPr>
+              <w:pStyle w:val="ListParagraph"/>
+              <w:ind w:left="0"/>
+              <w:rPr>
+                <w:rFonts w:ascii="TH SarabunPSK" w:hAnsi="TH SarabunPSK" w:cs="TH SarabunPSK"/>
+                <w:sz w:val="32"/>
+                <w:szCs w:val="32"/>
+              </w:rPr>
+            </w:pPr>
+            <w:r>
+              <w:rPr>
+                <w:rFonts w:ascii="TH SarabunPSK" w:hAnsi="TH SarabunPSK" w:cs="TH SarabunPSK"/>
+                <w:sz w:val="32"/>
+                <w:szCs w:val="32"/>
+              </w:rPr>
+              <w:t>18</w:t>
+            </w:r>
+          </w:p>
+        </w:tc>
+        <w:tc>
+          <w:tcPr>
+            <w:tcW w:w="2977" w:type="dxa"/>
+          </w:tcPr>
+          <w:p>
+            <w:pPr>
+              <w:pStyle w:val="ListParagraph"/>
+              <w:ind w:left="0"/>
+              <w:rPr>
+                <w:rFonts w:ascii="TH SarabunPSK" w:hAnsi="TH SarabunPSK" w:cs="TH SarabunPSK"/>
+                <w:sz w:val="32"/>
+                <w:szCs w:val="32"/>
+              </w:rPr>
+            </w:pPr>
+            <w:r>
+              <w:rPr>
+                <w:rFonts w:ascii="TH SarabunPSK" w:hAnsi="TH SarabunPSK" w:cs="TH SarabunPSK"/>
+                <w:sz w:val="32"/>
+                <w:szCs w:val="32"/>
+              </w:rPr>
+              <w:t>isRiceEnvironmentThaiName</w:t>
+            </w:r>
+          </w:p>
+        </w:tc>
+        <w:tc>
+          <w:tcPr>
+            <w:tcW w:w="2456" w:type="dxa"/>
+          </w:tcPr>
+          <w:p>
+            <w:pPr>
+              <w:pStyle w:val="ListParagraph"/>
+              <w:ind w:left="0"/>
+              <w:rPr>
+                <w:rFonts w:ascii="TH SarabunPSK" w:hAnsi="TH SarabunPSK" w:cs="TH SarabunPSK"/>
+                <w:sz w:val="32"/>
+                <w:szCs w:val="32"/>
+              </w:rPr>
+            </w:pPr>
+          </w:p>
+        </w:tc>
+        <w:tc>
+          <w:tcPr>
+            <w:tcW w:w="2312" w:type="dxa"/>
+          </w:tcPr>
+          <w:p>
+            <w:pPr>
+              <w:pStyle w:val="ListParagraph"/>
+              <w:ind w:left="0"/>
+              <w:rPr>
+                <w:rFonts w:ascii="TH SarabunPSK" w:hAnsi="TH SarabunPSK" w:cs="TH SarabunPSK"/>
+                <w:sz w:val="32"/>
+                <w:szCs w:val="32"/>
+              </w:rPr>
+            </w:pPr>
+            <w:r>
+              <w:rPr>
+                <w:rFonts w:ascii="TH SarabunPSK" w:hAnsi="TH SarabunPSK" w:cs="TH SarabunPSK"/>
+                <w:sz w:val="32"/>
+                <w:szCs w:val="32"/>
+              </w:rPr>
+              <w:t>xsd:string</w:t>
+            </w:r>
+          </w:p>
+        </w:tc>
+      </w:tr>
+      <w:tr>
+        <w:tc>
+          <w:tcPr>
+            <w:tcW w:w="551" w:type="dxa"/>
+          </w:tcPr>
+          <w:p>
+            <w:pPr>
+              <w:pStyle w:val="ListParagraph"/>
+              <w:ind w:left="0"/>
+              <w:rPr>
+                <w:rFonts w:ascii="TH SarabunPSK" w:hAnsi="TH SarabunPSK" w:cs="TH SarabunPSK"/>
+                <w:sz w:val="32"/>
+                <w:szCs w:val="32"/>
+              </w:rPr>
+            </w:pPr>
+            <w:r>
+              <w:rPr>
+                <w:rFonts w:ascii="TH SarabunPSK" w:hAnsi="TH SarabunPSK" w:cs="TH SarabunPSK"/>
+                <w:sz w:val="32"/>
+                <w:szCs w:val="32"/>
+              </w:rPr>
+              <w:t>19</w:t>
+            </w:r>
+          </w:p>
+        </w:tc>
+        <w:tc>
+          <w:tcPr>
+            <w:tcW w:w="2977" w:type="dxa"/>
+          </w:tcPr>
+          <w:p>
+            <w:pPr>
+              <w:pStyle w:val="ListParagraph"/>
+              <w:ind w:left="0"/>
+              <w:rPr>
+                <w:rFonts w:ascii="TH SarabunPSK" w:hAnsi="TH SarabunPSK" w:cs="TH SarabunPSK"/>
+                <w:sz w:val="32"/>
+                <w:szCs w:val="32"/>
+              </w:rPr>
+            </w:pPr>
+            <w:r>
+              <w:rPr>
+                <w:rFonts w:ascii="TH SarabunPSK" w:hAnsi="TH SarabunPSK" w:cs="TH SarabunPSK"/>
+                <w:sz w:val="32"/>
+                <w:szCs w:val="32"/>
+              </w:rPr>
+              <w:t>isRiceEnvironmentEngName</w:t>
+            </w:r>
+          </w:p>
+        </w:tc>
+        <w:tc>
+          <w:tcPr>
+            <w:tcW w:w="2456" w:type="dxa"/>
+          </w:tcPr>
+          <w:p>
+            <w:pPr>
+              <w:pStyle w:val="ListParagraph"/>
+              <w:ind w:left="0"/>
+              <w:rPr>
+                <w:rFonts w:ascii="TH SarabunPSK" w:hAnsi="TH SarabunPSK" w:cs="TH SarabunPSK"/>
+                <w:sz w:val="32"/>
+                <w:szCs w:val="32"/>
+              </w:rPr>
+            </w:pPr>
+          </w:p>
+        </w:tc>
+        <w:tc>
+          <w:tcPr>
+            <w:tcW w:w="2312" w:type="dxa"/>
+          </w:tcPr>
+          <w:p>
+            <w:pPr>
+              <w:pStyle w:val="ListParagraph"/>
+              <w:ind w:left="0"/>
+              <w:rPr>
+                <w:rFonts w:ascii="TH SarabunPSK" w:hAnsi="TH SarabunPSK" w:cs="TH SarabunPSK"/>
+                <w:sz w:val="32"/>
+                <w:szCs w:val="32"/>
+              </w:rPr>
+            </w:pPr>
+            <w:r>
+              <w:rPr>
+                <w:rFonts w:ascii="TH SarabunPSK" w:hAnsi="TH SarabunPSK" w:cs="TH SarabunPSK"/>
+                <w:sz w:val="32"/>
+                <w:szCs w:val="32"/>
+              </w:rPr>
+              <w:t>xsd:string</w:t>
+            </w:r>
           </w:p>
         </w:tc>
       </w:tr>
     </w:tbl>
     <w:p>
       <w:pPr>
-        <w:pStyle w:val="a3"/>
+        <w:pStyle w:val="ListParagraph"/>
         <w:rPr>
           <w:rFonts w:ascii="TH SarabunPSK" w:hAnsi="TH SarabunPSK" w:cs="TH SarabunPSK"/>
           <w:sz w:val="32"/>
@@ -2450,7 +2656,7 @@
     </w:p>
     <w:p>
       <w:pPr>
-        <w:pStyle w:val="a3"/>
+        <w:pStyle w:val="ListParagraph"/>
         <w:numPr>
           <w:ilvl w:val="0"/>
           <w:numId w:val="3"/>
@@ -2474,7 +2680,7 @@
     </w:p>
     <w:tbl>
       <w:tblPr>
-        <w:tblStyle w:val="a7"/>
+        <w:tblStyle w:val="TableGrid"/>
         <w:tblW w:w="0" w:type="auto"/>
         <w:tblInd w:w="720" w:type="dxa"/>
         <w:tblLook w:val="04A0" w:firstRow="1" w:lastRow="0" w:firstColumn="1" w:lastColumn="0" w:noHBand="0" w:noVBand="1"/>
@@ -2492,7 +2698,7 @@
           </w:tcPr>
           <w:p>
             <w:pPr>
-              <w:pStyle w:val="a3"/>
+              <w:pStyle w:val="ListParagraph"/>
               <w:ind w:left="0"/>
               <w:jc w:val="center"/>
               <w:rPr>
@@ -2521,7 +2727,7 @@
           </w:tcPr>
           <w:p>
             <w:pPr>
-              <w:pStyle w:val="a3"/>
+              <w:pStyle w:val="ListParagraph"/>
               <w:ind w:left="0"/>
               <w:jc w:val="center"/>
               <w:rPr>
@@ -2550,7 +2756,7 @@
           </w:tcPr>
           <w:p>
             <w:pPr>
-              <w:pStyle w:val="a3"/>
+              <w:pStyle w:val="ListParagraph"/>
               <w:ind w:left="0"/>
               <w:jc w:val="center"/>
               <w:rPr>
@@ -2579,7 +2785,7 @@
           </w:tcPr>
           <w:p>
             <w:pPr>
-              <w:pStyle w:val="a3"/>
+              <w:pStyle w:val="ListParagraph"/>
               <w:ind w:left="0"/>
               <w:jc w:val="center"/>
               <w:rPr>
@@ -2610,7 +2816,7 @@
           </w:tcPr>
           <w:p>
             <w:pPr>
-              <w:pStyle w:val="a3"/>
+              <w:pStyle w:val="ListParagraph"/>
               <w:ind w:left="0"/>
               <w:rPr>
                 <w:rFonts w:ascii="TH SarabunPSK" w:hAnsi="TH SarabunPSK" w:cs="TH SarabunPSK"/>
@@ -2634,15 +2840,14 @@
           </w:tcPr>
           <w:p>
             <w:pPr>
-              <w:pStyle w:val="a3"/>
-              <w:ind w:left="0"/>
-              <w:rPr>
-                <w:rFonts w:ascii="TH SarabunPSK" w:hAnsi="TH SarabunPSK" w:cs="TH SarabunPSK"/>
-                <w:sz w:val="32"/>
-                <w:szCs w:val="32"/>
-              </w:rPr>
-            </w:pPr>
-            <w:proofErr w:type="spellStart"/>
+              <w:pStyle w:val="ListParagraph"/>
+              <w:ind w:left="0"/>
+              <w:rPr>
+                <w:rFonts w:ascii="TH SarabunPSK" w:hAnsi="TH SarabunPSK" w:cs="TH SarabunPSK"/>
+                <w:sz w:val="32"/>
+                <w:szCs w:val="32"/>
+              </w:rPr>
+            </w:pPr>
             <w:r>
               <w:rPr>
                 <w:rFonts w:ascii="TH SarabunPSK" w:hAnsi="TH SarabunPSK" w:cs="TH SarabunPSK"/>
@@ -2651,7 +2856,6 @@
               </w:rPr>
               <w:t>beAdvantage</w:t>
             </w:r>
-            <w:proofErr w:type="spellEnd"/>
           </w:p>
         </w:tc>
         <w:tc>
@@ -2660,7 +2864,7 @@
           </w:tcPr>
           <w:p>
             <w:pPr>
-              <w:pStyle w:val="a3"/>
+              <w:pStyle w:val="ListParagraph"/>
               <w:ind w:left="0"/>
               <w:rPr>
                 <w:rFonts w:ascii="TH SarabunPSK" w:hAnsi="TH SarabunPSK" w:cs="TH SarabunPSK"/>
@@ -2684,7 +2888,7 @@
           </w:tcPr>
           <w:p>
             <w:pPr>
-              <w:pStyle w:val="a3"/>
+              <w:pStyle w:val="ListParagraph"/>
               <w:ind w:left="0"/>
               <w:rPr>
                 <w:rFonts w:ascii="TH SarabunPSK" w:hAnsi="TH SarabunPSK" w:cs="TH SarabunPSK"/>
@@ -2710,7 +2914,7 @@
           </w:tcPr>
           <w:p>
             <w:pPr>
-              <w:pStyle w:val="a3"/>
+              <w:pStyle w:val="ListParagraph"/>
               <w:ind w:left="0"/>
               <w:rPr>
                 <w:rFonts w:ascii="TH SarabunPSK" w:hAnsi="TH SarabunPSK" w:cs="TH SarabunPSK"/>
@@ -2734,15 +2938,14 @@
           </w:tcPr>
           <w:p>
             <w:pPr>
-              <w:pStyle w:val="a3"/>
-              <w:ind w:left="0"/>
-              <w:rPr>
-                <w:rFonts w:ascii="TH SarabunPSK" w:hAnsi="TH SarabunPSK" w:cs="TH SarabunPSK"/>
-                <w:sz w:val="32"/>
-                <w:szCs w:val="32"/>
-              </w:rPr>
-            </w:pPr>
-            <w:proofErr w:type="spellStart"/>
+              <w:pStyle w:val="ListParagraph"/>
+              <w:ind w:left="0"/>
+              <w:rPr>
+                <w:rFonts w:ascii="TH SarabunPSK" w:hAnsi="TH SarabunPSK" w:cs="TH SarabunPSK"/>
+                <w:sz w:val="32"/>
+                <w:szCs w:val="32"/>
+              </w:rPr>
+            </w:pPr>
             <w:r>
               <w:rPr>
                 <w:rFonts w:ascii="TH SarabunPSK" w:hAnsi="TH SarabunPSK" w:cs="TH SarabunPSK"/>
@@ -2751,7 +2954,6 @@
               </w:rPr>
               <w:t>beAttribute</w:t>
             </w:r>
-            <w:proofErr w:type="spellEnd"/>
           </w:p>
         </w:tc>
         <w:tc>
@@ -2760,7 +2962,7 @@
           </w:tcPr>
           <w:p>
             <w:pPr>
-              <w:pStyle w:val="a3"/>
+              <w:pStyle w:val="ListParagraph"/>
               <w:ind w:left="0"/>
               <w:rPr>
                 <w:rFonts w:ascii="TH SarabunPSK" w:hAnsi="TH SarabunPSK" w:cs="TH SarabunPSK"/>
@@ -2784,7 +2986,7 @@
           </w:tcPr>
           <w:p>
             <w:pPr>
-              <w:pStyle w:val="a3"/>
+              <w:pStyle w:val="ListParagraph"/>
               <w:ind w:left="0"/>
               <w:rPr>
                 <w:rFonts w:ascii="TH SarabunPSK" w:hAnsi="TH SarabunPSK" w:cs="TH SarabunPSK"/>
@@ -2810,7 +3012,7 @@
           </w:tcPr>
           <w:p>
             <w:pPr>
-              <w:pStyle w:val="a3"/>
+              <w:pStyle w:val="ListParagraph"/>
               <w:ind w:left="0"/>
               <w:rPr>
                 <w:rFonts w:ascii="TH SarabunPSK" w:hAnsi="TH SarabunPSK" w:cs="TH SarabunPSK"/>
@@ -2835,15 +3037,14 @@
           </w:tcPr>
           <w:p>
             <w:pPr>
-              <w:pStyle w:val="a3"/>
-              <w:ind w:left="0"/>
-              <w:rPr>
-                <w:rFonts w:ascii="TH SarabunPSK" w:hAnsi="TH SarabunPSK" w:cs="TH SarabunPSK"/>
-                <w:sz w:val="32"/>
-                <w:szCs w:val="32"/>
-              </w:rPr>
-            </w:pPr>
-            <w:proofErr w:type="spellStart"/>
+              <w:pStyle w:val="ListParagraph"/>
+              <w:ind w:left="0"/>
+              <w:rPr>
+                <w:rFonts w:ascii="TH SarabunPSK" w:hAnsi="TH SarabunPSK" w:cs="TH SarabunPSK"/>
+                <w:sz w:val="32"/>
+                <w:szCs w:val="32"/>
+              </w:rPr>
+            </w:pPr>
             <w:r>
               <w:rPr>
                 <w:rFonts w:ascii="TH SarabunPSK" w:hAnsi="TH SarabunPSK" w:cs="TH SarabunPSK"/>
@@ -2852,7 +3053,6 @@
               </w:rPr>
               <w:t>beEcosystem</w:t>
             </w:r>
-            <w:proofErr w:type="spellEnd"/>
           </w:p>
         </w:tc>
         <w:tc>
@@ -2861,7 +3061,7 @@
           </w:tcPr>
           <w:p>
             <w:pPr>
-              <w:pStyle w:val="a3"/>
+              <w:pStyle w:val="ListParagraph"/>
               <w:ind w:left="0"/>
               <w:rPr>
                 <w:rFonts w:ascii="TH SarabunPSK" w:hAnsi="TH SarabunPSK" w:cs="TH SarabunPSK"/>
@@ -2885,7 +3085,7 @@
           </w:tcPr>
           <w:p>
             <w:pPr>
-              <w:pStyle w:val="a3"/>
+              <w:pStyle w:val="ListParagraph"/>
               <w:ind w:left="0"/>
               <w:rPr>
                 <w:rFonts w:ascii="TH SarabunPSK" w:hAnsi="TH SarabunPSK" w:cs="TH SarabunPSK"/>
@@ -2911,7 +3111,7 @@
           </w:tcPr>
           <w:p>
             <w:pPr>
-              <w:pStyle w:val="a3"/>
+              <w:pStyle w:val="ListParagraph"/>
               <w:ind w:left="0"/>
               <w:rPr>
                 <w:rFonts w:ascii="TH SarabunPSK" w:hAnsi="TH SarabunPSK" w:cs="TH SarabunPSK"/>
@@ -2935,15 +3135,14 @@
           </w:tcPr>
           <w:p>
             <w:pPr>
-              <w:pStyle w:val="a3"/>
-              <w:ind w:left="0"/>
-              <w:rPr>
-                <w:rFonts w:ascii="TH SarabunPSK" w:hAnsi="TH SarabunPSK" w:cs="TH SarabunPSK"/>
-                <w:sz w:val="32"/>
-                <w:szCs w:val="32"/>
-              </w:rPr>
-            </w:pPr>
-            <w:proofErr w:type="spellStart"/>
+              <w:pStyle w:val="ListParagraph"/>
+              <w:ind w:left="0"/>
+              <w:rPr>
+                <w:rFonts w:ascii="TH SarabunPSK" w:hAnsi="TH SarabunPSK" w:cs="TH SarabunPSK"/>
+                <w:sz w:val="32"/>
+                <w:szCs w:val="32"/>
+              </w:rPr>
+            </w:pPr>
             <w:r>
               <w:rPr>
                 <w:rFonts w:ascii="TH SarabunPSK" w:hAnsi="TH SarabunPSK" w:cs="TH SarabunPSK"/>
@@ -2952,7 +3151,6 @@
               </w:rPr>
               <w:t>beLandrace</w:t>
             </w:r>
-            <w:proofErr w:type="spellEnd"/>
           </w:p>
         </w:tc>
         <w:tc>
@@ -2961,7 +3159,7 @@
           </w:tcPr>
           <w:p>
             <w:pPr>
-              <w:pStyle w:val="a3"/>
+              <w:pStyle w:val="ListParagraph"/>
               <w:ind w:left="0"/>
               <w:rPr>
                 <w:rFonts w:ascii="TH SarabunPSK" w:hAnsi="TH SarabunPSK" w:cs="TH SarabunPSK"/>
@@ -2985,7 +3183,7 @@
           </w:tcPr>
           <w:p>
             <w:pPr>
-              <w:pStyle w:val="a3"/>
+              <w:pStyle w:val="ListParagraph"/>
               <w:ind w:left="0"/>
               <w:rPr>
                 <w:rFonts w:ascii="TH SarabunPSK" w:hAnsi="TH SarabunPSK" w:cs="TH SarabunPSK"/>
@@ -3011,7 +3209,7 @@
           </w:tcPr>
           <w:p>
             <w:pPr>
-              <w:pStyle w:val="a3"/>
+              <w:pStyle w:val="ListParagraph"/>
               <w:ind w:left="0"/>
               <w:rPr>
                 <w:rFonts w:ascii="TH SarabunPSK" w:hAnsi="TH SarabunPSK" w:cs="TH SarabunPSK"/>
@@ -3035,15 +3233,14 @@
           </w:tcPr>
           <w:p>
             <w:pPr>
-              <w:pStyle w:val="a3"/>
-              <w:ind w:left="0"/>
-              <w:rPr>
-                <w:rFonts w:ascii="TH SarabunPSK" w:hAnsi="TH SarabunPSK" w:cs="TH SarabunPSK"/>
-                <w:sz w:val="32"/>
-                <w:szCs w:val="32"/>
-              </w:rPr>
-            </w:pPr>
-            <w:proofErr w:type="spellStart"/>
+              <w:pStyle w:val="ListParagraph"/>
+              <w:ind w:left="0"/>
+              <w:rPr>
+                <w:rFonts w:ascii="TH SarabunPSK" w:hAnsi="TH SarabunPSK" w:cs="TH SarabunPSK"/>
+                <w:sz w:val="32"/>
+                <w:szCs w:val="32"/>
+              </w:rPr>
+            </w:pPr>
             <w:r>
               <w:rPr>
                 <w:rFonts w:ascii="TH SarabunPSK" w:hAnsi="TH SarabunPSK" w:cs="TH SarabunPSK"/>
@@ -3052,7 +3249,6 @@
               </w:rPr>
               <w:t>beLeaf</w:t>
             </w:r>
-            <w:proofErr w:type="spellEnd"/>
           </w:p>
         </w:tc>
         <w:tc>
@@ -3061,7 +3257,7 @@
           </w:tcPr>
           <w:p>
             <w:pPr>
-              <w:pStyle w:val="a3"/>
+              <w:pStyle w:val="ListParagraph"/>
               <w:ind w:left="0"/>
               <w:rPr>
                 <w:rFonts w:ascii="TH SarabunPSK" w:hAnsi="TH SarabunPSK" w:cs="TH SarabunPSK"/>
@@ -3085,7 +3281,7 @@
           </w:tcPr>
           <w:p>
             <w:pPr>
-              <w:pStyle w:val="a3"/>
+              <w:pStyle w:val="ListParagraph"/>
               <w:ind w:left="0"/>
               <w:rPr>
                 <w:rFonts w:ascii="TH SarabunPSK" w:hAnsi="TH SarabunPSK" w:cs="TH SarabunPSK"/>
@@ -3111,7 +3307,7 @@
           </w:tcPr>
           <w:p>
             <w:pPr>
-              <w:pStyle w:val="a3"/>
+              <w:pStyle w:val="ListParagraph"/>
               <w:ind w:left="0"/>
               <w:rPr>
                 <w:rFonts w:ascii="TH SarabunPSK" w:hAnsi="TH SarabunPSK" w:cs="TH SarabunPSK"/>
@@ -3135,15 +3331,14 @@
           </w:tcPr>
           <w:p>
             <w:pPr>
-              <w:pStyle w:val="a3"/>
-              <w:ind w:left="0"/>
-              <w:rPr>
-                <w:rFonts w:ascii="TH SarabunPSK" w:hAnsi="TH SarabunPSK" w:cs="TH SarabunPSK"/>
-                <w:sz w:val="32"/>
-                <w:szCs w:val="32"/>
-              </w:rPr>
-            </w:pPr>
-            <w:proofErr w:type="spellStart"/>
+              <w:pStyle w:val="ListParagraph"/>
+              <w:ind w:left="0"/>
+              <w:rPr>
+                <w:rFonts w:ascii="TH SarabunPSK" w:hAnsi="TH SarabunPSK" w:cs="TH SarabunPSK"/>
+                <w:sz w:val="32"/>
+                <w:szCs w:val="32"/>
+              </w:rPr>
+            </w:pPr>
             <w:r>
               <w:rPr>
                 <w:rFonts w:ascii="TH SarabunPSK" w:hAnsi="TH SarabunPSK" w:cs="TH SarabunPSK"/>
@@ -3152,7 +3347,6 @@
               </w:rPr>
               <w:t>beRegion</w:t>
             </w:r>
-            <w:proofErr w:type="spellEnd"/>
           </w:p>
         </w:tc>
         <w:tc>
@@ -3161,7 +3355,7 @@
           </w:tcPr>
           <w:p>
             <w:pPr>
-              <w:pStyle w:val="a3"/>
+              <w:pStyle w:val="ListParagraph"/>
               <w:ind w:left="0"/>
               <w:rPr>
                 <w:rFonts w:ascii="TH SarabunPSK" w:hAnsi="TH SarabunPSK" w:cs="TH SarabunPSK"/>
@@ -3185,7 +3379,7 @@
           </w:tcPr>
           <w:p>
             <w:pPr>
-              <w:pStyle w:val="a3"/>
+              <w:pStyle w:val="ListParagraph"/>
               <w:ind w:left="0"/>
               <w:rPr>
                 <w:rFonts w:ascii="TH SarabunPSK" w:hAnsi="TH SarabunPSK" w:cs="TH SarabunPSK"/>
@@ -3211,7 +3405,7 @@
           </w:tcPr>
           <w:p>
             <w:pPr>
-              <w:pStyle w:val="a3"/>
+              <w:pStyle w:val="ListParagraph"/>
               <w:ind w:left="0"/>
               <w:rPr>
                 <w:rFonts w:ascii="TH SarabunPSK" w:hAnsi="TH SarabunPSK" w:cs="TH SarabunPSK"/>
@@ -3235,15 +3429,14 @@
           </w:tcPr>
           <w:p>
             <w:pPr>
-              <w:pStyle w:val="a3"/>
-              <w:ind w:left="0"/>
-              <w:rPr>
-                <w:rFonts w:ascii="TH SarabunPSK" w:hAnsi="TH SarabunPSK" w:cs="TH SarabunPSK"/>
-                <w:sz w:val="32"/>
-                <w:szCs w:val="32"/>
-              </w:rPr>
-            </w:pPr>
-            <w:proofErr w:type="spellStart"/>
+              <w:pStyle w:val="ListParagraph"/>
+              <w:ind w:left="0"/>
+              <w:rPr>
+                <w:rFonts w:ascii="TH SarabunPSK" w:hAnsi="TH SarabunPSK" w:cs="TH SarabunPSK"/>
+                <w:sz w:val="32"/>
+                <w:szCs w:val="32"/>
+              </w:rPr>
+            </w:pPr>
             <w:r>
               <w:rPr>
                 <w:rFonts w:ascii="TH SarabunPSK" w:hAnsi="TH SarabunPSK" w:cs="TH SarabunPSK"/>
@@ -3252,7 +3445,6 @@
               </w:rPr>
               <w:t>beRespond</w:t>
             </w:r>
-            <w:proofErr w:type="spellEnd"/>
           </w:p>
         </w:tc>
         <w:tc>
@@ -3261,7 +3453,7 @@
           </w:tcPr>
           <w:p>
             <w:pPr>
-              <w:pStyle w:val="a3"/>
+              <w:pStyle w:val="ListParagraph"/>
               <w:ind w:left="0"/>
               <w:rPr>
                 <w:rFonts w:ascii="TH SarabunPSK" w:hAnsi="TH SarabunPSK" w:cs="TH SarabunPSK"/>
@@ -3285,7 +3477,7 @@
           </w:tcPr>
           <w:p>
             <w:pPr>
-              <w:pStyle w:val="a3"/>
+              <w:pStyle w:val="ListParagraph"/>
               <w:ind w:left="0"/>
               <w:rPr>
                 <w:rFonts w:ascii="TH SarabunPSK" w:hAnsi="TH SarabunPSK" w:cs="TH SarabunPSK"/>
@@ -3311,7 +3503,7 @@
           </w:tcPr>
           <w:p>
             <w:pPr>
-              <w:pStyle w:val="a3"/>
+              <w:pStyle w:val="ListParagraph"/>
               <w:ind w:left="0"/>
               <w:rPr>
                 <w:rFonts w:ascii="TH SarabunPSK" w:hAnsi="TH SarabunPSK" w:cs="TH SarabunPSK"/>
@@ -3335,15 +3527,14 @@
           </w:tcPr>
           <w:p>
             <w:pPr>
-              <w:pStyle w:val="a3"/>
-              <w:ind w:left="0"/>
-              <w:rPr>
-                <w:rFonts w:ascii="TH SarabunPSK" w:hAnsi="TH SarabunPSK" w:cs="TH SarabunPSK"/>
-                <w:sz w:val="32"/>
-                <w:szCs w:val="32"/>
-              </w:rPr>
-            </w:pPr>
-            <w:proofErr w:type="spellStart"/>
+              <w:pStyle w:val="ListParagraph"/>
+              <w:ind w:left="0"/>
+              <w:rPr>
+                <w:rFonts w:ascii="TH SarabunPSK" w:hAnsi="TH SarabunPSK" w:cs="TH SarabunPSK"/>
+                <w:sz w:val="32"/>
+                <w:szCs w:val="32"/>
+              </w:rPr>
+            </w:pPr>
             <w:r>
               <w:rPr>
                 <w:rFonts w:ascii="TH SarabunPSK" w:hAnsi="TH SarabunPSK" w:cs="TH SarabunPSK"/>
@@ -3352,7 +3543,6 @@
               </w:rPr>
               <w:t>beSeed</w:t>
             </w:r>
-            <w:proofErr w:type="spellEnd"/>
           </w:p>
         </w:tc>
         <w:tc>
@@ -3361,7 +3551,7 @@
           </w:tcPr>
           <w:p>
             <w:pPr>
-              <w:pStyle w:val="a3"/>
+              <w:pStyle w:val="ListParagraph"/>
               <w:ind w:left="0"/>
               <w:rPr>
                 <w:rFonts w:ascii="TH SarabunPSK" w:hAnsi="TH SarabunPSK" w:cs="TH SarabunPSK"/>
@@ -3385,7 +3575,7 @@
           </w:tcPr>
           <w:p>
             <w:pPr>
-              <w:pStyle w:val="a3"/>
+              <w:pStyle w:val="ListParagraph"/>
               <w:ind w:left="0"/>
               <w:rPr>
                 <w:rFonts w:ascii="TH SarabunPSK" w:hAnsi="TH SarabunPSK" w:cs="TH SarabunPSK"/>
@@ -3411,7 +3601,7 @@
           </w:tcPr>
           <w:p>
             <w:pPr>
-              <w:pStyle w:val="a3"/>
+              <w:pStyle w:val="ListParagraph"/>
               <w:ind w:left="0"/>
               <w:rPr>
                 <w:rFonts w:ascii="TH SarabunPSK" w:hAnsi="TH SarabunPSK" w:cs="TH SarabunPSK"/>
@@ -3435,15 +3625,14 @@
           </w:tcPr>
           <w:p>
             <w:pPr>
-              <w:pStyle w:val="a3"/>
-              <w:ind w:left="0"/>
-              <w:rPr>
-                <w:rFonts w:ascii="TH SarabunPSK" w:hAnsi="TH SarabunPSK" w:cs="TH SarabunPSK"/>
-                <w:sz w:val="32"/>
-                <w:szCs w:val="32"/>
-              </w:rPr>
-            </w:pPr>
-            <w:proofErr w:type="spellStart"/>
+              <w:pStyle w:val="ListParagraph"/>
+              <w:ind w:left="0"/>
+              <w:rPr>
+                <w:rFonts w:ascii="TH SarabunPSK" w:hAnsi="TH SarabunPSK" w:cs="TH SarabunPSK"/>
+                <w:sz w:val="32"/>
+                <w:szCs w:val="32"/>
+              </w:rPr>
+            </w:pPr>
             <w:r>
               <w:rPr>
                 <w:rFonts w:ascii="TH SarabunPSK" w:hAnsi="TH SarabunPSK" w:cs="TH SarabunPSK"/>
@@ -3452,7 +3641,6 @@
               </w:rPr>
               <w:t>beStem</w:t>
             </w:r>
-            <w:proofErr w:type="spellEnd"/>
           </w:p>
         </w:tc>
         <w:tc>
@@ -3461,7 +3649,7 @@
           </w:tcPr>
           <w:p>
             <w:pPr>
-              <w:pStyle w:val="a3"/>
+              <w:pStyle w:val="ListParagraph"/>
               <w:ind w:left="0"/>
               <w:rPr>
                 <w:rFonts w:ascii="TH SarabunPSK" w:hAnsi="TH SarabunPSK" w:cs="TH SarabunPSK"/>
@@ -3485,7 +3673,7 @@
           </w:tcPr>
           <w:p>
             <w:pPr>
-              <w:pStyle w:val="a3"/>
+              <w:pStyle w:val="ListParagraph"/>
               <w:ind w:left="0"/>
               <w:rPr>
                 <w:rFonts w:ascii="TH SarabunPSK" w:hAnsi="TH SarabunPSK" w:cs="TH SarabunPSK"/>
@@ -3511,7 +3699,7 @@
           </w:tcPr>
           <w:p>
             <w:pPr>
-              <w:pStyle w:val="a3"/>
+              <w:pStyle w:val="ListParagraph"/>
               <w:ind w:left="0"/>
               <w:rPr>
                 <w:rFonts w:ascii="TH SarabunPSK" w:hAnsi="TH SarabunPSK" w:cs="TH SarabunPSK"/>
@@ -3535,15 +3723,14 @@
           </w:tcPr>
           <w:p>
             <w:pPr>
-              <w:pStyle w:val="a3"/>
-              <w:ind w:left="0"/>
-              <w:rPr>
-                <w:rFonts w:ascii="TH SarabunPSK" w:hAnsi="TH SarabunPSK" w:cs="TH SarabunPSK"/>
-                <w:sz w:val="32"/>
-                <w:szCs w:val="32"/>
-              </w:rPr>
-            </w:pPr>
-            <w:proofErr w:type="spellStart"/>
+              <w:pStyle w:val="ListParagraph"/>
+              <w:ind w:left="0"/>
+              <w:rPr>
+                <w:rFonts w:ascii="TH SarabunPSK" w:hAnsi="TH SarabunPSK" w:cs="TH SarabunPSK"/>
+                <w:sz w:val="32"/>
+                <w:szCs w:val="32"/>
+              </w:rPr>
+            </w:pPr>
             <w:r>
               <w:rPr>
                 <w:rFonts w:ascii="TH SarabunPSK" w:hAnsi="TH SarabunPSK" w:cs="TH SarabunPSK"/>
@@ -3552,7 +3739,6 @@
               </w:rPr>
               <w:t>beType</w:t>
             </w:r>
-            <w:proofErr w:type="spellEnd"/>
           </w:p>
         </w:tc>
         <w:tc>
@@ -3561,7 +3747,7 @@
           </w:tcPr>
           <w:p>
             <w:pPr>
-              <w:pStyle w:val="a3"/>
+              <w:pStyle w:val="ListParagraph"/>
               <w:ind w:left="0"/>
               <w:rPr>
                 <w:rFonts w:ascii="TH SarabunPSK" w:hAnsi="TH SarabunPSK" w:cs="TH SarabunPSK"/>
@@ -3585,15 +3771,14 @@
           </w:tcPr>
           <w:p>
             <w:pPr>
-              <w:pStyle w:val="a3"/>
-              <w:ind w:left="0"/>
-              <w:rPr>
-                <w:rFonts w:ascii="TH SarabunPSK" w:hAnsi="TH SarabunPSK" w:cs="TH SarabunPSK"/>
-                <w:sz w:val="32"/>
-                <w:szCs w:val="32"/>
-              </w:rPr>
-            </w:pPr>
-            <w:proofErr w:type="spellStart"/>
+              <w:pStyle w:val="ListParagraph"/>
+              <w:ind w:left="0"/>
+              <w:rPr>
+                <w:rFonts w:ascii="TH SarabunPSK" w:hAnsi="TH SarabunPSK" w:cs="TH SarabunPSK"/>
+                <w:sz w:val="32"/>
+                <w:szCs w:val="32"/>
+              </w:rPr>
+            </w:pPr>
             <w:r>
               <w:rPr>
                 <w:rFonts w:ascii="TH SarabunPSK" w:hAnsi="TH SarabunPSK" w:cs="TH SarabunPSK"/>
@@ -3602,14 +3787,13 @@
               </w:rPr>
               <w:t>TypeRice</w:t>
             </w:r>
-            <w:proofErr w:type="spellEnd"/>
           </w:p>
         </w:tc>
       </w:tr>
     </w:tbl>
     <w:p>
       <w:pPr>
-        <w:pStyle w:val="a3"/>
+        <w:pStyle w:val="ListParagraph"/>
         <w:rPr>
           <w:rFonts w:ascii="TH SarabunPSK" w:hAnsi="TH SarabunPSK" w:cs="TH SarabunPSK"/>
           <w:sz w:val="32"/>
@@ -3619,7 +3803,7 @@
     </w:p>
     <w:p>
       <w:pPr>
-        <w:pStyle w:val="a3"/>
+        <w:pStyle w:val="ListParagraph"/>
         <w:numPr>
           <w:ilvl w:val="0"/>
           <w:numId w:val="3"/>
@@ -3666,7 +3850,7 @@
     </w:p>
     <w:p>
       <w:pPr>
-        <w:pStyle w:val="a3"/>
+        <w:pStyle w:val="ListParagraph"/>
         <w:numPr>
           <w:ilvl w:val="1"/>
           <w:numId w:val="3"/>
@@ -3705,7 +3889,7 @@
     </w:p>
     <w:p>
       <w:pPr>
-        <w:pStyle w:val="a3"/>
+        <w:pStyle w:val="ListParagraph"/>
         <w:numPr>
           <w:ilvl w:val="2"/>
           <w:numId w:val="3"/>
@@ -3730,30 +3914,12 @@
           <w:sz w:val="32"/>
           <w:szCs w:val="32"/>
         </w:rPr>
-        <w:t xml:space="preserve">(?s) -&gt; </w:t>
-      </w:r>
-      <w:proofErr w:type="spellStart"/>
-      <w:r>
-        <w:rPr>
-          <w:rFonts w:ascii="TH SarabunPSK" w:hAnsi="TH SarabunPSK" w:cs="TH SarabunPSK"/>
-          <w:sz w:val="32"/>
-          <w:szCs w:val="32"/>
-        </w:rPr>
-        <w:t>sqwrl:count</w:t>
-      </w:r>
-      <w:proofErr w:type="spellEnd"/>
-      <w:r>
-        <w:rPr>
-          <w:rFonts w:ascii="TH SarabunPSK" w:hAnsi="TH SarabunPSK" w:cs="TH SarabunPSK"/>
-          <w:sz w:val="32"/>
-          <w:szCs w:val="32"/>
-        </w:rPr>
-        <w:t>(?s)</w:t>
+        <w:t>(?s) -&gt; sqwrl:count(?s)</w:t>
       </w:r>
     </w:p>
     <w:p>
       <w:pPr>
-        <w:pStyle w:val="a3"/>
+        <w:pStyle w:val="ListParagraph"/>
         <w:numPr>
           <w:ilvl w:val="1"/>
           <w:numId w:val="3"/>
@@ -3838,75 +4004,29 @@
     </w:p>
     <w:p>
       <w:pPr>
-        <w:pStyle w:val="a3"/>
+        <w:pStyle w:val="ListParagraph"/>
         <w:numPr>
           <w:ilvl w:val="2"/>
           <w:numId w:val="3"/>
         </w:numPr>
         <w:rPr>
-          <w:rFonts w:ascii="TH SarabunPSK" w:hAnsi="TH SarabunPSK" w:cs="TH SarabunPSK" w:hint="cs"/>
+          <w:rFonts w:ascii="TH SarabunPSK" w:hAnsi="TH SarabunPSK" w:cs="TH SarabunPSK"/>
           <w:sz w:val="32"/>
           <w:szCs w:val="32"/>
         </w:rPr>
       </w:pPr>
-      <w:proofErr w:type="spellStart"/>
       <w:r>
         <w:rPr>
           <w:rFonts w:ascii="TH SarabunPSK" w:hAnsi="TH SarabunPSK" w:cs="TH SarabunPSK"/>
           <w:sz w:val="32"/>
           <w:szCs w:val="32"/>
         </w:rPr>
-        <w:t>beAttribute</w:t>
-      </w:r>
-      <w:proofErr w:type="spellEnd"/>
-      <w:r>
-        <w:rPr>
-          <w:rFonts w:ascii="TH SarabunPSK" w:hAnsi="TH SarabunPSK" w:cs="TH SarabunPSK"/>
-          <w:sz w:val="32"/>
-          <w:szCs w:val="32"/>
-        </w:rPr>
-        <w:t xml:space="preserve">(?s, ?c) -&gt; </w:t>
-      </w:r>
-      <w:proofErr w:type="spellStart"/>
-      <w:r>
-        <w:rPr>
-          <w:rFonts w:ascii="TH SarabunPSK" w:hAnsi="TH SarabunPSK" w:cs="TH SarabunPSK"/>
-          <w:sz w:val="32"/>
-          <w:szCs w:val="32"/>
-        </w:rPr>
-        <w:t>sqwrl:select</w:t>
-      </w:r>
-      <w:proofErr w:type="spellEnd"/>
-      <w:r>
-        <w:rPr>
-          <w:rFonts w:ascii="TH SarabunPSK" w:hAnsi="TH SarabunPSK" w:cs="TH SarabunPSK"/>
-          <w:sz w:val="32"/>
-          <w:szCs w:val="32"/>
-        </w:rPr>
-        <w:t xml:space="preserve">(?c) ^ </w:t>
-      </w:r>
-      <w:proofErr w:type="spellStart"/>
-      <w:r>
-        <w:rPr>
-          <w:rFonts w:ascii="TH SarabunPSK" w:hAnsi="TH SarabunPSK" w:cs="TH SarabunPSK"/>
-          <w:sz w:val="32"/>
-          <w:szCs w:val="32"/>
-        </w:rPr>
-        <w:t>sqwrl:count</w:t>
-      </w:r>
-      <w:proofErr w:type="spellEnd"/>
-      <w:r>
-        <w:rPr>
-          <w:rFonts w:ascii="TH SarabunPSK" w:hAnsi="TH SarabunPSK" w:cs="TH SarabunPSK"/>
-          <w:sz w:val="32"/>
-          <w:szCs w:val="32"/>
-        </w:rPr>
-        <w:t>(?s)</w:t>
+        <w:t>beAttribute(?s, ?c) -&gt; sqwrl:select(?c) ^ sqwrl:count(?s)</w:t>
       </w:r>
     </w:p>
     <w:p>
       <w:pPr>
-        <w:pStyle w:val="a3"/>
+        <w:pStyle w:val="ListParagraph"/>
         <w:numPr>
           <w:ilvl w:val="0"/>
           <w:numId w:val="3"/>
@@ -3930,7 +4050,7 @@
     </w:p>
     <w:p>
       <w:pPr>
-        <w:pStyle w:val="a3"/>
+        <w:pStyle w:val="ListParagraph"/>
         <w:numPr>
           <w:ilvl w:val="1"/>
           <w:numId w:val="3"/>
@@ -3954,7 +4074,7 @@
     </w:p>
     <w:p>
       <w:pPr>
-        <w:pStyle w:val="a3"/>
+        <w:pStyle w:val="ListParagraph"/>
         <w:numPr>
           <w:ilvl w:val="1"/>
           <w:numId w:val="3"/>
@@ -3973,8 +4093,30 @@
           <w:sz w:val="32"/>
           <w:szCs w:val="32"/>
         </w:rPr>
-        <w:t xml:space="preserve">GitHub </w:t>
-      </w:r>
+        <w:t>GitHub Project</w:t>
+      </w:r>
+      <w:r>
+        <w:rPr>
+          <w:rFonts w:ascii="TH SarabunPSK" w:hAnsi="TH SarabunPSK" w:cs="TH SarabunPSK"/>
+          <w:sz w:val="32"/>
+          <w:szCs w:val="32"/>
+        </w:rPr>
+        <w:t xml:space="preserve"> :</w:t>
+      </w:r>
+    </w:p>
+    <w:p>
+      <w:pPr>
+        <w:pStyle w:val="ListParagraph"/>
+        <w:numPr>
+          <w:ilvl w:val="1"/>
+          <w:numId w:val="3"/>
+        </w:numPr>
+        <w:rPr>
+          <w:rFonts w:ascii="TH SarabunPSK" w:hAnsi="TH SarabunPSK" w:cs="TH SarabunPSK"/>
+          <w:sz w:val="32"/>
+          <w:szCs w:val="32"/>
+        </w:rPr>
+      </w:pPr>
       <w:r>
         <w:rPr>
           <w:rFonts w:ascii="TH SarabunPSK" w:hAnsi="TH SarabunPSK" w:cs="TH SarabunPSK"/>
@@ -3983,48 +4125,6 @@
           <w:sz w:val="32"/>
           <w:szCs w:val="32"/>
         </w:rPr>
-        <w:t>P</w:t>
-      </w:r>
-      <w:r>
-        <w:rPr>
-          <w:rFonts w:ascii="TH SarabunPSK" w:hAnsi="TH SarabunPSK" w:cs="TH SarabunPSK"/>
-          <w:b/>
-          <w:bCs/>
-          <w:sz w:val="32"/>
-          <w:szCs w:val="32"/>
-        </w:rPr>
-        <w:t>roject</w:t>
-      </w:r>
-      <w:r>
-        <w:rPr>
-          <w:rFonts w:ascii="TH SarabunPSK" w:hAnsi="TH SarabunPSK" w:cs="TH SarabunPSK"/>
-          <w:sz w:val="32"/>
-          <w:szCs w:val="32"/>
-        </w:rPr>
-        <w:t xml:space="preserve"> :</w:t>
-      </w:r>
-    </w:p>
-    <w:p>
-      <w:pPr>
-        <w:pStyle w:val="a3"/>
-        <w:numPr>
-          <w:ilvl w:val="1"/>
-          <w:numId w:val="3"/>
-        </w:numPr>
-        <w:rPr>
-          <w:rFonts w:ascii="TH SarabunPSK" w:hAnsi="TH SarabunPSK" w:cs="TH SarabunPSK" w:hint="cs"/>
-          <w:sz w:val="32"/>
-          <w:szCs w:val="32"/>
-        </w:rPr>
-      </w:pPr>
-      <w:r>
-        <w:rPr>
-          <w:rFonts w:ascii="TH SarabunPSK" w:hAnsi="TH SarabunPSK" w:cs="TH SarabunPSK"/>
-          <w:b/>
-          <w:bCs/>
-          <w:sz w:val="32"/>
-          <w:szCs w:val="32"/>
-        </w:rPr>
         <w:t xml:space="preserve">Information Web : </w:t>
       </w:r>
       <w:r>
@@ -4081,7 +4181,7 @@
       <w:hyperlink r:id="rId8" w:history="1">
         <w:r>
           <w:rPr>
-            <w:rStyle w:val="a4"/>
+            <w:rStyle w:val="Hyperlink"/>
             <w:rFonts w:ascii="TH SarabunPSK" w:hAnsi="TH SarabunPSK" w:cs="TH SarabunPSK"/>
             <w:sz w:val="32"/>
             <w:szCs w:val="32"/>
@@ -4839,18 +4939,18 @@
     <w:lsdException w:name="Unresolved Mention" w:semiHidden="1" w:unhideWhenUsed="1"/>
     <w:lsdException w:name="Smart Link" w:semiHidden="1" w:unhideWhenUsed="1"/>
   </w:latentStyles>
-  <w:style w:type="paragraph" w:default="1" w:styleId="a">
+  <w:style w:type="paragraph" w:default="1" w:styleId="Normal">
     <w:name w:val="Normal"/>
     <w:qFormat/>
     <w:rsid w:val="007360B2"/>
   </w:style>
-  <w:style w:type="character" w:default="1" w:styleId="a0">
+  <w:style w:type="character" w:default="1" w:styleId="DefaultParagraphFont">
     <w:name w:val="Default Paragraph Font"/>
     <w:uiPriority w:val="1"/>
     <w:semiHidden/>
     <w:unhideWhenUsed/>
   </w:style>
-  <w:style w:type="table" w:default="1" w:styleId="a1">
+  <w:style w:type="table" w:default="1" w:styleId="TableNormal">
     <w:name w:val="Normal Table"/>
     <w:uiPriority w:val="99"/>
     <w:semiHidden/>
@@ -4865,15 +4965,15 @@
       </w:tblCellMar>
     </w:tblPr>
   </w:style>
-  <w:style w:type="numbering" w:default="1" w:styleId="a2">
+  <w:style w:type="numbering" w:default="1" w:styleId="NoList">
     <w:name w:val="No List"/>
     <w:uiPriority w:val="99"/>
     <w:semiHidden/>
     <w:unhideWhenUsed/>
   </w:style>
-  <w:style w:type="paragraph" w:styleId="a3">
+  <w:style w:type="paragraph" w:styleId="ListParagraph">
     <w:name w:val="List Paragraph"/>
-    <w:basedOn w:val="a"/>
+    <w:basedOn w:val="Normal"/>
     <w:uiPriority w:val="34"/>
     <w:qFormat/>
     <w:rsid w:val="00F40C08"/>
@@ -4882,9 +4982,9 @@
       <w:contextualSpacing/>
     </w:pPr>
   </w:style>
-  <w:style w:type="character" w:styleId="a4">
+  <w:style w:type="character" w:styleId="Hyperlink">
     <w:name w:val="Hyperlink"/>
-    <w:basedOn w:val="a0"/>
+    <w:basedOn w:val="DefaultParagraphFont"/>
     <w:uiPriority w:val="99"/>
     <w:unhideWhenUsed/>
     <w:rsid w:val="00FB5AF4"/>
@@ -4893,9 +4993,9 @@
       <w:u w:val="single"/>
     </w:rPr>
   </w:style>
-  <w:style w:type="character" w:styleId="a5">
+  <w:style w:type="character" w:styleId="UnresolvedMention">
     <w:name w:val="Unresolved Mention"/>
-    <w:basedOn w:val="a0"/>
+    <w:basedOn w:val="DefaultParagraphFont"/>
     <w:uiPriority w:val="99"/>
     <w:semiHidden/>
     <w:unhideWhenUsed/>
@@ -4905,9 +5005,9 @@
       <w:shd w:val="clear" w:color="auto" w:fill="E1DFDD"/>
     </w:rPr>
   </w:style>
-  <w:style w:type="character" w:styleId="a6">
+  <w:style w:type="character" w:styleId="FollowedHyperlink">
     <w:name w:val="FollowedHyperlink"/>
-    <w:basedOn w:val="a0"/>
+    <w:basedOn w:val="DefaultParagraphFont"/>
     <w:uiPriority w:val="99"/>
     <w:semiHidden/>
     <w:unhideWhenUsed/>
@@ -4917,9 +5017,9 @@
       <w:u w:val="single"/>
     </w:rPr>
   </w:style>
-  <w:style w:type="table" w:styleId="a7">
+  <w:style w:type="table" w:styleId="TableGrid">
     <w:name w:val="Table Grid"/>
-    <w:basedOn w:val="a1"/>
+    <w:basedOn w:val="TableNormal"/>
     <w:uiPriority w:val="39"/>
     <w:rsid w:val="0030061E"/>
     <w:pPr>

--- a/Document/Document.docx
+++ b/Document/Document.docx
@@ -497,59 +497,7 @@
     </w:p>
     <w:p>
       <w:pPr>
-        <w:contextualSpacing/>
-        <w:jc w:val="center"/>
-        <w:rPr>
-          <w:rFonts w:ascii="TH SarabunPSK" w:hAnsi="TH SarabunPSK" w:cs="TH SarabunPSK"/>
-          <w:b/>
-          <w:bCs/>
-          <w:sz w:val="36"/>
-          <w:szCs w:val="36"/>
-        </w:rPr>
-      </w:pPr>
-    </w:p>
-    <w:p>
-      <w:pPr>
-        <w:contextualSpacing/>
-        <w:jc w:val="center"/>
-        <w:rPr>
-          <w:rFonts w:ascii="TH SarabunPSK" w:hAnsi="TH SarabunPSK" w:cs="TH SarabunPSK"/>
-          <w:b/>
-          <w:bCs/>
-          <w:sz w:val="36"/>
-          <w:szCs w:val="36"/>
-        </w:rPr>
-      </w:pPr>
-    </w:p>
-    <w:p>
-      <w:pPr>
-        <w:contextualSpacing/>
-        <w:jc w:val="center"/>
-        <w:rPr>
-          <w:rFonts w:ascii="TH SarabunPSK" w:hAnsi="TH SarabunPSK" w:cs="TH SarabunPSK"/>
-          <w:b/>
-          <w:bCs/>
-          <w:sz w:val="36"/>
-          <w:szCs w:val="36"/>
-        </w:rPr>
-      </w:pPr>
-    </w:p>
-    <w:p>
-      <w:pPr>
-        <w:contextualSpacing/>
-        <w:jc w:val="center"/>
-        <w:rPr>
-          <w:rFonts w:ascii="TH SarabunPSK" w:hAnsi="TH SarabunPSK" w:cs="TH SarabunPSK"/>
-          <w:b/>
-          <w:bCs/>
-          <w:sz w:val="36"/>
-          <w:szCs w:val="36"/>
-        </w:rPr>
-      </w:pPr>
-    </w:p>
-    <w:p>
-      <w:pPr>
-        <w:pStyle w:val="ListParagraph"/>
+        <w:pStyle w:val="a3"/>
         <w:numPr>
           <w:ilvl w:val="0"/>
           <w:numId w:val="3"/>
@@ -574,7 +522,7 @@
     </w:p>
     <w:p>
       <w:pPr>
-        <w:pStyle w:val="ListParagraph"/>
+        <w:pStyle w:val="a3"/>
         <w:jc w:val="center"/>
         <w:rPr>
           <w:rFonts w:ascii="TH SarabunPSK" w:hAnsi="TH SarabunPSK" w:cs="TH SarabunPSK"/>
@@ -603,16 +551,16 @@
             <v:path o:extrusionok="f" gradientshapeok="t" o:connecttype="rect"/>
             <o:lock v:ext="edit" aspectratio="t"/>
           </v:shapetype>
-          <v:shape id="_x0000_i1025" type="#_x0000_t75" style="width:436.8pt;height:163.2pt" o:ole="">
+          <v:shape id="_x0000_i1025" type="#_x0000_t75" style="width:436.7pt;height:163.15pt" o:ole="">
             <v:imagedata r:id="rId6" o:title=""/>
           </v:shape>
-          <o:OLEObject Type="Embed" ProgID="Visio.Drawing.15" ShapeID="_x0000_i1025" DrawAspect="Content" ObjectID="_1685732117" r:id="rId7"/>
+          <o:OLEObject Type="Embed" ProgID="Visio.Drawing.15" ShapeID="_x0000_i1025" DrawAspect="Content" ObjectID="_1685732535" r:id="rId7"/>
         </w:object>
       </w:r>
     </w:p>
     <w:p>
       <w:pPr>
-        <w:pStyle w:val="ListParagraph"/>
+        <w:pStyle w:val="a3"/>
         <w:rPr>
           <w:rFonts w:ascii="TH SarabunPSK" w:hAnsi="TH SarabunPSK" w:cs="TH SarabunPSK"/>
           <w:sz w:val="32"/>
@@ -622,7 +570,7 @@
     </w:p>
     <w:p>
       <w:pPr>
-        <w:pStyle w:val="ListParagraph"/>
+        <w:pStyle w:val="a3"/>
         <w:numPr>
           <w:ilvl w:val="0"/>
           <w:numId w:val="3"/>
@@ -646,7 +594,7 @@
     </w:p>
     <w:tbl>
       <w:tblPr>
-        <w:tblStyle w:val="TableGrid"/>
+        <w:tblStyle w:val="a7"/>
         <w:tblW w:w="0" w:type="auto"/>
         <w:tblInd w:w="720" w:type="dxa"/>
         <w:tblLook w:val="04A0" w:firstRow="1" w:lastRow="0" w:firstColumn="1" w:lastColumn="0" w:noHBand="0" w:noVBand="1"/>
@@ -664,7 +612,7 @@
           </w:tcPr>
           <w:p>
             <w:pPr>
-              <w:pStyle w:val="ListParagraph"/>
+              <w:pStyle w:val="a3"/>
               <w:ind w:left="0"/>
               <w:rPr>
                 <w:rFonts w:ascii="TH SarabunPSK" w:hAnsi="TH SarabunPSK" w:cs="TH SarabunPSK"/>
@@ -690,7 +638,7 @@
           </w:tcPr>
           <w:p>
             <w:pPr>
-              <w:pStyle w:val="ListParagraph"/>
+              <w:pStyle w:val="a3"/>
               <w:ind w:left="0"/>
               <w:rPr>
                 <w:rFonts w:ascii="TH SarabunPSK" w:hAnsi="TH SarabunPSK" w:cs="TH SarabunPSK"/>
@@ -726,7 +674,7 @@
           </w:tcPr>
           <w:p>
             <w:pPr>
-              <w:pStyle w:val="ListParagraph"/>
+              <w:pStyle w:val="a3"/>
               <w:ind w:left="0"/>
               <w:rPr>
                 <w:rFonts w:ascii="TH SarabunPSK" w:hAnsi="TH SarabunPSK" w:cs="TH SarabunPSK"/>
@@ -752,7 +700,7 @@
           </w:tcPr>
           <w:p>
             <w:pPr>
-              <w:pStyle w:val="ListParagraph"/>
+              <w:pStyle w:val="a3"/>
               <w:ind w:left="0"/>
               <w:rPr>
                 <w:rFonts w:ascii="TH SarabunPSK" w:hAnsi="TH SarabunPSK" w:cs="TH SarabunPSK"/>
@@ -780,7 +728,7 @@
           </w:tcPr>
           <w:p>
             <w:pPr>
-              <w:pStyle w:val="ListParagraph"/>
+              <w:pStyle w:val="a3"/>
               <w:ind w:left="0"/>
               <w:rPr>
                 <w:rFonts w:ascii="TH SarabunPSK" w:hAnsi="TH SarabunPSK" w:cs="TH SarabunPSK"/>
@@ -804,7 +752,7 @@
           </w:tcPr>
           <w:p>
             <w:pPr>
-              <w:pStyle w:val="ListParagraph"/>
+              <w:pStyle w:val="a3"/>
               <w:ind w:left="0"/>
               <w:rPr>
                 <w:rFonts w:ascii="TH SarabunPSK" w:hAnsi="TH SarabunPSK" w:cs="TH SarabunPSK"/>
@@ -828,7 +776,7 @@
           </w:tcPr>
           <w:p>
             <w:pPr>
-              <w:pStyle w:val="ListParagraph"/>
+              <w:pStyle w:val="a3"/>
               <w:ind w:left="0"/>
               <w:rPr>
                 <w:rFonts w:ascii="TH SarabunPSK" w:hAnsi="TH SarabunPSK" w:cs="TH SarabunPSK"/>
@@ -852,7 +800,7 @@
           </w:tcPr>
           <w:p>
             <w:pPr>
-              <w:pStyle w:val="ListParagraph"/>
+              <w:pStyle w:val="a3"/>
               <w:ind w:left="0"/>
               <w:rPr>
                 <w:rFonts w:ascii="TH SarabunPSK" w:hAnsi="TH SarabunPSK" w:cs="TH SarabunPSK"/>
@@ -878,7 +826,7 @@
           </w:tcPr>
           <w:p>
             <w:pPr>
-              <w:pStyle w:val="ListParagraph"/>
+              <w:pStyle w:val="a3"/>
               <w:ind w:left="0"/>
               <w:rPr>
                 <w:rFonts w:ascii="TH SarabunPSK" w:hAnsi="TH SarabunPSK" w:cs="TH SarabunPSK"/>
@@ -902,7 +850,7 @@
           </w:tcPr>
           <w:p>
             <w:pPr>
-              <w:pStyle w:val="ListParagraph"/>
+              <w:pStyle w:val="a3"/>
               <w:ind w:left="0"/>
               <w:rPr>
                 <w:rFonts w:ascii="TH SarabunPSK" w:hAnsi="TH SarabunPSK" w:cs="TH SarabunPSK"/>
@@ -926,7 +874,7 @@
           </w:tcPr>
           <w:p>
             <w:pPr>
-              <w:pStyle w:val="ListParagraph"/>
+              <w:pStyle w:val="a3"/>
               <w:ind w:left="0"/>
               <w:rPr>
                 <w:rFonts w:ascii="TH SarabunPSK" w:hAnsi="TH SarabunPSK" w:cs="TH SarabunPSK"/>
@@ -950,7 +898,7 @@
           </w:tcPr>
           <w:p>
             <w:pPr>
-              <w:pStyle w:val="ListParagraph"/>
+              <w:pStyle w:val="a3"/>
               <w:ind w:left="0"/>
               <w:rPr>
                 <w:rFonts w:ascii="TH SarabunPSK" w:hAnsi="TH SarabunPSK" w:cs="TH SarabunPSK"/>
@@ -976,7 +924,7 @@
           </w:tcPr>
           <w:p>
             <w:pPr>
-              <w:pStyle w:val="ListParagraph"/>
+              <w:pStyle w:val="a3"/>
               <w:ind w:left="0"/>
               <w:rPr>
                 <w:rFonts w:ascii="TH SarabunPSK" w:hAnsi="TH SarabunPSK" w:cs="TH SarabunPSK"/>
@@ -1000,7 +948,7 @@
           </w:tcPr>
           <w:p>
             <w:pPr>
-              <w:pStyle w:val="ListParagraph"/>
+              <w:pStyle w:val="a3"/>
               <w:ind w:left="0"/>
               <w:rPr>
                 <w:rFonts w:ascii="TH SarabunPSK" w:hAnsi="TH SarabunPSK" w:cs="TH SarabunPSK"/>
@@ -1024,7 +972,7 @@
           </w:tcPr>
           <w:p>
             <w:pPr>
-              <w:pStyle w:val="ListParagraph"/>
+              <w:pStyle w:val="a3"/>
               <w:ind w:left="0"/>
               <w:rPr>
                 <w:rFonts w:ascii="TH SarabunPSK" w:hAnsi="TH SarabunPSK" w:cs="TH SarabunPSK"/>
@@ -1048,7 +996,7 @@
           </w:tcPr>
           <w:p>
             <w:pPr>
-              <w:pStyle w:val="ListParagraph"/>
+              <w:pStyle w:val="a3"/>
               <w:ind w:left="0"/>
               <w:rPr>
                 <w:rFonts w:ascii="TH SarabunPSK" w:hAnsi="TH SarabunPSK" w:cs="TH SarabunPSK"/>
@@ -1082,7 +1030,7 @@
           </w:tcPr>
           <w:p>
             <w:pPr>
-              <w:pStyle w:val="ListParagraph"/>
+              <w:pStyle w:val="a3"/>
               <w:ind w:left="0"/>
               <w:rPr>
                 <w:rFonts w:ascii="TH SarabunPSK" w:hAnsi="TH SarabunPSK" w:cs="TH SarabunPSK"/>
@@ -1106,7 +1054,7 @@
           </w:tcPr>
           <w:p>
             <w:pPr>
-              <w:pStyle w:val="ListParagraph"/>
+              <w:pStyle w:val="a3"/>
               <w:ind w:left="0"/>
               <w:rPr>
                 <w:rFonts w:ascii="TH SarabunPSK" w:hAnsi="TH SarabunPSK" w:cs="TH SarabunPSK"/>
@@ -1130,7 +1078,7 @@
           </w:tcPr>
           <w:p>
             <w:pPr>
-              <w:pStyle w:val="ListParagraph"/>
+              <w:pStyle w:val="a3"/>
               <w:ind w:left="0"/>
               <w:rPr>
                 <w:rFonts w:ascii="TH SarabunPSK" w:hAnsi="TH SarabunPSK" w:cs="TH SarabunPSK"/>
@@ -1154,7 +1102,7 @@
           </w:tcPr>
           <w:p>
             <w:pPr>
-              <w:pStyle w:val="ListParagraph"/>
+              <w:pStyle w:val="a3"/>
               <w:ind w:left="0"/>
               <w:rPr>
                 <w:rFonts w:ascii="TH SarabunPSK" w:hAnsi="TH SarabunPSK" w:cs="TH SarabunPSK"/>
@@ -1180,7 +1128,7 @@
           </w:tcPr>
           <w:p>
             <w:pPr>
-              <w:pStyle w:val="ListParagraph"/>
+              <w:pStyle w:val="a3"/>
               <w:ind w:left="0"/>
               <w:rPr>
                 <w:rFonts w:ascii="TH SarabunPSK" w:hAnsi="TH SarabunPSK" w:cs="TH SarabunPSK"/>
@@ -1204,7 +1152,7 @@
           </w:tcPr>
           <w:p>
             <w:pPr>
-              <w:pStyle w:val="ListParagraph"/>
+              <w:pStyle w:val="a3"/>
               <w:ind w:left="0"/>
               <w:rPr>
                 <w:rFonts w:ascii="TH SarabunPSK" w:hAnsi="TH SarabunPSK" w:cs="TH SarabunPSK"/>
@@ -1228,7 +1176,7 @@
           </w:tcPr>
           <w:p>
             <w:pPr>
-              <w:pStyle w:val="ListParagraph"/>
+              <w:pStyle w:val="a3"/>
               <w:ind w:left="0"/>
               <w:rPr>
                 <w:rFonts w:ascii="TH SarabunPSK" w:hAnsi="TH SarabunPSK" w:cs="TH SarabunPSK"/>
@@ -1252,7 +1200,7 @@
           </w:tcPr>
           <w:p>
             <w:pPr>
-              <w:pStyle w:val="ListParagraph"/>
+              <w:pStyle w:val="a3"/>
               <w:ind w:left="0"/>
               <w:rPr>
                 <w:rFonts w:ascii="TH SarabunPSK" w:hAnsi="TH SarabunPSK" w:cs="TH SarabunPSK"/>
@@ -1278,7 +1226,7 @@
           </w:tcPr>
           <w:p>
             <w:pPr>
-              <w:pStyle w:val="ListParagraph"/>
+              <w:pStyle w:val="a3"/>
               <w:ind w:left="0"/>
               <w:rPr>
                 <w:rFonts w:ascii="TH SarabunPSK" w:hAnsi="TH SarabunPSK" w:cs="TH SarabunPSK"/>
@@ -1302,7 +1250,7 @@
           </w:tcPr>
           <w:p>
             <w:pPr>
-              <w:pStyle w:val="ListParagraph"/>
+              <w:pStyle w:val="a3"/>
               <w:ind w:left="0"/>
               <w:rPr>
                 <w:rFonts w:ascii="TH SarabunPSK" w:hAnsi="TH SarabunPSK" w:cs="TH SarabunPSK"/>
@@ -1326,7 +1274,7 @@
           </w:tcPr>
           <w:p>
             <w:pPr>
-              <w:pStyle w:val="ListParagraph"/>
+              <w:pStyle w:val="a3"/>
               <w:ind w:left="0"/>
               <w:rPr>
                 <w:rFonts w:ascii="TH SarabunPSK" w:hAnsi="TH SarabunPSK" w:cs="TH SarabunPSK"/>
@@ -1350,7 +1298,7 @@
           </w:tcPr>
           <w:p>
             <w:pPr>
-              <w:pStyle w:val="ListParagraph"/>
+              <w:pStyle w:val="a3"/>
               <w:ind w:left="0"/>
               <w:rPr>
                 <w:rFonts w:ascii="TH SarabunPSK" w:hAnsi="TH SarabunPSK" w:cs="TH SarabunPSK"/>
@@ -1376,7 +1324,7 @@
           </w:tcPr>
           <w:p>
             <w:pPr>
-              <w:pStyle w:val="ListParagraph"/>
+              <w:pStyle w:val="a3"/>
               <w:ind w:left="0"/>
               <w:rPr>
                 <w:rFonts w:ascii="TH SarabunPSK" w:hAnsi="TH SarabunPSK" w:cs="TH SarabunPSK"/>
@@ -1400,7 +1348,7 @@
           </w:tcPr>
           <w:p>
             <w:pPr>
-              <w:pStyle w:val="ListParagraph"/>
+              <w:pStyle w:val="a3"/>
               <w:ind w:left="0"/>
               <w:rPr>
                 <w:rFonts w:ascii="TH SarabunPSK" w:hAnsi="TH SarabunPSK" w:cs="TH SarabunPSK"/>
@@ -1424,7 +1372,7 @@
           </w:tcPr>
           <w:p>
             <w:pPr>
-              <w:pStyle w:val="ListParagraph"/>
+              <w:pStyle w:val="a3"/>
               <w:ind w:left="0"/>
               <w:rPr>
                 <w:rFonts w:ascii="TH SarabunPSK" w:hAnsi="TH SarabunPSK" w:cs="TH SarabunPSK"/>
@@ -1448,7 +1396,7 @@
           </w:tcPr>
           <w:p>
             <w:pPr>
-              <w:pStyle w:val="ListParagraph"/>
+              <w:pStyle w:val="a3"/>
               <w:ind w:left="0"/>
               <w:rPr>
                 <w:rFonts w:ascii="TH SarabunPSK" w:hAnsi="TH SarabunPSK" w:cs="TH SarabunPSK"/>
@@ -1474,7 +1422,7 @@
           </w:tcPr>
           <w:p>
             <w:pPr>
-              <w:pStyle w:val="ListParagraph"/>
+              <w:pStyle w:val="a3"/>
               <w:ind w:left="0"/>
               <w:rPr>
                 <w:rFonts w:ascii="TH SarabunPSK" w:hAnsi="TH SarabunPSK" w:cs="TH SarabunPSK"/>
@@ -1498,7 +1446,7 @@
           </w:tcPr>
           <w:p>
             <w:pPr>
-              <w:pStyle w:val="ListParagraph"/>
+              <w:pStyle w:val="a3"/>
               <w:ind w:left="0"/>
               <w:rPr>
                 <w:rFonts w:ascii="TH SarabunPSK" w:hAnsi="TH SarabunPSK" w:cs="TH SarabunPSK"/>
@@ -1522,7 +1470,7 @@
           </w:tcPr>
           <w:p>
             <w:pPr>
-              <w:pStyle w:val="ListParagraph"/>
+              <w:pStyle w:val="a3"/>
               <w:ind w:left="0"/>
               <w:rPr>
                 <w:rFonts w:ascii="TH SarabunPSK" w:hAnsi="TH SarabunPSK" w:cs="TH SarabunPSK"/>
@@ -1546,7 +1494,7 @@
           </w:tcPr>
           <w:p>
             <w:pPr>
-              <w:pStyle w:val="ListParagraph"/>
+              <w:pStyle w:val="a3"/>
               <w:ind w:left="0"/>
               <w:rPr>
                 <w:rFonts w:ascii="TH SarabunPSK" w:hAnsi="TH SarabunPSK" w:cs="TH SarabunPSK"/>
@@ -1572,7 +1520,7 @@
           </w:tcPr>
           <w:p>
             <w:pPr>
-              <w:pStyle w:val="ListParagraph"/>
+              <w:pStyle w:val="a3"/>
               <w:ind w:left="0"/>
               <w:rPr>
                 <w:rFonts w:ascii="TH SarabunPSK" w:hAnsi="TH SarabunPSK" w:cs="TH SarabunPSK"/>
@@ -1596,7 +1544,7 @@
           </w:tcPr>
           <w:p>
             <w:pPr>
-              <w:pStyle w:val="ListParagraph"/>
+              <w:pStyle w:val="a3"/>
               <w:ind w:left="0"/>
               <w:rPr>
                 <w:rFonts w:ascii="TH SarabunPSK" w:hAnsi="TH SarabunPSK" w:cs="TH SarabunPSK"/>
@@ -1620,7 +1568,7 @@
           </w:tcPr>
           <w:p>
             <w:pPr>
-              <w:pStyle w:val="ListParagraph"/>
+              <w:pStyle w:val="a3"/>
               <w:ind w:left="0"/>
               <w:rPr>
                 <w:rFonts w:ascii="TH SarabunPSK" w:hAnsi="TH SarabunPSK" w:cs="TH SarabunPSK"/>
@@ -1644,7 +1592,7 @@
           </w:tcPr>
           <w:p>
             <w:pPr>
-              <w:pStyle w:val="ListParagraph"/>
+              <w:pStyle w:val="a3"/>
               <w:ind w:left="0"/>
               <w:rPr>
                 <w:rFonts w:ascii="TH SarabunPSK" w:hAnsi="TH SarabunPSK" w:cs="TH SarabunPSK"/>
@@ -1670,7 +1618,7 @@
           </w:tcPr>
           <w:p>
             <w:pPr>
-              <w:pStyle w:val="ListParagraph"/>
+              <w:pStyle w:val="a3"/>
               <w:ind w:left="0"/>
               <w:rPr>
                 <w:rFonts w:ascii="TH SarabunPSK" w:hAnsi="TH SarabunPSK" w:cs="TH SarabunPSK"/>
@@ -1694,7 +1642,7 @@
           </w:tcPr>
           <w:p>
             <w:pPr>
-              <w:pStyle w:val="ListParagraph"/>
+              <w:pStyle w:val="a3"/>
               <w:ind w:left="0"/>
               <w:rPr>
                 <w:rFonts w:ascii="TH SarabunPSK" w:hAnsi="TH SarabunPSK" w:cs="TH SarabunPSK"/>
@@ -1718,7 +1666,7 @@
           </w:tcPr>
           <w:p>
             <w:pPr>
-              <w:pStyle w:val="ListParagraph"/>
+              <w:pStyle w:val="a3"/>
               <w:ind w:left="0"/>
               <w:rPr>
                 <w:rFonts w:ascii="TH SarabunPSK" w:hAnsi="TH SarabunPSK" w:cs="TH SarabunPSK"/>
@@ -1742,7 +1690,7 @@
           </w:tcPr>
           <w:p>
             <w:pPr>
-              <w:pStyle w:val="ListParagraph"/>
+              <w:pStyle w:val="a3"/>
               <w:ind w:left="0"/>
               <w:rPr>
                 <w:rFonts w:ascii="TH SarabunPSK" w:hAnsi="TH SarabunPSK" w:cs="TH SarabunPSK"/>
@@ -1768,7 +1716,7 @@
           </w:tcPr>
           <w:p>
             <w:pPr>
-              <w:pStyle w:val="ListParagraph"/>
+              <w:pStyle w:val="a3"/>
               <w:ind w:left="0"/>
               <w:rPr>
                 <w:rFonts w:ascii="TH SarabunPSK" w:hAnsi="TH SarabunPSK" w:cs="TH SarabunPSK"/>
@@ -1792,7 +1740,7 @@
           </w:tcPr>
           <w:p>
             <w:pPr>
-              <w:pStyle w:val="ListParagraph"/>
+              <w:pStyle w:val="a3"/>
               <w:ind w:left="0"/>
               <w:rPr>
                 <w:rFonts w:ascii="TH SarabunPSK" w:hAnsi="TH SarabunPSK" w:cs="TH SarabunPSK"/>
@@ -1816,7 +1764,7 @@
           </w:tcPr>
           <w:p>
             <w:pPr>
-              <w:pStyle w:val="ListParagraph"/>
+              <w:pStyle w:val="a3"/>
               <w:ind w:left="0"/>
               <w:rPr>
                 <w:rFonts w:ascii="TH SarabunPSK" w:hAnsi="TH SarabunPSK" w:cs="TH SarabunPSK"/>
@@ -1840,7 +1788,7 @@
           </w:tcPr>
           <w:p>
             <w:pPr>
-              <w:pStyle w:val="ListParagraph"/>
+              <w:pStyle w:val="a3"/>
               <w:ind w:left="0"/>
               <w:rPr>
                 <w:rFonts w:ascii="TH SarabunPSK" w:hAnsi="TH SarabunPSK" w:cs="TH SarabunPSK"/>
@@ -1866,7 +1814,7 @@
           </w:tcPr>
           <w:p>
             <w:pPr>
-              <w:pStyle w:val="ListParagraph"/>
+              <w:pStyle w:val="a3"/>
               <w:ind w:left="0"/>
               <w:rPr>
                 <w:rFonts w:ascii="TH SarabunPSK" w:hAnsi="TH SarabunPSK" w:cs="TH SarabunPSK"/>
@@ -1890,7 +1838,7 @@
           </w:tcPr>
           <w:p>
             <w:pPr>
-              <w:pStyle w:val="ListParagraph"/>
+              <w:pStyle w:val="a3"/>
               <w:ind w:left="0"/>
               <w:rPr>
                 <w:rFonts w:ascii="TH SarabunPSK" w:hAnsi="TH SarabunPSK" w:cs="TH SarabunPSK"/>
@@ -1930,7 +1878,7 @@
           </w:tcPr>
           <w:p>
             <w:pPr>
-              <w:pStyle w:val="ListParagraph"/>
+              <w:pStyle w:val="a3"/>
               <w:ind w:left="0"/>
               <w:rPr>
                 <w:rFonts w:ascii="TH SarabunPSK" w:hAnsi="TH SarabunPSK" w:cs="TH SarabunPSK"/>
@@ -1954,7 +1902,7 @@
           </w:tcPr>
           <w:p>
             <w:pPr>
-              <w:pStyle w:val="ListParagraph"/>
+              <w:pStyle w:val="a3"/>
               <w:ind w:left="0"/>
               <w:rPr>
                 <w:rFonts w:ascii="TH SarabunPSK" w:hAnsi="TH SarabunPSK" w:cs="TH SarabunPSK"/>
@@ -1980,7 +1928,7 @@
           </w:tcPr>
           <w:p>
             <w:pPr>
-              <w:pStyle w:val="ListParagraph"/>
+              <w:pStyle w:val="a3"/>
               <w:ind w:left="0"/>
               <w:rPr>
                 <w:rFonts w:ascii="TH SarabunPSK" w:hAnsi="TH SarabunPSK" w:cs="TH SarabunPSK"/>
@@ -2004,7 +1952,7 @@
           </w:tcPr>
           <w:p>
             <w:pPr>
-              <w:pStyle w:val="ListParagraph"/>
+              <w:pStyle w:val="a3"/>
               <w:ind w:left="0"/>
               <w:rPr>
                 <w:rFonts w:ascii="TH SarabunPSK" w:hAnsi="TH SarabunPSK" w:cs="TH SarabunPSK"/>
@@ -2044,7 +1992,7 @@
           </w:tcPr>
           <w:p>
             <w:pPr>
-              <w:pStyle w:val="ListParagraph"/>
+              <w:pStyle w:val="a3"/>
               <w:ind w:left="0"/>
               <w:rPr>
                 <w:rFonts w:ascii="TH SarabunPSK" w:hAnsi="TH SarabunPSK" w:cs="TH SarabunPSK"/>
@@ -2068,7 +2016,7 @@
           </w:tcPr>
           <w:p>
             <w:pPr>
-              <w:pStyle w:val="ListParagraph"/>
+              <w:pStyle w:val="a3"/>
               <w:ind w:left="0"/>
               <w:rPr>
                 <w:rFonts w:ascii="TH SarabunPSK" w:hAnsi="TH SarabunPSK" w:cs="TH SarabunPSK"/>
@@ -2094,7 +2042,7 @@
           </w:tcPr>
           <w:p>
             <w:pPr>
-              <w:pStyle w:val="ListParagraph"/>
+              <w:pStyle w:val="a3"/>
               <w:ind w:left="0"/>
               <w:rPr>
                 <w:rFonts w:ascii="TH SarabunPSK" w:hAnsi="TH SarabunPSK" w:cs="TH SarabunPSK"/>
@@ -2118,7 +2066,7 @@
           </w:tcPr>
           <w:p>
             <w:pPr>
-              <w:pStyle w:val="ListParagraph"/>
+              <w:pStyle w:val="a3"/>
               <w:ind w:left="0"/>
               <w:rPr>
                 <w:rFonts w:ascii="TH SarabunPSK" w:hAnsi="TH SarabunPSK" w:cs="TH SarabunPSK"/>
@@ -2142,7 +2090,7 @@
           </w:tcPr>
           <w:p>
             <w:pPr>
-              <w:pStyle w:val="ListParagraph"/>
+              <w:pStyle w:val="a3"/>
               <w:ind w:left="0"/>
               <w:rPr>
                 <w:rFonts w:ascii="TH SarabunPSK" w:hAnsi="TH SarabunPSK" w:cs="TH SarabunPSK"/>
@@ -2166,7 +2114,7 @@
           </w:tcPr>
           <w:p>
             <w:pPr>
-              <w:pStyle w:val="ListParagraph"/>
+              <w:pStyle w:val="a3"/>
               <w:ind w:left="0"/>
               <w:rPr>
                 <w:rFonts w:ascii="TH SarabunPSK" w:hAnsi="TH SarabunPSK" w:cs="TH SarabunPSK"/>
@@ -2192,7 +2140,7 @@
           </w:tcPr>
           <w:p>
             <w:pPr>
-              <w:pStyle w:val="ListParagraph"/>
+              <w:pStyle w:val="a3"/>
               <w:ind w:left="0"/>
               <w:rPr>
                 <w:rFonts w:ascii="TH SarabunPSK" w:hAnsi="TH SarabunPSK" w:cs="TH SarabunPSK"/>
@@ -2216,7 +2164,7 @@
           </w:tcPr>
           <w:p>
             <w:pPr>
-              <w:pStyle w:val="ListParagraph"/>
+              <w:pStyle w:val="a3"/>
               <w:ind w:left="0"/>
               <w:rPr>
                 <w:rFonts w:ascii="TH SarabunPSK" w:hAnsi="TH SarabunPSK" w:cs="TH SarabunPSK"/>
@@ -2240,7 +2188,7 @@
           </w:tcPr>
           <w:p>
             <w:pPr>
-              <w:pStyle w:val="ListParagraph"/>
+              <w:pStyle w:val="a3"/>
               <w:ind w:left="0"/>
               <w:rPr>
                 <w:rFonts w:ascii="TH SarabunPSK" w:hAnsi="TH SarabunPSK" w:cs="TH SarabunPSK"/>
@@ -2264,7 +2212,7 @@
           </w:tcPr>
           <w:p>
             <w:pPr>
-              <w:pStyle w:val="ListParagraph"/>
+              <w:pStyle w:val="a3"/>
               <w:ind w:left="0"/>
               <w:rPr>
                 <w:rFonts w:ascii="TH SarabunPSK" w:hAnsi="TH SarabunPSK" w:cs="TH SarabunPSK"/>
@@ -2290,7 +2238,7 @@
           </w:tcPr>
           <w:p>
             <w:pPr>
-              <w:pStyle w:val="ListParagraph"/>
+              <w:pStyle w:val="a3"/>
               <w:ind w:left="0"/>
               <w:rPr>
                 <w:rFonts w:ascii="TH SarabunPSK" w:hAnsi="TH SarabunPSK" w:cs="TH SarabunPSK"/>
@@ -2314,7 +2262,7 @@
           </w:tcPr>
           <w:p>
             <w:pPr>
-              <w:pStyle w:val="ListParagraph"/>
+              <w:pStyle w:val="a3"/>
               <w:ind w:left="0"/>
               <w:rPr>
                 <w:rFonts w:ascii="TH SarabunPSK" w:hAnsi="TH SarabunPSK" w:cs="TH SarabunPSK"/>
@@ -2338,7 +2286,7 @@
           </w:tcPr>
           <w:p>
             <w:pPr>
-              <w:pStyle w:val="ListParagraph"/>
+              <w:pStyle w:val="a3"/>
               <w:ind w:left="0"/>
               <w:rPr>
                 <w:rFonts w:ascii="TH SarabunPSK" w:hAnsi="TH SarabunPSK" w:cs="TH SarabunPSK"/>
@@ -2354,7 +2302,7 @@
           </w:tcPr>
           <w:p>
             <w:pPr>
-              <w:pStyle w:val="ListParagraph"/>
+              <w:pStyle w:val="a3"/>
               <w:ind w:left="0"/>
               <w:rPr>
                 <w:rFonts w:ascii="TH SarabunPSK" w:hAnsi="TH SarabunPSK" w:cs="TH SarabunPSK"/>
@@ -2380,7 +2328,7 @@
           </w:tcPr>
           <w:p>
             <w:pPr>
-              <w:pStyle w:val="ListParagraph"/>
+              <w:pStyle w:val="a3"/>
               <w:ind w:left="0"/>
               <w:rPr>
                 <w:rFonts w:ascii="TH SarabunPSK" w:hAnsi="TH SarabunPSK" w:cs="TH SarabunPSK"/>
@@ -2404,7 +2352,7 @@
           </w:tcPr>
           <w:p>
             <w:pPr>
-              <w:pStyle w:val="ListParagraph"/>
+              <w:pStyle w:val="a3"/>
               <w:ind w:left="0"/>
               <w:rPr>
                 <w:rFonts w:ascii="TH SarabunPSK" w:hAnsi="TH SarabunPSK" w:cs="TH SarabunPSK"/>
@@ -2428,7 +2376,7 @@
           </w:tcPr>
           <w:p>
             <w:pPr>
-              <w:pStyle w:val="ListParagraph"/>
+              <w:pStyle w:val="a3"/>
               <w:ind w:left="0"/>
               <w:rPr>
                 <w:rFonts w:ascii="TH SarabunPSK" w:hAnsi="TH SarabunPSK" w:cs="TH SarabunPSK"/>
@@ -2444,7 +2392,7 @@
           </w:tcPr>
           <w:p>
             <w:pPr>
-              <w:pStyle w:val="ListParagraph"/>
+              <w:pStyle w:val="a3"/>
               <w:ind w:left="0"/>
               <w:rPr>
                 <w:rFonts w:ascii="TH SarabunPSK" w:hAnsi="TH SarabunPSK" w:cs="TH SarabunPSK"/>
@@ -2470,7 +2418,7 @@
           </w:tcPr>
           <w:p>
             <w:pPr>
-              <w:pStyle w:val="ListParagraph"/>
+              <w:pStyle w:val="a3"/>
               <w:ind w:left="0"/>
               <w:rPr>
                 <w:rFonts w:ascii="TH SarabunPSK" w:hAnsi="TH SarabunPSK" w:cs="TH SarabunPSK"/>
@@ -2494,7 +2442,7 @@
           </w:tcPr>
           <w:p>
             <w:pPr>
-              <w:pStyle w:val="ListParagraph"/>
+              <w:pStyle w:val="a3"/>
               <w:ind w:left="0"/>
               <w:rPr>
                 <w:rFonts w:ascii="TH SarabunPSK" w:hAnsi="TH SarabunPSK" w:cs="TH SarabunPSK"/>
@@ -2518,7 +2466,7 @@
           </w:tcPr>
           <w:p>
             <w:pPr>
-              <w:pStyle w:val="ListParagraph"/>
+              <w:pStyle w:val="a3"/>
               <w:ind w:left="0"/>
               <w:rPr>
                 <w:rFonts w:ascii="TH SarabunPSK" w:hAnsi="TH SarabunPSK" w:cs="TH SarabunPSK"/>
@@ -2534,7 +2482,7 @@
           </w:tcPr>
           <w:p>
             <w:pPr>
-              <w:pStyle w:val="ListParagraph"/>
+              <w:pStyle w:val="a3"/>
               <w:ind w:left="0"/>
               <w:rPr>
                 <w:rFonts w:ascii="TH SarabunPSK" w:hAnsi="TH SarabunPSK" w:cs="TH SarabunPSK"/>
@@ -2560,7 +2508,7 @@
           </w:tcPr>
           <w:p>
             <w:pPr>
-              <w:pStyle w:val="ListParagraph"/>
+              <w:pStyle w:val="a3"/>
               <w:ind w:left="0"/>
               <w:rPr>
                 <w:rFonts w:ascii="TH SarabunPSK" w:hAnsi="TH SarabunPSK" w:cs="TH SarabunPSK"/>
@@ -2584,7 +2532,7 @@
           </w:tcPr>
           <w:p>
             <w:pPr>
-              <w:pStyle w:val="ListParagraph"/>
+              <w:pStyle w:val="a3"/>
               <w:ind w:left="0"/>
               <w:rPr>
                 <w:rFonts w:ascii="TH SarabunPSK" w:hAnsi="TH SarabunPSK" w:cs="TH SarabunPSK"/>
@@ -2608,7 +2556,7 @@
           </w:tcPr>
           <w:p>
             <w:pPr>
-              <w:pStyle w:val="ListParagraph"/>
+              <w:pStyle w:val="a3"/>
               <w:ind w:left="0"/>
               <w:rPr>
                 <w:rFonts w:ascii="TH SarabunPSK" w:hAnsi="TH SarabunPSK" w:cs="TH SarabunPSK"/>
@@ -2624,7 +2572,7 @@
           </w:tcPr>
           <w:p>
             <w:pPr>
-              <w:pStyle w:val="ListParagraph"/>
+              <w:pStyle w:val="a3"/>
               <w:ind w:left="0"/>
               <w:rPr>
                 <w:rFonts w:ascii="TH SarabunPSK" w:hAnsi="TH SarabunPSK" w:cs="TH SarabunPSK"/>
@@ -2646,7 +2594,7 @@
     </w:tbl>
     <w:p>
       <w:pPr>
-        <w:pStyle w:val="ListParagraph"/>
+        <w:pStyle w:val="a3"/>
         <w:rPr>
           <w:rFonts w:ascii="TH SarabunPSK" w:hAnsi="TH SarabunPSK" w:cs="TH SarabunPSK"/>
           <w:sz w:val="32"/>
@@ -2656,7 +2604,7 @@
     </w:p>
     <w:p>
       <w:pPr>
-        <w:pStyle w:val="ListParagraph"/>
+        <w:pStyle w:val="a3"/>
         <w:numPr>
           <w:ilvl w:val="0"/>
           <w:numId w:val="3"/>
@@ -2675,12 +2623,13 @@
           <w:sz w:val="32"/>
           <w:szCs w:val="32"/>
         </w:rPr>
+        <w:lastRenderedPageBreak/>
         <w:t>Object property</w:t>
       </w:r>
     </w:p>
     <w:tbl>
       <w:tblPr>
-        <w:tblStyle w:val="TableGrid"/>
+        <w:tblStyle w:val="a7"/>
         <w:tblW w:w="0" w:type="auto"/>
         <w:tblInd w:w="720" w:type="dxa"/>
         <w:tblLook w:val="04A0" w:firstRow="1" w:lastRow="0" w:firstColumn="1" w:lastColumn="0" w:noHBand="0" w:noVBand="1"/>
@@ -2698,7 +2647,7 @@
           </w:tcPr>
           <w:p>
             <w:pPr>
-              <w:pStyle w:val="ListParagraph"/>
+              <w:pStyle w:val="a3"/>
               <w:ind w:left="0"/>
               <w:jc w:val="center"/>
               <w:rPr>
@@ -2727,7 +2676,7 @@
           </w:tcPr>
           <w:p>
             <w:pPr>
-              <w:pStyle w:val="ListParagraph"/>
+              <w:pStyle w:val="a3"/>
               <w:ind w:left="0"/>
               <w:jc w:val="center"/>
               <w:rPr>
@@ -2756,7 +2705,7 @@
           </w:tcPr>
           <w:p>
             <w:pPr>
-              <w:pStyle w:val="ListParagraph"/>
+              <w:pStyle w:val="a3"/>
               <w:ind w:left="0"/>
               <w:jc w:val="center"/>
               <w:rPr>
@@ -2785,7 +2734,7 @@
           </w:tcPr>
           <w:p>
             <w:pPr>
-              <w:pStyle w:val="ListParagraph"/>
+              <w:pStyle w:val="a3"/>
               <w:ind w:left="0"/>
               <w:jc w:val="center"/>
               <w:rPr>
@@ -2816,7 +2765,7 @@
           </w:tcPr>
           <w:p>
             <w:pPr>
-              <w:pStyle w:val="ListParagraph"/>
+              <w:pStyle w:val="a3"/>
               <w:ind w:left="0"/>
               <w:rPr>
                 <w:rFonts w:ascii="TH SarabunPSK" w:hAnsi="TH SarabunPSK" w:cs="TH SarabunPSK"/>
@@ -2840,7 +2789,7 @@
           </w:tcPr>
           <w:p>
             <w:pPr>
-              <w:pStyle w:val="ListParagraph"/>
+              <w:pStyle w:val="a3"/>
               <w:ind w:left="0"/>
               <w:rPr>
                 <w:rFonts w:ascii="TH SarabunPSK" w:hAnsi="TH SarabunPSK" w:cs="TH SarabunPSK"/>
@@ -2864,7 +2813,7 @@
           </w:tcPr>
           <w:p>
             <w:pPr>
-              <w:pStyle w:val="ListParagraph"/>
+              <w:pStyle w:val="a3"/>
               <w:ind w:left="0"/>
               <w:rPr>
                 <w:rFonts w:ascii="TH SarabunPSK" w:hAnsi="TH SarabunPSK" w:cs="TH SarabunPSK"/>
@@ -2888,7 +2837,7 @@
           </w:tcPr>
           <w:p>
             <w:pPr>
-              <w:pStyle w:val="ListParagraph"/>
+              <w:pStyle w:val="a3"/>
               <w:ind w:left="0"/>
               <w:rPr>
                 <w:rFonts w:ascii="TH SarabunPSK" w:hAnsi="TH SarabunPSK" w:cs="TH SarabunPSK"/>
@@ -2914,7 +2863,7 @@
           </w:tcPr>
           <w:p>
             <w:pPr>
-              <w:pStyle w:val="ListParagraph"/>
+              <w:pStyle w:val="a3"/>
               <w:ind w:left="0"/>
               <w:rPr>
                 <w:rFonts w:ascii="TH SarabunPSK" w:hAnsi="TH SarabunPSK" w:cs="TH SarabunPSK"/>
@@ -2938,7 +2887,7 @@
           </w:tcPr>
           <w:p>
             <w:pPr>
-              <w:pStyle w:val="ListParagraph"/>
+              <w:pStyle w:val="a3"/>
               <w:ind w:left="0"/>
               <w:rPr>
                 <w:rFonts w:ascii="TH SarabunPSK" w:hAnsi="TH SarabunPSK" w:cs="TH SarabunPSK"/>
@@ -2962,7 +2911,7 @@
           </w:tcPr>
           <w:p>
             <w:pPr>
-              <w:pStyle w:val="ListParagraph"/>
+              <w:pStyle w:val="a3"/>
               <w:ind w:left="0"/>
               <w:rPr>
                 <w:rFonts w:ascii="TH SarabunPSK" w:hAnsi="TH SarabunPSK" w:cs="TH SarabunPSK"/>
@@ -2986,7 +2935,7 @@
           </w:tcPr>
           <w:p>
             <w:pPr>
-              <w:pStyle w:val="ListParagraph"/>
+              <w:pStyle w:val="a3"/>
               <w:ind w:left="0"/>
               <w:rPr>
                 <w:rFonts w:ascii="TH SarabunPSK" w:hAnsi="TH SarabunPSK" w:cs="TH SarabunPSK"/>
@@ -3012,21 +2961,20 @@
           </w:tcPr>
           <w:p>
             <w:pPr>
-              <w:pStyle w:val="ListParagraph"/>
-              <w:ind w:left="0"/>
-              <w:rPr>
-                <w:rFonts w:ascii="TH SarabunPSK" w:hAnsi="TH SarabunPSK" w:cs="TH SarabunPSK"/>
-                <w:sz w:val="32"/>
-                <w:szCs w:val="32"/>
-              </w:rPr>
-            </w:pPr>
-            <w:r>
-              <w:rPr>
-                <w:rFonts w:ascii="TH SarabunPSK" w:hAnsi="TH SarabunPSK" w:cs="TH SarabunPSK"/>
-                <w:sz w:val="32"/>
-                <w:szCs w:val="32"/>
-              </w:rPr>
-              <w:lastRenderedPageBreak/>
+              <w:pStyle w:val="a3"/>
+              <w:ind w:left="0"/>
+              <w:rPr>
+                <w:rFonts w:ascii="TH SarabunPSK" w:hAnsi="TH SarabunPSK" w:cs="TH SarabunPSK"/>
+                <w:sz w:val="32"/>
+                <w:szCs w:val="32"/>
+              </w:rPr>
+            </w:pPr>
+            <w:r>
+              <w:rPr>
+                <w:rFonts w:ascii="TH SarabunPSK" w:hAnsi="TH SarabunPSK" w:cs="TH SarabunPSK"/>
+                <w:sz w:val="32"/>
+                <w:szCs w:val="32"/>
+              </w:rPr>
               <w:t>3</w:t>
             </w:r>
           </w:p>
@@ -3037,7 +2985,7 @@
           </w:tcPr>
           <w:p>
             <w:pPr>
-              <w:pStyle w:val="ListParagraph"/>
+              <w:pStyle w:val="a3"/>
               <w:ind w:left="0"/>
               <w:rPr>
                 <w:rFonts w:ascii="TH SarabunPSK" w:hAnsi="TH SarabunPSK" w:cs="TH SarabunPSK"/>
@@ -3061,7 +3009,7 @@
           </w:tcPr>
           <w:p>
             <w:pPr>
-              <w:pStyle w:val="ListParagraph"/>
+              <w:pStyle w:val="a3"/>
               <w:ind w:left="0"/>
               <w:rPr>
                 <w:rFonts w:ascii="TH SarabunPSK" w:hAnsi="TH SarabunPSK" w:cs="TH SarabunPSK"/>
@@ -3085,7 +3033,7 @@
           </w:tcPr>
           <w:p>
             <w:pPr>
-              <w:pStyle w:val="ListParagraph"/>
+              <w:pStyle w:val="a3"/>
               <w:ind w:left="0"/>
               <w:rPr>
                 <w:rFonts w:ascii="TH SarabunPSK" w:hAnsi="TH SarabunPSK" w:cs="TH SarabunPSK"/>
@@ -3111,7 +3059,7 @@
           </w:tcPr>
           <w:p>
             <w:pPr>
-              <w:pStyle w:val="ListParagraph"/>
+              <w:pStyle w:val="a3"/>
               <w:ind w:left="0"/>
               <w:rPr>
                 <w:rFonts w:ascii="TH SarabunPSK" w:hAnsi="TH SarabunPSK" w:cs="TH SarabunPSK"/>
@@ -3135,7 +3083,7 @@
           </w:tcPr>
           <w:p>
             <w:pPr>
-              <w:pStyle w:val="ListParagraph"/>
+              <w:pStyle w:val="a3"/>
               <w:ind w:left="0"/>
               <w:rPr>
                 <w:rFonts w:ascii="TH SarabunPSK" w:hAnsi="TH SarabunPSK" w:cs="TH SarabunPSK"/>
@@ -3159,7 +3107,7 @@
           </w:tcPr>
           <w:p>
             <w:pPr>
-              <w:pStyle w:val="ListParagraph"/>
+              <w:pStyle w:val="a3"/>
               <w:ind w:left="0"/>
               <w:rPr>
                 <w:rFonts w:ascii="TH SarabunPSK" w:hAnsi="TH SarabunPSK" w:cs="TH SarabunPSK"/>
@@ -3183,7 +3131,7 @@
           </w:tcPr>
           <w:p>
             <w:pPr>
-              <w:pStyle w:val="ListParagraph"/>
+              <w:pStyle w:val="a3"/>
               <w:ind w:left="0"/>
               <w:rPr>
                 <w:rFonts w:ascii="TH SarabunPSK" w:hAnsi="TH SarabunPSK" w:cs="TH SarabunPSK"/>
@@ -3209,7 +3157,7 @@
           </w:tcPr>
           <w:p>
             <w:pPr>
-              <w:pStyle w:val="ListParagraph"/>
+              <w:pStyle w:val="a3"/>
               <w:ind w:left="0"/>
               <w:rPr>
                 <w:rFonts w:ascii="TH SarabunPSK" w:hAnsi="TH SarabunPSK" w:cs="TH SarabunPSK"/>
@@ -3233,7 +3181,7 @@
           </w:tcPr>
           <w:p>
             <w:pPr>
-              <w:pStyle w:val="ListParagraph"/>
+              <w:pStyle w:val="a3"/>
               <w:ind w:left="0"/>
               <w:rPr>
                 <w:rFonts w:ascii="TH SarabunPSK" w:hAnsi="TH SarabunPSK" w:cs="TH SarabunPSK"/>
@@ -3257,7 +3205,7 @@
           </w:tcPr>
           <w:p>
             <w:pPr>
-              <w:pStyle w:val="ListParagraph"/>
+              <w:pStyle w:val="a3"/>
               <w:ind w:left="0"/>
               <w:rPr>
                 <w:rFonts w:ascii="TH SarabunPSK" w:hAnsi="TH SarabunPSK" w:cs="TH SarabunPSK"/>
@@ -3281,7 +3229,7 @@
           </w:tcPr>
           <w:p>
             <w:pPr>
-              <w:pStyle w:val="ListParagraph"/>
+              <w:pStyle w:val="a3"/>
               <w:ind w:left="0"/>
               <w:rPr>
                 <w:rFonts w:ascii="TH SarabunPSK" w:hAnsi="TH SarabunPSK" w:cs="TH SarabunPSK"/>
@@ -3307,7 +3255,7 @@
           </w:tcPr>
           <w:p>
             <w:pPr>
-              <w:pStyle w:val="ListParagraph"/>
+              <w:pStyle w:val="a3"/>
               <w:ind w:left="0"/>
               <w:rPr>
                 <w:rFonts w:ascii="TH SarabunPSK" w:hAnsi="TH SarabunPSK" w:cs="TH SarabunPSK"/>
@@ -3331,7 +3279,7 @@
           </w:tcPr>
           <w:p>
             <w:pPr>
-              <w:pStyle w:val="ListParagraph"/>
+              <w:pStyle w:val="a3"/>
               <w:ind w:left="0"/>
               <w:rPr>
                 <w:rFonts w:ascii="TH SarabunPSK" w:hAnsi="TH SarabunPSK" w:cs="TH SarabunPSK"/>
@@ -3355,7 +3303,7 @@
           </w:tcPr>
           <w:p>
             <w:pPr>
-              <w:pStyle w:val="ListParagraph"/>
+              <w:pStyle w:val="a3"/>
               <w:ind w:left="0"/>
               <w:rPr>
                 <w:rFonts w:ascii="TH SarabunPSK" w:hAnsi="TH SarabunPSK" w:cs="TH SarabunPSK"/>
@@ -3379,7 +3327,7 @@
           </w:tcPr>
           <w:p>
             <w:pPr>
-              <w:pStyle w:val="ListParagraph"/>
+              <w:pStyle w:val="a3"/>
               <w:ind w:left="0"/>
               <w:rPr>
                 <w:rFonts w:ascii="TH SarabunPSK" w:hAnsi="TH SarabunPSK" w:cs="TH SarabunPSK"/>
@@ -3405,7 +3353,7 @@
           </w:tcPr>
           <w:p>
             <w:pPr>
-              <w:pStyle w:val="ListParagraph"/>
+              <w:pStyle w:val="a3"/>
               <w:ind w:left="0"/>
               <w:rPr>
                 <w:rFonts w:ascii="TH SarabunPSK" w:hAnsi="TH SarabunPSK" w:cs="TH SarabunPSK"/>
@@ -3429,7 +3377,7 @@
           </w:tcPr>
           <w:p>
             <w:pPr>
-              <w:pStyle w:val="ListParagraph"/>
+              <w:pStyle w:val="a3"/>
               <w:ind w:left="0"/>
               <w:rPr>
                 <w:rFonts w:ascii="TH SarabunPSK" w:hAnsi="TH SarabunPSK" w:cs="TH SarabunPSK"/>
@@ -3453,7 +3401,7 @@
           </w:tcPr>
           <w:p>
             <w:pPr>
-              <w:pStyle w:val="ListParagraph"/>
+              <w:pStyle w:val="a3"/>
               <w:ind w:left="0"/>
               <w:rPr>
                 <w:rFonts w:ascii="TH SarabunPSK" w:hAnsi="TH SarabunPSK" w:cs="TH SarabunPSK"/>
@@ -3477,7 +3425,7 @@
           </w:tcPr>
           <w:p>
             <w:pPr>
-              <w:pStyle w:val="ListParagraph"/>
+              <w:pStyle w:val="a3"/>
               <w:ind w:left="0"/>
               <w:rPr>
                 <w:rFonts w:ascii="TH SarabunPSK" w:hAnsi="TH SarabunPSK" w:cs="TH SarabunPSK"/>
@@ -3503,7 +3451,7 @@
           </w:tcPr>
           <w:p>
             <w:pPr>
-              <w:pStyle w:val="ListParagraph"/>
+              <w:pStyle w:val="a3"/>
               <w:ind w:left="0"/>
               <w:rPr>
                 <w:rFonts w:ascii="TH SarabunPSK" w:hAnsi="TH SarabunPSK" w:cs="TH SarabunPSK"/>
@@ -3527,7 +3475,7 @@
           </w:tcPr>
           <w:p>
             <w:pPr>
-              <w:pStyle w:val="ListParagraph"/>
+              <w:pStyle w:val="a3"/>
               <w:ind w:left="0"/>
               <w:rPr>
                 <w:rFonts w:ascii="TH SarabunPSK" w:hAnsi="TH SarabunPSK" w:cs="TH SarabunPSK"/>
@@ -3551,7 +3499,7 @@
           </w:tcPr>
           <w:p>
             <w:pPr>
-              <w:pStyle w:val="ListParagraph"/>
+              <w:pStyle w:val="a3"/>
               <w:ind w:left="0"/>
               <w:rPr>
                 <w:rFonts w:ascii="TH SarabunPSK" w:hAnsi="TH SarabunPSK" w:cs="TH SarabunPSK"/>
@@ -3575,7 +3523,7 @@
           </w:tcPr>
           <w:p>
             <w:pPr>
-              <w:pStyle w:val="ListParagraph"/>
+              <w:pStyle w:val="a3"/>
               <w:ind w:left="0"/>
               <w:rPr>
                 <w:rFonts w:ascii="TH SarabunPSK" w:hAnsi="TH SarabunPSK" w:cs="TH SarabunPSK"/>
@@ -3601,7 +3549,7 @@
           </w:tcPr>
           <w:p>
             <w:pPr>
-              <w:pStyle w:val="ListParagraph"/>
+              <w:pStyle w:val="a3"/>
               <w:ind w:left="0"/>
               <w:rPr>
                 <w:rFonts w:ascii="TH SarabunPSK" w:hAnsi="TH SarabunPSK" w:cs="TH SarabunPSK"/>
@@ -3625,7 +3573,7 @@
           </w:tcPr>
           <w:p>
             <w:pPr>
-              <w:pStyle w:val="ListParagraph"/>
+              <w:pStyle w:val="a3"/>
               <w:ind w:left="0"/>
               <w:rPr>
                 <w:rFonts w:ascii="TH SarabunPSK" w:hAnsi="TH SarabunPSK" w:cs="TH SarabunPSK"/>
@@ -3649,7 +3597,7 @@
           </w:tcPr>
           <w:p>
             <w:pPr>
-              <w:pStyle w:val="ListParagraph"/>
+              <w:pStyle w:val="a3"/>
               <w:ind w:left="0"/>
               <w:rPr>
                 <w:rFonts w:ascii="TH SarabunPSK" w:hAnsi="TH SarabunPSK" w:cs="TH SarabunPSK"/>
@@ -3673,7 +3621,7 @@
           </w:tcPr>
           <w:p>
             <w:pPr>
-              <w:pStyle w:val="ListParagraph"/>
+              <w:pStyle w:val="a3"/>
               <w:ind w:left="0"/>
               <w:rPr>
                 <w:rFonts w:ascii="TH SarabunPSK" w:hAnsi="TH SarabunPSK" w:cs="TH SarabunPSK"/>
@@ -3699,7 +3647,7 @@
           </w:tcPr>
           <w:p>
             <w:pPr>
-              <w:pStyle w:val="ListParagraph"/>
+              <w:pStyle w:val="a3"/>
               <w:ind w:left="0"/>
               <w:rPr>
                 <w:rFonts w:ascii="TH SarabunPSK" w:hAnsi="TH SarabunPSK" w:cs="TH SarabunPSK"/>
@@ -3723,7 +3671,7 @@
           </w:tcPr>
           <w:p>
             <w:pPr>
-              <w:pStyle w:val="ListParagraph"/>
+              <w:pStyle w:val="a3"/>
               <w:ind w:left="0"/>
               <w:rPr>
                 <w:rFonts w:ascii="TH SarabunPSK" w:hAnsi="TH SarabunPSK" w:cs="TH SarabunPSK"/>
@@ -3747,7 +3695,7 @@
           </w:tcPr>
           <w:p>
             <w:pPr>
-              <w:pStyle w:val="ListParagraph"/>
+              <w:pStyle w:val="a3"/>
               <w:ind w:left="0"/>
               <w:rPr>
                 <w:rFonts w:ascii="TH SarabunPSK" w:hAnsi="TH SarabunPSK" w:cs="TH SarabunPSK"/>
@@ -3771,7 +3719,7 @@
           </w:tcPr>
           <w:p>
             <w:pPr>
-              <w:pStyle w:val="ListParagraph"/>
+              <w:pStyle w:val="a3"/>
               <w:ind w:left="0"/>
               <w:rPr>
                 <w:rFonts w:ascii="TH SarabunPSK" w:hAnsi="TH SarabunPSK" w:cs="TH SarabunPSK"/>
@@ -3793,7 +3741,7 @@
     </w:tbl>
     <w:p>
       <w:pPr>
-        <w:pStyle w:val="ListParagraph"/>
+        <w:pStyle w:val="a3"/>
         <w:rPr>
           <w:rFonts w:ascii="TH SarabunPSK" w:hAnsi="TH SarabunPSK" w:cs="TH SarabunPSK"/>
           <w:sz w:val="32"/>
@@ -3803,7 +3751,7 @@
     </w:p>
     <w:p>
       <w:pPr>
-        <w:pStyle w:val="ListParagraph"/>
+        <w:pStyle w:val="a3"/>
         <w:numPr>
           <w:ilvl w:val="0"/>
           <w:numId w:val="3"/>
@@ -3850,7 +3798,7 @@
     </w:p>
     <w:p>
       <w:pPr>
-        <w:pStyle w:val="ListParagraph"/>
+        <w:pStyle w:val="a3"/>
         <w:numPr>
           <w:ilvl w:val="1"/>
           <w:numId w:val="3"/>
@@ -3889,7 +3837,7 @@
     </w:p>
     <w:p>
       <w:pPr>
-        <w:pStyle w:val="ListParagraph"/>
+        <w:pStyle w:val="a3"/>
         <w:numPr>
           <w:ilvl w:val="2"/>
           <w:numId w:val="3"/>
@@ -3919,7 +3867,7 @@
     </w:p>
     <w:p>
       <w:pPr>
-        <w:pStyle w:val="ListParagraph"/>
+        <w:pStyle w:val="a3"/>
         <w:numPr>
           <w:ilvl w:val="1"/>
           <w:numId w:val="3"/>
@@ -4004,7 +3952,7 @@
     </w:p>
     <w:p>
       <w:pPr>
-        <w:pStyle w:val="ListParagraph"/>
+        <w:pStyle w:val="a3"/>
         <w:numPr>
           <w:ilvl w:val="2"/>
           <w:numId w:val="3"/>
@@ -4026,7 +3974,7 @@
     </w:p>
     <w:p>
       <w:pPr>
-        <w:pStyle w:val="ListParagraph"/>
+        <w:pStyle w:val="a3"/>
         <w:numPr>
           <w:ilvl w:val="0"/>
           <w:numId w:val="3"/>
@@ -4050,7 +3998,7 @@
     </w:p>
     <w:p>
       <w:pPr>
-        <w:pStyle w:val="ListParagraph"/>
+        <w:pStyle w:val="a3"/>
         <w:numPr>
           <w:ilvl w:val="1"/>
           <w:numId w:val="3"/>
@@ -4074,7 +4022,7 @@
     </w:p>
     <w:p>
       <w:pPr>
-        <w:pStyle w:val="ListParagraph"/>
+        <w:pStyle w:val="a3"/>
         <w:numPr>
           <w:ilvl w:val="1"/>
           <w:numId w:val="3"/>
@@ -4106,7 +4054,7 @@
     </w:p>
     <w:p>
       <w:pPr>
-        <w:pStyle w:val="ListParagraph"/>
+        <w:pStyle w:val="a3"/>
         <w:numPr>
           <w:ilvl w:val="1"/>
           <w:numId w:val="3"/>
@@ -4181,7 +4129,7 @@
       <w:hyperlink r:id="rId8" w:history="1">
         <w:r>
           <w:rPr>
-            <w:rStyle w:val="Hyperlink"/>
+            <w:rStyle w:val="a4"/>
             <w:rFonts w:ascii="TH SarabunPSK" w:hAnsi="TH SarabunPSK" w:cs="TH SarabunPSK"/>
             <w:sz w:val="32"/>
             <w:szCs w:val="32"/>
@@ -4939,18 +4887,18 @@
     <w:lsdException w:name="Unresolved Mention" w:semiHidden="1" w:unhideWhenUsed="1"/>
     <w:lsdException w:name="Smart Link" w:semiHidden="1" w:unhideWhenUsed="1"/>
   </w:latentStyles>
-  <w:style w:type="paragraph" w:default="1" w:styleId="Normal">
+  <w:style w:type="paragraph" w:default="1" w:styleId="a">
     <w:name w:val="Normal"/>
     <w:qFormat/>
     <w:rsid w:val="007360B2"/>
   </w:style>
-  <w:style w:type="character" w:default="1" w:styleId="DefaultParagraphFont">
+  <w:style w:type="character" w:default="1" w:styleId="a0">
     <w:name w:val="Default Paragraph Font"/>
     <w:uiPriority w:val="1"/>
     <w:semiHidden/>
     <w:unhideWhenUsed/>
   </w:style>
-  <w:style w:type="table" w:default="1" w:styleId="TableNormal">
+  <w:style w:type="table" w:default="1" w:styleId="a1">
     <w:name w:val="Normal Table"/>
     <w:uiPriority w:val="99"/>
     <w:semiHidden/>
@@ -4965,15 +4913,15 @@
       </w:tblCellMar>
     </w:tblPr>
   </w:style>
-  <w:style w:type="numbering" w:default="1" w:styleId="NoList">
+  <w:style w:type="numbering" w:default="1" w:styleId="a2">
     <w:name w:val="No List"/>
     <w:uiPriority w:val="99"/>
     <w:semiHidden/>
     <w:unhideWhenUsed/>
   </w:style>
-  <w:style w:type="paragraph" w:styleId="ListParagraph">
+  <w:style w:type="paragraph" w:styleId="a3">
     <w:name w:val="List Paragraph"/>
-    <w:basedOn w:val="Normal"/>
+    <w:basedOn w:val="a"/>
     <w:uiPriority w:val="34"/>
     <w:qFormat/>
     <w:rsid w:val="00F40C08"/>
@@ -4982,9 +4930,9 @@
       <w:contextualSpacing/>
     </w:pPr>
   </w:style>
-  <w:style w:type="character" w:styleId="Hyperlink">
+  <w:style w:type="character" w:styleId="a4">
     <w:name w:val="Hyperlink"/>
-    <w:basedOn w:val="DefaultParagraphFont"/>
+    <w:basedOn w:val="a0"/>
     <w:uiPriority w:val="99"/>
     <w:unhideWhenUsed/>
     <w:rsid w:val="00FB5AF4"/>
@@ -4993,9 +4941,9 @@
       <w:u w:val="single"/>
     </w:rPr>
   </w:style>
-  <w:style w:type="character" w:styleId="UnresolvedMention">
+  <w:style w:type="character" w:styleId="a5">
     <w:name w:val="Unresolved Mention"/>
-    <w:basedOn w:val="DefaultParagraphFont"/>
+    <w:basedOn w:val="a0"/>
     <w:uiPriority w:val="99"/>
     <w:semiHidden/>
     <w:unhideWhenUsed/>
@@ -5005,9 +4953,9 @@
       <w:shd w:val="clear" w:color="auto" w:fill="E1DFDD"/>
     </w:rPr>
   </w:style>
-  <w:style w:type="character" w:styleId="FollowedHyperlink">
+  <w:style w:type="character" w:styleId="a6">
     <w:name w:val="FollowedHyperlink"/>
-    <w:basedOn w:val="DefaultParagraphFont"/>
+    <w:basedOn w:val="a0"/>
     <w:uiPriority w:val="99"/>
     <w:semiHidden/>
     <w:unhideWhenUsed/>
@@ -5017,9 +4965,9 @@
       <w:u w:val="single"/>
     </w:rPr>
   </w:style>
-  <w:style w:type="table" w:styleId="TableGrid">
+  <w:style w:type="table" w:styleId="a7">
     <w:name w:val="Table Grid"/>
-    <w:basedOn w:val="TableNormal"/>
+    <w:basedOn w:val="a1"/>
     <w:uiPriority w:val="39"/>
     <w:rsid w:val="0030061E"/>
     <w:pPr>

--- a/Document/Document.docx
+++ b/Document/Document.docx
@@ -181,14 +181,34 @@
         </w:rPr>
         <w:t xml:space="preserve">Dr. </w:t>
       </w:r>
+      <w:proofErr w:type="spellStart"/>
       <w:r>
         <w:rPr>
           <w:rFonts w:ascii="TH SarabunPSK" w:hAnsi="TH SarabunPSK" w:cs="TH SarabunPSK"/>
           <w:sz w:val="36"/>
           <w:szCs w:val="36"/>
         </w:rPr>
-        <w:t>Suphakit Niwattanakul</w:t>
+        <w:t>Suphakit</w:t>
       </w:r>
+      <w:proofErr w:type="spellEnd"/>
+      <w:r>
+        <w:rPr>
+          <w:rFonts w:ascii="TH SarabunPSK" w:hAnsi="TH SarabunPSK" w:cs="TH SarabunPSK"/>
+          <w:sz w:val="36"/>
+          <w:szCs w:val="36"/>
+        </w:rPr>
+        <w:t xml:space="preserve"> </w:t>
+      </w:r>
+      <w:proofErr w:type="spellStart"/>
+      <w:r>
+        <w:rPr>
+          <w:rFonts w:ascii="TH SarabunPSK" w:hAnsi="TH SarabunPSK" w:cs="TH SarabunPSK"/>
+          <w:sz w:val="36"/>
+          <w:szCs w:val="36"/>
+        </w:rPr>
+        <w:t>Niwattanakul</w:t>
+      </w:r>
+      <w:proofErr w:type="spellEnd"/>
     </w:p>
     <w:p>
       <w:pPr>
@@ -551,10 +571,10 @@
             <v:path o:extrusionok="f" gradientshapeok="t" o:connecttype="rect"/>
             <o:lock v:ext="edit" aspectratio="t"/>
           </v:shapetype>
-          <v:shape id="_x0000_i1025" type="#_x0000_t75" style="width:436.7pt;height:163.15pt" o:ole="">
+          <v:shape id="_x0000_i1025" type="#_x0000_t75" style="width:437pt;height:163.15pt" o:ole="">
             <v:imagedata r:id="rId6" o:title=""/>
           </v:shape>
-          <o:OLEObject Type="Embed" ProgID="Visio.Drawing.15" ShapeID="_x0000_i1025" DrawAspect="Content" ObjectID="_1685732535" r:id="rId7"/>
+          <o:OLEObject Type="Embed" ProgID="Visio.Drawing.15" ShapeID="_x0000_i1025" DrawAspect="Content" ObjectID="_1686249682" r:id="rId7"/>
         </w:object>
       </w:r>
     </w:p>
@@ -808,6 +828,7 @@
                 <w:szCs w:val="32"/>
               </w:rPr>
             </w:pPr>
+            <w:proofErr w:type="spellStart"/>
             <w:r>
               <w:rPr>
                 <w:rFonts w:ascii="TH SarabunPSK" w:hAnsi="TH SarabunPSK" w:cs="TH SarabunPSK"/>
@@ -816,6 +837,7 @@
               </w:rPr>
               <w:t>xsd:string</w:t>
             </w:r>
+            <w:proofErr w:type="spellEnd"/>
           </w:p>
         </w:tc>
       </w:tr>
@@ -858,6 +880,7 @@
                 <w:szCs w:val="32"/>
               </w:rPr>
             </w:pPr>
+            <w:proofErr w:type="spellStart"/>
             <w:r>
               <w:rPr>
                 <w:rFonts w:ascii="TH SarabunPSK" w:hAnsi="TH SarabunPSK" w:cs="TH SarabunPSK"/>
@@ -866,6 +889,7 @@
               </w:rPr>
               <w:t>hasInfo</w:t>
             </w:r>
+            <w:proofErr w:type="spellEnd"/>
           </w:p>
         </w:tc>
         <w:tc>
@@ -882,6 +906,7 @@
                 <w:szCs w:val="32"/>
               </w:rPr>
             </w:pPr>
+            <w:proofErr w:type="spellStart"/>
             <w:r>
               <w:rPr>
                 <w:rFonts w:ascii="TH SarabunPSK" w:hAnsi="TH SarabunPSK" w:cs="TH SarabunPSK"/>
@@ -890,6 +915,7 @@
               </w:rPr>
               <w:t>Environtment</w:t>
             </w:r>
+            <w:proofErr w:type="spellEnd"/>
           </w:p>
         </w:tc>
         <w:tc>
@@ -906,6 +932,7 @@
                 <w:szCs w:val="32"/>
               </w:rPr>
             </w:pPr>
+            <w:proofErr w:type="spellStart"/>
             <w:r>
               <w:rPr>
                 <w:rFonts w:ascii="TH SarabunPSK" w:hAnsi="TH SarabunPSK" w:cs="TH SarabunPSK"/>
@@ -914,6 +941,7 @@
               </w:rPr>
               <w:t>xsd:string</w:t>
             </w:r>
+            <w:proofErr w:type="spellEnd"/>
           </w:p>
         </w:tc>
       </w:tr>
@@ -956,6 +984,7 @@
                 <w:szCs w:val="32"/>
               </w:rPr>
             </w:pPr>
+            <w:proofErr w:type="spellStart"/>
             <w:r>
               <w:rPr>
                 <w:rFonts w:ascii="TH SarabunPSK" w:hAnsi="TH SarabunPSK" w:cs="TH SarabunPSK"/>
@@ -964,6 +993,7 @@
               </w:rPr>
               <w:t>hasProduct</w:t>
             </w:r>
+            <w:proofErr w:type="spellEnd"/>
           </w:p>
         </w:tc>
         <w:tc>
@@ -1004,6 +1034,7 @@
                 <w:szCs w:val="32"/>
               </w:rPr>
             </w:pPr>
+            <w:proofErr w:type="spellStart"/>
             <w:r>
               <w:rPr>
                 <w:rFonts w:ascii="TH SarabunPSK" w:hAnsi="TH SarabunPSK" w:cs="TH SarabunPSK"/>
@@ -1020,6 +1051,7 @@
               </w:rPr>
               <w:t>int</w:t>
             </w:r>
+            <w:proofErr w:type="spellEnd"/>
           </w:p>
         </w:tc>
       </w:tr>
@@ -1062,6 +1094,7 @@
                 <w:szCs w:val="32"/>
               </w:rPr>
             </w:pPr>
+            <w:proofErr w:type="spellStart"/>
             <w:r>
               <w:rPr>
                 <w:rFonts w:ascii="TH SarabunPSK" w:hAnsi="TH SarabunPSK" w:cs="TH SarabunPSK"/>
@@ -1070,6 +1103,7 @@
               </w:rPr>
               <w:t>isPhysicalEngName</w:t>
             </w:r>
+            <w:proofErr w:type="spellEnd"/>
           </w:p>
         </w:tc>
         <w:tc>
@@ -1110,6 +1144,7 @@
                 <w:szCs w:val="32"/>
               </w:rPr>
             </w:pPr>
+            <w:proofErr w:type="spellStart"/>
             <w:r>
               <w:rPr>
                 <w:rFonts w:ascii="TH SarabunPSK" w:hAnsi="TH SarabunPSK" w:cs="TH SarabunPSK"/>
@@ -1118,6 +1153,7 @@
               </w:rPr>
               <w:t>xsd:string</w:t>
             </w:r>
+            <w:proofErr w:type="spellEnd"/>
           </w:p>
         </w:tc>
       </w:tr>
@@ -1160,6 +1196,7 @@
                 <w:szCs w:val="32"/>
               </w:rPr>
             </w:pPr>
+            <w:proofErr w:type="spellStart"/>
             <w:r>
               <w:rPr>
                 <w:rFonts w:ascii="TH SarabunPSK" w:hAnsi="TH SarabunPSK" w:cs="TH SarabunPSK"/>
@@ -1168,6 +1205,7 @@
               </w:rPr>
               <w:t>isPhysicalThaiName</w:t>
             </w:r>
+            <w:proofErr w:type="spellEnd"/>
           </w:p>
         </w:tc>
         <w:tc>
@@ -1208,6 +1246,7 @@
                 <w:szCs w:val="32"/>
               </w:rPr>
             </w:pPr>
+            <w:proofErr w:type="spellStart"/>
             <w:r>
               <w:rPr>
                 <w:rFonts w:ascii="TH SarabunPSK" w:hAnsi="TH SarabunPSK" w:cs="TH SarabunPSK"/>
@@ -1216,6 +1255,7 @@
               </w:rPr>
               <w:t>xsd:string</w:t>
             </w:r>
+            <w:proofErr w:type="spellEnd"/>
           </w:p>
         </w:tc>
       </w:tr>
@@ -1258,6 +1298,7 @@
                 <w:szCs w:val="32"/>
               </w:rPr>
             </w:pPr>
+            <w:proofErr w:type="spellStart"/>
             <w:r>
               <w:rPr>
                 <w:rFonts w:ascii="TH SarabunPSK" w:hAnsi="TH SarabunPSK" w:cs="TH SarabunPSK"/>
@@ -1266,6 +1307,7 @@
               </w:rPr>
               <w:t>isRiceAdvantageEngName</w:t>
             </w:r>
+            <w:proofErr w:type="spellEnd"/>
           </w:p>
         </w:tc>
         <w:tc>
@@ -1306,6 +1348,7 @@
                 <w:szCs w:val="32"/>
               </w:rPr>
             </w:pPr>
+            <w:proofErr w:type="spellStart"/>
             <w:r>
               <w:rPr>
                 <w:rFonts w:ascii="TH SarabunPSK" w:hAnsi="TH SarabunPSK" w:cs="TH SarabunPSK"/>
@@ -1314,6 +1357,7 @@
               </w:rPr>
               <w:t>xsd:string</w:t>
             </w:r>
+            <w:proofErr w:type="spellEnd"/>
           </w:p>
         </w:tc>
       </w:tr>
@@ -1356,6 +1400,7 @@
                 <w:szCs w:val="32"/>
               </w:rPr>
             </w:pPr>
+            <w:proofErr w:type="spellStart"/>
             <w:r>
               <w:rPr>
                 <w:rFonts w:ascii="TH SarabunPSK" w:hAnsi="TH SarabunPSK" w:cs="TH SarabunPSK"/>
@@ -1364,6 +1409,7 @@
               </w:rPr>
               <w:t>isRiceAdvantageThaiName</w:t>
             </w:r>
+            <w:proofErr w:type="spellEnd"/>
           </w:p>
         </w:tc>
         <w:tc>
@@ -1404,6 +1450,7 @@
                 <w:szCs w:val="32"/>
               </w:rPr>
             </w:pPr>
+            <w:proofErr w:type="spellStart"/>
             <w:r>
               <w:rPr>
                 <w:rFonts w:ascii="TH SarabunPSK" w:hAnsi="TH SarabunPSK" w:cs="TH SarabunPSK"/>
@@ -1412,6 +1459,7 @@
               </w:rPr>
               <w:t>xsd:string</w:t>
             </w:r>
+            <w:proofErr w:type="spellEnd"/>
           </w:p>
         </w:tc>
       </w:tr>
@@ -1454,6 +1502,7 @@
                 <w:szCs w:val="32"/>
               </w:rPr>
             </w:pPr>
+            <w:proofErr w:type="spellStart"/>
             <w:r>
               <w:rPr>
                 <w:rFonts w:ascii="TH SarabunPSK" w:hAnsi="TH SarabunPSK" w:cs="TH SarabunPSK"/>
@@ -1462,6 +1511,7 @@
               </w:rPr>
               <w:t>isRiceAttributeEngName</w:t>
             </w:r>
+            <w:proofErr w:type="spellEnd"/>
           </w:p>
         </w:tc>
         <w:tc>
@@ -1502,6 +1552,7 @@
                 <w:szCs w:val="32"/>
               </w:rPr>
             </w:pPr>
+            <w:proofErr w:type="spellStart"/>
             <w:r>
               <w:rPr>
                 <w:rFonts w:ascii="TH SarabunPSK" w:hAnsi="TH SarabunPSK" w:cs="TH SarabunPSK"/>
@@ -1510,6 +1561,7 @@
               </w:rPr>
               <w:t>xsd:string</w:t>
             </w:r>
+            <w:proofErr w:type="spellEnd"/>
           </w:p>
         </w:tc>
       </w:tr>
@@ -1552,6 +1604,7 @@
                 <w:szCs w:val="32"/>
               </w:rPr>
             </w:pPr>
+            <w:proofErr w:type="spellStart"/>
             <w:r>
               <w:rPr>
                 <w:rFonts w:ascii="TH SarabunPSK" w:hAnsi="TH SarabunPSK" w:cs="TH SarabunPSK"/>
@@ -1560,6 +1613,7 @@
               </w:rPr>
               <w:t>isRiceAttributeThaiName</w:t>
             </w:r>
+            <w:proofErr w:type="spellEnd"/>
           </w:p>
         </w:tc>
         <w:tc>
@@ -1600,6 +1654,7 @@
                 <w:szCs w:val="32"/>
               </w:rPr>
             </w:pPr>
+            <w:proofErr w:type="spellStart"/>
             <w:r>
               <w:rPr>
                 <w:rFonts w:ascii="TH SarabunPSK" w:hAnsi="TH SarabunPSK" w:cs="TH SarabunPSK"/>
@@ -1608,6 +1663,7 @@
               </w:rPr>
               <w:t>xsd:string</w:t>
             </w:r>
+            <w:proofErr w:type="spellEnd"/>
           </w:p>
         </w:tc>
       </w:tr>
@@ -1650,6 +1706,7 @@
                 <w:szCs w:val="32"/>
               </w:rPr>
             </w:pPr>
+            <w:proofErr w:type="spellStart"/>
             <w:r>
               <w:rPr>
                 <w:rFonts w:ascii="TH SarabunPSK" w:hAnsi="TH SarabunPSK" w:cs="TH SarabunPSK"/>
@@ -1658,6 +1715,7 @@
               </w:rPr>
               <w:t>isRiceEngName</w:t>
             </w:r>
+            <w:proofErr w:type="spellEnd"/>
           </w:p>
         </w:tc>
         <w:tc>
@@ -1698,6 +1756,7 @@
                 <w:szCs w:val="32"/>
               </w:rPr>
             </w:pPr>
+            <w:proofErr w:type="spellStart"/>
             <w:r>
               <w:rPr>
                 <w:rFonts w:ascii="TH SarabunPSK" w:hAnsi="TH SarabunPSK" w:cs="TH SarabunPSK"/>
@@ -1706,6 +1765,7 @@
               </w:rPr>
               <w:t>xsd:string</w:t>
             </w:r>
+            <w:proofErr w:type="spellEnd"/>
           </w:p>
         </w:tc>
       </w:tr>
@@ -1748,6 +1808,7 @@
                 <w:szCs w:val="32"/>
               </w:rPr>
             </w:pPr>
+            <w:proofErr w:type="spellStart"/>
             <w:r>
               <w:rPr>
                 <w:rFonts w:ascii="TH SarabunPSK" w:hAnsi="TH SarabunPSK" w:cs="TH SarabunPSK"/>
@@ -1756,6 +1817,7 @@
               </w:rPr>
               <w:t>isRiceThaiName</w:t>
             </w:r>
+            <w:proofErr w:type="spellEnd"/>
           </w:p>
         </w:tc>
         <w:tc>
@@ -1796,6 +1858,7 @@
                 <w:szCs w:val="32"/>
               </w:rPr>
             </w:pPr>
+            <w:proofErr w:type="spellStart"/>
             <w:r>
               <w:rPr>
                 <w:rFonts w:ascii="TH SarabunPSK" w:hAnsi="TH SarabunPSK" w:cs="TH SarabunPSK"/>
@@ -1804,6 +1867,7 @@
               </w:rPr>
               <w:t>xsd:string</w:t>
             </w:r>
+            <w:proofErr w:type="spellEnd"/>
           </w:p>
         </w:tc>
       </w:tr>
@@ -1846,6 +1910,7 @@
                 <w:szCs w:val="32"/>
               </w:rPr>
             </w:pPr>
+            <w:proofErr w:type="spellStart"/>
             <w:r>
               <w:rPr>
                 <w:rFonts w:ascii="TH SarabunPSK" w:hAnsi="TH SarabunPSK" w:cs="TH SarabunPSK"/>
@@ -1870,6 +1935,7 @@
               </w:rPr>
               <w:t>Eng</w:t>
             </w:r>
+            <w:proofErr w:type="spellEnd"/>
           </w:p>
         </w:tc>
         <w:tc>
@@ -1910,6 +1976,7 @@
                 <w:szCs w:val="32"/>
               </w:rPr>
             </w:pPr>
+            <w:proofErr w:type="spellStart"/>
             <w:r>
               <w:rPr>
                 <w:rFonts w:ascii="TH SarabunPSK" w:hAnsi="TH SarabunPSK" w:cs="TH SarabunPSK"/>
@@ -1918,6 +1985,7 @@
               </w:rPr>
               <w:t>xsd:string</w:t>
             </w:r>
+            <w:proofErr w:type="spellEnd"/>
           </w:p>
         </w:tc>
       </w:tr>
@@ -1960,6 +2028,7 @@
                 <w:szCs w:val="32"/>
               </w:rPr>
             </w:pPr>
+            <w:proofErr w:type="spellStart"/>
             <w:r>
               <w:rPr>
                 <w:rFonts w:ascii="TH SarabunPSK" w:hAnsi="TH SarabunPSK" w:cs="TH SarabunPSK"/>
@@ -1984,6 +2053,7 @@
               </w:rPr>
               <w:t>Thai</w:t>
             </w:r>
+            <w:proofErr w:type="spellEnd"/>
           </w:p>
         </w:tc>
         <w:tc>
@@ -2024,6 +2094,7 @@
                 <w:szCs w:val="32"/>
               </w:rPr>
             </w:pPr>
+            <w:proofErr w:type="spellStart"/>
             <w:r>
               <w:rPr>
                 <w:rFonts w:ascii="TH SarabunPSK" w:hAnsi="TH SarabunPSK" w:cs="TH SarabunPSK"/>
@@ -2032,6 +2103,7 @@
               </w:rPr>
               <w:t>xsd:string</w:t>
             </w:r>
+            <w:proofErr w:type="spellEnd"/>
           </w:p>
         </w:tc>
       </w:tr>
@@ -2074,6 +2146,7 @@
                 <w:szCs w:val="32"/>
               </w:rPr>
             </w:pPr>
+            <w:proofErr w:type="spellStart"/>
             <w:r>
               <w:rPr>
                 <w:rFonts w:ascii="TH SarabunPSK" w:hAnsi="TH SarabunPSK" w:cs="TH SarabunPSK"/>
@@ -2082,6 +2155,7 @@
               </w:rPr>
               <w:t>isRiceTypeEngName</w:t>
             </w:r>
+            <w:proofErr w:type="spellEnd"/>
           </w:p>
         </w:tc>
         <w:tc>
@@ -2098,6 +2172,7 @@
                 <w:szCs w:val="32"/>
               </w:rPr>
             </w:pPr>
+            <w:proofErr w:type="spellStart"/>
             <w:r>
               <w:rPr>
                 <w:rFonts w:ascii="TH SarabunPSK" w:hAnsi="TH SarabunPSK" w:cs="TH SarabunPSK"/>
@@ -2106,6 +2181,7 @@
               </w:rPr>
               <w:t>TypeRice</w:t>
             </w:r>
+            <w:proofErr w:type="spellEnd"/>
           </w:p>
         </w:tc>
         <w:tc>
@@ -2122,6 +2198,7 @@
                 <w:szCs w:val="32"/>
               </w:rPr>
             </w:pPr>
+            <w:proofErr w:type="spellStart"/>
             <w:r>
               <w:rPr>
                 <w:rFonts w:ascii="TH SarabunPSK" w:hAnsi="TH SarabunPSK" w:cs="TH SarabunPSK"/>
@@ -2130,6 +2207,7 @@
               </w:rPr>
               <w:t>xsd:string</w:t>
             </w:r>
+            <w:proofErr w:type="spellEnd"/>
           </w:p>
         </w:tc>
       </w:tr>
@@ -2172,6 +2250,7 @@
                 <w:szCs w:val="32"/>
               </w:rPr>
             </w:pPr>
+            <w:proofErr w:type="spellStart"/>
             <w:r>
               <w:rPr>
                 <w:rFonts w:ascii="TH SarabunPSK" w:hAnsi="TH SarabunPSK" w:cs="TH SarabunPSK"/>
@@ -2180,6 +2259,7 @@
               </w:rPr>
               <w:t>isRiceTypeThaiName</w:t>
             </w:r>
+            <w:proofErr w:type="spellEnd"/>
           </w:p>
         </w:tc>
         <w:tc>
@@ -2196,6 +2276,7 @@
                 <w:szCs w:val="32"/>
               </w:rPr>
             </w:pPr>
+            <w:proofErr w:type="spellStart"/>
             <w:r>
               <w:rPr>
                 <w:rFonts w:ascii="TH SarabunPSK" w:hAnsi="TH SarabunPSK" w:cs="TH SarabunPSK"/>
@@ -2204,6 +2285,7 @@
               </w:rPr>
               <w:t>TypeRice</w:t>
             </w:r>
+            <w:proofErr w:type="spellEnd"/>
           </w:p>
         </w:tc>
         <w:tc>
@@ -2220,6 +2302,7 @@
                 <w:szCs w:val="32"/>
               </w:rPr>
             </w:pPr>
+            <w:proofErr w:type="spellStart"/>
             <w:r>
               <w:rPr>
                 <w:rFonts w:ascii="TH SarabunPSK" w:hAnsi="TH SarabunPSK" w:cs="TH SarabunPSK"/>
@@ -2228,6 +2311,7 @@
               </w:rPr>
               <w:t>xsd:string</w:t>
             </w:r>
+            <w:proofErr w:type="spellEnd"/>
           </w:p>
         </w:tc>
       </w:tr>
@@ -2270,6 +2354,7 @@
                 <w:szCs w:val="32"/>
               </w:rPr>
             </w:pPr>
+            <w:proofErr w:type="spellStart"/>
             <w:r>
               <w:rPr>
                 <w:rFonts w:ascii="TH SarabunPSK" w:hAnsi="TH SarabunPSK" w:cs="TH SarabunPSK"/>
@@ -2278,6 +2363,7 @@
               </w:rPr>
               <w:t>isRiceRegionThaiName</w:t>
             </w:r>
+            <w:proofErr w:type="spellEnd"/>
           </w:p>
         </w:tc>
         <w:tc>
@@ -2294,6 +2380,14 @@
                 <w:szCs w:val="32"/>
               </w:rPr>
             </w:pPr>
+            <w:r>
+              <w:rPr>
+                <w:rFonts w:ascii="TH SarabunPSK" w:hAnsi="TH SarabunPSK" w:cs="TH SarabunPSK"/>
+                <w:sz w:val="32"/>
+                <w:szCs w:val="32"/>
+              </w:rPr>
+              <w:t>Region</w:t>
+            </w:r>
           </w:p>
         </w:tc>
         <w:tc>
@@ -2310,6 +2404,7 @@
                 <w:szCs w:val="32"/>
               </w:rPr>
             </w:pPr>
+            <w:proofErr w:type="spellStart"/>
             <w:r>
               <w:rPr>
                 <w:rFonts w:ascii="TH SarabunPSK" w:hAnsi="TH SarabunPSK" w:cs="TH SarabunPSK"/>
@@ -2318,6 +2413,7 @@
               </w:rPr>
               <w:t>xsd:string</w:t>
             </w:r>
+            <w:proofErr w:type="spellEnd"/>
           </w:p>
         </w:tc>
       </w:tr>
@@ -2360,6 +2456,7 @@
                 <w:szCs w:val="32"/>
               </w:rPr>
             </w:pPr>
+            <w:proofErr w:type="spellStart"/>
             <w:r>
               <w:rPr>
                 <w:rFonts w:ascii="TH SarabunPSK" w:hAnsi="TH SarabunPSK" w:cs="TH SarabunPSK"/>
@@ -2368,6 +2465,7 @@
               </w:rPr>
               <w:t>isRiceRegionEngName</w:t>
             </w:r>
+            <w:proofErr w:type="spellEnd"/>
           </w:p>
         </w:tc>
         <w:tc>
@@ -2384,6 +2482,14 @@
                 <w:szCs w:val="32"/>
               </w:rPr>
             </w:pPr>
+            <w:r>
+              <w:rPr>
+                <w:rFonts w:ascii="TH SarabunPSK" w:hAnsi="TH SarabunPSK" w:cs="TH SarabunPSK"/>
+                <w:sz w:val="32"/>
+                <w:szCs w:val="32"/>
+              </w:rPr>
+              <w:t>Region</w:t>
+            </w:r>
           </w:p>
         </w:tc>
         <w:tc>
@@ -2400,6 +2506,7 @@
                 <w:szCs w:val="32"/>
               </w:rPr>
             </w:pPr>
+            <w:proofErr w:type="spellStart"/>
             <w:r>
               <w:rPr>
                 <w:rFonts w:ascii="TH SarabunPSK" w:hAnsi="TH SarabunPSK" w:cs="TH SarabunPSK"/>
@@ -2408,6 +2515,7 @@
               </w:rPr>
               <w:t>xsd:string</w:t>
             </w:r>
+            <w:proofErr w:type="spellEnd"/>
           </w:p>
         </w:tc>
       </w:tr>
@@ -2450,6 +2558,7 @@
                 <w:szCs w:val="32"/>
               </w:rPr>
             </w:pPr>
+            <w:proofErr w:type="spellStart"/>
             <w:r>
               <w:rPr>
                 <w:rFonts w:ascii="TH SarabunPSK" w:hAnsi="TH SarabunPSK" w:cs="TH SarabunPSK"/>
@@ -2458,6 +2567,7 @@
               </w:rPr>
               <w:t>isRiceEnvironmentThaiName</w:t>
             </w:r>
+            <w:proofErr w:type="spellEnd"/>
           </w:p>
         </w:tc>
         <w:tc>
@@ -2474,6 +2584,14 @@
                 <w:szCs w:val="32"/>
               </w:rPr>
             </w:pPr>
+            <w:r>
+              <w:rPr>
+                <w:rFonts w:ascii="TH SarabunPSK" w:hAnsi="TH SarabunPSK" w:cs="TH SarabunPSK"/>
+                <w:sz w:val="32"/>
+                <w:szCs w:val="32"/>
+              </w:rPr>
+              <w:t>Environment</w:t>
+            </w:r>
           </w:p>
         </w:tc>
         <w:tc>
@@ -2490,6 +2608,7 @@
                 <w:szCs w:val="32"/>
               </w:rPr>
             </w:pPr>
+            <w:proofErr w:type="spellStart"/>
             <w:r>
               <w:rPr>
                 <w:rFonts w:ascii="TH SarabunPSK" w:hAnsi="TH SarabunPSK" w:cs="TH SarabunPSK"/>
@@ -2498,6 +2617,7 @@
               </w:rPr>
               <w:t>xsd:string</w:t>
             </w:r>
+            <w:proofErr w:type="spellEnd"/>
           </w:p>
         </w:tc>
       </w:tr>
@@ -2540,6 +2660,7 @@
                 <w:szCs w:val="32"/>
               </w:rPr>
             </w:pPr>
+            <w:proofErr w:type="spellStart"/>
             <w:r>
               <w:rPr>
                 <w:rFonts w:ascii="TH SarabunPSK" w:hAnsi="TH SarabunPSK" w:cs="TH SarabunPSK"/>
@@ -2548,6 +2669,7 @@
               </w:rPr>
               <w:t>isRiceEnvironmentEngName</w:t>
             </w:r>
+            <w:proofErr w:type="spellEnd"/>
           </w:p>
         </w:tc>
         <w:tc>
@@ -2564,6 +2686,14 @@
                 <w:szCs w:val="32"/>
               </w:rPr>
             </w:pPr>
+            <w:r>
+              <w:rPr>
+                <w:rFonts w:ascii="TH SarabunPSK" w:hAnsi="TH SarabunPSK" w:cs="TH SarabunPSK"/>
+                <w:sz w:val="32"/>
+                <w:szCs w:val="32"/>
+              </w:rPr>
+              <w:t>Environment</w:t>
+            </w:r>
           </w:p>
         </w:tc>
         <w:tc>
@@ -2580,6 +2710,7 @@
                 <w:szCs w:val="32"/>
               </w:rPr>
             </w:pPr>
+            <w:proofErr w:type="spellStart"/>
             <w:r>
               <w:rPr>
                 <w:rFonts w:ascii="TH SarabunPSK" w:hAnsi="TH SarabunPSK" w:cs="TH SarabunPSK"/>
@@ -2588,6 +2719,7 @@
               </w:rPr>
               <w:t>xsd:string</w:t>
             </w:r>
+            <w:proofErr w:type="spellEnd"/>
           </w:p>
         </w:tc>
       </w:tr>
@@ -2797,6 +2929,7 @@
                 <w:szCs w:val="32"/>
               </w:rPr>
             </w:pPr>
+            <w:proofErr w:type="spellStart"/>
             <w:r>
               <w:rPr>
                 <w:rFonts w:ascii="TH SarabunPSK" w:hAnsi="TH SarabunPSK" w:cs="TH SarabunPSK"/>
@@ -2805,6 +2938,7 @@
               </w:rPr>
               <w:t>beAdvantage</w:t>
             </w:r>
+            <w:proofErr w:type="spellEnd"/>
           </w:p>
         </w:tc>
         <w:tc>
@@ -2895,6 +3029,7 @@
                 <w:szCs w:val="32"/>
               </w:rPr>
             </w:pPr>
+            <w:proofErr w:type="spellStart"/>
             <w:r>
               <w:rPr>
                 <w:rFonts w:ascii="TH SarabunPSK" w:hAnsi="TH SarabunPSK" w:cs="TH SarabunPSK"/>
@@ -2903,6 +3038,7 @@
               </w:rPr>
               <w:t>beAttribute</w:t>
             </w:r>
+            <w:proofErr w:type="spellEnd"/>
           </w:p>
         </w:tc>
         <w:tc>
@@ -2993,6 +3129,7 @@
                 <w:szCs w:val="32"/>
               </w:rPr>
             </w:pPr>
+            <w:proofErr w:type="spellStart"/>
             <w:r>
               <w:rPr>
                 <w:rFonts w:ascii="TH SarabunPSK" w:hAnsi="TH SarabunPSK" w:cs="TH SarabunPSK"/>
@@ -3001,6 +3138,7 @@
               </w:rPr>
               <w:t>beEcosystem</w:t>
             </w:r>
+            <w:proofErr w:type="spellEnd"/>
           </w:p>
         </w:tc>
         <w:tc>
@@ -3091,6 +3229,7 @@
                 <w:szCs w:val="32"/>
               </w:rPr>
             </w:pPr>
+            <w:proofErr w:type="spellStart"/>
             <w:r>
               <w:rPr>
                 <w:rFonts w:ascii="TH SarabunPSK" w:hAnsi="TH SarabunPSK" w:cs="TH SarabunPSK"/>
@@ -3099,6 +3238,7 @@
               </w:rPr>
               <w:t>beLandrace</w:t>
             </w:r>
+            <w:proofErr w:type="spellEnd"/>
           </w:p>
         </w:tc>
         <w:tc>
@@ -3189,6 +3329,7 @@
                 <w:szCs w:val="32"/>
               </w:rPr>
             </w:pPr>
+            <w:proofErr w:type="spellStart"/>
             <w:r>
               <w:rPr>
                 <w:rFonts w:ascii="TH SarabunPSK" w:hAnsi="TH SarabunPSK" w:cs="TH SarabunPSK"/>
@@ -3197,6 +3338,7 @@
               </w:rPr>
               <w:t>beLeaf</w:t>
             </w:r>
+            <w:proofErr w:type="spellEnd"/>
           </w:p>
         </w:tc>
         <w:tc>
@@ -3287,6 +3429,7 @@
                 <w:szCs w:val="32"/>
               </w:rPr>
             </w:pPr>
+            <w:proofErr w:type="spellStart"/>
             <w:r>
               <w:rPr>
                 <w:rFonts w:ascii="TH SarabunPSK" w:hAnsi="TH SarabunPSK" w:cs="TH SarabunPSK"/>
@@ -3295,6 +3438,7 @@
               </w:rPr>
               <w:t>beRegion</w:t>
             </w:r>
+            <w:proofErr w:type="spellEnd"/>
           </w:p>
         </w:tc>
         <w:tc>
@@ -3385,6 +3529,7 @@
                 <w:szCs w:val="32"/>
               </w:rPr>
             </w:pPr>
+            <w:proofErr w:type="spellStart"/>
             <w:r>
               <w:rPr>
                 <w:rFonts w:ascii="TH SarabunPSK" w:hAnsi="TH SarabunPSK" w:cs="TH SarabunPSK"/>
@@ -3393,6 +3538,7 @@
               </w:rPr>
               <w:t>beRespond</w:t>
             </w:r>
+            <w:proofErr w:type="spellEnd"/>
           </w:p>
         </w:tc>
         <w:tc>
@@ -3483,6 +3629,7 @@
                 <w:szCs w:val="32"/>
               </w:rPr>
             </w:pPr>
+            <w:proofErr w:type="spellStart"/>
             <w:r>
               <w:rPr>
                 <w:rFonts w:ascii="TH SarabunPSK" w:hAnsi="TH SarabunPSK" w:cs="TH SarabunPSK"/>
@@ -3491,6 +3638,7 @@
               </w:rPr>
               <w:t>beSeed</w:t>
             </w:r>
+            <w:proofErr w:type="spellEnd"/>
           </w:p>
         </w:tc>
         <w:tc>
@@ -3581,6 +3729,7 @@
                 <w:szCs w:val="32"/>
               </w:rPr>
             </w:pPr>
+            <w:proofErr w:type="spellStart"/>
             <w:r>
               <w:rPr>
                 <w:rFonts w:ascii="TH SarabunPSK" w:hAnsi="TH SarabunPSK" w:cs="TH SarabunPSK"/>
@@ -3589,6 +3738,7 @@
               </w:rPr>
               <w:t>beStem</w:t>
             </w:r>
+            <w:proofErr w:type="spellEnd"/>
           </w:p>
         </w:tc>
         <w:tc>
@@ -3679,6 +3829,7 @@
                 <w:szCs w:val="32"/>
               </w:rPr>
             </w:pPr>
+            <w:proofErr w:type="spellStart"/>
             <w:r>
               <w:rPr>
                 <w:rFonts w:ascii="TH SarabunPSK" w:hAnsi="TH SarabunPSK" w:cs="TH SarabunPSK"/>
@@ -3687,6 +3838,7 @@
               </w:rPr>
               <w:t>beType</w:t>
             </w:r>
+            <w:proofErr w:type="spellEnd"/>
           </w:p>
         </w:tc>
         <w:tc>
@@ -3727,6 +3879,7 @@
                 <w:szCs w:val="32"/>
               </w:rPr>
             </w:pPr>
+            <w:proofErr w:type="spellStart"/>
             <w:r>
               <w:rPr>
                 <w:rFonts w:ascii="TH SarabunPSK" w:hAnsi="TH SarabunPSK" w:cs="TH SarabunPSK"/>
@@ -3735,6 +3888,7 @@
               </w:rPr>
               <w:t>TypeRice</w:t>
             </w:r>
+            <w:proofErr w:type="spellEnd"/>
           </w:p>
         </w:tc>
       </w:tr>
@@ -3758,6 +3912,4054 @@
         </w:numPr>
         <w:rPr>
           <w:rFonts w:ascii="TH SarabunPSK" w:hAnsi="TH SarabunPSK" w:cs="TH SarabunPSK"/>
+          <w:sz w:val="32"/>
+          <w:szCs w:val="32"/>
+        </w:rPr>
+      </w:pPr>
+      <w:r>
+        <w:rPr>
+          <w:rFonts w:ascii="TH SarabunPSK" w:hAnsi="TH SarabunPSK" w:cs="TH SarabunPSK"/>
+          <w:b/>
+          <w:bCs/>
+          <w:sz w:val="32"/>
+          <w:szCs w:val="32"/>
+        </w:rPr>
+        <w:t xml:space="preserve">Instance </w:t>
+      </w:r>
+    </w:p>
+    <w:p>
+      <w:pPr>
+        <w:pStyle w:val="a3"/>
+        <w:numPr>
+          <w:ilvl w:val="1"/>
+          <w:numId w:val="3"/>
+        </w:numPr>
+        <w:rPr>
+          <w:rFonts w:ascii="TH SarabunPSK" w:hAnsi="TH SarabunPSK" w:cs="TH SarabunPSK"/>
+          <w:sz w:val="32"/>
+          <w:szCs w:val="32"/>
+        </w:rPr>
+      </w:pPr>
+      <w:r>
+        <w:rPr>
+          <w:rFonts w:ascii="TH SarabunPSK" w:hAnsi="TH SarabunPSK" w:cs="TH SarabunPSK"/>
+          <w:b/>
+          <w:bCs/>
+          <w:sz w:val="32"/>
+          <w:szCs w:val="32"/>
+        </w:rPr>
+        <w:t xml:space="preserve">Individual class : </w:t>
+      </w:r>
+      <w:r>
+        <w:rPr>
+          <w:rFonts w:ascii="TH SarabunPSK" w:hAnsi="TH SarabunPSK" w:cs="TH SarabunPSK"/>
+          <w:sz w:val="32"/>
+          <w:szCs w:val="32"/>
+        </w:rPr>
+        <w:t>ThaiRice</w:t>
+      </w:r>
+    </w:p>
+    <w:tbl>
+      <w:tblPr>
+        <w:tblStyle w:val="a7"/>
+        <w:tblW w:w="0" w:type="auto"/>
+        <w:jc w:val="center"/>
+        <w:tblLook w:val="04A0" w:firstRow="1" w:lastRow="0" w:firstColumn="1" w:lastColumn="0" w:noHBand="0" w:noVBand="1"/>
+      </w:tblPr>
+      <w:tblGrid>
+        <w:gridCol w:w="499"/>
+        <w:gridCol w:w="1298"/>
+        <w:gridCol w:w="1253"/>
+        <w:gridCol w:w="1298"/>
+      </w:tblGrid>
+      <w:tr>
+        <w:trPr>
+          <w:jc w:val="center"/>
+        </w:trPr>
+        <w:tc>
+          <w:tcPr>
+            <w:tcW w:w="499" w:type="dxa"/>
+          </w:tcPr>
+          <w:p>
+            <w:pPr>
+              <w:pStyle w:val="a3"/>
+              <w:ind w:left="0"/>
+              <w:jc w:val="center"/>
+              <w:rPr>
+                <w:rFonts w:ascii="TH SarabunPSK" w:hAnsi="TH SarabunPSK" w:cs="TH SarabunPSK"/>
+                <w:b/>
+                <w:bCs/>
+                <w:sz w:val="32"/>
+                <w:szCs w:val="32"/>
+              </w:rPr>
+            </w:pPr>
+            <w:r>
+              <w:rPr>
+                <w:rFonts w:ascii="TH SarabunPSK" w:hAnsi="TH SarabunPSK" w:cs="TH SarabunPSK"/>
+                <w:b/>
+                <w:bCs/>
+                <w:sz w:val="32"/>
+                <w:szCs w:val="32"/>
+              </w:rPr>
+              <w:t>No</w:t>
+            </w:r>
+          </w:p>
+        </w:tc>
+        <w:tc>
+          <w:tcPr>
+            <w:tcW w:w="1298" w:type="dxa"/>
+          </w:tcPr>
+          <w:p>
+            <w:pPr>
+              <w:pStyle w:val="a3"/>
+              <w:ind w:left="0"/>
+              <w:jc w:val="center"/>
+              <w:rPr>
+                <w:rFonts w:ascii="TH SarabunPSK" w:hAnsi="TH SarabunPSK" w:cs="TH SarabunPSK"/>
+                <w:b/>
+                <w:bCs/>
+                <w:sz w:val="32"/>
+                <w:szCs w:val="32"/>
+              </w:rPr>
+            </w:pPr>
+            <w:r>
+              <w:rPr>
+                <w:rFonts w:ascii="TH SarabunPSK" w:hAnsi="TH SarabunPSK" w:cs="TH SarabunPSK"/>
+                <w:b/>
+                <w:bCs/>
+                <w:sz w:val="32"/>
+                <w:szCs w:val="32"/>
+              </w:rPr>
+              <w:t>Individual</w:t>
+            </w:r>
+          </w:p>
+        </w:tc>
+        <w:tc>
+          <w:tcPr>
+            <w:tcW w:w="1253" w:type="dxa"/>
+          </w:tcPr>
+          <w:p>
+            <w:pPr>
+              <w:pStyle w:val="a3"/>
+              <w:ind w:left="0"/>
+              <w:jc w:val="center"/>
+              <w:rPr>
+                <w:rFonts w:ascii="TH SarabunPSK" w:hAnsi="TH SarabunPSK" w:cs="TH SarabunPSK"/>
+                <w:b/>
+                <w:bCs/>
+                <w:sz w:val="32"/>
+                <w:szCs w:val="32"/>
+              </w:rPr>
+            </w:pPr>
+            <w:proofErr w:type="spellStart"/>
+            <w:r>
+              <w:rPr>
+                <w:rFonts w:ascii="TH SarabunPSK" w:hAnsi="TH SarabunPSK" w:cs="TH SarabunPSK"/>
+                <w:b/>
+                <w:bCs/>
+                <w:sz w:val="32"/>
+                <w:szCs w:val="32"/>
+              </w:rPr>
+              <w:t>ThaiName</w:t>
+            </w:r>
+            <w:proofErr w:type="spellEnd"/>
+          </w:p>
+        </w:tc>
+        <w:tc>
+          <w:tcPr>
+            <w:tcW w:w="1298" w:type="dxa"/>
+          </w:tcPr>
+          <w:p>
+            <w:pPr>
+              <w:pStyle w:val="a3"/>
+              <w:ind w:left="0"/>
+              <w:jc w:val="center"/>
+              <w:rPr>
+                <w:rFonts w:ascii="TH SarabunPSK" w:hAnsi="TH SarabunPSK" w:cs="TH SarabunPSK"/>
+                <w:b/>
+                <w:bCs/>
+                <w:sz w:val="32"/>
+                <w:szCs w:val="32"/>
+              </w:rPr>
+            </w:pPr>
+            <w:proofErr w:type="spellStart"/>
+            <w:r>
+              <w:rPr>
+                <w:rFonts w:ascii="TH SarabunPSK" w:hAnsi="TH SarabunPSK" w:cs="TH SarabunPSK"/>
+                <w:b/>
+                <w:bCs/>
+                <w:sz w:val="32"/>
+                <w:szCs w:val="32"/>
+              </w:rPr>
+              <w:t>EngName</w:t>
+            </w:r>
+            <w:proofErr w:type="spellEnd"/>
+          </w:p>
+        </w:tc>
+      </w:tr>
+      <w:tr>
+        <w:trPr>
+          <w:jc w:val="center"/>
+        </w:trPr>
+        <w:tc>
+          <w:tcPr>
+            <w:tcW w:w="499" w:type="dxa"/>
+          </w:tcPr>
+          <w:p>
+            <w:pPr>
+              <w:pStyle w:val="a3"/>
+              <w:ind w:left="0"/>
+              <w:jc w:val="center"/>
+              <w:rPr>
+                <w:rFonts w:ascii="TH SarabunPSK" w:hAnsi="TH SarabunPSK" w:cs="TH SarabunPSK"/>
+                <w:sz w:val="32"/>
+                <w:szCs w:val="32"/>
+              </w:rPr>
+            </w:pPr>
+            <w:r>
+              <w:rPr>
+                <w:rFonts w:ascii="TH SarabunPSK" w:hAnsi="TH SarabunPSK" w:cs="TH SarabunPSK"/>
+                <w:sz w:val="32"/>
+                <w:szCs w:val="32"/>
+              </w:rPr>
+              <w:t>1</w:t>
+            </w:r>
+          </w:p>
+        </w:tc>
+        <w:tc>
+          <w:tcPr>
+            <w:tcW w:w="1298" w:type="dxa"/>
+          </w:tcPr>
+          <w:p>
+            <w:pPr>
+              <w:pStyle w:val="a3"/>
+              <w:ind w:left="0"/>
+              <w:jc w:val="center"/>
+              <w:rPr>
+                <w:rFonts w:ascii="TH SarabunPSK" w:hAnsi="TH SarabunPSK" w:cs="TH SarabunPSK"/>
+                <w:sz w:val="32"/>
+                <w:szCs w:val="32"/>
+              </w:rPr>
+            </w:pPr>
+            <w:r>
+              <w:rPr>
+                <w:rFonts w:ascii="TH SarabunPSK" w:hAnsi="TH SarabunPSK" w:cs="TH SarabunPSK"/>
+                <w:sz w:val="32"/>
+                <w:szCs w:val="32"/>
+              </w:rPr>
+              <w:t>Ayutthaya1</w:t>
+            </w:r>
+          </w:p>
+        </w:tc>
+        <w:tc>
+          <w:tcPr>
+            <w:tcW w:w="1253" w:type="dxa"/>
+          </w:tcPr>
+          <w:p>
+            <w:pPr>
+              <w:pStyle w:val="a3"/>
+              <w:ind w:left="0"/>
+              <w:jc w:val="center"/>
+              <w:rPr>
+                <w:rFonts w:ascii="TH SarabunPSK" w:hAnsi="TH SarabunPSK" w:cs="TH SarabunPSK" w:hint="cs"/>
+                <w:sz w:val="32"/>
+                <w:szCs w:val="32"/>
+                <w:cs/>
+              </w:rPr>
+            </w:pPr>
+            <w:r>
+              <w:rPr>
+                <w:rFonts w:ascii="TH SarabunPSK" w:hAnsi="TH SarabunPSK" w:cs="TH SarabunPSK" w:hint="cs"/>
+                <w:sz w:val="32"/>
+                <w:szCs w:val="32"/>
+                <w:cs/>
+              </w:rPr>
+              <w:t>อยุธยา 1</w:t>
+            </w:r>
+          </w:p>
+        </w:tc>
+        <w:tc>
+          <w:tcPr>
+            <w:tcW w:w="1298" w:type="dxa"/>
+          </w:tcPr>
+          <w:p>
+            <w:pPr>
+              <w:pStyle w:val="a3"/>
+              <w:ind w:left="0"/>
+              <w:jc w:val="center"/>
+              <w:rPr>
+                <w:rFonts w:ascii="TH SarabunPSK" w:hAnsi="TH SarabunPSK" w:cs="TH SarabunPSK"/>
+                <w:sz w:val="32"/>
+                <w:szCs w:val="32"/>
+              </w:rPr>
+            </w:pPr>
+            <w:r>
+              <w:rPr>
+                <w:rFonts w:ascii="TH SarabunPSK" w:hAnsi="TH SarabunPSK" w:cs="TH SarabunPSK"/>
+                <w:sz w:val="32"/>
+                <w:szCs w:val="32"/>
+              </w:rPr>
+              <w:t>Ayutthaya1</w:t>
+            </w:r>
+          </w:p>
+        </w:tc>
+      </w:tr>
+      <w:tr>
+        <w:trPr>
+          <w:jc w:val="center"/>
+        </w:trPr>
+        <w:tc>
+          <w:tcPr>
+            <w:tcW w:w="499" w:type="dxa"/>
+          </w:tcPr>
+          <w:p>
+            <w:pPr>
+              <w:pStyle w:val="a3"/>
+              <w:ind w:left="0"/>
+              <w:jc w:val="center"/>
+              <w:rPr>
+                <w:rFonts w:ascii="TH SarabunPSK" w:hAnsi="TH SarabunPSK" w:cs="TH SarabunPSK"/>
+                <w:sz w:val="32"/>
+                <w:szCs w:val="32"/>
+              </w:rPr>
+            </w:pPr>
+            <w:r>
+              <w:rPr>
+                <w:rFonts w:ascii="TH SarabunPSK" w:hAnsi="TH SarabunPSK" w:cs="TH SarabunPSK"/>
+                <w:sz w:val="32"/>
+                <w:szCs w:val="32"/>
+              </w:rPr>
+              <w:t>2</w:t>
+            </w:r>
+          </w:p>
+        </w:tc>
+        <w:tc>
+          <w:tcPr>
+            <w:tcW w:w="1298" w:type="dxa"/>
+          </w:tcPr>
+          <w:p>
+            <w:pPr>
+              <w:pStyle w:val="a3"/>
+              <w:ind w:left="0"/>
+              <w:jc w:val="center"/>
+              <w:rPr>
+                <w:rFonts w:ascii="TH SarabunPSK" w:hAnsi="TH SarabunPSK" w:cs="TH SarabunPSK"/>
+                <w:sz w:val="32"/>
+                <w:szCs w:val="32"/>
+              </w:rPr>
+            </w:pPr>
+            <w:proofErr w:type="spellStart"/>
+            <w:r>
+              <w:rPr>
+                <w:rFonts w:ascii="TH SarabunPSK" w:hAnsi="TH SarabunPSK" w:cs="TH SarabunPSK"/>
+                <w:sz w:val="32"/>
+                <w:szCs w:val="32"/>
+              </w:rPr>
+              <w:t>BahngTaen</w:t>
+            </w:r>
+            <w:proofErr w:type="spellEnd"/>
+          </w:p>
+        </w:tc>
+        <w:tc>
+          <w:tcPr>
+            <w:tcW w:w="1253" w:type="dxa"/>
+          </w:tcPr>
+          <w:p>
+            <w:pPr>
+              <w:pStyle w:val="a3"/>
+              <w:ind w:left="0"/>
+              <w:jc w:val="center"/>
+              <w:rPr>
+                <w:rFonts w:ascii="TH SarabunPSK" w:hAnsi="TH SarabunPSK" w:cs="TH SarabunPSK" w:hint="cs"/>
+                <w:sz w:val="32"/>
+                <w:szCs w:val="32"/>
+              </w:rPr>
+            </w:pPr>
+            <w:r>
+              <w:rPr>
+                <w:rFonts w:ascii="TH SarabunPSK" w:hAnsi="TH SarabunPSK" w:cs="TH SarabunPSK" w:hint="cs"/>
+                <w:sz w:val="32"/>
+                <w:szCs w:val="32"/>
+                <w:cs/>
+              </w:rPr>
+              <w:t>บางแตน</w:t>
+            </w:r>
+          </w:p>
+        </w:tc>
+        <w:tc>
+          <w:tcPr>
+            <w:tcW w:w="1298" w:type="dxa"/>
+          </w:tcPr>
+          <w:p>
+            <w:pPr>
+              <w:pStyle w:val="a3"/>
+              <w:ind w:left="0"/>
+              <w:jc w:val="center"/>
+              <w:rPr>
+                <w:rFonts w:ascii="TH SarabunPSK" w:hAnsi="TH SarabunPSK" w:cs="TH SarabunPSK"/>
+                <w:sz w:val="32"/>
+                <w:szCs w:val="32"/>
+              </w:rPr>
+            </w:pPr>
+            <w:proofErr w:type="spellStart"/>
+            <w:r>
+              <w:rPr>
+                <w:rFonts w:ascii="TH SarabunPSK" w:hAnsi="TH SarabunPSK" w:cs="TH SarabunPSK"/>
+                <w:sz w:val="32"/>
+                <w:szCs w:val="32"/>
+              </w:rPr>
+              <w:t>BahngTaen</w:t>
+            </w:r>
+            <w:proofErr w:type="spellEnd"/>
+          </w:p>
+        </w:tc>
+      </w:tr>
+      <w:tr>
+        <w:trPr>
+          <w:jc w:val="center"/>
+        </w:trPr>
+        <w:tc>
+          <w:tcPr>
+            <w:tcW w:w="499" w:type="dxa"/>
+          </w:tcPr>
+          <w:p>
+            <w:pPr>
+              <w:pStyle w:val="a3"/>
+              <w:ind w:left="0"/>
+              <w:jc w:val="center"/>
+              <w:rPr>
+                <w:rFonts w:ascii="TH SarabunPSK" w:hAnsi="TH SarabunPSK" w:cs="TH SarabunPSK"/>
+                <w:sz w:val="32"/>
+                <w:szCs w:val="32"/>
+              </w:rPr>
+            </w:pPr>
+          </w:p>
+        </w:tc>
+        <w:tc>
+          <w:tcPr>
+            <w:tcW w:w="1298" w:type="dxa"/>
+          </w:tcPr>
+          <w:p>
+            <w:pPr>
+              <w:pStyle w:val="a3"/>
+              <w:ind w:left="0"/>
+              <w:jc w:val="center"/>
+              <w:rPr>
+                <w:rFonts w:ascii="TH SarabunPSK" w:hAnsi="TH SarabunPSK" w:cs="TH SarabunPSK"/>
+                <w:sz w:val="32"/>
+                <w:szCs w:val="32"/>
+              </w:rPr>
+            </w:pPr>
+          </w:p>
+        </w:tc>
+        <w:tc>
+          <w:tcPr>
+            <w:tcW w:w="1253" w:type="dxa"/>
+          </w:tcPr>
+          <w:p>
+            <w:pPr>
+              <w:pStyle w:val="a3"/>
+              <w:ind w:left="0"/>
+              <w:jc w:val="center"/>
+              <w:rPr>
+                <w:rFonts w:ascii="TH SarabunPSK" w:hAnsi="TH SarabunPSK" w:cs="TH SarabunPSK" w:hint="cs"/>
+                <w:sz w:val="32"/>
+                <w:szCs w:val="32"/>
+                <w:cs/>
+              </w:rPr>
+            </w:pPr>
+          </w:p>
+        </w:tc>
+        <w:tc>
+          <w:tcPr>
+            <w:tcW w:w="1298" w:type="dxa"/>
+          </w:tcPr>
+          <w:p>
+            <w:pPr>
+              <w:pStyle w:val="a3"/>
+              <w:ind w:left="0"/>
+              <w:jc w:val="center"/>
+              <w:rPr>
+                <w:rFonts w:ascii="TH SarabunPSK" w:hAnsi="TH SarabunPSK" w:cs="TH SarabunPSK"/>
+                <w:sz w:val="32"/>
+                <w:szCs w:val="32"/>
+              </w:rPr>
+            </w:pPr>
+          </w:p>
+        </w:tc>
+      </w:tr>
+    </w:tbl>
+    <w:p>
+      <w:pPr>
+        <w:pStyle w:val="a3"/>
+        <w:ind w:left="1440"/>
+        <w:rPr>
+          <w:rFonts w:ascii="TH SarabunPSK" w:hAnsi="TH SarabunPSK" w:cs="TH SarabunPSK"/>
+          <w:sz w:val="32"/>
+          <w:szCs w:val="32"/>
+        </w:rPr>
+      </w:pPr>
+    </w:p>
+    <w:p>
+      <w:pPr>
+        <w:pStyle w:val="a3"/>
+        <w:numPr>
+          <w:ilvl w:val="1"/>
+          <w:numId w:val="3"/>
+        </w:numPr>
+        <w:rPr>
+          <w:rFonts w:ascii="TH SarabunPSK" w:hAnsi="TH SarabunPSK" w:cs="TH SarabunPSK"/>
+          <w:sz w:val="32"/>
+          <w:szCs w:val="32"/>
+        </w:rPr>
+      </w:pPr>
+      <w:r>
+        <w:rPr>
+          <w:rFonts w:ascii="TH SarabunPSK" w:hAnsi="TH SarabunPSK" w:cs="TH SarabunPSK"/>
+          <w:b/>
+          <w:bCs/>
+          <w:sz w:val="32"/>
+          <w:szCs w:val="32"/>
+        </w:rPr>
+        <w:t xml:space="preserve">Individual class : </w:t>
+      </w:r>
+      <w:proofErr w:type="spellStart"/>
+      <w:r>
+        <w:rPr>
+          <w:rFonts w:ascii="TH SarabunPSK" w:hAnsi="TH SarabunPSK" w:cs="TH SarabunPSK"/>
+          <w:sz w:val="32"/>
+          <w:szCs w:val="32"/>
+        </w:rPr>
+        <w:t>T</w:t>
+      </w:r>
+      <w:r>
+        <w:rPr>
+          <w:rFonts w:ascii="TH SarabunPSK" w:hAnsi="TH SarabunPSK" w:cs="TH SarabunPSK"/>
+          <w:sz w:val="32"/>
+          <w:szCs w:val="32"/>
+        </w:rPr>
+        <w:t>ypeRice</w:t>
+      </w:r>
+      <w:proofErr w:type="spellEnd"/>
+    </w:p>
+    <w:tbl>
+      <w:tblPr>
+        <w:tblStyle w:val="a7"/>
+        <w:tblW w:w="0" w:type="auto"/>
+        <w:jc w:val="center"/>
+        <w:tblLook w:val="04A0" w:firstRow="1" w:lastRow="0" w:firstColumn="1" w:lastColumn="0" w:noHBand="0" w:noVBand="1"/>
+      </w:tblPr>
+      <w:tblGrid>
+        <w:gridCol w:w="499"/>
+        <w:gridCol w:w="1298"/>
+        <w:gridCol w:w="1253"/>
+        <w:gridCol w:w="1298"/>
+      </w:tblGrid>
+      <w:tr>
+        <w:trPr>
+          <w:jc w:val="center"/>
+        </w:trPr>
+        <w:tc>
+          <w:tcPr>
+            <w:tcW w:w="499" w:type="dxa"/>
+          </w:tcPr>
+          <w:p>
+            <w:pPr>
+              <w:pStyle w:val="a3"/>
+              <w:ind w:left="0"/>
+              <w:jc w:val="center"/>
+              <w:rPr>
+                <w:rFonts w:ascii="TH SarabunPSK" w:hAnsi="TH SarabunPSK" w:cs="TH SarabunPSK"/>
+                <w:b/>
+                <w:bCs/>
+                <w:sz w:val="32"/>
+                <w:szCs w:val="32"/>
+              </w:rPr>
+            </w:pPr>
+            <w:r>
+              <w:rPr>
+                <w:rFonts w:ascii="TH SarabunPSK" w:hAnsi="TH SarabunPSK" w:cs="TH SarabunPSK"/>
+                <w:b/>
+                <w:bCs/>
+                <w:sz w:val="32"/>
+                <w:szCs w:val="32"/>
+              </w:rPr>
+              <w:t>No</w:t>
+            </w:r>
+          </w:p>
+        </w:tc>
+        <w:tc>
+          <w:tcPr>
+            <w:tcW w:w="1298" w:type="dxa"/>
+          </w:tcPr>
+          <w:p>
+            <w:pPr>
+              <w:pStyle w:val="a3"/>
+              <w:ind w:left="0"/>
+              <w:jc w:val="center"/>
+              <w:rPr>
+                <w:rFonts w:ascii="TH SarabunPSK" w:hAnsi="TH SarabunPSK" w:cs="TH SarabunPSK"/>
+                <w:b/>
+                <w:bCs/>
+                <w:sz w:val="32"/>
+                <w:szCs w:val="32"/>
+              </w:rPr>
+            </w:pPr>
+            <w:r>
+              <w:rPr>
+                <w:rFonts w:ascii="TH SarabunPSK" w:hAnsi="TH SarabunPSK" w:cs="TH SarabunPSK"/>
+                <w:b/>
+                <w:bCs/>
+                <w:sz w:val="32"/>
+                <w:szCs w:val="32"/>
+              </w:rPr>
+              <w:t>Individual</w:t>
+            </w:r>
+          </w:p>
+        </w:tc>
+        <w:tc>
+          <w:tcPr>
+            <w:tcW w:w="1253" w:type="dxa"/>
+          </w:tcPr>
+          <w:p>
+            <w:pPr>
+              <w:pStyle w:val="a3"/>
+              <w:ind w:left="0"/>
+              <w:jc w:val="center"/>
+              <w:rPr>
+                <w:rFonts w:ascii="TH SarabunPSK" w:hAnsi="TH SarabunPSK" w:cs="TH SarabunPSK"/>
+                <w:b/>
+                <w:bCs/>
+                <w:sz w:val="32"/>
+                <w:szCs w:val="32"/>
+              </w:rPr>
+            </w:pPr>
+            <w:proofErr w:type="spellStart"/>
+            <w:r>
+              <w:rPr>
+                <w:rFonts w:ascii="TH SarabunPSK" w:hAnsi="TH SarabunPSK" w:cs="TH SarabunPSK"/>
+                <w:b/>
+                <w:bCs/>
+                <w:sz w:val="32"/>
+                <w:szCs w:val="32"/>
+              </w:rPr>
+              <w:t>ThaiName</w:t>
+            </w:r>
+            <w:proofErr w:type="spellEnd"/>
+          </w:p>
+        </w:tc>
+        <w:tc>
+          <w:tcPr>
+            <w:tcW w:w="1298" w:type="dxa"/>
+          </w:tcPr>
+          <w:p>
+            <w:pPr>
+              <w:pStyle w:val="a3"/>
+              <w:ind w:left="0"/>
+              <w:jc w:val="center"/>
+              <w:rPr>
+                <w:rFonts w:ascii="TH SarabunPSK" w:hAnsi="TH SarabunPSK" w:cs="TH SarabunPSK"/>
+                <w:b/>
+                <w:bCs/>
+                <w:sz w:val="32"/>
+                <w:szCs w:val="32"/>
+              </w:rPr>
+            </w:pPr>
+            <w:proofErr w:type="spellStart"/>
+            <w:r>
+              <w:rPr>
+                <w:rFonts w:ascii="TH SarabunPSK" w:hAnsi="TH SarabunPSK" w:cs="TH SarabunPSK"/>
+                <w:b/>
+                <w:bCs/>
+                <w:sz w:val="32"/>
+                <w:szCs w:val="32"/>
+              </w:rPr>
+              <w:t>EngName</w:t>
+            </w:r>
+            <w:proofErr w:type="spellEnd"/>
+          </w:p>
+        </w:tc>
+      </w:tr>
+      <w:tr>
+        <w:trPr>
+          <w:jc w:val="center"/>
+        </w:trPr>
+        <w:tc>
+          <w:tcPr>
+            <w:tcW w:w="499" w:type="dxa"/>
+          </w:tcPr>
+          <w:p>
+            <w:pPr>
+              <w:pStyle w:val="a3"/>
+              <w:ind w:left="0"/>
+              <w:jc w:val="center"/>
+              <w:rPr>
+                <w:rFonts w:ascii="TH SarabunPSK" w:hAnsi="TH SarabunPSK" w:cs="TH SarabunPSK"/>
+                <w:sz w:val="32"/>
+                <w:szCs w:val="32"/>
+              </w:rPr>
+            </w:pPr>
+            <w:r>
+              <w:rPr>
+                <w:rFonts w:ascii="TH SarabunPSK" w:hAnsi="TH SarabunPSK" w:cs="TH SarabunPSK"/>
+                <w:sz w:val="32"/>
+                <w:szCs w:val="32"/>
+              </w:rPr>
+              <w:t>1</w:t>
+            </w:r>
+          </w:p>
+        </w:tc>
+        <w:tc>
+          <w:tcPr>
+            <w:tcW w:w="1298" w:type="dxa"/>
+          </w:tcPr>
+          <w:p>
+            <w:pPr>
+              <w:pStyle w:val="a3"/>
+              <w:ind w:left="0"/>
+              <w:jc w:val="center"/>
+              <w:rPr>
+                <w:rFonts w:ascii="TH SarabunPSK" w:hAnsi="TH SarabunPSK" w:cs="TH SarabunPSK"/>
+                <w:sz w:val="32"/>
+                <w:szCs w:val="32"/>
+              </w:rPr>
+            </w:pPr>
+            <w:r>
+              <w:rPr>
+                <w:rFonts w:ascii="TH SarabunPSK" w:hAnsi="TH SarabunPSK" w:cs="TH SarabunPSK"/>
+                <w:sz w:val="32"/>
+                <w:szCs w:val="32"/>
+              </w:rPr>
+              <w:t>Barley</w:t>
+            </w:r>
+          </w:p>
+        </w:tc>
+        <w:tc>
+          <w:tcPr>
+            <w:tcW w:w="1253" w:type="dxa"/>
+          </w:tcPr>
+          <w:p>
+            <w:pPr>
+              <w:pStyle w:val="a3"/>
+              <w:ind w:left="0"/>
+              <w:jc w:val="center"/>
+              <w:rPr>
+                <w:rFonts w:ascii="TH SarabunPSK" w:hAnsi="TH SarabunPSK" w:cs="TH SarabunPSK" w:hint="cs"/>
+                <w:sz w:val="32"/>
+                <w:szCs w:val="32"/>
+                <w:cs/>
+              </w:rPr>
+            </w:pPr>
+            <w:r>
+              <w:rPr>
+                <w:rFonts w:ascii="TH SarabunPSK" w:hAnsi="TH SarabunPSK" w:cs="TH SarabunPSK" w:hint="cs"/>
+                <w:sz w:val="32"/>
+                <w:szCs w:val="32"/>
+                <w:cs/>
+              </w:rPr>
+              <w:t>ข้าวบาร์เลย์</w:t>
+            </w:r>
+          </w:p>
+        </w:tc>
+        <w:tc>
+          <w:tcPr>
+            <w:tcW w:w="1298" w:type="dxa"/>
+          </w:tcPr>
+          <w:p>
+            <w:pPr>
+              <w:pStyle w:val="a3"/>
+              <w:ind w:left="0"/>
+              <w:jc w:val="center"/>
+              <w:rPr>
+                <w:rFonts w:ascii="TH SarabunPSK" w:hAnsi="TH SarabunPSK" w:cs="TH SarabunPSK"/>
+                <w:sz w:val="32"/>
+                <w:szCs w:val="32"/>
+              </w:rPr>
+            </w:pPr>
+            <w:r>
+              <w:rPr>
+                <w:rFonts w:ascii="TH SarabunPSK" w:hAnsi="TH SarabunPSK" w:cs="TH SarabunPSK"/>
+                <w:sz w:val="32"/>
+                <w:szCs w:val="32"/>
+              </w:rPr>
+              <w:t>Barley</w:t>
+            </w:r>
+            <w:r>
+              <w:rPr>
+                <w:rFonts w:ascii="TH SarabunPSK" w:hAnsi="TH SarabunPSK" w:cs="TH SarabunPSK"/>
+                <w:sz w:val="32"/>
+                <w:szCs w:val="32"/>
+              </w:rPr>
+              <w:t xml:space="preserve"> rice</w:t>
+            </w:r>
+          </w:p>
+        </w:tc>
+      </w:tr>
+      <w:tr>
+        <w:trPr>
+          <w:jc w:val="center"/>
+        </w:trPr>
+        <w:tc>
+          <w:tcPr>
+            <w:tcW w:w="499" w:type="dxa"/>
+          </w:tcPr>
+          <w:p>
+            <w:pPr>
+              <w:pStyle w:val="a3"/>
+              <w:ind w:left="0"/>
+              <w:jc w:val="center"/>
+              <w:rPr>
+                <w:rFonts w:ascii="TH SarabunPSK" w:hAnsi="TH SarabunPSK" w:cs="TH SarabunPSK"/>
+                <w:sz w:val="32"/>
+                <w:szCs w:val="32"/>
+              </w:rPr>
+            </w:pPr>
+          </w:p>
+        </w:tc>
+        <w:tc>
+          <w:tcPr>
+            <w:tcW w:w="1298" w:type="dxa"/>
+          </w:tcPr>
+          <w:p>
+            <w:pPr>
+              <w:pStyle w:val="a3"/>
+              <w:ind w:left="0"/>
+              <w:jc w:val="center"/>
+              <w:rPr>
+                <w:rFonts w:ascii="TH SarabunPSK" w:hAnsi="TH SarabunPSK" w:cs="TH SarabunPSK"/>
+                <w:sz w:val="32"/>
+                <w:szCs w:val="32"/>
+              </w:rPr>
+            </w:pPr>
+          </w:p>
+        </w:tc>
+        <w:tc>
+          <w:tcPr>
+            <w:tcW w:w="1253" w:type="dxa"/>
+          </w:tcPr>
+          <w:p>
+            <w:pPr>
+              <w:pStyle w:val="a3"/>
+              <w:ind w:left="0"/>
+              <w:jc w:val="center"/>
+              <w:rPr>
+                <w:rFonts w:ascii="TH SarabunPSK" w:hAnsi="TH SarabunPSK" w:cs="TH SarabunPSK" w:hint="cs"/>
+                <w:sz w:val="32"/>
+                <w:szCs w:val="32"/>
+                <w:cs/>
+              </w:rPr>
+            </w:pPr>
+          </w:p>
+        </w:tc>
+        <w:tc>
+          <w:tcPr>
+            <w:tcW w:w="1298" w:type="dxa"/>
+          </w:tcPr>
+          <w:p>
+            <w:pPr>
+              <w:pStyle w:val="a3"/>
+              <w:ind w:left="0"/>
+              <w:jc w:val="center"/>
+              <w:rPr>
+                <w:rFonts w:ascii="TH SarabunPSK" w:hAnsi="TH SarabunPSK" w:cs="TH SarabunPSK"/>
+                <w:sz w:val="32"/>
+                <w:szCs w:val="32"/>
+              </w:rPr>
+            </w:pPr>
+          </w:p>
+        </w:tc>
+      </w:tr>
+    </w:tbl>
+    <w:p>
+      <w:pPr>
+        <w:pStyle w:val="a3"/>
+        <w:ind w:left="1440"/>
+        <w:rPr>
+          <w:rFonts w:ascii="TH SarabunPSK" w:hAnsi="TH SarabunPSK" w:cs="TH SarabunPSK"/>
+          <w:sz w:val="32"/>
+          <w:szCs w:val="32"/>
+        </w:rPr>
+      </w:pPr>
+    </w:p>
+    <w:p>
+      <w:pPr>
+        <w:pStyle w:val="a3"/>
+        <w:numPr>
+          <w:ilvl w:val="1"/>
+          <w:numId w:val="3"/>
+        </w:numPr>
+        <w:rPr>
+          <w:rFonts w:ascii="TH SarabunPSK" w:hAnsi="TH SarabunPSK" w:cs="TH SarabunPSK"/>
+          <w:sz w:val="32"/>
+          <w:szCs w:val="32"/>
+        </w:rPr>
+      </w:pPr>
+      <w:r>
+        <w:rPr>
+          <w:rFonts w:ascii="TH SarabunPSK" w:hAnsi="TH SarabunPSK" w:cs="TH SarabunPSK"/>
+          <w:b/>
+          <w:bCs/>
+          <w:sz w:val="32"/>
+          <w:szCs w:val="32"/>
+        </w:rPr>
+        <w:t xml:space="preserve">Individual class : </w:t>
+      </w:r>
+      <w:r>
+        <w:rPr>
+          <w:rFonts w:ascii="TH SarabunPSK" w:hAnsi="TH SarabunPSK" w:cs="TH SarabunPSK"/>
+          <w:sz w:val="32"/>
+          <w:szCs w:val="32"/>
+        </w:rPr>
+        <w:t>Region</w:t>
+      </w:r>
+    </w:p>
+    <w:tbl>
+      <w:tblPr>
+        <w:tblStyle w:val="a7"/>
+        <w:tblW w:w="0" w:type="auto"/>
+        <w:jc w:val="center"/>
+        <w:tblLook w:val="04A0" w:firstRow="1" w:lastRow="0" w:firstColumn="1" w:lastColumn="0" w:noHBand="0" w:noVBand="1"/>
+      </w:tblPr>
+      <w:tblGrid>
+        <w:gridCol w:w="562"/>
+        <w:gridCol w:w="1418"/>
+        <w:gridCol w:w="3827"/>
+        <w:gridCol w:w="2835"/>
+      </w:tblGrid>
+      <w:tr>
+        <w:trPr>
+          <w:jc w:val="center"/>
+        </w:trPr>
+        <w:tc>
+          <w:tcPr>
+            <w:tcW w:w="562" w:type="dxa"/>
+          </w:tcPr>
+          <w:p>
+            <w:pPr>
+              <w:pStyle w:val="a3"/>
+              <w:ind w:left="0"/>
+              <w:jc w:val="center"/>
+              <w:rPr>
+                <w:rFonts w:ascii="TH SarabunPSK" w:hAnsi="TH SarabunPSK" w:cs="TH SarabunPSK"/>
+                <w:b/>
+                <w:bCs/>
+                <w:sz w:val="32"/>
+                <w:szCs w:val="32"/>
+              </w:rPr>
+            </w:pPr>
+            <w:r>
+              <w:rPr>
+                <w:rFonts w:ascii="TH SarabunPSK" w:hAnsi="TH SarabunPSK" w:cs="TH SarabunPSK"/>
+                <w:b/>
+                <w:bCs/>
+                <w:sz w:val="32"/>
+                <w:szCs w:val="32"/>
+              </w:rPr>
+              <w:t>No</w:t>
+            </w:r>
+          </w:p>
+        </w:tc>
+        <w:tc>
+          <w:tcPr>
+            <w:tcW w:w="1418" w:type="dxa"/>
+          </w:tcPr>
+          <w:p>
+            <w:pPr>
+              <w:pStyle w:val="a3"/>
+              <w:ind w:left="0"/>
+              <w:jc w:val="center"/>
+              <w:rPr>
+                <w:rFonts w:ascii="TH SarabunPSK" w:hAnsi="TH SarabunPSK" w:cs="TH SarabunPSK"/>
+                <w:b/>
+                <w:bCs/>
+                <w:sz w:val="32"/>
+                <w:szCs w:val="32"/>
+              </w:rPr>
+            </w:pPr>
+            <w:r>
+              <w:rPr>
+                <w:rFonts w:ascii="TH SarabunPSK" w:hAnsi="TH SarabunPSK" w:cs="TH SarabunPSK"/>
+                <w:b/>
+                <w:bCs/>
+                <w:sz w:val="32"/>
+                <w:szCs w:val="32"/>
+              </w:rPr>
+              <w:t>Individual</w:t>
+            </w:r>
+          </w:p>
+        </w:tc>
+        <w:tc>
+          <w:tcPr>
+            <w:tcW w:w="3827" w:type="dxa"/>
+          </w:tcPr>
+          <w:p>
+            <w:pPr>
+              <w:pStyle w:val="a3"/>
+              <w:ind w:left="0"/>
+              <w:rPr>
+                <w:rFonts w:ascii="TH SarabunPSK" w:hAnsi="TH SarabunPSK" w:cs="TH SarabunPSK"/>
+                <w:b/>
+                <w:bCs/>
+                <w:sz w:val="32"/>
+                <w:szCs w:val="32"/>
+              </w:rPr>
+            </w:pPr>
+            <w:proofErr w:type="spellStart"/>
+            <w:r>
+              <w:rPr>
+                <w:rFonts w:ascii="TH SarabunPSK" w:hAnsi="TH SarabunPSK" w:cs="TH SarabunPSK"/>
+                <w:b/>
+                <w:bCs/>
+                <w:sz w:val="32"/>
+                <w:szCs w:val="32"/>
+              </w:rPr>
+              <w:t>ThaiName</w:t>
+            </w:r>
+            <w:proofErr w:type="spellEnd"/>
+          </w:p>
+        </w:tc>
+        <w:tc>
+          <w:tcPr>
+            <w:tcW w:w="2835" w:type="dxa"/>
+          </w:tcPr>
+          <w:p>
+            <w:pPr>
+              <w:pStyle w:val="a3"/>
+              <w:ind w:left="0"/>
+              <w:rPr>
+                <w:rFonts w:ascii="TH SarabunPSK" w:hAnsi="TH SarabunPSK" w:cs="TH SarabunPSK"/>
+                <w:b/>
+                <w:bCs/>
+                <w:sz w:val="32"/>
+                <w:szCs w:val="32"/>
+              </w:rPr>
+            </w:pPr>
+            <w:proofErr w:type="spellStart"/>
+            <w:r>
+              <w:rPr>
+                <w:rFonts w:ascii="TH SarabunPSK" w:hAnsi="TH SarabunPSK" w:cs="TH SarabunPSK"/>
+                <w:b/>
+                <w:bCs/>
+                <w:sz w:val="32"/>
+                <w:szCs w:val="32"/>
+              </w:rPr>
+              <w:t>EngName</w:t>
+            </w:r>
+            <w:proofErr w:type="spellEnd"/>
+          </w:p>
+        </w:tc>
+      </w:tr>
+      <w:tr>
+        <w:trPr>
+          <w:jc w:val="center"/>
+        </w:trPr>
+        <w:tc>
+          <w:tcPr>
+            <w:tcW w:w="562" w:type="dxa"/>
+          </w:tcPr>
+          <w:p>
+            <w:pPr>
+              <w:pStyle w:val="a3"/>
+              <w:ind w:left="0"/>
+              <w:jc w:val="center"/>
+              <w:rPr>
+                <w:rFonts w:ascii="TH SarabunPSK" w:hAnsi="TH SarabunPSK" w:cs="TH SarabunPSK"/>
+                <w:sz w:val="32"/>
+                <w:szCs w:val="32"/>
+              </w:rPr>
+            </w:pPr>
+            <w:r>
+              <w:rPr>
+                <w:rFonts w:ascii="TH SarabunPSK" w:hAnsi="TH SarabunPSK" w:cs="TH SarabunPSK"/>
+                <w:sz w:val="32"/>
+                <w:szCs w:val="32"/>
+              </w:rPr>
+              <w:t>1</w:t>
+            </w:r>
+          </w:p>
+        </w:tc>
+        <w:tc>
+          <w:tcPr>
+            <w:tcW w:w="1418" w:type="dxa"/>
+          </w:tcPr>
+          <w:p>
+            <w:pPr>
+              <w:pStyle w:val="a3"/>
+              <w:ind w:left="0"/>
+              <w:jc w:val="center"/>
+              <w:rPr>
+                <w:rFonts w:ascii="TH SarabunPSK" w:hAnsi="TH SarabunPSK" w:cs="TH SarabunPSK"/>
+                <w:sz w:val="32"/>
+                <w:szCs w:val="32"/>
+              </w:rPr>
+            </w:pPr>
+            <w:r>
+              <w:rPr>
+                <w:rFonts w:ascii="TH SarabunPSK" w:hAnsi="TH SarabunPSK" w:cs="TH SarabunPSK"/>
+                <w:sz w:val="32"/>
+                <w:szCs w:val="32"/>
+              </w:rPr>
+              <w:t>All</w:t>
+            </w:r>
+          </w:p>
+        </w:tc>
+        <w:tc>
+          <w:tcPr>
+            <w:tcW w:w="3827" w:type="dxa"/>
+          </w:tcPr>
+          <w:p>
+            <w:pPr>
+              <w:pStyle w:val="a3"/>
+              <w:ind w:left="0"/>
+              <w:rPr>
+                <w:rFonts w:ascii="TH SarabunPSK" w:hAnsi="TH SarabunPSK" w:cs="TH SarabunPSK" w:hint="cs"/>
+                <w:sz w:val="32"/>
+                <w:szCs w:val="32"/>
+                <w:cs/>
+              </w:rPr>
+            </w:pPr>
+            <w:r>
+              <w:rPr>
+                <w:rFonts w:ascii="TH SarabunPSK" w:hAnsi="TH SarabunPSK" w:cs="TH SarabunPSK"/>
+                <w:sz w:val="32"/>
+                <w:szCs w:val="32"/>
+                <w:cs/>
+              </w:rPr>
+              <w:t>ทุกภาคที่มีการชลประทานหรือควบคุมระดับน้ำได้และสูงกว่าระดับน้ำทะเล</w:t>
+            </w:r>
+          </w:p>
+        </w:tc>
+        <w:tc>
+          <w:tcPr>
+            <w:tcW w:w="2835" w:type="dxa"/>
+          </w:tcPr>
+          <w:p>
+            <w:pPr>
+              <w:pStyle w:val="a3"/>
+              <w:ind w:left="0"/>
+              <w:rPr>
+                <w:rFonts w:ascii="TH SarabunPSK" w:hAnsi="TH SarabunPSK" w:cs="TH SarabunPSK"/>
+                <w:sz w:val="32"/>
+                <w:szCs w:val="32"/>
+              </w:rPr>
+            </w:pPr>
+            <w:r>
+              <w:rPr>
+                <w:rFonts w:ascii="TH SarabunPSK" w:hAnsi="TH SarabunPSK" w:cs="TH SarabunPSK"/>
+                <w:sz w:val="32"/>
+                <w:szCs w:val="32"/>
+              </w:rPr>
+              <w:t xml:space="preserve">All </w:t>
+            </w:r>
+            <w:proofErr w:type="gramStart"/>
+            <w:r>
+              <w:rPr>
+                <w:rFonts w:ascii="TH SarabunPSK" w:hAnsi="TH SarabunPSK" w:cs="TH SarabunPSK"/>
+                <w:sz w:val="32"/>
+                <w:szCs w:val="32"/>
+              </w:rPr>
+              <w:t>region</w:t>
+            </w:r>
+            <w:proofErr w:type="gramEnd"/>
+            <w:r>
+              <w:rPr>
+                <w:rFonts w:ascii="TH SarabunPSK" w:hAnsi="TH SarabunPSK" w:cs="TH SarabunPSK"/>
+                <w:sz w:val="32"/>
+                <w:szCs w:val="32"/>
+              </w:rPr>
+              <w:t xml:space="preserve"> have Irrigation</w:t>
+            </w:r>
+          </w:p>
+        </w:tc>
+      </w:tr>
+      <w:tr>
+        <w:trPr>
+          <w:jc w:val="center"/>
+        </w:trPr>
+        <w:tc>
+          <w:tcPr>
+            <w:tcW w:w="562" w:type="dxa"/>
+          </w:tcPr>
+          <w:p>
+            <w:pPr>
+              <w:pStyle w:val="a3"/>
+              <w:ind w:left="0"/>
+              <w:jc w:val="center"/>
+              <w:rPr>
+                <w:rFonts w:ascii="TH SarabunPSK" w:hAnsi="TH SarabunPSK" w:cs="TH SarabunPSK"/>
+                <w:sz w:val="32"/>
+                <w:szCs w:val="32"/>
+              </w:rPr>
+            </w:pPr>
+          </w:p>
+        </w:tc>
+        <w:tc>
+          <w:tcPr>
+            <w:tcW w:w="1418" w:type="dxa"/>
+          </w:tcPr>
+          <w:p>
+            <w:pPr>
+              <w:pStyle w:val="a3"/>
+              <w:ind w:left="0"/>
+              <w:jc w:val="center"/>
+              <w:rPr>
+                <w:rFonts w:ascii="TH SarabunPSK" w:hAnsi="TH SarabunPSK" w:cs="TH SarabunPSK"/>
+                <w:sz w:val="32"/>
+                <w:szCs w:val="32"/>
+              </w:rPr>
+            </w:pPr>
+          </w:p>
+        </w:tc>
+        <w:tc>
+          <w:tcPr>
+            <w:tcW w:w="3827" w:type="dxa"/>
+          </w:tcPr>
+          <w:p>
+            <w:pPr>
+              <w:pStyle w:val="a3"/>
+              <w:ind w:left="0"/>
+              <w:rPr>
+                <w:rFonts w:ascii="TH SarabunPSK" w:hAnsi="TH SarabunPSK" w:cs="TH SarabunPSK" w:hint="cs"/>
+                <w:sz w:val="32"/>
+                <w:szCs w:val="32"/>
+                <w:cs/>
+              </w:rPr>
+            </w:pPr>
+          </w:p>
+        </w:tc>
+        <w:tc>
+          <w:tcPr>
+            <w:tcW w:w="2835" w:type="dxa"/>
+          </w:tcPr>
+          <w:p>
+            <w:pPr>
+              <w:pStyle w:val="a3"/>
+              <w:ind w:left="0"/>
+              <w:rPr>
+                <w:rFonts w:ascii="TH SarabunPSK" w:hAnsi="TH SarabunPSK" w:cs="TH SarabunPSK"/>
+                <w:sz w:val="32"/>
+                <w:szCs w:val="32"/>
+              </w:rPr>
+            </w:pPr>
+          </w:p>
+        </w:tc>
+      </w:tr>
+    </w:tbl>
+    <w:p>
+      <w:pPr>
+        <w:pStyle w:val="a3"/>
+        <w:ind w:left="1440"/>
+        <w:rPr>
+          <w:rFonts w:ascii="TH SarabunPSK" w:hAnsi="TH SarabunPSK" w:cs="TH SarabunPSK"/>
+          <w:sz w:val="32"/>
+          <w:szCs w:val="32"/>
+        </w:rPr>
+      </w:pPr>
+    </w:p>
+    <w:p>
+      <w:pPr>
+        <w:pStyle w:val="a3"/>
+        <w:numPr>
+          <w:ilvl w:val="1"/>
+          <w:numId w:val="3"/>
+        </w:numPr>
+        <w:rPr>
+          <w:rFonts w:ascii="TH SarabunPSK" w:hAnsi="TH SarabunPSK" w:cs="TH SarabunPSK"/>
+          <w:sz w:val="32"/>
+          <w:szCs w:val="32"/>
+        </w:rPr>
+      </w:pPr>
+      <w:r>
+        <w:rPr>
+          <w:rFonts w:ascii="TH SarabunPSK" w:hAnsi="TH SarabunPSK" w:cs="TH SarabunPSK"/>
+          <w:b/>
+          <w:bCs/>
+          <w:sz w:val="32"/>
+          <w:szCs w:val="32"/>
+        </w:rPr>
+        <w:lastRenderedPageBreak/>
+        <w:t xml:space="preserve">Individual class : </w:t>
+      </w:r>
+      <w:r>
+        <w:rPr>
+          <w:rFonts w:ascii="TH SarabunPSK" w:hAnsi="TH SarabunPSK" w:cs="TH SarabunPSK"/>
+          <w:sz w:val="32"/>
+          <w:szCs w:val="32"/>
+        </w:rPr>
+        <w:t>Physical/Leaf</w:t>
+      </w:r>
+    </w:p>
+    <w:tbl>
+      <w:tblPr>
+        <w:tblStyle w:val="a7"/>
+        <w:tblW w:w="0" w:type="auto"/>
+        <w:jc w:val="center"/>
+        <w:tblLook w:val="04A0" w:firstRow="1" w:lastRow="0" w:firstColumn="1" w:lastColumn="0" w:noHBand="0" w:noVBand="1"/>
+      </w:tblPr>
+      <w:tblGrid>
+        <w:gridCol w:w="499"/>
+        <w:gridCol w:w="1298"/>
+        <w:gridCol w:w="1253"/>
+        <w:gridCol w:w="1298"/>
+      </w:tblGrid>
+      <w:tr>
+        <w:trPr>
+          <w:jc w:val="center"/>
+        </w:trPr>
+        <w:tc>
+          <w:tcPr>
+            <w:tcW w:w="499" w:type="dxa"/>
+          </w:tcPr>
+          <w:p>
+            <w:pPr>
+              <w:pStyle w:val="a3"/>
+              <w:ind w:left="0"/>
+              <w:jc w:val="center"/>
+              <w:rPr>
+                <w:rFonts w:ascii="TH SarabunPSK" w:hAnsi="TH SarabunPSK" w:cs="TH SarabunPSK"/>
+                <w:b/>
+                <w:bCs/>
+                <w:sz w:val="32"/>
+                <w:szCs w:val="32"/>
+              </w:rPr>
+            </w:pPr>
+            <w:r>
+              <w:rPr>
+                <w:rFonts w:ascii="TH SarabunPSK" w:hAnsi="TH SarabunPSK" w:cs="TH SarabunPSK"/>
+                <w:b/>
+                <w:bCs/>
+                <w:sz w:val="32"/>
+                <w:szCs w:val="32"/>
+              </w:rPr>
+              <w:t>No</w:t>
+            </w:r>
+          </w:p>
+        </w:tc>
+        <w:tc>
+          <w:tcPr>
+            <w:tcW w:w="1298" w:type="dxa"/>
+          </w:tcPr>
+          <w:p>
+            <w:pPr>
+              <w:pStyle w:val="a3"/>
+              <w:ind w:left="0"/>
+              <w:jc w:val="center"/>
+              <w:rPr>
+                <w:rFonts w:ascii="TH SarabunPSK" w:hAnsi="TH SarabunPSK" w:cs="TH SarabunPSK"/>
+                <w:b/>
+                <w:bCs/>
+                <w:sz w:val="32"/>
+                <w:szCs w:val="32"/>
+              </w:rPr>
+            </w:pPr>
+            <w:r>
+              <w:rPr>
+                <w:rFonts w:ascii="TH SarabunPSK" w:hAnsi="TH SarabunPSK" w:cs="TH SarabunPSK"/>
+                <w:b/>
+                <w:bCs/>
+                <w:sz w:val="32"/>
+                <w:szCs w:val="32"/>
+              </w:rPr>
+              <w:t>Individual</w:t>
+            </w:r>
+          </w:p>
+        </w:tc>
+        <w:tc>
+          <w:tcPr>
+            <w:tcW w:w="1253" w:type="dxa"/>
+          </w:tcPr>
+          <w:p>
+            <w:pPr>
+              <w:pStyle w:val="a3"/>
+              <w:ind w:left="0"/>
+              <w:jc w:val="center"/>
+              <w:rPr>
+                <w:rFonts w:ascii="TH SarabunPSK" w:hAnsi="TH SarabunPSK" w:cs="TH SarabunPSK"/>
+                <w:b/>
+                <w:bCs/>
+                <w:sz w:val="32"/>
+                <w:szCs w:val="32"/>
+              </w:rPr>
+            </w:pPr>
+            <w:proofErr w:type="spellStart"/>
+            <w:r>
+              <w:rPr>
+                <w:rFonts w:ascii="TH SarabunPSK" w:hAnsi="TH SarabunPSK" w:cs="TH SarabunPSK"/>
+                <w:b/>
+                <w:bCs/>
+                <w:sz w:val="32"/>
+                <w:szCs w:val="32"/>
+              </w:rPr>
+              <w:t>ThaiName</w:t>
+            </w:r>
+            <w:proofErr w:type="spellEnd"/>
+          </w:p>
+        </w:tc>
+        <w:tc>
+          <w:tcPr>
+            <w:tcW w:w="1298" w:type="dxa"/>
+          </w:tcPr>
+          <w:p>
+            <w:pPr>
+              <w:pStyle w:val="a3"/>
+              <w:ind w:left="0"/>
+              <w:jc w:val="center"/>
+              <w:rPr>
+                <w:rFonts w:ascii="TH SarabunPSK" w:hAnsi="TH SarabunPSK" w:cs="TH SarabunPSK"/>
+                <w:b/>
+                <w:bCs/>
+                <w:sz w:val="32"/>
+                <w:szCs w:val="32"/>
+              </w:rPr>
+            </w:pPr>
+            <w:proofErr w:type="spellStart"/>
+            <w:r>
+              <w:rPr>
+                <w:rFonts w:ascii="TH SarabunPSK" w:hAnsi="TH SarabunPSK" w:cs="TH SarabunPSK"/>
+                <w:b/>
+                <w:bCs/>
+                <w:sz w:val="32"/>
+                <w:szCs w:val="32"/>
+              </w:rPr>
+              <w:t>EngName</w:t>
+            </w:r>
+            <w:proofErr w:type="spellEnd"/>
+          </w:p>
+        </w:tc>
+      </w:tr>
+      <w:tr>
+        <w:trPr>
+          <w:jc w:val="center"/>
+        </w:trPr>
+        <w:tc>
+          <w:tcPr>
+            <w:tcW w:w="499" w:type="dxa"/>
+          </w:tcPr>
+          <w:p>
+            <w:pPr>
+              <w:pStyle w:val="a3"/>
+              <w:ind w:left="0"/>
+              <w:jc w:val="center"/>
+              <w:rPr>
+                <w:rFonts w:ascii="TH SarabunPSK" w:hAnsi="TH SarabunPSK" w:cs="TH SarabunPSK"/>
+                <w:sz w:val="32"/>
+                <w:szCs w:val="32"/>
+              </w:rPr>
+            </w:pPr>
+            <w:r>
+              <w:rPr>
+                <w:rFonts w:ascii="TH SarabunPSK" w:hAnsi="TH SarabunPSK" w:cs="TH SarabunPSK"/>
+                <w:sz w:val="32"/>
+                <w:szCs w:val="32"/>
+              </w:rPr>
+              <w:t>1</w:t>
+            </w:r>
+          </w:p>
+        </w:tc>
+        <w:tc>
+          <w:tcPr>
+            <w:tcW w:w="1298" w:type="dxa"/>
+          </w:tcPr>
+          <w:p>
+            <w:pPr>
+              <w:pStyle w:val="a3"/>
+              <w:ind w:left="0"/>
+              <w:jc w:val="center"/>
+              <w:rPr>
+                <w:rFonts w:ascii="TH SarabunPSK" w:hAnsi="TH SarabunPSK" w:cs="TH SarabunPSK"/>
+                <w:sz w:val="32"/>
+                <w:szCs w:val="32"/>
+              </w:rPr>
+            </w:pPr>
+          </w:p>
+        </w:tc>
+        <w:tc>
+          <w:tcPr>
+            <w:tcW w:w="1253" w:type="dxa"/>
+          </w:tcPr>
+          <w:p>
+            <w:pPr>
+              <w:pStyle w:val="a3"/>
+              <w:ind w:left="0"/>
+              <w:jc w:val="center"/>
+              <w:rPr>
+                <w:rFonts w:ascii="TH SarabunPSK" w:hAnsi="TH SarabunPSK" w:cs="TH SarabunPSK" w:hint="cs"/>
+                <w:sz w:val="32"/>
+                <w:szCs w:val="32"/>
+                <w:cs/>
+              </w:rPr>
+            </w:pPr>
+          </w:p>
+        </w:tc>
+        <w:tc>
+          <w:tcPr>
+            <w:tcW w:w="1298" w:type="dxa"/>
+          </w:tcPr>
+          <w:p>
+            <w:pPr>
+              <w:pStyle w:val="a3"/>
+              <w:ind w:left="0"/>
+              <w:jc w:val="center"/>
+              <w:rPr>
+                <w:rFonts w:ascii="TH SarabunPSK" w:hAnsi="TH SarabunPSK" w:cs="TH SarabunPSK"/>
+                <w:sz w:val="32"/>
+                <w:szCs w:val="32"/>
+              </w:rPr>
+            </w:pPr>
+          </w:p>
+        </w:tc>
+      </w:tr>
+      <w:tr>
+        <w:trPr>
+          <w:jc w:val="center"/>
+        </w:trPr>
+        <w:tc>
+          <w:tcPr>
+            <w:tcW w:w="499" w:type="dxa"/>
+          </w:tcPr>
+          <w:p>
+            <w:pPr>
+              <w:pStyle w:val="a3"/>
+              <w:ind w:left="0"/>
+              <w:jc w:val="center"/>
+              <w:rPr>
+                <w:rFonts w:ascii="TH SarabunPSK" w:hAnsi="TH SarabunPSK" w:cs="TH SarabunPSK"/>
+                <w:sz w:val="32"/>
+                <w:szCs w:val="32"/>
+              </w:rPr>
+            </w:pPr>
+          </w:p>
+        </w:tc>
+        <w:tc>
+          <w:tcPr>
+            <w:tcW w:w="1298" w:type="dxa"/>
+          </w:tcPr>
+          <w:p>
+            <w:pPr>
+              <w:pStyle w:val="a3"/>
+              <w:ind w:left="0"/>
+              <w:jc w:val="center"/>
+              <w:rPr>
+                <w:rFonts w:ascii="TH SarabunPSK" w:hAnsi="TH SarabunPSK" w:cs="TH SarabunPSK"/>
+                <w:sz w:val="32"/>
+                <w:szCs w:val="32"/>
+              </w:rPr>
+            </w:pPr>
+          </w:p>
+        </w:tc>
+        <w:tc>
+          <w:tcPr>
+            <w:tcW w:w="1253" w:type="dxa"/>
+          </w:tcPr>
+          <w:p>
+            <w:pPr>
+              <w:pStyle w:val="a3"/>
+              <w:ind w:left="0"/>
+              <w:jc w:val="center"/>
+              <w:rPr>
+                <w:rFonts w:ascii="TH SarabunPSK" w:hAnsi="TH SarabunPSK" w:cs="TH SarabunPSK" w:hint="cs"/>
+                <w:sz w:val="32"/>
+                <w:szCs w:val="32"/>
+                <w:cs/>
+              </w:rPr>
+            </w:pPr>
+          </w:p>
+        </w:tc>
+        <w:tc>
+          <w:tcPr>
+            <w:tcW w:w="1298" w:type="dxa"/>
+          </w:tcPr>
+          <w:p>
+            <w:pPr>
+              <w:pStyle w:val="a3"/>
+              <w:ind w:left="0"/>
+              <w:jc w:val="center"/>
+              <w:rPr>
+                <w:rFonts w:ascii="TH SarabunPSK" w:hAnsi="TH SarabunPSK" w:cs="TH SarabunPSK"/>
+                <w:sz w:val="32"/>
+                <w:szCs w:val="32"/>
+              </w:rPr>
+            </w:pPr>
+          </w:p>
+        </w:tc>
+      </w:tr>
+      <w:tr>
+        <w:trPr>
+          <w:jc w:val="center"/>
+        </w:trPr>
+        <w:tc>
+          <w:tcPr>
+            <w:tcW w:w="499" w:type="dxa"/>
+          </w:tcPr>
+          <w:p>
+            <w:pPr>
+              <w:pStyle w:val="a3"/>
+              <w:ind w:left="0"/>
+              <w:rPr>
+                <w:rFonts w:ascii="TH SarabunPSK" w:hAnsi="TH SarabunPSK" w:cs="TH SarabunPSK"/>
+                <w:sz w:val="32"/>
+                <w:szCs w:val="32"/>
+              </w:rPr>
+            </w:pPr>
+          </w:p>
+        </w:tc>
+        <w:tc>
+          <w:tcPr>
+            <w:tcW w:w="1298" w:type="dxa"/>
+          </w:tcPr>
+          <w:p>
+            <w:pPr>
+              <w:pStyle w:val="a3"/>
+              <w:ind w:left="0"/>
+              <w:jc w:val="center"/>
+              <w:rPr>
+                <w:rFonts w:ascii="TH SarabunPSK" w:hAnsi="TH SarabunPSK" w:cs="TH SarabunPSK"/>
+                <w:sz w:val="32"/>
+                <w:szCs w:val="32"/>
+              </w:rPr>
+            </w:pPr>
+          </w:p>
+        </w:tc>
+        <w:tc>
+          <w:tcPr>
+            <w:tcW w:w="1253" w:type="dxa"/>
+          </w:tcPr>
+          <w:p>
+            <w:pPr>
+              <w:pStyle w:val="a3"/>
+              <w:ind w:left="0"/>
+              <w:jc w:val="center"/>
+              <w:rPr>
+                <w:rFonts w:ascii="TH SarabunPSK" w:hAnsi="TH SarabunPSK" w:cs="TH SarabunPSK" w:hint="cs"/>
+                <w:sz w:val="32"/>
+                <w:szCs w:val="32"/>
+                <w:cs/>
+              </w:rPr>
+            </w:pPr>
+          </w:p>
+        </w:tc>
+        <w:tc>
+          <w:tcPr>
+            <w:tcW w:w="1298" w:type="dxa"/>
+          </w:tcPr>
+          <w:p>
+            <w:pPr>
+              <w:pStyle w:val="a3"/>
+              <w:ind w:left="0"/>
+              <w:jc w:val="center"/>
+              <w:rPr>
+                <w:rFonts w:ascii="TH SarabunPSK" w:hAnsi="TH SarabunPSK" w:cs="TH SarabunPSK"/>
+                <w:sz w:val="32"/>
+                <w:szCs w:val="32"/>
+              </w:rPr>
+            </w:pPr>
+          </w:p>
+        </w:tc>
+      </w:tr>
+    </w:tbl>
+    <w:p>
+      <w:pPr>
+        <w:pStyle w:val="a3"/>
+        <w:ind w:left="1440"/>
+        <w:rPr>
+          <w:rFonts w:ascii="TH SarabunPSK" w:hAnsi="TH SarabunPSK" w:cs="TH SarabunPSK"/>
+          <w:sz w:val="32"/>
+          <w:szCs w:val="32"/>
+        </w:rPr>
+      </w:pPr>
+    </w:p>
+    <w:p>
+      <w:pPr>
+        <w:pStyle w:val="a3"/>
+        <w:numPr>
+          <w:ilvl w:val="1"/>
+          <w:numId w:val="3"/>
+        </w:numPr>
+        <w:rPr>
+          <w:rFonts w:ascii="TH SarabunPSK" w:hAnsi="TH SarabunPSK" w:cs="TH SarabunPSK"/>
+          <w:sz w:val="32"/>
+          <w:szCs w:val="32"/>
+        </w:rPr>
+      </w:pPr>
+      <w:r>
+        <w:rPr>
+          <w:rFonts w:ascii="TH SarabunPSK" w:hAnsi="TH SarabunPSK" w:cs="TH SarabunPSK"/>
+          <w:b/>
+          <w:bCs/>
+          <w:sz w:val="32"/>
+          <w:szCs w:val="32"/>
+        </w:rPr>
+        <w:t xml:space="preserve">Individual class : </w:t>
+      </w:r>
+      <w:r>
+        <w:rPr>
+          <w:rFonts w:ascii="TH SarabunPSK" w:hAnsi="TH SarabunPSK" w:cs="TH SarabunPSK"/>
+          <w:sz w:val="32"/>
+          <w:szCs w:val="32"/>
+        </w:rPr>
+        <w:t>Physical/Seed</w:t>
+      </w:r>
+    </w:p>
+    <w:tbl>
+      <w:tblPr>
+        <w:tblStyle w:val="a7"/>
+        <w:tblW w:w="0" w:type="auto"/>
+        <w:jc w:val="center"/>
+        <w:tblLook w:val="04A0" w:firstRow="1" w:lastRow="0" w:firstColumn="1" w:lastColumn="0" w:noHBand="0" w:noVBand="1"/>
+      </w:tblPr>
+      <w:tblGrid>
+        <w:gridCol w:w="499"/>
+        <w:gridCol w:w="1298"/>
+        <w:gridCol w:w="1253"/>
+        <w:gridCol w:w="1298"/>
+      </w:tblGrid>
+      <w:tr>
+        <w:trPr>
+          <w:jc w:val="center"/>
+        </w:trPr>
+        <w:tc>
+          <w:tcPr>
+            <w:tcW w:w="499" w:type="dxa"/>
+          </w:tcPr>
+          <w:p>
+            <w:pPr>
+              <w:pStyle w:val="a3"/>
+              <w:ind w:left="0"/>
+              <w:jc w:val="center"/>
+              <w:rPr>
+                <w:rFonts w:ascii="TH SarabunPSK" w:hAnsi="TH SarabunPSK" w:cs="TH SarabunPSK"/>
+                <w:b/>
+                <w:bCs/>
+                <w:sz w:val="32"/>
+                <w:szCs w:val="32"/>
+              </w:rPr>
+            </w:pPr>
+            <w:r>
+              <w:rPr>
+                <w:rFonts w:ascii="TH SarabunPSK" w:hAnsi="TH SarabunPSK" w:cs="TH SarabunPSK"/>
+                <w:b/>
+                <w:bCs/>
+                <w:sz w:val="32"/>
+                <w:szCs w:val="32"/>
+              </w:rPr>
+              <w:t>No</w:t>
+            </w:r>
+          </w:p>
+        </w:tc>
+        <w:tc>
+          <w:tcPr>
+            <w:tcW w:w="1298" w:type="dxa"/>
+          </w:tcPr>
+          <w:p>
+            <w:pPr>
+              <w:pStyle w:val="a3"/>
+              <w:ind w:left="0"/>
+              <w:jc w:val="center"/>
+              <w:rPr>
+                <w:rFonts w:ascii="TH SarabunPSK" w:hAnsi="TH SarabunPSK" w:cs="TH SarabunPSK"/>
+                <w:b/>
+                <w:bCs/>
+                <w:sz w:val="32"/>
+                <w:szCs w:val="32"/>
+              </w:rPr>
+            </w:pPr>
+            <w:r>
+              <w:rPr>
+                <w:rFonts w:ascii="TH SarabunPSK" w:hAnsi="TH SarabunPSK" w:cs="TH SarabunPSK"/>
+                <w:b/>
+                <w:bCs/>
+                <w:sz w:val="32"/>
+                <w:szCs w:val="32"/>
+              </w:rPr>
+              <w:t>Individual</w:t>
+            </w:r>
+          </w:p>
+        </w:tc>
+        <w:tc>
+          <w:tcPr>
+            <w:tcW w:w="1253" w:type="dxa"/>
+          </w:tcPr>
+          <w:p>
+            <w:pPr>
+              <w:pStyle w:val="a3"/>
+              <w:ind w:left="0"/>
+              <w:jc w:val="center"/>
+              <w:rPr>
+                <w:rFonts w:ascii="TH SarabunPSK" w:hAnsi="TH SarabunPSK" w:cs="TH SarabunPSK"/>
+                <w:b/>
+                <w:bCs/>
+                <w:sz w:val="32"/>
+                <w:szCs w:val="32"/>
+              </w:rPr>
+            </w:pPr>
+            <w:proofErr w:type="spellStart"/>
+            <w:r>
+              <w:rPr>
+                <w:rFonts w:ascii="TH SarabunPSK" w:hAnsi="TH SarabunPSK" w:cs="TH SarabunPSK"/>
+                <w:b/>
+                <w:bCs/>
+                <w:sz w:val="32"/>
+                <w:szCs w:val="32"/>
+              </w:rPr>
+              <w:t>ThaiName</w:t>
+            </w:r>
+            <w:proofErr w:type="spellEnd"/>
+          </w:p>
+        </w:tc>
+        <w:tc>
+          <w:tcPr>
+            <w:tcW w:w="1298" w:type="dxa"/>
+          </w:tcPr>
+          <w:p>
+            <w:pPr>
+              <w:pStyle w:val="a3"/>
+              <w:ind w:left="0"/>
+              <w:jc w:val="center"/>
+              <w:rPr>
+                <w:rFonts w:ascii="TH SarabunPSK" w:hAnsi="TH SarabunPSK" w:cs="TH SarabunPSK"/>
+                <w:b/>
+                <w:bCs/>
+                <w:sz w:val="32"/>
+                <w:szCs w:val="32"/>
+              </w:rPr>
+            </w:pPr>
+            <w:proofErr w:type="spellStart"/>
+            <w:r>
+              <w:rPr>
+                <w:rFonts w:ascii="TH SarabunPSK" w:hAnsi="TH SarabunPSK" w:cs="TH SarabunPSK"/>
+                <w:b/>
+                <w:bCs/>
+                <w:sz w:val="32"/>
+                <w:szCs w:val="32"/>
+              </w:rPr>
+              <w:t>EngName</w:t>
+            </w:r>
+            <w:proofErr w:type="spellEnd"/>
+          </w:p>
+        </w:tc>
+      </w:tr>
+      <w:tr>
+        <w:trPr>
+          <w:jc w:val="center"/>
+        </w:trPr>
+        <w:tc>
+          <w:tcPr>
+            <w:tcW w:w="499" w:type="dxa"/>
+          </w:tcPr>
+          <w:p>
+            <w:pPr>
+              <w:pStyle w:val="a3"/>
+              <w:ind w:left="0"/>
+              <w:jc w:val="center"/>
+              <w:rPr>
+                <w:rFonts w:ascii="TH SarabunPSK" w:hAnsi="TH SarabunPSK" w:cs="TH SarabunPSK"/>
+                <w:sz w:val="32"/>
+                <w:szCs w:val="32"/>
+              </w:rPr>
+            </w:pPr>
+            <w:r>
+              <w:rPr>
+                <w:rFonts w:ascii="TH SarabunPSK" w:hAnsi="TH SarabunPSK" w:cs="TH SarabunPSK"/>
+                <w:sz w:val="32"/>
+                <w:szCs w:val="32"/>
+              </w:rPr>
+              <w:t>1</w:t>
+            </w:r>
+          </w:p>
+        </w:tc>
+        <w:tc>
+          <w:tcPr>
+            <w:tcW w:w="1298" w:type="dxa"/>
+          </w:tcPr>
+          <w:p>
+            <w:pPr>
+              <w:pStyle w:val="a3"/>
+              <w:ind w:left="0"/>
+              <w:jc w:val="center"/>
+              <w:rPr>
+                <w:rFonts w:ascii="TH SarabunPSK" w:hAnsi="TH SarabunPSK" w:cs="TH SarabunPSK"/>
+                <w:sz w:val="32"/>
+                <w:szCs w:val="32"/>
+              </w:rPr>
+            </w:pPr>
+          </w:p>
+        </w:tc>
+        <w:tc>
+          <w:tcPr>
+            <w:tcW w:w="1253" w:type="dxa"/>
+          </w:tcPr>
+          <w:p>
+            <w:pPr>
+              <w:pStyle w:val="a3"/>
+              <w:ind w:left="0"/>
+              <w:jc w:val="center"/>
+              <w:rPr>
+                <w:rFonts w:ascii="TH SarabunPSK" w:hAnsi="TH SarabunPSK" w:cs="TH SarabunPSK" w:hint="cs"/>
+                <w:sz w:val="32"/>
+                <w:szCs w:val="32"/>
+                <w:cs/>
+              </w:rPr>
+            </w:pPr>
+          </w:p>
+        </w:tc>
+        <w:tc>
+          <w:tcPr>
+            <w:tcW w:w="1298" w:type="dxa"/>
+          </w:tcPr>
+          <w:p>
+            <w:pPr>
+              <w:pStyle w:val="a3"/>
+              <w:ind w:left="0"/>
+              <w:jc w:val="center"/>
+              <w:rPr>
+                <w:rFonts w:ascii="TH SarabunPSK" w:hAnsi="TH SarabunPSK" w:cs="TH SarabunPSK"/>
+                <w:sz w:val="32"/>
+                <w:szCs w:val="32"/>
+              </w:rPr>
+            </w:pPr>
+          </w:p>
+        </w:tc>
+      </w:tr>
+      <w:tr>
+        <w:trPr>
+          <w:jc w:val="center"/>
+        </w:trPr>
+        <w:tc>
+          <w:tcPr>
+            <w:tcW w:w="499" w:type="dxa"/>
+          </w:tcPr>
+          <w:p>
+            <w:pPr>
+              <w:pStyle w:val="a3"/>
+              <w:ind w:left="0"/>
+              <w:jc w:val="center"/>
+              <w:rPr>
+                <w:rFonts w:ascii="TH SarabunPSK" w:hAnsi="TH SarabunPSK" w:cs="TH SarabunPSK"/>
+                <w:sz w:val="32"/>
+                <w:szCs w:val="32"/>
+              </w:rPr>
+            </w:pPr>
+          </w:p>
+        </w:tc>
+        <w:tc>
+          <w:tcPr>
+            <w:tcW w:w="1298" w:type="dxa"/>
+          </w:tcPr>
+          <w:p>
+            <w:pPr>
+              <w:pStyle w:val="a3"/>
+              <w:ind w:left="0"/>
+              <w:jc w:val="center"/>
+              <w:rPr>
+                <w:rFonts w:ascii="TH SarabunPSK" w:hAnsi="TH SarabunPSK" w:cs="TH SarabunPSK"/>
+                <w:sz w:val="32"/>
+                <w:szCs w:val="32"/>
+              </w:rPr>
+            </w:pPr>
+          </w:p>
+        </w:tc>
+        <w:tc>
+          <w:tcPr>
+            <w:tcW w:w="1253" w:type="dxa"/>
+          </w:tcPr>
+          <w:p>
+            <w:pPr>
+              <w:pStyle w:val="a3"/>
+              <w:ind w:left="0"/>
+              <w:jc w:val="center"/>
+              <w:rPr>
+                <w:rFonts w:ascii="TH SarabunPSK" w:hAnsi="TH SarabunPSK" w:cs="TH SarabunPSK" w:hint="cs"/>
+                <w:sz w:val="32"/>
+                <w:szCs w:val="32"/>
+                <w:cs/>
+              </w:rPr>
+            </w:pPr>
+          </w:p>
+        </w:tc>
+        <w:tc>
+          <w:tcPr>
+            <w:tcW w:w="1298" w:type="dxa"/>
+          </w:tcPr>
+          <w:p>
+            <w:pPr>
+              <w:pStyle w:val="a3"/>
+              <w:ind w:left="0"/>
+              <w:jc w:val="center"/>
+              <w:rPr>
+                <w:rFonts w:ascii="TH SarabunPSK" w:hAnsi="TH SarabunPSK" w:cs="TH SarabunPSK"/>
+                <w:sz w:val="32"/>
+                <w:szCs w:val="32"/>
+              </w:rPr>
+            </w:pPr>
+          </w:p>
+        </w:tc>
+      </w:tr>
+    </w:tbl>
+    <w:p>
+      <w:pPr>
+        <w:pStyle w:val="a3"/>
+        <w:ind w:left="1440"/>
+        <w:rPr>
+          <w:rFonts w:ascii="TH SarabunPSK" w:hAnsi="TH SarabunPSK" w:cs="TH SarabunPSK"/>
+          <w:sz w:val="32"/>
+          <w:szCs w:val="32"/>
+        </w:rPr>
+      </w:pPr>
+    </w:p>
+    <w:p>
+      <w:pPr>
+        <w:pStyle w:val="a3"/>
+        <w:numPr>
+          <w:ilvl w:val="1"/>
+          <w:numId w:val="3"/>
+        </w:numPr>
+        <w:rPr>
+          <w:rFonts w:ascii="TH SarabunPSK" w:hAnsi="TH SarabunPSK" w:cs="TH SarabunPSK"/>
+          <w:sz w:val="32"/>
+          <w:szCs w:val="32"/>
+        </w:rPr>
+      </w:pPr>
+      <w:r>
+        <w:rPr>
+          <w:rFonts w:ascii="TH SarabunPSK" w:hAnsi="TH SarabunPSK" w:cs="TH SarabunPSK"/>
+          <w:b/>
+          <w:bCs/>
+          <w:sz w:val="32"/>
+          <w:szCs w:val="32"/>
+        </w:rPr>
+        <w:t xml:space="preserve">Individual class : </w:t>
+      </w:r>
+      <w:r>
+        <w:rPr>
+          <w:rFonts w:ascii="TH SarabunPSK" w:hAnsi="TH SarabunPSK" w:cs="TH SarabunPSK"/>
+          <w:sz w:val="32"/>
+          <w:szCs w:val="32"/>
+        </w:rPr>
+        <w:t>Physical/</w:t>
+      </w:r>
+      <w:r>
+        <w:rPr>
+          <w:rFonts w:ascii="TH SarabunPSK" w:hAnsi="TH SarabunPSK" w:cs="TH SarabunPSK"/>
+          <w:sz w:val="32"/>
+          <w:szCs w:val="32"/>
+        </w:rPr>
+        <w:t>Stem</w:t>
+      </w:r>
+    </w:p>
+    <w:tbl>
+      <w:tblPr>
+        <w:tblStyle w:val="a7"/>
+        <w:tblW w:w="0" w:type="auto"/>
+        <w:jc w:val="center"/>
+        <w:tblLook w:val="04A0" w:firstRow="1" w:lastRow="0" w:firstColumn="1" w:lastColumn="0" w:noHBand="0" w:noVBand="1"/>
+      </w:tblPr>
+      <w:tblGrid>
+        <w:gridCol w:w="499"/>
+        <w:gridCol w:w="1298"/>
+        <w:gridCol w:w="1253"/>
+        <w:gridCol w:w="1298"/>
+      </w:tblGrid>
+      <w:tr>
+        <w:trPr>
+          <w:jc w:val="center"/>
+        </w:trPr>
+        <w:tc>
+          <w:tcPr>
+            <w:tcW w:w="499" w:type="dxa"/>
+          </w:tcPr>
+          <w:p>
+            <w:pPr>
+              <w:pStyle w:val="a3"/>
+              <w:ind w:left="0"/>
+              <w:jc w:val="center"/>
+              <w:rPr>
+                <w:rFonts w:ascii="TH SarabunPSK" w:hAnsi="TH SarabunPSK" w:cs="TH SarabunPSK"/>
+                <w:b/>
+                <w:bCs/>
+                <w:sz w:val="32"/>
+                <w:szCs w:val="32"/>
+              </w:rPr>
+            </w:pPr>
+            <w:r>
+              <w:rPr>
+                <w:rFonts w:ascii="TH SarabunPSK" w:hAnsi="TH SarabunPSK" w:cs="TH SarabunPSK"/>
+                <w:b/>
+                <w:bCs/>
+                <w:sz w:val="32"/>
+                <w:szCs w:val="32"/>
+              </w:rPr>
+              <w:t>No</w:t>
+            </w:r>
+          </w:p>
+        </w:tc>
+        <w:tc>
+          <w:tcPr>
+            <w:tcW w:w="1298" w:type="dxa"/>
+          </w:tcPr>
+          <w:p>
+            <w:pPr>
+              <w:pStyle w:val="a3"/>
+              <w:ind w:left="0"/>
+              <w:jc w:val="center"/>
+              <w:rPr>
+                <w:rFonts w:ascii="TH SarabunPSK" w:hAnsi="TH SarabunPSK" w:cs="TH SarabunPSK"/>
+                <w:b/>
+                <w:bCs/>
+                <w:sz w:val="32"/>
+                <w:szCs w:val="32"/>
+              </w:rPr>
+            </w:pPr>
+            <w:r>
+              <w:rPr>
+                <w:rFonts w:ascii="TH SarabunPSK" w:hAnsi="TH SarabunPSK" w:cs="TH SarabunPSK"/>
+                <w:b/>
+                <w:bCs/>
+                <w:sz w:val="32"/>
+                <w:szCs w:val="32"/>
+              </w:rPr>
+              <w:t>Individual</w:t>
+            </w:r>
+          </w:p>
+        </w:tc>
+        <w:tc>
+          <w:tcPr>
+            <w:tcW w:w="1253" w:type="dxa"/>
+          </w:tcPr>
+          <w:p>
+            <w:pPr>
+              <w:pStyle w:val="a3"/>
+              <w:ind w:left="0"/>
+              <w:jc w:val="center"/>
+              <w:rPr>
+                <w:rFonts w:ascii="TH SarabunPSK" w:hAnsi="TH SarabunPSK" w:cs="TH SarabunPSK"/>
+                <w:b/>
+                <w:bCs/>
+                <w:sz w:val="32"/>
+                <w:szCs w:val="32"/>
+              </w:rPr>
+            </w:pPr>
+            <w:proofErr w:type="spellStart"/>
+            <w:r>
+              <w:rPr>
+                <w:rFonts w:ascii="TH SarabunPSK" w:hAnsi="TH SarabunPSK" w:cs="TH SarabunPSK"/>
+                <w:b/>
+                <w:bCs/>
+                <w:sz w:val="32"/>
+                <w:szCs w:val="32"/>
+              </w:rPr>
+              <w:t>ThaiName</w:t>
+            </w:r>
+            <w:proofErr w:type="spellEnd"/>
+          </w:p>
+        </w:tc>
+        <w:tc>
+          <w:tcPr>
+            <w:tcW w:w="1298" w:type="dxa"/>
+          </w:tcPr>
+          <w:p>
+            <w:pPr>
+              <w:pStyle w:val="a3"/>
+              <w:ind w:left="0"/>
+              <w:jc w:val="center"/>
+              <w:rPr>
+                <w:rFonts w:ascii="TH SarabunPSK" w:hAnsi="TH SarabunPSK" w:cs="TH SarabunPSK"/>
+                <w:b/>
+                <w:bCs/>
+                <w:sz w:val="32"/>
+                <w:szCs w:val="32"/>
+              </w:rPr>
+            </w:pPr>
+            <w:proofErr w:type="spellStart"/>
+            <w:r>
+              <w:rPr>
+                <w:rFonts w:ascii="TH SarabunPSK" w:hAnsi="TH SarabunPSK" w:cs="TH SarabunPSK"/>
+                <w:b/>
+                <w:bCs/>
+                <w:sz w:val="32"/>
+                <w:szCs w:val="32"/>
+              </w:rPr>
+              <w:t>EngName</w:t>
+            </w:r>
+            <w:proofErr w:type="spellEnd"/>
+          </w:p>
+        </w:tc>
+      </w:tr>
+      <w:tr>
+        <w:trPr>
+          <w:jc w:val="center"/>
+        </w:trPr>
+        <w:tc>
+          <w:tcPr>
+            <w:tcW w:w="499" w:type="dxa"/>
+          </w:tcPr>
+          <w:p>
+            <w:pPr>
+              <w:pStyle w:val="a3"/>
+              <w:ind w:left="0"/>
+              <w:jc w:val="center"/>
+              <w:rPr>
+                <w:rFonts w:ascii="TH SarabunPSK" w:hAnsi="TH SarabunPSK" w:cs="TH SarabunPSK"/>
+                <w:sz w:val="32"/>
+                <w:szCs w:val="32"/>
+              </w:rPr>
+            </w:pPr>
+            <w:r>
+              <w:rPr>
+                <w:rFonts w:ascii="TH SarabunPSK" w:hAnsi="TH SarabunPSK" w:cs="TH SarabunPSK"/>
+                <w:sz w:val="32"/>
+                <w:szCs w:val="32"/>
+              </w:rPr>
+              <w:t>1</w:t>
+            </w:r>
+          </w:p>
+        </w:tc>
+        <w:tc>
+          <w:tcPr>
+            <w:tcW w:w="1298" w:type="dxa"/>
+          </w:tcPr>
+          <w:p>
+            <w:pPr>
+              <w:pStyle w:val="a3"/>
+              <w:ind w:left="0"/>
+              <w:jc w:val="center"/>
+              <w:rPr>
+                <w:rFonts w:ascii="TH SarabunPSK" w:hAnsi="TH SarabunPSK" w:cs="TH SarabunPSK"/>
+                <w:sz w:val="32"/>
+                <w:szCs w:val="32"/>
+              </w:rPr>
+            </w:pPr>
+          </w:p>
+        </w:tc>
+        <w:tc>
+          <w:tcPr>
+            <w:tcW w:w="1253" w:type="dxa"/>
+          </w:tcPr>
+          <w:p>
+            <w:pPr>
+              <w:pStyle w:val="a3"/>
+              <w:ind w:left="0"/>
+              <w:jc w:val="center"/>
+              <w:rPr>
+                <w:rFonts w:ascii="TH SarabunPSK" w:hAnsi="TH SarabunPSK" w:cs="TH SarabunPSK" w:hint="cs"/>
+                <w:sz w:val="32"/>
+                <w:szCs w:val="32"/>
+                <w:cs/>
+              </w:rPr>
+            </w:pPr>
+          </w:p>
+        </w:tc>
+        <w:tc>
+          <w:tcPr>
+            <w:tcW w:w="1298" w:type="dxa"/>
+          </w:tcPr>
+          <w:p>
+            <w:pPr>
+              <w:pStyle w:val="a3"/>
+              <w:ind w:left="0"/>
+              <w:jc w:val="center"/>
+              <w:rPr>
+                <w:rFonts w:ascii="TH SarabunPSK" w:hAnsi="TH SarabunPSK" w:cs="TH SarabunPSK"/>
+                <w:sz w:val="32"/>
+                <w:szCs w:val="32"/>
+              </w:rPr>
+            </w:pPr>
+          </w:p>
+        </w:tc>
+      </w:tr>
+      <w:tr>
+        <w:trPr>
+          <w:jc w:val="center"/>
+        </w:trPr>
+        <w:tc>
+          <w:tcPr>
+            <w:tcW w:w="499" w:type="dxa"/>
+          </w:tcPr>
+          <w:p>
+            <w:pPr>
+              <w:pStyle w:val="a3"/>
+              <w:ind w:left="0"/>
+              <w:jc w:val="center"/>
+              <w:rPr>
+                <w:rFonts w:ascii="TH SarabunPSK" w:hAnsi="TH SarabunPSK" w:cs="TH SarabunPSK"/>
+                <w:sz w:val="32"/>
+                <w:szCs w:val="32"/>
+              </w:rPr>
+            </w:pPr>
+          </w:p>
+        </w:tc>
+        <w:tc>
+          <w:tcPr>
+            <w:tcW w:w="1298" w:type="dxa"/>
+          </w:tcPr>
+          <w:p>
+            <w:pPr>
+              <w:pStyle w:val="a3"/>
+              <w:ind w:left="0"/>
+              <w:jc w:val="center"/>
+              <w:rPr>
+                <w:rFonts w:ascii="TH SarabunPSK" w:hAnsi="TH SarabunPSK" w:cs="TH SarabunPSK"/>
+                <w:sz w:val="32"/>
+                <w:szCs w:val="32"/>
+              </w:rPr>
+            </w:pPr>
+          </w:p>
+        </w:tc>
+        <w:tc>
+          <w:tcPr>
+            <w:tcW w:w="1253" w:type="dxa"/>
+          </w:tcPr>
+          <w:p>
+            <w:pPr>
+              <w:pStyle w:val="a3"/>
+              <w:ind w:left="0"/>
+              <w:jc w:val="center"/>
+              <w:rPr>
+                <w:rFonts w:ascii="TH SarabunPSK" w:hAnsi="TH SarabunPSK" w:cs="TH SarabunPSK" w:hint="cs"/>
+                <w:sz w:val="32"/>
+                <w:szCs w:val="32"/>
+                <w:cs/>
+              </w:rPr>
+            </w:pPr>
+          </w:p>
+        </w:tc>
+        <w:tc>
+          <w:tcPr>
+            <w:tcW w:w="1298" w:type="dxa"/>
+          </w:tcPr>
+          <w:p>
+            <w:pPr>
+              <w:pStyle w:val="a3"/>
+              <w:ind w:left="0"/>
+              <w:jc w:val="center"/>
+              <w:rPr>
+                <w:rFonts w:ascii="TH SarabunPSK" w:hAnsi="TH SarabunPSK" w:cs="TH SarabunPSK"/>
+                <w:sz w:val="32"/>
+                <w:szCs w:val="32"/>
+              </w:rPr>
+            </w:pPr>
+          </w:p>
+        </w:tc>
+      </w:tr>
+    </w:tbl>
+    <w:p>
+      <w:pPr>
+        <w:pStyle w:val="a3"/>
+        <w:ind w:left="1440"/>
+        <w:rPr>
+          <w:rFonts w:ascii="TH SarabunPSK" w:hAnsi="TH SarabunPSK" w:cs="TH SarabunPSK"/>
+          <w:sz w:val="32"/>
+          <w:szCs w:val="32"/>
+        </w:rPr>
+      </w:pPr>
+    </w:p>
+    <w:p>
+      <w:pPr>
+        <w:pStyle w:val="a3"/>
+        <w:numPr>
+          <w:ilvl w:val="1"/>
+          <w:numId w:val="3"/>
+        </w:numPr>
+        <w:rPr>
+          <w:rFonts w:ascii="TH SarabunPSK" w:hAnsi="TH SarabunPSK" w:cs="TH SarabunPSK"/>
+          <w:sz w:val="32"/>
+          <w:szCs w:val="32"/>
+        </w:rPr>
+      </w:pPr>
+      <w:r>
+        <w:rPr>
+          <w:rFonts w:ascii="TH SarabunPSK" w:hAnsi="TH SarabunPSK" w:cs="TH SarabunPSK"/>
+          <w:b/>
+          <w:bCs/>
+          <w:sz w:val="32"/>
+          <w:szCs w:val="32"/>
+        </w:rPr>
+        <w:t xml:space="preserve">Individual class : </w:t>
+      </w:r>
+      <w:r>
+        <w:rPr>
+          <w:rFonts w:ascii="TH SarabunPSK" w:hAnsi="TH SarabunPSK" w:cs="TH SarabunPSK"/>
+          <w:sz w:val="32"/>
+          <w:szCs w:val="32"/>
+        </w:rPr>
+        <w:t>Landrace</w:t>
+      </w:r>
+    </w:p>
+    <w:tbl>
+      <w:tblPr>
+        <w:tblStyle w:val="a7"/>
+        <w:tblW w:w="0" w:type="auto"/>
+        <w:jc w:val="center"/>
+        <w:tblLook w:val="04A0" w:firstRow="1" w:lastRow="0" w:firstColumn="1" w:lastColumn="0" w:noHBand="0" w:noVBand="1"/>
+      </w:tblPr>
+      <w:tblGrid>
+        <w:gridCol w:w="499"/>
+        <w:gridCol w:w="1298"/>
+        <w:gridCol w:w="1253"/>
+        <w:gridCol w:w="1298"/>
+      </w:tblGrid>
+      <w:tr>
+        <w:trPr>
+          <w:jc w:val="center"/>
+        </w:trPr>
+        <w:tc>
+          <w:tcPr>
+            <w:tcW w:w="499" w:type="dxa"/>
+          </w:tcPr>
+          <w:p>
+            <w:pPr>
+              <w:pStyle w:val="a3"/>
+              <w:ind w:left="0"/>
+              <w:jc w:val="center"/>
+              <w:rPr>
+                <w:rFonts w:ascii="TH SarabunPSK" w:hAnsi="TH SarabunPSK" w:cs="TH SarabunPSK"/>
+                <w:b/>
+                <w:bCs/>
+                <w:sz w:val="32"/>
+                <w:szCs w:val="32"/>
+              </w:rPr>
+            </w:pPr>
+            <w:r>
+              <w:rPr>
+                <w:rFonts w:ascii="TH SarabunPSK" w:hAnsi="TH SarabunPSK" w:cs="TH SarabunPSK"/>
+                <w:b/>
+                <w:bCs/>
+                <w:sz w:val="32"/>
+                <w:szCs w:val="32"/>
+              </w:rPr>
+              <w:t>No</w:t>
+            </w:r>
+          </w:p>
+        </w:tc>
+        <w:tc>
+          <w:tcPr>
+            <w:tcW w:w="1298" w:type="dxa"/>
+          </w:tcPr>
+          <w:p>
+            <w:pPr>
+              <w:pStyle w:val="a3"/>
+              <w:ind w:left="0"/>
+              <w:jc w:val="center"/>
+              <w:rPr>
+                <w:rFonts w:ascii="TH SarabunPSK" w:hAnsi="TH SarabunPSK" w:cs="TH SarabunPSK"/>
+                <w:b/>
+                <w:bCs/>
+                <w:sz w:val="32"/>
+                <w:szCs w:val="32"/>
+              </w:rPr>
+            </w:pPr>
+            <w:r>
+              <w:rPr>
+                <w:rFonts w:ascii="TH SarabunPSK" w:hAnsi="TH SarabunPSK" w:cs="TH SarabunPSK"/>
+                <w:b/>
+                <w:bCs/>
+                <w:sz w:val="32"/>
+                <w:szCs w:val="32"/>
+              </w:rPr>
+              <w:t>Individual</w:t>
+            </w:r>
+          </w:p>
+        </w:tc>
+        <w:tc>
+          <w:tcPr>
+            <w:tcW w:w="1253" w:type="dxa"/>
+          </w:tcPr>
+          <w:p>
+            <w:pPr>
+              <w:pStyle w:val="a3"/>
+              <w:ind w:left="0"/>
+              <w:jc w:val="center"/>
+              <w:rPr>
+                <w:rFonts w:ascii="TH SarabunPSK" w:hAnsi="TH SarabunPSK" w:cs="TH SarabunPSK"/>
+                <w:b/>
+                <w:bCs/>
+                <w:sz w:val="32"/>
+                <w:szCs w:val="32"/>
+              </w:rPr>
+            </w:pPr>
+            <w:proofErr w:type="spellStart"/>
+            <w:r>
+              <w:rPr>
+                <w:rFonts w:ascii="TH SarabunPSK" w:hAnsi="TH SarabunPSK" w:cs="TH SarabunPSK"/>
+                <w:b/>
+                <w:bCs/>
+                <w:sz w:val="32"/>
+                <w:szCs w:val="32"/>
+              </w:rPr>
+              <w:t>ThaiName</w:t>
+            </w:r>
+            <w:proofErr w:type="spellEnd"/>
+          </w:p>
+        </w:tc>
+        <w:tc>
+          <w:tcPr>
+            <w:tcW w:w="1298" w:type="dxa"/>
+          </w:tcPr>
+          <w:p>
+            <w:pPr>
+              <w:pStyle w:val="a3"/>
+              <w:ind w:left="0"/>
+              <w:jc w:val="center"/>
+              <w:rPr>
+                <w:rFonts w:ascii="TH SarabunPSK" w:hAnsi="TH SarabunPSK" w:cs="TH SarabunPSK"/>
+                <w:b/>
+                <w:bCs/>
+                <w:sz w:val="32"/>
+                <w:szCs w:val="32"/>
+              </w:rPr>
+            </w:pPr>
+            <w:proofErr w:type="spellStart"/>
+            <w:r>
+              <w:rPr>
+                <w:rFonts w:ascii="TH SarabunPSK" w:hAnsi="TH SarabunPSK" w:cs="TH SarabunPSK"/>
+                <w:b/>
+                <w:bCs/>
+                <w:sz w:val="32"/>
+                <w:szCs w:val="32"/>
+              </w:rPr>
+              <w:t>EngName</w:t>
+            </w:r>
+            <w:proofErr w:type="spellEnd"/>
+          </w:p>
+        </w:tc>
+      </w:tr>
+      <w:tr>
+        <w:trPr>
+          <w:jc w:val="center"/>
+        </w:trPr>
+        <w:tc>
+          <w:tcPr>
+            <w:tcW w:w="499" w:type="dxa"/>
+          </w:tcPr>
+          <w:p>
+            <w:pPr>
+              <w:pStyle w:val="a3"/>
+              <w:ind w:left="0"/>
+              <w:jc w:val="center"/>
+              <w:rPr>
+                <w:rFonts w:ascii="TH SarabunPSK" w:hAnsi="TH SarabunPSK" w:cs="TH SarabunPSK"/>
+                <w:sz w:val="32"/>
+                <w:szCs w:val="32"/>
+              </w:rPr>
+            </w:pPr>
+            <w:r>
+              <w:rPr>
+                <w:rFonts w:ascii="TH SarabunPSK" w:hAnsi="TH SarabunPSK" w:cs="TH SarabunPSK"/>
+                <w:sz w:val="32"/>
+                <w:szCs w:val="32"/>
+              </w:rPr>
+              <w:t>1</w:t>
+            </w:r>
+          </w:p>
+        </w:tc>
+        <w:tc>
+          <w:tcPr>
+            <w:tcW w:w="1298" w:type="dxa"/>
+          </w:tcPr>
+          <w:p>
+            <w:pPr>
+              <w:pStyle w:val="a3"/>
+              <w:ind w:left="0"/>
+              <w:jc w:val="center"/>
+              <w:rPr>
+                <w:rFonts w:ascii="TH SarabunPSK" w:hAnsi="TH SarabunPSK" w:cs="TH SarabunPSK"/>
+                <w:sz w:val="32"/>
+                <w:szCs w:val="32"/>
+              </w:rPr>
+            </w:pPr>
+          </w:p>
+        </w:tc>
+        <w:tc>
+          <w:tcPr>
+            <w:tcW w:w="1253" w:type="dxa"/>
+          </w:tcPr>
+          <w:p>
+            <w:pPr>
+              <w:pStyle w:val="a3"/>
+              <w:ind w:left="0"/>
+              <w:jc w:val="center"/>
+              <w:rPr>
+                <w:rFonts w:ascii="TH SarabunPSK" w:hAnsi="TH SarabunPSK" w:cs="TH SarabunPSK" w:hint="cs"/>
+                <w:sz w:val="32"/>
+                <w:szCs w:val="32"/>
+                <w:cs/>
+              </w:rPr>
+            </w:pPr>
+          </w:p>
+        </w:tc>
+        <w:tc>
+          <w:tcPr>
+            <w:tcW w:w="1298" w:type="dxa"/>
+          </w:tcPr>
+          <w:p>
+            <w:pPr>
+              <w:pStyle w:val="a3"/>
+              <w:ind w:left="0"/>
+              <w:jc w:val="center"/>
+              <w:rPr>
+                <w:rFonts w:ascii="TH SarabunPSK" w:hAnsi="TH SarabunPSK" w:cs="TH SarabunPSK"/>
+                <w:sz w:val="32"/>
+                <w:szCs w:val="32"/>
+              </w:rPr>
+            </w:pPr>
+          </w:p>
+        </w:tc>
+      </w:tr>
+      <w:tr>
+        <w:trPr>
+          <w:jc w:val="center"/>
+        </w:trPr>
+        <w:tc>
+          <w:tcPr>
+            <w:tcW w:w="499" w:type="dxa"/>
+          </w:tcPr>
+          <w:p>
+            <w:pPr>
+              <w:pStyle w:val="a3"/>
+              <w:ind w:left="0"/>
+              <w:jc w:val="center"/>
+              <w:rPr>
+                <w:rFonts w:ascii="TH SarabunPSK" w:hAnsi="TH SarabunPSK" w:cs="TH SarabunPSK"/>
+                <w:sz w:val="32"/>
+                <w:szCs w:val="32"/>
+              </w:rPr>
+            </w:pPr>
+          </w:p>
+        </w:tc>
+        <w:tc>
+          <w:tcPr>
+            <w:tcW w:w="1298" w:type="dxa"/>
+          </w:tcPr>
+          <w:p>
+            <w:pPr>
+              <w:pStyle w:val="a3"/>
+              <w:ind w:left="0"/>
+              <w:jc w:val="center"/>
+              <w:rPr>
+                <w:rFonts w:ascii="TH SarabunPSK" w:hAnsi="TH SarabunPSK" w:cs="TH SarabunPSK"/>
+                <w:sz w:val="32"/>
+                <w:szCs w:val="32"/>
+              </w:rPr>
+            </w:pPr>
+          </w:p>
+        </w:tc>
+        <w:tc>
+          <w:tcPr>
+            <w:tcW w:w="1253" w:type="dxa"/>
+          </w:tcPr>
+          <w:p>
+            <w:pPr>
+              <w:pStyle w:val="a3"/>
+              <w:ind w:left="0"/>
+              <w:jc w:val="center"/>
+              <w:rPr>
+                <w:rFonts w:ascii="TH SarabunPSK" w:hAnsi="TH SarabunPSK" w:cs="TH SarabunPSK" w:hint="cs"/>
+                <w:sz w:val="32"/>
+                <w:szCs w:val="32"/>
+                <w:cs/>
+              </w:rPr>
+            </w:pPr>
+          </w:p>
+        </w:tc>
+        <w:tc>
+          <w:tcPr>
+            <w:tcW w:w="1298" w:type="dxa"/>
+          </w:tcPr>
+          <w:p>
+            <w:pPr>
+              <w:pStyle w:val="a3"/>
+              <w:ind w:left="0"/>
+              <w:jc w:val="center"/>
+              <w:rPr>
+                <w:rFonts w:ascii="TH SarabunPSK" w:hAnsi="TH SarabunPSK" w:cs="TH SarabunPSK"/>
+                <w:sz w:val="32"/>
+                <w:szCs w:val="32"/>
+              </w:rPr>
+            </w:pPr>
+          </w:p>
+        </w:tc>
+      </w:tr>
+    </w:tbl>
+    <w:p>
+      <w:pPr>
+        <w:pStyle w:val="a3"/>
+        <w:ind w:left="1440"/>
+        <w:rPr>
+          <w:rFonts w:ascii="TH SarabunPSK" w:hAnsi="TH SarabunPSK" w:cs="TH SarabunPSK"/>
+          <w:sz w:val="32"/>
+          <w:szCs w:val="32"/>
+        </w:rPr>
+      </w:pPr>
+    </w:p>
+    <w:p>
+      <w:pPr>
+        <w:pStyle w:val="a3"/>
+        <w:numPr>
+          <w:ilvl w:val="1"/>
+          <w:numId w:val="3"/>
+        </w:numPr>
+        <w:rPr>
+          <w:rFonts w:ascii="TH SarabunPSK" w:hAnsi="TH SarabunPSK" w:cs="TH SarabunPSK"/>
+          <w:sz w:val="32"/>
+          <w:szCs w:val="32"/>
+        </w:rPr>
+      </w:pPr>
+      <w:r>
+        <w:rPr>
+          <w:rFonts w:ascii="TH SarabunPSK" w:hAnsi="TH SarabunPSK" w:cs="TH SarabunPSK"/>
+          <w:b/>
+          <w:bCs/>
+          <w:sz w:val="32"/>
+          <w:szCs w:val="32"/>
+        </w:rPr>
+        <w:t xml:space="preserve">Individual class : </w:t>
+      </w:r>
+      <w:r>
+        <w:rPr>
+          <w:rFonts w:ascii="TH SarabunPSK" w:hAnsi="TH SarabunPSK" w:cs="TH SarabunPSK"/>
+          <w:sz w:val="32"/>
+          <w:szCs w:val="32"/>
+        </w:rPr>
+        <w:t>Environment/Ecosystem</w:t>
+      </w:r>
+    </w:p>
+    <w:tbl>
+      <w:tblPr>
+        <w:tblStyle w:val="a7"/>
+        <w:tblW w:w="0" w:type="auto"/>
+        <w:jc w:val="center"/>
+        <w:tblLook w:val="04A0" w:firstRow="1" w:lastRow="0" w:firstColumn="1" w:lastColumn="0" w:noHBand="0" w:noVBand="1"/>
+      </w:tblPr>
+      <w:tblGrid>
+        <w:gridCol w:w="499"/>
+        <w:gridCol w:w="1298"/>
+        <w:gridCol w:w="1253"/>
+        <w:gridCol w:w="1298"/>
+      </w:tblGrid>
+      <w:tr>
+        <w:trPr>
+          <w:jc w:val="center"/>
+        </w:trPr>
+        <w:tc>
+          <w:tcPr>
+            <w:tcW w:w="499" w:type="dxa"/>
+          </w:tcPr>
+          <w:p>
+            <w:pPr>
+              <w:pStyle w:val="a3"/>
+              <w:ind w:left="0"/>
+              <w:jc w:val="center"/>
+              <w:rPr>
+                <w:rFonts w:ascii="TH SarabunPSK" w:hAnsi="TH SarabunPSK" w:cs="TH SarabunPSK"/>
+                <w:b/>
+                <w:bCs/>
+                <w:sz w:val="32"/>
+                <w:szCs w:val="32"/>
+              </w:rPr>
+            </w:pPr>
+            <w:r>
+              <w:rPr>
+                <w:rFonts w:ascii="TH SarabunPSK" w:hAnsi="TH SarabunPSK" w:cs="TH SarabunPSK"/>
+                <w:b/>
+                <w:bCs/>
+                <w:sz w:val="32"/>
+                <w:szCs w:val="32"/>
+              </w:rPr>
+              <w:t>No</w:t>
+            </w:r>
+          </w:p>
+        </w:tc>
+        <w:tc>
+          <w:tcPr>
+            <w:tcW w:w="1298" w:type="dxa"/>
+          </w:tcPr>
+          <w:p>
+            <w:pPr>
+              <w:pStyle w:val="a3"/>
+              <w:ind w:left="0"/>
+              <w:jc w:val="center"/>
+              <w:rPr>
+                <w:rFonts w:ascii="TH SarabunPSK" w:hAnsi="TH SarabunPSK" w:cs="TH SarabunPSK"/>
+                <w:b/>
+                <w:bCs/>
+                <w:sz w:val="32"/>
+                <w:szCs w:val="32"/>
+              </w:rPr>
+            </w:pPr>
+            <w:r>
+              <w:rPr>
+                <w:rFonts w:ascii="TH SarabunPSK" w:hAnsi="TH SarabunPSK" w:cs="TH SarabunPSK"/>
+                <w:b/>
+                <w:bCs/>
+                <w:sz w:val="32"/>
+                <w:szCs w:val="32"/>
+              </w:rPr>
+              <w:t>Individual</w:t>
+            </w:r>
+          </w:p>
+        </w:tc>
+        <w:tc>
+          <w:tcPr>
+            <w:tcW w:w="1253" w:type="dxa"/>
+          </w:tcPr>
+          <w:p>
+            <w:pPr>
+              <w:pStyle w:val="a3"/>
+              <w:ind w:left="0"/>
+              <w:jc w:val="center"/>
+              <w:rPr>
+                <w:rFonts w:ascii="TH SarabunPSK" w:hAnsi="TH SarabunPSK" w:cs="TH SarabunPSK"/>
+                <w:b/>
+                <w:bCs/>
+                <w:sz w:val="32"/>
+                <w:szCs w:val="32"/>
+              </w:rPr>
+            </w:pPr>
+            <w:proofErr w:type="spellStart"/>
+            <w:r>
+              <w:rPr>
+                <w:rFonts w:ascii="TH SarabunPSK" w:hAnsi="TH SarabunPSK" w:cs="TH SarabunPSK"/>
+                <w:b/>
+                <w:bCs/>
+                <w:sz w:val="32"/>
+                <w:szCs w:val="32"/>
+              </w:rPr>
+              <w:t>ThaiName</w:t>
+            </w:r>
+            <w:proofErr w:type="spellEnd"/>
+          </w:p>
+        </w:tc>
+        <w:tc>
+          <w:tcPr>
+            <w:tcW w:w="1298" w:type="dxa"/>
+          </w:tcPr>
+          <w:p>
+            <w:pPr>
+              <w:pStyle w:val="a3"/>
+              <w:ind w:left="0"/>
+              <w:jc w:val="center"/>
+              <w:rPr>
+                <w:rFonts w:ascii="TH SarabunPSK" w:hAnsi="TH SarabunPSK" w:cs="TH SarabunPSK"/>
+                <w:b/>
+                <w:bCs/>
+                <w:sz w:val="32"/>
+                <w:szCs w:val="32"/>
+              </w:rPr>
+            </w:pPr>
+            <w:proofErr w:type="spellStart"/>
+            <w:r>
+              <w:rPr>
+                <w:rFonts w:ascii="TH SarabunPSK" w:hAnsi="TH SarabunPSK" w:cs="TH SarabunPSK"/>
+                <w:b/>
+                <w:bCs/>
+                <w:sz w:val="32"/>
+                <w:szCs w:val="32"/>
+              </w:rPr>
+              <w:t>EngName</w:t>
+            </w:r>
+            <w:proofErr w:type="spellEnd"/>
+          </w:p>
+        </w:tc>
+      </w:tr>
+      <w:tr>
+        <w:trPr>
+          <w:jc w:val="center"/>
+        </w:trPr>
+        <w:tc>
+          <w:tcPr>
+            <w:tcW w:w="499" w:type="dxa"/>
+          </w:tcPr>
+          <w:p>
+            <w:pPr>
+              <w:pStyle w:val="a3"/>
+              <w:ind w:left="0"/>
+              <w:jc w:val="center"/>
+              <w:rPr>
+                <w:rFonts w:ascii="TH SarabunPSK" w:hAnsi="TH SarabunPSK" w:cs="TH SarabunPSK"/>
+                <w:sz w:val="32"/>
+                <w:szCs w:val="32"/>
+              </w:rPr>
+            </w:pPr>
+            <w:r>
+              <w:rPr>
+                <w:rFonts w:ascii="TH SarabunPSK" w:hAnsi="TH SarabunPSK" w:cs="TH SarabunPSK"/>
+                <w:sz w:val="32"/>
+                <w:szCs w:val="32"/>
+              </w:rPr>
+              <w:t>1</w:t>
+            </w:r>
+          </w:p>
+        </w:tc>
+        <w:tc>
+          <w:tcPr>
+            <w:tcW w:w="1298" w:type="dxa"/>
+          </w:tcPr>
+          <w:p>
+            <w:pPr>
+              <w:pStyle w:val="a3"/>
+              <w:ind w:left="0"/>
+              <w:jc w:val="center"/>
+              <w:rPr>
+                <w:rFonts w:ascii="TH SarabunPSK" w:hAnsi="TH SarabunPSK" w:cs="TH SarabunPSK"/>
+                <w:sz w:val="32"/>
+                <w:szCs w:val="32"/>
+              </w:rPr>
+            </w:pPr>
+          </w:p>
+        </w:tc>
+        <w:tc>
+          <w:tcPr>
+            <w:tcW w:w="1253" w:type="dxa"/>
+          </w:tcPr>
+          <w:p>
+            <w:pPr>
+              <w:pStyle w:val="a3"/>
+              <w:ind w:left="0"/>
+              <w:jc w:val="center"/>
+              <w:rPr>
+                <w:rFonts w:ascii="TH SarabunPSK" w:hAnsi="TH SarabunPSK" w:cs="TH SarabunPSK" w:hint="cs"/>
+                <w:sz w:val="32"/>
+                <w:szCs w:val="32"/>
+                <w:cs/>
+              </w:rPr>
+            </w:pPr>
+          </w:p>
+        </w:tc>
+        <w:tc>
+          <w:tcPr>
+            <w:tcW w:w="1298" w:type="dxa"/>
+          </w:tcPr>
+          <w:p>
+            <w:pPr>
+              <w:pStyle w:val="a3"/>
+              <w:ind w:left="0"/>
+              <w:jc w:val="center"/>
+              <w:rPr>
+                <w:rFonts w:ascii="TH SarabunPSK" w:hAnsi="TH SarabunPSK" w:cs="TH SarabunPSK"/>
+                <w:sz w:val="32"/>
+                <w:szCs w:val="32"/>
+              </w:rPr>
+            </w:pPr>
+          </w:p>
+        </w:tc>
+      </w:tr>
+      <w:tr>
+        <w:trPr>
+          <w:jc w:val="center"/>
+        </w:trPr>
+        <w:tc>
+          <w:tcPr>
+            <w:tcW w:w="499" w:type="dxa"/>
+          </w:tcPr>
+          <w:p>
+            <w:pPr>
+              <w:pStyle w:val="a3"/>
+              <w:ind w:left="0"/>
+              <w:jc w:val="center"/>
+              <w:rPr>
+                <w:rFonts w:ascii="TH SarabunPSK" w:hAnsi="TH SarabunPSK" w:cs="TH SarabunPSK"/>
+                <w:sz w:val="32"/>
+                <w:szCs w:val="32"/>
+              </w:rPr>
+            </w:pPr>
+          </w:p>
+        </w:tc>
+        <w:tc>
+          <w:tcPr>
+            <w:tcW w:w="1298" w:type="dxa"/>
+          </w:tcPr>
+          <w:p>
+            <w:pPr>
+              <w:pStyle w:val="a3"/>
+              <w:ind w:left="0"/>
+              <w:jc w:val="center"/>
+              <w:rPr>
+                <w:rFonts w:ascii="TH SarabunPSK" w:hAnsi="TH SarabunPSK" w:cs="TH SarabunPSK"/>
+                <w:sz w:val="32"/>
+                <w:szCs w:val="32"/>
+              </w:rPr>
+            </w:pPr>
+          </w:p>
+        </w:tc>
+        <w:tc>
+          <w:tcPr>
+            <w:tcW w:w="1253" w:type="dxa"/>
+          </w:tcPr>
+          <w:p>
+            <w:pPr>
+              <w:pStyle w:val="a3"/>
+              <w:ind w:left="0"/>
+              <w:jc w:val="center"/>
+              <w:rPr>
+                <w:rFonts w:ascii="TH SarabunPSK" w:hAnsi="TH SarabunPSK" w:cs="TH SarabunPSK" w:hint="cs"/>
+                <w:sz w:val="32"/>
+                <w:szCs w:val="32"/>
+                <w:cs/>
+              </w:rPr>
+            </w:pPr>
+          </w:p>
+        </w:tc>
+        <w:tc>
+          <w:tcPr>
+            <w:tcW w:w="1298" w:type="dxa"/>
+          </w:tcPr>
+          <w:p>
+            <w:pPr>
+              <w:pStyle w:val="a3"/>
+              <w:ind w:left="0"/>
+              <w:jc w:val="center"/>
+              <w:rPr>
+                <w:rFonts w:ascii="TH SarabunPSK" w:hAnsi="TH SarabunPSK" w:cs="TH SarabunPSK"/>
+                <w:sz w:val="32"/>
+                <w:szCs w:val="32"/>
+              </w:rPr>
+            </w:pPr>
+          </w:p>
+        </w:tc>
+      </w:tr>
+    </w:tbl>
+    <w:p>
+      <w:pPr>
+        <w:pStyle w:val="a3"/>
+        <w:ind w:left="1440"/>
+        <w:rPr>
+          <w:rFonts w:ascii="TH SarabunPSK" w:hAnsi="TH SarabunPSK" w:cs="TH SarabunPSK"/>
+          <w:sz w:val="32"/>
+          <w:szCs w:val="32"/>
+        </w:rPr>
+      </w:pPr>
+    </w:p>
+    <w:p>
+      <w:pPr>
+        <w:pStyle w:val="a3"/>
+        <w:numPr>
+          <w:ilvl w:val="1"/>
+          <w:numId w:val="3"/>
+        </w:numPr>
+        <w:rPr>
+          <w:rFonts w:ascii="TH SarabunPSK" w:hAnsi="TH SarabunPSK" w:cs="TH SarabunPSK"/>
+          <w:sz w:val="32"/>
+          <w:szCs w:val="32"/>
+        </w:rPr>
+      </w:pPr>
+      <w:r>
+        <w:rPr>
+          <w:rFonts w:ascii="TH SarabunPSK" w:hAnsi="TH SarabunPSK" w:cs="TH SarabunPSK"/>
+          <w:b/>
+          <w:bCs/>
+          <w:sz w:val="32"/>
+          <w:szCs w:val="32"/>
+        </w:rPr>
+        <w:t xml:space="preserve">Individual class : </w:t>
+      </w:r>
+      <w:r>
+        <w:rPr>
+          <w:rFonts w:ascii="TH SarabunPSK" w:hAnsi="TH SarabunPSK" w:cs="TH SarabunPSK"/>
+          <w:sz w:val="32"/>
+          <w:szCs w:val="32"/>
+        </w:rPr>
+        <w:t>Environment/</w:t>
+      </w:r>
+      <w:proofErr w:type="gramStart"/>
+      <w:r>
+        <w:rPr>
+          <w:rFonts w:ascii="TH SarabunPSK" w:hAnsi="TH SarabunPSK" w:cs="TH SarabunPSK"/>
+          <w:sz w:val="32"/>
+          <w:szCs w:val="32"/>
+        </w:rPr>
+        <w:t>Respond</w:t>
+      </w:r>
+      <w:proofErr w:type="gramEnd"/>
+    </w:p>
+    <w:tbl>
+      <w:tblPr>
+        <w:tblStyle w:val="a7"/>
+        <w:tblW w:w="0" w:type="auto"/>
+        <w:jc w:val="center"/>
+        <w:tblLook w:val="04A0" w:firstRow="1" w:lastRow="0" w:firstColumn="1" w:lastColumn="0" w:noHBand="0" w:noVBand="1"/>
+      </w:tblPr>
+      <w:tblGrid>
+        <w:gridCol w:w="499"/>
+        <w:gridCol w:w="1298"/>
+        <w:gridCol w:w="1253"/>
+        <w:gridCol w:w="1298"/>
+      </w:tblGrid>
+      <w:tr>
+        <w:trPr>
+          <w:jc w:val="center"/>
+        </w:trPr>
+        <w:tc>
+          <w:tcPr>
+            <w:tcW w:w="499" w:type="dxa"/>
+          </w:tcPr>
+          <w:p>
+            <w:pPr>
+              <w:pStyle w:val="a3"/>
+              <w:ind w:left="0"/>
+              <w:jc w:val="center"/>
+              <w:rPr>
+                <w:rFonts w:ascii="TH SarabunPSK" w:hAnsi="TH SarabunPSK" w:cs="TH SarabunPSK"/>
+                <w:b/>
+                <w:bCs/>
+                <w:sz w:val="32"/>
+                <w:szCs w:val="32"/>
+              </w:rPr>
+            </w:pPr>
+            <w:r>
+              <w:rPr>
+                <w:rFonts w:ascii="TH SarabunPSK" w:hAnsi="TH SarabunPSK" w:cs="TH SarabunPSK"/>
+                <w:b/>
+                <w:bCs/>
+                <w:sz w:val="32"/>
+                <w:szCs w:val="32"/>
+              </w:rPr>
+              <w:t>No</w:t>
+            </w:r>
+          </w:p>
+        </w:tc>
+        <w:tc>
+          <w:tcPr>
+            <w:tcW w:w="1298" w:type="dxa"/>
+          </w:tcPr>
+          <w:p>
+            <w:pPr>
+              <w:pStyle w:val="a3"/>
+              <w:ind w:left="0"/>
+              <w:jc w:val="center"/>
+              <w:rPr>
+                <w:rFonts w:ascii="TH SarabunPSK" w:hAnsi="TH SarabunPSK" w:cs="TH SarabunPSK"/>
+                <w:b/>
+                <w:bCs/>
+                <w:sz w:val="32"/>
+                <w:szCs w:val="32"/>
+              </w:rPr>
+            </w:pPr>
+            <w:r>
+              <w:rPr>
+                <w:rFonts w:ascii="TH SarabunPSK" w:hAnsi="TH SarabunPSK" w:cs="TH SarabunPSK"/>
+                <w:b/>
+                <w:bCs/>
+                <w:sz w:val="32"/>
+                <w:szCs w:val="32"/>
+              </w:rPr>
+              <w:t>Individual</w:t>
+            </w:r>
+          </w:p>
+        </w:tc>
+        <w:tc>
+          <w:tcPr>
+            <w:tcW w:w="1253" w:type="dxa"/>
+          </w:tcPr>
+          <w:p>
+            <w:pPr>
+              <w:pStyle w:val="a3"/>
+              <w:ind w:left="0"/>
+              <w:jc w:val="center"/>
+              <w:rPr>
+                <w:rFonts w:ascii="TH SarabunPSK" w:hAnsi="TH SarabunPSK" w:cs="TH SarabunPSK"/>
+                <w:b/>
+                <w:bCs/>
+                <w:sz w:val="32"/>
+                <w:szCs w:val="32"/>
+              </w:rPr>
+            </w:pPr>
+            <w:proofErr w:type="spellStart"/>
+            <w:r>
+              <w:rPr>
+                <w:rFonts w:ascii="TH SarabunPSK" w:hAnsi="TH SarabunPSK" w:cs="TH SarabunPSK"/>
+                <w:b/>
+                <w:bCs/>
+                <w:sz w:val="32"/>
+                <w:szCs w:val="32"/>
+              </w:rPr>
+              <w:t>ThaiName</w:t>
+            </w:r>
+            <w:proofErr w:type="spellEnd"/>
+          </w:p>
+        </w:tc>
+        <w:tc>
+          <w:tcPr>
+            <w:tcW w:w="1298" w:type="dxa"/>
+          </w:tcPr>
+          <w:p>
+            <w:pPr>
+              <w:pStyle w:val="a3"/>
+              <w:ind w:left="0"/>
+              <w:jc w:val="center"/>
+              <w:rPr>
+                <w:rFonts w:ascii="TH SarabunPSK" w:hAnsi="TH SarabunPSK" w:cs="TH SarabunPSK"/>
+                <w:b/>
+                <w:bCs/>
+                <w:sz w:val="32"/>
+                <w:szCs w:val="32"/>
+              </w:rPr>
+            </w:pPr>
+            <w:proofErr w:type="spellStart"/>
+            <w:r>
+              <w:rPr>
+                <w:rFonts w:ascii="TH SarabunPSK" w:hAnsi="TH SarabunPSK" w:cs="TH SarabunPSK"/>
+                <w:b/>
+                <w:bCs/>
+                <w:sz w:val="32"/>
+                <w:szCs w:val="32"/>
+              </w:rPr>
+              <w:t>EngName</w:t>
+            </w:r>
+            <w:proofErr w:type="spellEnd"/>
+          </w:p>
+        </w:tc>
+      </w:tr>
+      <w:tr>
+        <w:trPr>
+          <w:jc w:val="center"/>
+        </w:trPr>
+        <w:tc>
+          <w:tcPr>
+            <w:tcW w:w="499" w:type="dxa"/>
+          </w:tcPr>
+          <w:p>
+            <w:pPr>
+              <w:pStyle w:val="a3"/>
+              <w:ind w:left="0"/>
+              <w:jc w:val="center"/>
+              <w:rPr>
+                <w:rFonts w:ascii="TH SarabunPSK" w:hAnsi="TH SarabunPSK" w:cs="TH SarabunPSK"/>
+                <w:sz w:val="32"/>
+                <w:szCs w:val="32"/>
+              </w:rPr>
+            </w:pPr>
+            <w:r>
+              <w:rPr>
+                <w:rFonts w:ascii="TH SarabunPSK" w:hAnsi="TH SarabunPSK" w:cs="TH SarabunPSK"/>
+                <w:sz w:val="32"/>
+                <w:szCs w:val="32"/>
+              </w:rPr>
+              <w:t>1</w:t>
+            </w:r>
+          </w:p>
+        </w:tc>
+        <w:tc>
+          <w:tcPr>
+            <w:tcW w:w="1298" w:type="dxa"/>
+          </w:tcPr>
+          <w:p>
+            <w:pPr>
+              <w:pStyle w:val="a3"/>
+              <w:ind w:left="0"/>
+              <w:jc w:val="center"/>
+              <w:rPr>
+                <w:rFonts w:ascii="TH SarabunPSK" w:hAnsi="TH SarabunPSK" w:cs="TH SarabunPSK"/>
+                <w:sz w:val="32"/>
+                <w:szCs w:val="32"/>
+              </w:rPr>
+            </w:pPr>
+          </w:p>
+        </w:tc>
+        <w:tc>
+          <w:tcPr>
+            <w:tcW w:w="1253" w:type="dxa"/>
+          </w:tcPr>
+          <w:p>
+            <w:pPr>
+              <w:pStyle w:val="a3"/>
+              <w:ind w:left="0"/>
+              <w:jc w:val="center"/>
+              <w:rPr>
+                <w:rFonts w:ascii="TH SarabunPSK" w:hAnsi="TH SarabunPSK" w:cs="TH SarabunPSK" w:hint="cs"/>
+                <w:sz w:val="32"/>
+                <w:szCs w:val="32"/>
+                <w:cs/>
+              </w:rPr>
+            </w:pPr>
+          </w:p>
+        </w:tc>
+        <w:tc>
+          <w:tcPr>
+            <w:tcW w:w="1298" w:type="dxa"/>
+          </w:tcPr>
+          <w:p>
+            <w:pPr>
+              <w:pStyle w:val="a3"/>
+              <w:ind w:left="0"/>
+              <w:jc w:val="center"/>
+              <w:rPr>
+                <w:rFonts w:ascii="TH SarabunPSK" w:hAnsi="TH SarabunPSK" w:cs="TH SarabunPSK"/>
+                <w:sz w:val="32"/>
+                <w:szCs w:val="32"/>
+              </w:rPr>
+            </w:pPr>
+          </w:p>
+        </w:tc>
+      </w:tr>
+      <w:tr>
+        <w:trPr>
+          <w:jc w:val="center"/>
+        </w:trPr>
+        <w:tc>
+          <w:tcPr>
+            <w:tcW w:w="499" w:type="dxa"/>
+          </w:tcPr>
+          <w:p>
+            <w:pPr>
+              <w:pStyle w:val="a3"/>
+              <w:ind w:left="0"/>
+              <w:jc w:val="center"/>
+              <w:rPr>
+                <w:rFonts w:ascii="TH SarabunPSK" w:hAnsi="TH SarabunPSK" w:cs="TH SarabunPSK"/>
+                <w:sz w:val="32"/>
+                <w:szCs w:val="32"/>
+              </w:rPr>
+            </w:pPr>
+          </w:p>
+        </w:tc>
+        <w:tc>
+          <w:tcPr>
+            <w:tcW w:w="1298" w:type="dxa"/>
+          </w:tcPr>
+          <w:p>
+            <w:pPr>
+              <w:pStyle w:val="a3"/>
+              <w:ind w:left="0"/>
+              <w:jc w:val="center"/>
+              <w:rPr>
+                <w:rFonts w:ascii="TH SarabunPSK" w:hAnsi="TH SarabunPSK" w:cs="TH SarabunPSK"/>
+                <w:sz w:val="32"/>
+                <w:szCs w:val="32"/>
+              </w:rPr>
+            </w:pPr>
+          </w:p>
+        </w:tc>
+        <w:tc>
+          <w:tcPr>
+            <w:tcW w:w="1253" w:type="dxa"/>
+          </w:tcPr>
+          <w:p>
+            <w:pPr>
+              <w:pStyle w:val="a3"/>
+              <w:ind w:left="0"/>
+              <w:jc w:val="center"/>
+              <w:rPr>
+                <w:rFonts w:ascii="TH SarabunPSK" w:hAnsi="TH SarabunPSK" w:cs="TH SarabunPSK" w:hint="cs"/>
+                <w:sz w:val="32"/>
+                <w:szCs w:val="32"/>
+                <w:cs/>
+              </w:rPr>
+            </w:pPr>
+          </w:p>
+        </w:tc>
+        <w:tc>
+          <w:tcPr>
+            <w:tcW w:w="1298" w:type="dxa"/>
+          </w:tcPr>
+          <w:p>
+            <w:pPr>
+              <w:pStyle w:val="a3"/>
+              <w:ind w:left="0"/>
+              <w:jc w:val="center"/>
+              <w:rPr>
+                <w:rFonts w:ascii="TH SarabunPSK" w:hAnsi="TH SarabunPSK" w:cs="TH SarabunPSK"/>
+                <w:sz w:val="32"/>
+                <w:szCs w:val="32"/>
+              </w:rPr>
+            </w:pPr>
+          </w:p>
+        </w:tc>
+      </w:tr>
+    </w:tbl>
+    <w:p>
+      <w:pPr>
+        <w:pStyle w:val="a3"/>
+        <w:ind w:left="1440"/>
+        <w:rPr>
+          <w:rFonts w:ascii="TH SarabunPSK" w:hAnsi="TH SarabunPSK" w:cs="TH SarabunPSK"/>
+          <w:sz w:val="32"/>
+          <w:szCs w:val="32"/>
+        </w:rPr>
+      </w:pPr>
+    </w:p>
+    <w:p>
+      <w:pPr>
+        <w:pStyle w:val="a3"/>
+        <w:numPr>
+          <w:ilvl w:val="1"/>
+          <w:numId w:val="3"/>
+        </w:numPr>
+        <w:rPr>
+          <w:rFonts w:ascii="TH SarabunPSK" w:hAnsi="TH SarabunPSK" w:cs="TH SarabunPSK"/>
+          <w:sz w:val="32"/>
+          <w:szCs w:val="32"/>
+        </w:rPr>
+      </w:pPr>
+      <w:r>
+        <w:rPr>
+          <w:rFonts w:ascii="TH SarabunPSK" w:hAnsi="TH SarabunPSK" w:cs="TH SarabunPSK"/>
+          <w:b/>
+          <w:bCs/>
+          <w:sz w:val="32"/>
+          <w:szCs w:val="32"/>
+        </w:rPr>
+        <w:lastRenderedPageBreak/>
+        <w:t xml:space="preserve">Individual class : </w:t>
+      </w:r>
+      <w:r>
+        <w:rPr>
+          <w:rFonts w:ascii="TH SarabunPSK" w:hAnsi="TH SarabunPSK" w:cs="TH SarabunPSK"/>
+          <w:sz w:val="32"/>
+          <w:szCs w:val="32"/>
+        </w:rPr>
+        <w:t>Attributes</w:t>
+      </w:r>
+    </w:p>
+    <w:tbl>
+      <w:tblPr>
+        <w:tblStyle w:val="a7"/>
+        <w:tblW w:w="0" w:type="auto"/>
+        <w:jc w:val="center"/>
+        <w:tblLook w:val="04A0" w:firstRow="1" w:lastRow="0" w:firstColumn="1" w:lastColumn="0" w:noHBand="0" w:noVBand="1"/>
+      </w:tblPr>
+      <w:tblGrid>
+        <w:gridCol w:w="499"/>
+        <w:gridCol w:w="1298"/>
+        <w:gridCol w:w="1253"/>
+        <w:gridCol w:w="1298"/>
+      </w:tblGrid>
+      <w:tr>
+        <w:trPr>
+          <w:jc w:val="center"/>
+        </w:trPr>
+        <w:tc>
+          <w:tcPr>
+            <w:tcW w:w="499" w:type="dxa"/>
+          </w:tcPr>
+          <w:p>
+            <w:pPr>
+              <w:pStyle w:val="a3"/>
+              <w:ind w:left="0"/>
+              <w:jc w:val="center"/>
+              <w:rPr>
+                <w:rFonts w:ascii="TH SarabunPSK" w:hAnsi="TH SarabunPSK" w:cs="TH SarabunPSK"/>
+                <w:b/>
+                <w:bCs/>
+                <w:sz w:val="32"/>
+                <w:szCs w:val="32"/>
+              </w:rPr>
+            </w:pPr>
+            <w:r>
+              <w:rPr>
+                <w:rFonts w:ascii="TH SarabunPSK" w:hAnsi="TH SarabunPSK" w:cs="TH SarabunPSK"/>
+                <w:b/>
+                <w:bCs/>
+                <w:sz w:val="32"/>
+                <w:szCs w:val="32"/>
+              </w:rPr>
+              <w:t>No</w:t>
+            </w:r>
+          </w:p>
+        </w:tc>
+        <w:tc>
+          <w:tcPr>
+            <w:tcW w:w="1298" w:type="dxa"/>
+          </w:tcPr>
+          <w:p>
+            <w:pPr>
+              <w:pStyle w:val="a3"/>
+              <w:ind w:left="0"/>
+              <w:jc w:val="center"/>
+              <w:rPr>
+                <w:rFonts w:ascii="TH SarabunPSK" w:hAnsi="TH SarabunPSK" w:cs="TH SarabunPSK"/>
+                <w:b/>
+                <w:bCs/>
+                <w:sz w:val="32"/>
+                <w:szCs w:val="32"/>
+              </w:rPr>
+            </w:pPr>
+            <w:r>
+              <w:rPr>
+                <w:rFonts w:ascii="TH SarabunPSK" w:hAnsi="TH SarabunPSK" w:cs="TH SarabunPSK"/>
+                <w:b/>
+                <w:bCs/>
+                <w:sz w:val="32"/>
+                <w:szCs w:val="32"/>
+              </w:rPr>
+              <w:t>Individual</w:t>
+            </w:r>
+          </w:p>
+        </w:tc>
+        <w:tc>
+          <w:tcPr>
+            <w:tcW w:w="1253" w:type="dxa"/>
+          </w:tcPr>
+          <w:p>
+            <w:pPr>
+              <w:pStyle w:val="a3"/>
+              <w:ind w:left="0"/>
+              <w:jc w:val="center"/>
+              <w:rPr>
+                <w:rFonts w:ascii="TH SarabunPSK" w:hAnsi="TH SarabunPSK" w:cs="TH SarabunPSK"/>
+                <w:b/>
+                <w:bCs/>
+                <w:sz w:val="32"/>
+                <w:szCs w:val="32"/>
+              </w:rPr>
+            </w:pPr>
+            <w:proofErr w:type="spellStart"/>
+            <w:r>
+              <w:rPr>
+                <w:rFonts w:ascii="TH SarabunPSK" w:hAnsi="TH SarabunPSK" w:cs="TH SarabunPSK"/>
+                <w:b/>
+                <w:bCs/>
+                <w:sz w:val="32"/>
+                <w:szCs w:val="32"/>
+              </w:rPr>
+              <w:t>ThaiName</w:t>
+            </w:r>
+            <w:proofErr w:type="spellEnd"/>
+          </w:p>
+        </w:tc>
+        <w:tc>
+          <w:tcPr>
+            <w:tcW w:w="1298" w:type="dxa"/>
+          </w:tcPr>
+          <w:p>
+            <w:pPr>
+              <w:pStyle w:val="a3"/>
+              <w:ind w:left="0"/>
+              <w:jc w:val="center"/>
+              <w:rPr>
+                <w:rFonts w:ascii="TH SarabunPSK" w:hAnsi="TH SarabunPSK" w:cs="TH SarabunPSK"/>
+                <w:b/>
+                <w:bCs/>
+                <w:sz w:val="32"/>
+                <w:szCs w:val="32"/>
+              </w:rPr>
+            </w:pPr>
+            <w:proofErr w:type="spellStart"/>
+            <w:r>
+              <w:rPr>
+                <w:rFonts w:ascii="TH SarabunPSK" w:hAnsi="TH SarabunPSK" w:cs="TH SarabunPSK"/>
+                <w:b/>
+                <w:bCs/>
+                <w:sz w:val="32"/>
+                <w:szCs w:val="32"/>
+              </w:rPr>
+              <w:t>EngName</w:t>
+            </w:r>
+            <w:proofErr w:type="spellEnd"/>
+          </w:p>
+        </w:tc>
+      </w:tr>
+      <w:tr>
+        <w:trPr>
+          <w:jc w:val="center"/>
+        </w:trPr>
+        <w:tc>
+          <w:tcPr>
+            <w:tcW w:w="499" w:type="dxa"/>
+          </w:tcPr>
+          <w:p>
+            <w:pPr>
+              <w:pStyle w:val="a3"/>
+              <w:ind w:left="0"/>
+              <w:jc w:val="center"/>
+              <w:rPr>
+                <w:rFonts w:ascii="TH SarabunPSK" w:hAnsi="TH SarabunPSK" w:cs="TH SarabunPSK"/>
+                <w:sz w:val="32"/>
+                <w:szCs w:val="32"/>
+              </w:rPr>
+            </w:pPr>
+            <w:r>
+              <w:rPr>
+                <w:rFonts w:ascii="TH SarabunPSK" w:hAnsi="TH SarabunPSK" w:cs="TH SarabunPSK"/>
+                <w:sz w:val="32"/>
+                <w:szCs w:val="32"/>
+              </w:rPr>
+              <w:t>1</w:t>
+            </w:r>
+          </w:p>
+        </w:tc>
+        <w:tc>
+          <w:tcPr>
+            <w:tcW w:w="1298" w:type="dxa"/>
+          </w:tcPr>
+          <w:p>
+            <w:pPr>
+              <w:pStyle w:val="a3"/>
+              <w:ind w:left="0"/>
+              <w:jc w:val="center"/>
+              <w:rPr>
+                <w:rFonts w:ascii="TH SarabunPSK" w:hAnsi="TH SarabunPSK" w:cs="TH SarabunPSK"/>
+                <w:sz w:val="32"/>
+                <w:szCs w:val="32"/>
+              </w:rPr>
+            </w:pPr>
+          </w:p>
+        </w:tc>
+        <w:tc>
+          <w:tcPr>
+            <w:tcW w:w="1253" w:type="dxa"/>
+          </w:tcPr>
+          <w:p>
+            <w:pPr>
+              <w:pStyle w:val="a3"/>
+              <w:ind w:left="0"/>
+              <w:jc w:val="center"/>
+              <w:rPr>
+                <w:rFonts w:ascii="TH SarabunPSK" w:hAnsi="TH SarabunPSK" w:cs="TH SarabunPSK" w:hint="cs"/>
+                <w:sz w:val="32"/>
+                <w:szCs w:val="32"/>
+                <w:cs/>
+              </w:rPr>
+            </w:pPr>
+          </w:p>
+        </w:tc>
+        <w:tc>
+          <w:tcPr>
+            <w:tcW w:w="1298" w:type="dxa"/>
+          </w:tcPr>
+          <w:p>
+            <w:pPr>
+              <w:pStyle w:val="a3"/>
+              <w:ind w:left="0"/>
+              <w:jc w:val="center"/>
+              <w:rPr>
+                <w:rFonts w:ascii="TH SarabunPSK" w:hAnsi="TH SarabunPSK" w:cs="TH SarabunPSK"/>
+                <w:sz w:val="32"/>
+                <w:szCs w:val="32"/>
+              </w:rPr>
+            </w:pPr>
+          </w:p>
+        </w:tc>
+      </w:tr>
+      <w:tr>
+        <w:trPr>
+          <w:jc w:val="center"/>
+        </w:trPr>
+        <w:tc>
+          <w:tcPr>
+            <w:tcW w:w="499" w:type="dxa"/>
+          </w:tcPr>
+          <w:p>
+            <w:pPr>
+              <w:pStyle w:val="a3"/>
+              <w:ind w:left="0"/>
+              <w:jc w:val="center"/>
+              <w:rPr>
+                <w:rFonts w:ascii="TH SarabunPSK" w:hAnsi="TH SarabunPSK" w:cs="TH SarabunPSK"/>
+                <w:sz w:val="32"/>
+                <w:szCs w:val="32"/>
+              </w:rPr>
+            </w:pPr>
+          </w:p>
+        </w:tc>
+        <w:tc>
+          <w:tcPr>
+            <w:tcW w:w="1298" w:type="dxa"/>
+          </w:tcPr>
+          <w:p>
+            <w:pPr>
+              <w:pStyle w:val="a3"/>
+              <w:ind w:left="0"/>
+              <w:jc w:val="center"/>
+              <w:rPr>
+                <w:rFonts w:ascii="TH SarabunPSK" w:hAnsi="TH SarabunPSK" w:cs="TH SarabunPSK"/>
+                <w:sz w:val="32"/>
+                <w:szCs w:val="32"/>
+              </w:rPr>
+            </w:pPr>
+          </w:p>
+        </w:tc>
+        <w:tc>
+          <w:tcPr>
+            <w:tcW w:w="1253" w:type="dxa"/>
+          </w:tcPr>
+          <w:p>
+            <w:pPr>
+              <w:pStyle w:val="a3"/>
+              <w:ind w:left="0"/>
+              <w:jc w:val="center"/>
+              <w:rPr>
+                <w:rFonts w:ascii="TH SarabunPSK" w:hAnsi="TH SarabunPSK" w:cs="TH SarabunPSK" w:hint="cs"/>
+                <w:sz w:val="32"/>
+                <w:szCs w:val="32"/>
+                <w:cs/>
+              </w:rPr>
+            </w:pPr>
+          </w:p>
+        </w:tc>
+        <w:tc>
+          <w:tcPr>
+            <w:tcW w:w="1298" w:type="dxa"/>
+          </w:tcPr>
+          <w:p>
+            <w:pPr>
+              <w:pStyle w:val="a3"/>
+              <w:ind w:left="0"/>
+              <w:jc w:val="center"/>
+              <w:rPr>
+                <w:rFonts w:ascii="TH SarabunPSK" w:hAnsi="TH SarabunPSK" w:cs="TH SarabunPSK"/>
+                <w:sz w:val="32"/>
+                <w:szCs w:val="32"/>
+              </w:rPr>
+            </w:pPr>
+          </w:p>
+        </w:tc>
+      </w:tr>
+    </w:tbl>
+    <w:p>
+      <w:pPr>
+        <w:pStyle w:val="a3"/>
+        <w:ind w:left="1440"/>
+        <w:rPr>
+          <w:rFonts w:ascii="TH SarabunPSK" w:hAnsi="TH SarabunPSK" w:cs="TH SarabunPSK"/>
+          <w:sz w:val="32"/>
+          <w:szCs w:val="32"/>
+        </w:rPr>
+      </w:pPr>
+    </w:p>
+    <w:p>
+      <w:pPr>
+        <w:pStyle w:val="a3"/>
+        <w:numPr>
+          <w:ilvl w:val="1"/>
+          <w:numId w:val="3"/>
+        </w:numPr>
+        <w:rPr>
+          <w:rFonts w:ascii="TH SarabunPSK" w:hAnsi="TH SarabunPSK" w:cs="TH SarabunPSK"/>
+          <w:sz w:val="32"/>
+          <w:szCs w:val="32"/>
+        </w:rPr>
+      </w:pPr>
+      <w:r>
+        <w:rPr>
+          <w:rFonts w:ascii="TH SarabunPSK" w:hAnsi="TH SarabunPSK" w:cs="TH SarabunPSK"/>
+          <w:b/>
+          <w:bCs/>
+          <w:sz w:val="32"/>
+          <w:szCs w:val="32"/>
+        </w:rPr>
+        <w:t xml:space="preserve">Individual class : </w:t>
+      </w:r>
+      <w:r>
+        <w:rPr>
+          <w:rFonts w:ascii="TH SarabunPSK" w:hAnsi="TH SarabunPSK" w:cs="TH SarabunPSK"/>
+          <w:sz w:val="32"/>
+          <w:szCs w:val="32"/>
+        </w:rPr>
+        <w:t>Advantage</w:t>
+      </w:r>
+    </w:p>
+    <w:tbl>
+      <w:tblPr>
+        <w:tblStyle w:val="a7"/>
+        <w:tblW w:w="0" w:type="auto"/>
+        <w:jc w:val="center"/>
+        <w:tblLook w:val="04A0" w:firstRow="1" w:lastRow="0" w:firstColumn="1" w:lastColumn="0" w:noHBand="0" w:noVBand="1"/>
+      </w:tblPr>
+      <w:tblGrid>
+        <w:gridCol w:w="499"/>
+        <w:gridCol w:w="1298"/>
+        <w:gridCol w:w="1253"/>
+        <w:gridCol w:w="1298"/>
+      </w:tblGrid>
+      <w:tr>
+        <w:trPr>
+          <w:jc w:val="center"/>
+        </w:trPr>
+        <w:tc>
+          <w:tcPr>
+            <w:tcW w:w="499" w:type="dxa"/>
+          </w:tcPr>
+          <w:p>
+            <w:pPr>
+              <w:pStyle w:val="a3"/>
+              <w:ind w:left="0"/>
+              <w:jc w:val="center"/>
+              <w:rPr>
+                <w:rFonts w:ascii="TH SarabunPSK" w:hAnsi="TH SarabunPSK" w:cs="TH SarabunPSK"/>
+                <w:b/>
+                <w:bCs/>
+                <w:sz w:val="32"/>
+                <w:szCs w:val="32"/>
+              </w:rPr>
+            </w:pPr>
+            <w:r>
+              <w:rPr>
+                <w:rFonts w:ascii="TH SarabunPSK" w:hAnsi="TH SarabunPSK" w:cs="TH SarabunPSK"/>
+                <w:b/>
+                <w:bCs/>
+                <w:sz w:val="32"/>
+                <w:szCs w:val="32"/>
+              </w:rPr>
+              <w:t>No</w:t>
+            </w:r>
+          </w:p>
+        </w:tc>
+        <w:tc>
+          <w:tcPr>
+            <w:tcW w:w="1298" w:type="dxa"/>
+          </w:tcPr>
+          <w:p>
+            <w:pPr>
+              <w:pStyle w:val="a3"/>
+              <w:ind w:left="0"/>
+              <w:jc w:val="center"/>
+              <w:rPr>
+                <w:rFonts w:ascii="TH SarabunPSK" w:hAnsi="TH SarabunPSK" w:cs="TH SarabunPSK"/>
+                <w:b/>
+                <w:bCs/>
+                <w:sz w:val="32"/>
+                <w:szCs w:val="32"/>
+              </w:rPr>
+            </w:pPr>
+            <w:r>
+              <w:rPr>
+                <w:rFonts w:ascii="TH SarabunPSK" w:hAnsi="TH SarabunPSK" w:cs="TH SarabunPSK"/>
+                <w:b/>
+                <w:bCs/>
+                <w:sz w:val="32"/>
+                <w:szCs w:val="32"/>
+              </w:rPr>
+              <w:t>Individual</w:t>
+            </w:r>
+          </w:p>
+        </w:tc>
+        <w:tc>
+          <w:tcPr>
+            <w:tcW w:w="1253" w:type="dxa"/>
+          </w:tcPr>
+          <w:p>
+            <w:pPr>
+              <w:pStyle w:val="a3"/>
+              <w:ind w:left="0"/>
+              <w:jc w:val="center"/>
+              <w:rPr>
+                <w:rFonts w:ascii="TH SarabunPSK" w:hAnsi="TH SarabunPSK" w:cs="TH SarabunPSK"/>
+                <w:b/>
+                <w:bCs/>
+                <w:sz w:val="32"/>
+                <w:szCs w:val="32"/>
+              </w:rPr>
+            </w:pPr>
+            <w:proofErr w:type="spellStart"/>
+            <w:r>
+              <w:rPr>
+                <w:rFonts w:ascii="TH SarabunPSK" w:hAnsi="TH SarabunPSK" w:cs="TH SarabunPSK"/>
+                <w:b/>
+                <w:bCs/>
+                <w:sz w:val="32"/>
+                <w:szCs w:val="32"/>
+              </w:rPr>
+              <w:t>ThaiName</w:t>
+            </w:r>
+            <w:proofErr w:type="spellEnd"/>
+          </w:p>
+        </w:tc>
+        <w:tc>
+          <w:tcPr>
+            <w:tcW w:w="1298" w:type="dxa"/>
+          </w:tcPr>
+          <w:p>
+            <w:pPr>
+              <w:pStyle w:val="a3"/>
+              <w:ind w:left="0"/>
+              <w:jc w:val="center"/>
+              <w:rPr>
+                <w:rFonts w:ascii="TH SarabunPSK" w:hAnsi="TH SarabunPSK" w:cs="TH SarabunPSK"/>
+                <w:b/>
+                <w:bCs/>
+                <w:sz w:val="32"/>
+                <w:szCs w:val="32"/>
+              </w:rPr>
+            </w:pPr>
+            <w:proofErr w:type="spellStart"/>
+            <w:r>
+              <w:rPr>
+                <w:rFonts w:ascii="TH SarabunPSK" w:hAnsi="TH SarabunPSK" w:cs="TH SarabunPSK"/>
+                <w:b/>
+                <w:bCs/>
+                <w:sz w:val="32"/>
+                <w:szCs w:val="32"/>
+              </w:rPr>
+              <w:t>EngName</w:t>
+            </w:r>
+            <w:proofErr w:type="spellEnd"/>
+          </w:p>
+        </w:tc>
+      </w:tr>
+      <w:tr>
+        <w:trPr>
+          <w:jc w:val="center"/>
+        </w:trPr>
+        <w:tc>
+          <w:tcPr>
+            <w:tcW w:w="499" w:type="dxa"/>
+          </w:tcPr>
+          <w:p>
+            <w:pPr>
+              <w:pStyle w:val="a3"/>
+              <w:ind w:left="0"/>
+              <w:jc w:val="center"/>
+              <w:rPr>
+                <w:rFonts w:ascii="TH SarabunPSK" w:hAnsi="TH SarabunPSK" w:cs="TH SarabunPSK"/>
+                <w:sz w:val="32"/>
+                <w:szCs w:val="32"/>
+              </w:rPr>
+            </w:pPr>
+            <w:r>
+              <w:rPr>
+                <w:rFonts w:ascii="TH SarabunPSK" w:hAnsi="TH SarabunPSK" w:cs="TH SarabunPSK"/>
+                <w:sz w:val="32"/>
+                <w:szCs w:val="32"/>
+              </w:rPr>
+              <w:t>1</w:t>
+            </w:r>
+          </w:p>
+        </w:tc>
+        <w:tc>
+          <w:tcPr>
+            <w:tcW w:w="1298" w:type="dxa"/>
+          </w:tcPr>
+          <w:p>
+            <w:pPr>
+              <w:pStyle w:val="a3"/>
+              <w:ind w:left="0"/>
+              <w:jc w:val="center"/>
+              <w:rPr>
+                <w:rFonts w:ascii="TH SarabunPSK" w:hAnsi="TH SarabunPSK" w:cs="TH SarabunPSK"/>
+                <w:sz w:val="32"/>
+                <w:szCs w:val="32"/>
+              </w:rPr>
+            </w:pPr>
+          </w:p>
+        </w:tc>
+        <w:tc>
+          <w:tcPr>
+            <w:tcW w:w="1253" w:type="dxa"/>
+          </w:tcPr>
+          <w:p>
+            <w:pPr>
+              <w:pStyle w:val="a3"/>
+              <w:ind w:left="0"/>
+              <w:jc w:val="center"/>
+              <w:rPr>
+                <w:rFonts w:ascii="TH SarabunPSK" w:hAnsi="TH SarabunPSK" w:cs="TH SarabunPSK" w:hint="cs"/>
+                <w:sz w:val="32"/>
+                <w:szCs w:val="32"/>
+                <w:cs/>
+              </w:rPr>
+            </w:pPr>
+          </w:p>
+        </w:tc>
+        <w:tc>
+          <w:tcPr>
+            <w:tcW w:w="1298" w:type="dxa"/>
+          </w:tcPr>
+          <w:p>
+            <w:pPr>
+              <w:pStyle w:val="a3"/>
+              <w:ind w:left="0"/>
+              <w:jc w:val="center"/>
+              <w:rPr>
+                <w:rFonts w:ascii="TH SarabunPSK" w:hAnsi="TH SarabunPSK" w:cs="TH SarabunPSK"/>
+                <w:sz w:val="32"/>
+                <w:szCs w:val="32"/>
+              </w:rPr>
+            </w:pPr>
+          </w:p>
+        </w:tc>
+      </w:tr>
+      <w:tr>
+        <w:trPr>
+          <w:jc w:val="center"/>
+        </w:trPr>
+        <w:tc>
+          <w:tcPr>
+            <w:tcW w:w="499" w:type="dxa"/>
+          </w:tcPr>
+          <w:p>
+            <w:pPr>
+              <w:pStyle w:val="a3"/>
+              <w:ind w:left="0"/>
+              <w:jc w:val="center"/>
+              <w:rPr>
+                <w:rFonts w:ascii="TH SarabunPSK" w:hAnsi="TH SarabunPSK" w:cs="TH SarabunPSK"/>
+                <w:sz w:val="32"/>
+                <w:szCs w:val="32"/>
+              </w:rPr>
+            </w:pPr>
+          </w:p>
+        </w:tc>
+        <w:tc>
+          <w:tcPr>
+            <w:tcW w:w="1298" w:type="dxa"/>
+          </w:tcPr>
+          <w:p>
+            <w:pPr>
+              <w:pStyle w:val="a3"/>
+              <w:ind w:left="0"/>
+              <w:jc w:val="center"/>
+              <w:rPr>
+                <w:rFonts w:ascii="TH SarabunPSK" w:hAnsi="TH SarabunPSK" w:cs="TH SarabunPSK"/>
+                <w:sz w:val="32"/>
+                <w:szCs w:val="32"/>
+              </w:rPr>
+            </w:pPr>
+          </w:p>
+        </w:tc>
+        <w:tc>
+          <w:tcPr>
+            <w:tcW w:w="1253" w:type="dxa"/>
+          </w:tcPr>
+          <w:p>
+            <w:pPr>
+              <w:pStyle w:val="a3"/>
+              <w:ind w:left="0"/>
+              <w:jc w:val="center"/>
+              <w:rPr>
+                <w:rFonts w:ascii="TH SarabunPSK" w:hAnsi="TH SarabunPSK" w:cs="TH SarabunPSK" w:hint="cs"/>
+                <w:sz w:val="32"/>
+                <w:szCs w:val="32"/>
+                <w:cs/>
+              </w:rPr>
+            </w:pPr>
+          </w:p>
+        </w:tc>
+        <w:tc>
+          <w:tcPr>
+            <w:tcW w:w="1298" w:type="dxa"/>
+          </w:tcPr>
+          <w:p>
+            <w:pPr>
+              <w:pStyle w:val="a3"/>
+              <w:ind w:left="0"/>
+              <w:jc w:val="center"/>
+              <w:rPr>
+                <w:rFonts w:ascii="TH SarabunPSK" w:hAnsi="TH SarabunPSK" w:cs="TH SarabunPSK"/>
+                <w:sz w:val="32"/>
+                <w:szCs w:val="32"/>
+              </w:rPr>
+            </w:pPr>
+          </w:p>
+        </w:tc>
+      </w:tr>
+    </w:tbl>
+    <w:p>
+      <w:pPr>
+        <w:rPr>
+          <w:rFonts w:ascii="TH SarabunPSK" w:hAnsi="TH SarabunPSK" w:cs="TH SarabunPSK"/>
+          <w:sz w:val="32"/>
+          <w:szCs w:val="32"/>
+        </w:rPr>
+      </w:pPr>
+    </w:p>
+    <w:p>
+      <w:pPr>
+        <w:pStyle w:val="a3"/>
+        <w:numPr>
+          <w:ilvl w:val="0"/>
+          <w:numId w:val="3"/>
+        </w:numPr>
+        <w:rPr>
+          <w:rFonts w:ascii="TH SarabunPSK" w:hAnsi="TH SarabunPSK" w:cs="TH SarabunPSK"/>
           <w:b/>
           <w:bCs/>
           <w:sz w:val="32"/>
@@ -3799,8 +8001,18 @@
     <w:p>
       <w:pPr>
         <w:pStyle w:val="a3"/>
+        <w:rPr>
+          <w:rFonts w:ascii="TH SarabunPSK" w:hAnsi="TH SarabunPSK" w:cs="TH SarabunPSK"/>
+          <w:sz w:val="32"/>
+          <w:szCs w:val="32"/>
+        </w:rPr>
+      </w:pPr>
+    </w:p>
+    <w:p>
+      <w:pPr>
+        <w:pStyle w:val="a3"/>
         <w:numPr>
-          <w:ilvl w:val="1"/>
+          <w:ilvl w:val="0"/>
           <w:numId w:val="3"/>
         </w:numPr>
         <w:rPr>
@@ -3812,57 +8024,12 @@
       <w:r>
         <w:rPr>
           <w:rFonts w:ascii="TH SarabunPSK" w:hAnsi="TH SarabunPSK" w:cs="TH SarabunPSK"/>
+          <w:b/>
+          <w:bCs/>
           <w:sz w:val="32"/>
           <w:szCs w:val="32"/>
         </w:rPr>
-        <w:t>SQWRL</w:t>
-      </w:r>
-      <w:r>
-        <w:rPr>
-          <w:rFonts w:ascii="TH SarabunPSK" w:hAnsi="TH SarabunPSK" w:cs="TH SarabunPSK"/>
-          <w:sz w:val="32"/>
-          <w:szCs w:val="32"/>
-        </w:rPr>
-        <w:t xml:space="preserve"> - </w:t>
-      </w:r>
-      <w:r>
-        <w:rPr>
-          <w:rFonts w:ascii="TH SarabunPSK" w:hAnsi="TH SarabunPSK" w:cs="TH SarabunPSK" w:hint="cs"/>
-          <w:sz w:val="32"/>
-          <w:szCs w:val="32"/>
-          <w:cs/>
-        </w:rPr>
-        <w:t>จำนวนพันธุ์ข้าวทั้งหมด</w:t>
-      </w:r>
-    </w:p>
-    <w:p>
-      <w:pPr>
-        <w:pStyle w:val="a3"/>
-        <w:numPr>
-          <w:ilvl w:val="2"/>
-          <w:numId w:val="3"/>
-        </w:numPr>
-        <w:rPr>
-          <w:rFonts w:ascii="TH SarabunPSK" w:hAnsi="TH SarabunPSK" w:cs="TH SarabunPSK"/>
-          <w:sz w:val="32"/>
-          <w:szCs w:val="32"/>
-        </w:rPr>
-      </w:pPr>
-      <w:r>
-        <w:rPr>
-          <w:rFonts w:ascii="TH SarabunPSK" w:hAnsi="TH SarabunPSK" w:cs="TH SarabunPSK"/>
-          <w:sz w:val="32"/>
-          <w:szCs w:val="32"/>
-        </w:rPr>
-        <w:t>ThaiRice</w:t>
-      </w:r>
-      <w:r>
-        <w:rPr>
-          <w:rFonts w:ascii="TH SarabunPSK" w:hAnsi="TH SarabunPSK" w:cs="TH SarabunPSK"/>
-          <w:sz w:val="32"/>
-          <w:szCs w:val="32"/>
-        </w:rPr>
-        <w:t>(?s) -&gt; sqwrl:count(?s)</w:t>
+        <w:t>Reference</w:t>
       </w:r>
     </w:p>
     <w:p>
@@ -3881,119 +8048,12 @@
       <w:r>
         <w:rPr>
           <w:rFonts w:ascii="TH SarabunPSK" w:hAnsi="TH SarabunPSK" w:cs="TH SarabunPSK"/>
-          <w:sz w:val="32"/>
-          <w:szCs w:val="32"/>
-        </w:rPr>
-        <w:t>SQWRL</w:t>
-      </w:r>
-      <w:r>
-        <w:rPr>
-          <w:rFonts w:ascii="TH SarabunPSK" w:hAnsi="TH SarabunPSK" w:cs="TH SarabunPSK" w:hint="cs"/>
-          <w:sz w:val="32"/>
-          <w:szCs w:val="32"/>
-          <w:cs/>
-        </w:rPr>
-        <w:t xml:space="preserve"> - </w:t>
-      </w:r>
-      <w:r>
-        <w:rPr>
-          <w:rFonts w:ascii="TH SarabunPSK" w:hAnsi="TH SarabunPSK" w:cs="TH SarabunPSK" w:hint="cs"/>
-          <w:sz w:val="32"/>
-          <w:szCs w:val="32"/>
-          <w:cs/>
-        </w:rPr>
-        <w:t>สภาพแวดล้อมแต่ละแบบ</w:t>
-      </w:r>
-      <w:r>
-        <w:rPr>
-          <w:rFonts w:ascii="TH SarabunPSK" w:hAnsi="TH SarabunPSK" w:cs="TH SarabunPSK"/>
-          <w:sz w:val="32"/>
-          <w:szCs w:val="32"/>
-          <w:cs/>
-        </w:rPr>
-        <w:t>มี</w:t>
-      </w:r>
-      <w:r>
-        <w:rPr>
-          <w:rFonts w:ascii="TH SarabunPSK" w:hAnsi="TH SarabunPSK" w:cs="TH SarabunPSK" w:hint="cs"/>
-          <w:sz w:val="32"/>
-          <w:szCs w:val="32"/>
-          <w:cs/>
-        </w:rPr>
-        <w:t>พันธุ์</w:t>
-      </w:r>
-      <w:r>
-        <w:rPr>
-          <w:rFonts w:ascii="TH SarabunPSK" w:hAnsi="TH SarabunPSK" w:cs="TH SarabunPSK"/>
-          <w:sz w:val="32"/>
-          <w:szCs w:val="32"/>
-          <w:cs/>
-        </w:rPr>
-        <w:t>ข้าวจำนวน</w:t>
-      </w:r>
-      <w:r>
-        <w:rPr>
-          <w:rFonts w:ascii="TH SarabunPSK" w:hAnsi="TH SarabunPSK" w:cs="TH SarabunPSK" w:hint="cs"/>
-          <w:sz w:val="32"/>
-          <w:szCs w:val="32"/>
-          <w:cs/>
-        </w:rPr>
-        <w:t>ละ</w:t>
-      </w:r>
-      <w:r>
-        <w:rPr>
-          <w:rFonts w:ascii="TH SarabunPSK" w:hAnsi="TH SarabunPSK" w:cs="TH SarabunPSK"/>
-          <w:sz w:val="32"/>
-          <w:szCs w:val="32"/>
-          <w:cs/>
-        </w:rPr>
-        <w:t>กี่ชนิด</w:t>
-      </w:r>
-    </w:p>
-    <w:p>
-      <w:pPr>
-        <w:pStyle w:val="a3"/>
-        <w:numPr>
-          <w:ilvl w:val="2"/>
-          <w:numId w:val="3"/>
-        </w:numPr>
-        <w:rPr>
-          <w:rFonts w:ascii="TH SarabunPSK" w:hAnsi="TH SarabunPSK" w:cs="TH SarabunPSK"/>
-          <w:sz w:val="32"/>
-          <w:szCs w:val="32"/>
-        </w:rPr>
-      </w:pPr>
-      <w:r>
-        <w:rPr>
-          <w:rFonts w:ascii="TH SarabunPSK" w:hAnsi="TH SarabunPSK" w:cs="TH SarabunPSK"/>
-          <w:sz w:val="32"/>
-          <w:szCs w:val="32"/>
-        </w:rPr>
-        <w:t>beAttribute(?s, ?c) -&gt; sqwrl:select(?c) ^ sqwrl:count(?s)</w:t>
-      </w:r>
-    </w:p>
-    <w:p>
-      <w:pPr>
-        <w:pStyle w:val="a3"/>
-        <w:numPr>
-          <w:ilvl w:val="0"/>
-          <w:numId w:val="3"/>
-        </w:numPr>
-        <w:rPr>
-          <w:rFonts w:ascii="TH SarabunPSK" w:hAnsi="TH SarabunPSK" w:cs="TH SarabunPSK"/>
-          <w:sz w:val="32"/>
-          <w:szCs w:val="32"/>
-        </w:rPr>
-      </w:pPr>
-      <w:r>
-        <w:rPr>
-          <w:rFonts w:ascii="TH SarabunPSK" w:hAnsi="TH SarabunPSK" w:cs="TH SarabunPSK"/>
           <w:b/>
           <w:bCs/>
           <w:sz w:val="32"/>
           <w:szCs w:val="32"/>
         </w:rPr>
-        <w:t>Reference</w:t>
+        <w:t>YouTube Present:</w:t>
       </w:r>
     </w:p>
     <w:p>
@@ -4017,7 +8077,42 @@
           <w:sz w:val="32"/>
           <w:szCs w:val="32"/>
         </w:rPr>
-        <w:t>YouTube Present:</w:t>
+        <w:t>GitHub Project</w:t>
+      </w:r>
+      <w:r>
+        <w:rPr>
+          <w:rFonts w:ascii="TH SarabunPSK" w:hAnsi="TH SarabunPSK" w:cs="TH SarabunPSK"/>
+          <w:sz w:val="32"/>
+          <w:szCs w:val="32"/>
+        </w:rPr>
+        <w:t xml:space="preserve"> :</w:t>
+      </w:r>
+      <w:r>
+        <w:rPr>
+          <w:rFonts w:ascii="TH SarabunPSK" w:hAnsi="TH SarabunPSK" w:cs="TH SarabunPSK"/>
+          <w:sz w:val="32"/>
+          <w:szCs w:val="32"/>
+        </w:rPr>
+        <w:t xml:space="preserve"> </w:t>
+      </w:r>
+      <w:hyperlink r:id="rId8" w:history="1">
+        <w:r>
+          <w:rPr>
+            <w:rStyle w:val="a4"/>
+            <w:rFonts w:ascii="TH SarabunPSK" w:hAnsi="TH SarabunPSK" w:cs="TH SarabunPSK"/>
+            <w:sz w:val="32"/>
+            <w:szCs w:val="32"/>
+          </w:rPr>
+          <w:t>https://github.com/bom2542/ThaiRice2021-SemanticWeb</w:t>
+        </w:r>
+      </w:hyperlink>
+      <w:r>
+        <w:rPr>
+          <w:rFonts w:ascii="TH SarabunPSK" w:hAnsi="TH SarabunPSK" w:cs="TH SarabunPSK"/>
+          <w:sz w:val="32"/>
+          <w:szCs w:val="32"/>
+        </w:rPr>
+        <w:t xml:space="preserve"> </w:t>
       </w:r>
     </w:p>
     <w:p>
@@ -4041,38 +8136,6 @@
           <w:sz w:val="32"/>
           <w:szCs w:val="32"/>
         </w:rPr>
-        <w:t>GitHub Project</w:t>
-      </w:r>
-      <w:r>
-        <w:rPr>
-          <w:rFonts w:ascii="TH SarabunPSK" w:hAnsi="TH SarabunPSK" w:cs="TH SarabunPSK"/>
-          <w:sz w:val="32"/>
-          <w:szCs w:val="32"/>
-        </w:rPr>
-        <w:t xml:space="preserve"> :</w:t>
-      </w:r>
-    </w:p>
-    <w:p>
-      <w:pPr>
-        <w:pStyle w:val="a3"/>
-        <w:numPr>
-          <w:ilvl w:val="1"/>
-          <w:numId w:val="3"/>
-        </w:numPr>
-        <w:rPr>
-          <w:rFonts w:ascii="TH SarabunPSK" w:hAnsi="TH SarabunPSK" w:cs="TH SarabunPSK"/>
-          <w:sz w:val="32"/>
-          <w:szCs w:val="32"/>
-        </w:rPr>
-      </w:pPr>
-      <w:r>
-        <w:rPr>
-          <w:rFonts w:ascii="TH SarabunPSK" w:hAnsi="TH SarabunPSK" w:cs="TH SarabunPSK"/>
-          <w:b/>
-          <w:bCs/>
-          <w:sz w:val="32"/>
-          <w:szCs w:val="32"/>
-        </w:rPr>
         <w:t xml:space="preserve">Information Web : </w:t>
       </w:r>
       <w:r>
@@ -4126,7 +8189,7 @@
         </w:rPr>
         <w:t xml:space="preserve">: </w:t>
       </w:r>
-      <w:hyperlink r:id="rId8" w:history="1">
+      <w:hyperlink r:id="rId9" w:history="1">
         <w:r>
           <w:rPr>
             <w:rStyle w:val="a4"/>
@@ -4185,6 +8248,276 @@
 <file path=word/numbering.xml><?xml version="1.0" encoding="utf-8"?>
 <w:numbering xmlns:wpc="http://schemas.microsoft.com/office/word/2010/wordprocessingCanvas" xmlns:cx="http://schemas.microsoft.com/office/drawing/2014/chartex" xmlns:cx1="http://schemas.microsoft.com/office/drawing/2015/9/8/chartex" xmlns:cx2="http://schemas.microsoft.com/office/drawing/2015/10/21/chartex" xmlns:cx3="http://schemas.microsoft.com/office/drawing/2016/5/9/chartex" xmlns:cx4="http://schemas.microsoft.com/office/drawing/2016/5/10/chartex" xmlns:cx5="http://schemas.microsoft.com/office/drawing/2016/5/11/chartex" xmlns:cx6="http://schemas.microsoft.com/office/drawing/2016/5/12/chartex" xmlns:cx7="http://schemas.microsoft.com/office/drawing/2016/5/13/chartex" xmlns:cx8="http://schemas.microsoft.com/office/drawing/2016/5/14/chartex" xmlns:mc="http://schemas.openxmlformats.org/markup-compatibility/2006" xmlns:aink="http://schemas.microsoft.com/office/drawing/2016/ink" xmlns:am3d="http://schemas.microsoft.com/office/drawing/2017/model3d" xmlns:o="urn:schemas-microsoft-com:office:office" xmlns:r="http://schemas.openxmlformats.org/officeDocument/2006/relationships" xmlns:m="http://schemas.openxmlformats.org/officeDocument/2006/math" xmlns:v="urn:schemas-microsoft-com:vml" xmlns:wp14="http://schemas.microsoft.com/office/word/2010/wordprocessingDrawing" xmlns:wp="http://schemas.openxmlformats.org/drawingml/2006/wordprocessingDrawing" xmlns:w10="urn:schemas-microsoft-com:office:word" xmlns:w="http://schemas.openxmlformats.org/wordprocessingml/2006/main" xmlns:w14="http://schemas.microsoft.com/office/word/2010/wordml" xmlns:w15="http://schemas.microsoft.com/office/word/2012/wordml" xmlns:w16cex="http://schemas.microsoft.com/office/word/2018/wordml/cex" xmlns:w16cid="http://schemas.microsoft.com/office/word/2016/wordml/cid" xmlns:w16="http://schemas.microsoft.com/office/word/2018/wordml" xmlns:w16sdtdh="http://schemas.microsoft.com/office/word/2020/wordml/sdtdatahash" xmlns:w16se="http://schemas.microsoft.com/office/word/2015/wordml/symex" xmlns:wpg="http://schemas.microsoft.com/office/word/2010/wordprocessingGroup" xmlns:wpi="http://schemas.microsoft.com/office/word/2010/wordprocessingInk" xmlns:wne="http://schemas.microsoft.com/office/word/2006/wordml" xmlns:wps="http://schemas.microsoft.com/office/word/2010/wordprocessingShape" mc:Ignorable="w14 w15 w16se w16cid w16 w16cex w16sdtdh wp14">
   <w:abstractNum w:abstractNumId="0" w15:restartNumberingAfterBreak="0">
+    <w:nsid w:val="04875375"/>
+    <w:multiLevelType w:val="hybridMultilevel"/>
+    <w:tmpl w:val="FDA67658"/>
+    <w:lvl w:ilvl="0" w:tplc="765C068A">
+      <w:start w:val="1"/>
+      <w:numFmt w:val="lowerLetter"/>
+      <w:lvlText w:val="%1."/>
+      <w:lvlJc w:val="left"/>
+      <w:pPr>
+        <w:ind w:left="1440" w:hanging="360"/>
+      </w:pPr>
+      <w:rPr>
+        <w:b/>
+        <w:bCs/>
+      </w:rPr>
+    </w:lvl>
+    <w:lvl w:ilvl="1" w:tplc="04090019" w:tentative="1">
+      <w:start w:val="1"/>
+      <w:numFmt w:val="lowerLetter"/>
+      <w:lvlText w:val="%2."/>
+      <w:lvlJc w:val="left"/>
+      <w:pPr>
+        <w:ind w:left="1440" w:hanging="360"/>
+      </w:pPr>
+    </w:lvl>
+    <w:lvl w:ilvl="2" w:tplc="0409001B" w:tentative="1">
+      <w:start w:val="1"/>
+      <w:numFmt w:val="lowerRoman"/>
+      <w:lvlText w:val="%3."/>
+      <w:lvlJc w:val="right"/>
+      <w:pPr>
+        <w:ind w:left="2160" w:hanging="180"/>
+      </w:pPr>
+    </w:lvl>
+    <w:lvl w:ilvl="3" w:tplc="0409000F" w:tentative="1">
+      <w:start w:val="1"/>
+      <w:numFmt w:val="decimal"/>
+      <w:lvlText w:val="%4."/>
+      <w:lvlJc w:val="left"/>
+      <w:pPr>
+        <w:ind w:left="2880" w:hanging="360"/>
+      </w:pPr>
+    </w:lvl>
+    <w:lvl w:ilvl="4" w:tplc="04090019" w:tentative="1">
+      <w:start w:val="1"/>
+      <w:numFmt w:val="lowerLetter"/>
+      <w:lvlText w:val="%5."/>
+      <w:lvlJc w:val="left"/>
+      <w:pPr>
+        <w:ind w:left="3600" w:hanging="360"/>
+      </w:pPr>
+    </w:lvl>
+    <w:lvl w:ilvl="5" w:tplc="0409001B" w:tentative="1">
+      <w:start w:val="1"/>
+      <w:numFmt w:val="lowerRoman"/>
+      <w:lvlText w:val="%6."/>
+      <w:lvlJc w:val="right"/>
+      <w:pPr>
+        <w:ind w:left="4320" w:hanging="180"/>
+      </w:pPr>
+    </w:lvl>
+    <w:lvl w:ilvl="6" w:tplc="0409000F" w:tentative="1">
+      <w:start w:val="1"/>
+      <w:numFmt w:val="decimal"/>
+      <w:lvlText w:val="%7."/>
+      <w:lvlJc w:val="left"/>
+      <w:pPr>
+        <w:ind w:left="5040" w:hanging="360"/>
+      </w:pPr>
+    </w:lvl>
+    <w:lvl w:ilvl="7" w:tplc="04090019" w:tentative="1">
+      <w:start w:val="1"/>
+      <w:numFmt w:val="lowerLetter"/>
+      <w:lvlText w:val="%8."/>
+      <w:lvlJc w:val="left"/>
+      <w:pPr>
+        <w:ind w:left="5760" w:hanging="360"/>
+      </w:pPr>
+    </w:lvl>
+    <w:lvl w:ilvl="8" w:tplc="0409001B" w:tentative="1">
+      <w:start w:val="1"/>
+      <w:numFmt w:val="lowerRoman"/>
+      <w:lvlText w:val="%9."/>
+      <w:lvlJc w:val="right"/>
+      <w:pPr>
+        <w:ind w:left="6480" w:hanging="180"/>
+      </w:pPr>
+    </w:lvl>
+  </w:abstractNum>
+  <w:abstractNum w:abstractNumId="1" w15:restartNumberingAfterBreak="0">
+    <w:nsid w:val="09CC7AC6"/>
+    <w:multiLevelType w:val="hybridMultilevel"/>
+    <w:tmpl w:val="BCBCFEAA"/>
+    <w:lvl w:ilvl="0" w:tplc="765C068A">
+      <w:start w:val="1"/>
+      <w:numFmt w:val="lowerLetter"/>
+      <w:lvlText w:val="%1."/>
+      <w:lvlJc w:val="left"/>
+      <w:pPr>
+        <w:ind w:left="1440" w:hanging="360"/>
+      </w:pPr>
+      <w:rPr>
+        <w:b/>
+        <w:bCs/>
+      </w:rPr>
+    </w:lvl>
+    <w:lvl w:ilvl="1" w:tplc="04090019" w:tentative="1">
+      <w:start w:val="1"/>
+      <w:numFmt w:val="lowerLetter"/>
+      <w:lvlText w:val="%2."/>
+      <w:lvlJc w:val="left"/>
+      <w:pPr>
+        <w:ind w:left="1440" w:hanging="360"/>
+      </w:pPr>
+    </w:lvl>
+    <w:lvl w:ilvl="2" w:tplc="0409001B" w:tentative="1">
+      <w:start w:val="1"/>
+      <w:numFmt w:val="lowerRoman"/>
+      <w:lvlText w:val="%3."/>
+      <w:lvlJc w:val="right"/>
+      <w:pPr>
+        <w:ind w:left="2160" w:hanging="180"/>
+      </w:pPr>
+    </w:lvl>
+    <w:lvl w:ilvl="3" w:tplc="0409000F" w:tentative="1">
+      <w:start w:val="1"/>
+      <w:numFmt w:val="decimal"/>
+      <w:lvlText w:val="%4."/>
+      <w:lvlJc w:val="left"/>
+      <w:pPr>
+        <w:ind w:left="2880" w:hanging="360"/>
+      </w:pPr>
+    </w:lvl>
+    <w:lvl w:ilvl="4" w:tplc="04090019" w:tentative="1">
+      <w:start w:val="1"/>
+      <w:numFmt w:val="lowerLetter"/>
+      <w:lvlText w:val="%5."/>
+      <w:lvlJc w:val="left"/>
+      <w:pPr>
+        <w:ind w:left="3600" w:hanging="360"/>
+      </w:pPr>
+    </w:lvl>
+    <w:lvl w:ilvl="5" w:tplc="0409001B" w:tentative="1">
+      <w:start w:val="1"/>
+      <w:numFmt w:val="lowerRoman"/>
+      <w:lvlText w:val="%6."/>
+      <w:lvlJc w:val="right"/>
+      <w:pPr>
+        <w:ind w:left="4320" w:hanging="180"/>
+      </w:pPr>
+    </w:lvl>
+    <w:lvl w:ilvl="6" w:tplc="0409000F" w:tentative="1">
+      <w:start w:val="1"/>
+      <w:numFmt w:val="decimal"/>
+      <w:lvlText w:val="%7."/>
+      <w:lvlJc w:val="left"/>
+      <w:pPr>
+        <w:ind w:left="5040" w:hanging="360"/>
+      </w:pPr>
+    </w:lvl>
+    <w:lvl w:ilvl="7" w:tplc="04090019" w:tentative="1">
+      <w:start w:val="1"/>
+      <w:numFmt w:val="lowerLetter"/>
+      <w:lvlText w:val="%8."/>
+      <w:lvlJc w:val="left"/>
+      <w:pPr>
+        <w:ind w:left="5760" w:hanging="360"/>
+      </w:pPr>
+    </w:lvl>
+    <w:lvl w:ilvl="8" w:tplc="0409001B" w:tentative="1">
+      <w:start w:val="1"/>
+      <w:numFmt w:val="lowerRoman"/>
+      <w:lvlText w:val="%9."/>
+      <w:lvlJc w:val="right"/>
+      <w:pPr>
+        <w:ind w:left="6480" w:hanging="180"/>
+      </w:pPr>
+    </w:lvl>
+  </w:abstractNum>
+  <w:abstractNum w:abstractNumId="2" w15:restartNumberingAfterBreak="0">
+    <w:nsid w:val="1CF344C5"/>
+    <w:multiLevelType w:val="hybridMultilevel"/>
+    <w:tmpl w:val="157EC44A"/>
+    <w:lvl w:ilvl="0" w:tplc="765C068A">
+      <w:start w:val="1"/>
+      <w:numFmt w:val="lowerLetter"/>
+      <w:lvlText w:val="%1."/>
+      <w:lvlJc w:val="left"/>
+      <w:pPr>
+        <w:ind w:left="1440" w:hanging="360"/>
+      </w:pPr>
+      <w:rPr>
+        <w:b/>
+        <w:bCs/>
+      </w:rPr>
+    </w:lvl>
+    <w:lvl w:ilvl="1" w:tplc="04090019" w:tentative="1">
+      <w:start w:val="1"/>
+      <w:numFmt w:val="lowerLetter"/>
+      <w:lvlText w:val="%2."/>
+      <w:lvlJc w:val="left"/>
+      <w:pPr>
+        <w:ind w:left="1440" w:hanging="360"/>
+      </w:pPr>
+    </w:lvl>
+    <w:lvl w:ilvl="2" w:tplc="0409001B" w:tentative="1">
+      <w:start w:val="1"/>
+      <w:numFmt w:val="lowerRoman"/>
+      <w:lvlText w:val="%3."/>
+      <w:lvlJc w:val="right"/>
+      <w:pPr>
+        <w:ind w:left="2160" w:hanging="180"/>
+      </w:pPr>
+    </w:lvl>
+    <w:lvl w:ilvl="3" w:tplc="0409000F" w:tentative="1">
+      <w:start w:val="1"/>
+      <w:numFmt w:val="decimal"/>
+      <w:lvlText w:val="%4."/>
+      <w:lvlJc w:val="left"/>
+      <w:pPr>
+        <w:ind w:left="2880" w:hanging="360"/>
+      </w:pPr>
+    </w:lvl>
+    <w:lvl w:ilvl="4" w:tplc="04090019" w:tentative="1">
+      <w:start w:val="1"/>
+      <w:numFmt w:val="lowerLetter"/>
+      <w:lvlText w:val="%5."/>
+      <w:lvlJc w:val="left"/>
+      <w:pPr>
+        <w:ind w:left="3600" w:hanging="360"/>
+      </w:pPr>
+    </w:lvl>
+    <w:lvl w:ilvl="5" w:tplc="0409001B" w:tentative="1">
+      <w:start w:val="1"/>
+      <w:numFmt w:val="lowerRoman"/>
+      <w:lvlText w:val="%6."/>
+      <w:lvlJc w:val="right"/>
+      <w:pPr>
+        <w:ind w:left="4320" w:hanging="180"/>
+      </w:pPr>
+    </w:lvl>
+    <w:lvl w:ilvl="6" w:tplc="0409000F" w:tentative="1">
+      <w:start w:val="1"/>
+      <w:numFmt w:val="decimal"/>
+      <w:lvlText w:val="%7."/>
+      <w:lvlJc w:val="left"/>
+      <w:pPr>
+        <w:ind w:left="5040" w:hanging="360"/>
+      </w:pPr>
+    </w:lvl>
+    <w:lvl w:ilvl="7" w:tplc="04090019" w:tentative="1">
+      <w:start w:val="1"/>
+      <w:numFmt w:val="lowerLetter"/>
+      <w:lvlText w:val="%8."/>
+      <w:lvlJc w:val="left"/>
+      <w:pPr>
+        <w:ind w:left="5760" w:hanging="360"/>
+      </w:pPr>
+    </w:lvl>
+    <w:lvl w:ilvl="8" w:tplc="0409001B" w:tentative="1">
+      <w:start w:val="1"/>
+      <w:numFmt w:val="lowerRoman"/>
+      <w:lvlText w:val="%9."/>
+      <w:lvlJc w:val="right"/>
+      <w:pPr>
+        <w:ind w:left="6480" w:hanging="180"/>
+      </w:pPr>
+    </w:lvl>
+  </w:abstractNum>
+  <w:abstractNum w:abstractNumId="3" w15:restartNumberingAfterBreak="0">
     <w:nsid w:val="21B12CA8"/>
     <w:multiLevelType w:val="multilevel"/>
     <w:tmpl w:val="B58C34DC"/>
@@ -4297,10 +8630,280 @@
       </w:pPr>
     </w:lvl>
   </w:abstractNum>
-  <w:abstractNum w:abstractNumId="1" w15:restartNumberingAfterBreak="0">
+  <w:abstractNum w:abstractNumId="4" w15:restartNumberingAfterBreak="0">
+    <w:nsid w:val="24DA7222"/>
+    <w:multiLevelType w:val="hybridMultilevel"/>
+    <w:tmpl w:val="86B0B2D8"/>
+    <w:lvl w:ilvl="0" w:tplc="765C068A">
+      <w:start w:val="1"/>
+      <w:numFmt w:val="lowerLetter"/>
+      <w:lvlText w:val="%1."/>
+      <w:lvlJc w:val="left"/>
+      <w:pPr>
+        <w:ind w:left="1440" w:hanging="360"/>
+      </w:pPr>
+      <w:rPr>
+        <w:b/>
+        <w:bCs/>
+      </w:rPr>
+    </w:lvl>
+    <w:lvl w:ilvl="1" w:tplc="04090019" w:tentative="1">
+      <w:start w:val="1"/>
+      <w:numFmt w:val="lowerLetter"/>
+      <w:lvlText w:val="%2."/>
+      <w:lvlJc w:val="left"/>
+      <w:pPr>
+        <w:ind w:left="1440" w:hanging="360"/>
+      </w:pPr>
+    </w:lvl>
+    <w:lvl w:ilvl="2" w:tplc="0409001B" w:tentative="1">
+      <w:start w:val="1"/>
+      <w:numFmt w:val="lowerRoman"/>
+      <w:lvlText w:val="%3."/>
+      <w:lvlJc w:val="right"/>
+      <w:pPr>
+        <w:ind w:left="2160" w:hanging="180"/>
+      </w:pPr>
+    </w:lvl>
+    <w:lvl w:ilvl="3" w:tplc="0409000F" w:tentative="1">
+      <w:start w:val="1"/>
+      <w:numFmt w:val="decimal"/>
+      <w:lvlText w:val="%4."/>
+      <w:lvlJc w:val="left"/>
+      <w:pPr>
+        <w:ind w:left="2880" w:hanging="360"/>
+      </w:pPr>
+    </w:lvl>
+    <w:lvl w:ilvl="4" w:tplc="04090019" w:tentative="1">
+      <w:start w:val="1"/>
+      <w:numFmt w:val="lowerLetter"/>
+      <w:lvlText w:val="%5."/>
+      <w:lvlJc w:val="left"/>
+      <w:pPr>
+        <w:ind w:left="3600" w:hanging="360"/>
+      </w:pPr>
+    </w:lvl>
+    <w:lvl w:ilvl="5" w:tplc="0409001B" w:tentative="1">
+      <w:start w:val="1"/>
+      <w:numFmt w:val="lowerRoman"/>
+      <w:lvlText w:val="%6."/>
+      <w:lvlJc w:val="right"/>
+      <w:pPr>
+        <w:ind w:left="4320" w:hanging="180"/>
+      </w:pPr>
+    </w:lvl>
+    <w:lvl w:ilvl="6" w:tplc="0409000F" w:tentative="1">
+      <w:start w:val="1"/>
+      <w:numFmt w:val="decimal"/>
+      <w:lvlText w:val="%7."/>
+      <w:lvlJc w:val="left"/>
+      <w:pPr>
+        <w:ind w:left="5040" w:hanging="360"/>
+      </w:pPr>
+    </w:lvl>
+    <w:lvl w:ilvl="7" w:tplc="04090019" w:tentative="1">
+      <w:start w:val="1"/>
+      <w:numFmt w:val="lowerLetter"/>
+      <w:lvlText w:val="%8."/>
+      <w:lvlJc w:val="left"/>
+      <w:pPr>
+        <w:ind w:left="5760" w:hanging="360"/>
+      </w:pPr>
+    </w:lvl>
+    <w:lvl w:ilvl="8" w:tplc="0409001B" w:tentative="1">
+      <w:start w:val="1"/>
+      <w:numFmt w:val="lowerRoman"/>
+      <w:lvlText w:val="%9."/>
+      <w:lvlJc w:val="right"/>
+      <w:pPr>
+        <w:ind w:left="6480" w:hanging="180"/>
+      </w:pPr>
+    </w:lvl>
+  </w:abstractNum>
+  <w:abstractNum w:abstractNumId="5" w15:restartNumberingAfterBreak="0">
+    <w:nsid w:val="253E6F86"/>
+    <w:multiLevelType w:val="hybridMultilevel"/>
+    <w:tmpl w:val="4EB634A4"/>
+    <w:lvl w:ilvl="0" w:tplc="765C068A">
+      <w:start w:val="1"/>
+      <w:numFmt w:val="lowerLetter"/>
+      <w:lvlText w:val="%1."/>
+      <w:lvlJc w:val="left"/>
+      <w:pPr>
+        <w:ind w:left="1440" w:hanging="360"/>
+      </w:pPr>
+      <w:rPr>
+        <w:b/>
+        <w:bCs/>
+      </w:rPr>
+    </w:lvl>
+    <w:lvl w:ilvl="1" w:tplc="04090019" w:tentative="1">
+      <w:start w:val="1"/>
+      <w:numFmt w:val="lowerLetter"/>
+      <w:lvlText w:val="%2."/>
+      <w:lvlJc w:val="left"/>
+      <w:pPr>
+        <w:ind w:left="1440" w:hanging="360"/>
+      </w:pPr>
+    </w:lvl>
+    <w:lvl w:ilvl="2" w:tplc="0409001B" w:tentative="1">
+      <w:start w:val="1"/>
+      <w:numFmt w:val="lowerRoman"/>
+      <w:lvlText w:val="%3."/>
+      <w:lvlJc w:val="right"/>
+      <w:pPr>
+        <w:ind w:left="2160" w:hanging="180"/>
+      </w:pPr>
+    </w:lvl>
+    <w:lvl w:ilvl="3" w:tplc="0409000F" w:tentative="1">
+      <w:start w:val="1"/>
+      <w:numFmt w:val="decimal"/>
+      <w:lvlText w:val="%4."/>
+      <w:lvlJc w:val="left"/>
+      <w:pPr>
+        <w:ind w:left="2880" w:hanging="360"/>
+      </w:pPr>
+    </w:lvl>
+    <w:lvl w:ilvl="4" w:tplc="04090019" w:tentative="1">
+      <w:start w:val="1"/>
+      <w:numFmt w:val="lowerLetter"/>
+      <w:lvlText w:val="%5."/>
+      <w:lvlJc w:val="left"/>
+      <w:pPr>
+        <w:ind w:left="3600" w:hanging="360"/>
+      </w:pPr>
+    </w:lvl>
+    <w:lvl w:ilvl="5" w:tplc="0409001B" w:tentative="1">
+      <w:start w:val="1"/>
+      <w:numFmt w:val="lowerRoman"/>
+      <w:lvlText w:val="%6."/>
+      <w:lvlJc w:val="right"/>
+      <w:pPr>
+        <w:ind w:left="4320" w:hanging="180"/>
+      </w:pPr>
+    </w:lvl>
+    <w:lvl w:ilvl="6" w:tplc="0409000F" w:tentative="1">
+      <w:start w:val="1"/>
+      <w:numFmt w:val="decimal"/>
+      <w:lvlText w:val="%7."/>
+      <w:lvlJc w:val="left"/>
+      <w:pPr>
+        <w:ind w:left="5040" w:hanging="360"/>
+      </w:pPr>
+    </w:lvl>
+    <w:lvl w:ilvl="7" w:tplc="04090019" w:tentative="1">
+      <w:start w:val="1"/>
+      <w:numFmt w:val="lowerLetter"/>
+      <w:lvlText w:val="%8."/>
+      <w:lvlJc w:val="left"/>
+      <w:pPr>
+        <w:ind w:left="5760" w:hanging="360"/>
+      </w:pPr>
+    </w:lvl>
+    <w:lvl w:ilvl="8" w:tplc="0409001B" w:tentative="1">
+      <w:start w:val="1"/>
+      <w:numFmt w:val="lowerRoman"/>
+      <w:lvlText w:val="%9."/>
+      <w:lvlJc w:val="right"/>
+      <w:pPr>
+        <w:ind w:left="6480" w:hanging="180"/>
+      </w:pPr>
+    </w:lvl>
+  </w:abstractNum>
+  <w:abstractNum w:abstractNumId="6" w15:restartNumberingAfterBreak="0">
+    <w:nsid w:val="37BE3770"/>
+    <w:multiLevelType w:val="hybridMultilevel"/>
+    <w:tmpl w:val="1AA2FCF6"/>
+    <w:lvl w:ilvl="0" w:tplc="765C068A">
+      <w:start w:val="1"/>
+      <w:numFmt w:val="lowerLetter"/>
+      <w:lvlText w:val="%1."/>
+      <w:lvlJc w:val="left"/>
+      <w:pPr>
+        <w:ind w:left="1440" w:hanging="360"/>
+      </w:pPr>
+      <w:rPr>
+        <w:b/>
+        <w:bCs/>
+      </w:rPr>
+    </w:lvl>
+    <w:lvl w:ilvl="1" w:tplc="04090019" w:tentative="1">
+      <w:start w:val="1"/>
+      <w:numFmt w:val="lowerLetter"/>
+      <w:lvlText w:val="%2."/>
+      <w:lvlJc w:val="left"/>
+      <w:pPr>
+        <w:ind w:left="1440" w:hanging="360"/>
+      </w:pPr>
+    </w:lvl>
+    <w:lvl w:ilvl="2" w:tplc="0409001B" w:tentative="1">
+      <w:start w:val="1"/>
+      <w:numFmt w:val="lowerRoman"/>
+      <w:lvlText w:val="%3."/>
+      <w:lvlJc w:val="right"/>
+      <w:pPr>
+        <w:ind w:left="2160" w:hanging="180"/>
+      </w:pPr>
+    </w:lvl>
+    <w:lvl w:ilvl="3" w:tplc="0409000F" w:tentative="1">
+      <w:start w:val="1"/>
+      <w:numFmt w:val="decimal"/>
+      <w:lvlText w:val="%4."/>
+      <w:lvlJc w:val="left"/>
+      <w:pPr>
+        <w:ind w:left="2880" w:hanging="360"/>
+      </w:pPr>
+    </w:lvl>
+    <w:lvl w:ilvl="4" w:tplc="04090019" w:tentative="1">
+      <w:start w:val="1"/>
+      <w:numFmt w:val="lowerLetter"/>
+      <w:lvlText w:val="%5."/>
+      <w:lvlJc w:val="left"/>
+      <w:pPr>
+        <w:ind w:left="3600" w:hanging="360"/>
+      </w:pPr>
+    </w:lvl>
+    <w:lvl w:ilvl="5" w:tplc="0409001B" w:tentative="1">
+      <w:start w:val="1"/>
+      <w:numFmt w:val="lowerRoman"/>
+      <w:lvlText w:val="%6."/>
+      <w:lvlJc w:val="right"/>
+      <w:pPr>
+        <w:ind w:left="4320" w:hanging="180"/>
+      </w:pPr>
+    </w:lvl>
+    <w:lvl w:ilvl="6" w:tplc="0409000F" w:tentative="1">
+      <w:start w:val="1"/>
+      <w:numFmt w:val="decimal"/>
+      <w:lvlText w:val="%7."/>
+      <w:lvlJc w:val="left"/>
+      <w:pPr>
+        <w:ind w:left="5040" w:hanging="360"/>
+      </w:pPr>
+    </w:lvl>
+    <w:lvl w:ilvl="7" w:tplc="04090019" w:tentative="1">
+      <w:start w:val="1"/>
+      <w:numFmt w:val="lowerLetter"/>
+      <w:lvlText w:val="%8."/>
+      <w:lvlJc w:val="left"/>
+      <w:pPr>
+        <w:ind w:left="5760" w:hanging="360"/>
+      </w:pPr>
+    </w:lvl>
+    <w:lvl w:ilvl="8" w:tplc="0409001B" w:tentative="1">
+      <w:start w:val="1"/>
+      <w:numFmt w:val="lowerRoman"/>
+      <w:lvlText w:val="%9."/>
+      <w:lvlJc w:val="right"/>
+      <w:pPr>
+        <w:ind w:left="6480" w:hanging="180"/>
+      </w:pPr>
+    </w:lvl>
+  </w:abstractNum>
+  <w:abstractNum w:abstractNumId="7" w15:restartNumberingAfterBreak="0">
     <w:nsid w:val="50FC127C"/>
     <w:multiLevelType w:val="hybridMultilevel"/>
-    <w:tmpl w:val="FA123716"/>
+    <w:tmpl w:val="0C9C10B0"/>
     <w:lvl w:ilvl="0" w:tplc="9DBE2D1E">
       <w:start w:val="1"/>
       <w:numFmt w:val="decimal"/>
@@ -4315,7 +8918,7 @@
         <w:bCs/>
       </w:rPr>
     </w:lvl>
-    <w:lvl w:ilvl="1" w:tplc="04090019">
+    <w:lvl w:ilvl="1" w:tplc="765C068A">
       <w:start w:val="1"/>
       <w:numFmt w:val="lowerLetter"/>
       <w:lvlText w:val="%2."/>
@@ -4323,6 +8926,10 @@
       <w:pPr>
         <w:ind w:left="1440" w:hanging="360"/>
       </w:pPr>
+      <w:rPr>
+        <w:b/>
+        <w:bCs/>
+      </w:rPr>
     </w:lvl>
     <w:lvl w:ilvl="2" w:tplc="0409001B">
       <w:start w:val="1"/>
@@ -4391,7 +8998,97 @@
       </w:pPr>
     </w:lvl>
   </w:abstractNum>
-  <w:abstractNum w:abstractNumId="2" w15:restartNumberingAfterBreak="0">
+  <w:abstractNum w:abstractNumId="8" w15:restartNumberingAfterBreak="0">
+    <w:nsid w:val="51D52DC8"/>
+    <w:multiLevelType w:val="hybridMultilevel"/>
+    <w:tmpl w:val="20469E62"/>
+    <w:lvl w:ilvl="0" w:tplc="765C068A">
+      <w:start w:val="1"/>
+      <w:numFmt w:val="lowerLetter"/>
+      <w:lvlText w:val="%1."/>
+      <w:lvlJc w:val="left"/>
+      <w:pPr>
+        <w:ind w:left="1440" w:hanging="360"/>
+      </w:pPr>
+      <w:rPr>
+        <w:b/>
+        <w:bCs/>
+      </w:rPr>
+    </w:lvl>
+    <w:lvl w:ilvl="1" w:tplc="04090019" w:tentative="1">
+      <w:start w:val="1"/>
+      <w:numFmt w:val="lowerLetter"/>
+      <w:lvlText w:val="%2."/>
+      <w:lvlJc w:val="left"/>
+      <w:pPr>
+        <w:ind w:left="1440" w:hanging="360"/>
+      </w:pPr>
+    </w:lvl>
+    <w:lvl w:ilvl="2" w:tplc="0409001B" w:tentative="1">
+      <w:start w:val="1"/>
+      <w:numFmt w:val="lowerRoman"/>
+      <w:lvlText w:val="%3."/>
+      <w:lvlJc w:val="right"/>
+      <w:pPr>
+        <w:ind w:left="2160" w:hanging="180"/>
+      </w:pPr>
+    </w:lvl>
+    <w:lvl w:ilvl="3" w:tplc="0409000F" w:tentative="1">
+      <w:start w:val="1"/>
+      <w:numFmt w:val="decimal"/>
+      <w:lvlText w:val="%4."/>
+      <w:lvlJc w:val="left"/>
+      <w:pPr>
+        <w:ind w:left="2880" w:hanging="360"/>
+      </w:pPr>
+    </w:lvl>
+    <w:lvl w:ilvl="4" w:tplc="04090019" w:tentative="1">
+      <w:start w:val="1"/>
+      <w:numFmt w:val="lowerLetter"/>
+      <w:lvlText w:val="%5."/>
+      <w:lvlJc w:val="left"/>
+      <w:pPr>
+        <w:ind w:left="3600" w:hanging="360"/>
+      </w:pPr>
+    </w:lvl>
+    <w:lvl w:ilvl="5" w:tplc="0409001B" w:tentative="1">
+      <w:start w:val="1"/>
+      <w:numFmt w:val="lowerRoman"/>
+      <w:lvlText w:val="%6."/>
+      <w:lvlJc w:val="right"/>
+      <w:pPr>
+        <w:ind w:left="4320" w:hanging="180"/>
+      </w:pPr>
+    </w:lvl>
+    <w:lvl w:ilvl="6" w:tplc="0409000F" w:tentative="1">
+      <w:start w:val="1"/>
+      <w:numFmt w:val="decimal"/>
+      <w:lvlText w:val="%7."/>
+      <w:lvlJc w:val="left"/>
+      <w:pPr>
+        <w:ind w:left="5040" w:hanging="360"/>
+      </w:pPr>
+    </w:lvl>
+    <w:lvl w:ilvl="7" w:tplc="04090019" w:tentative="1">
+      <w:start w:val="1"/>
+      <w:numFmt w:val="lowerLetter"/>
+      <w:lvlText w:val="%8."/>
+      <w:lvlJc w:val="left"/>
+      <w:pPr>
+        <w:ind w:left="5760" w:hanging="360"/>
+      </w:pPr>
+    </w:lvl>
+    <w:lvl w:ilvl="8" w:tplc="0409001B" w:tentative="1">
+      <w:start w:val="1"/>
+      <w:numFmt w:val="lowerRoman"/>
+      <w:lvlText w:val="%9."/>
+      <w:lvlJc w:val="right"/>
+      <w:pPr>
+        <w:ind w:left="6480" w:hanging="180"/>
+      </w:pPr>
+    </w:lvl>
+  </w:abstractNum>
+  <w:abstractNum w:abstractNumId="9" w15:restartNumberingAfterBreak="0">
     <w:nsid w:val="53D00B85"/>
     <w:multiLevelType w:val="hybridMultilevel"/>
     <w:tmpl w:val="147C1696"/>
@@ -4480,14 +9177,403 @@
       </w:pPr>
     </w:lvl>
   </w:abstractNum>
+  <w:abstractNum w:abstractNumId="10" w15:restartNumberingAfterBreak="0">
+    <w:nsid w:val="56DF6F89"/>
+    <w:multiLevelType w:val="hybridMultilevel"/>
+    <w:tmpl w:val="58341B0A"/>
+    <w:lvl w:ilvl="0" w:tplc="04090019">
+      <w:start w:val="1"/>
+      <w:numFmt w:val="thaiNumbers"/>
+      <w:lvlText w:val="%1."/>
+      <w:lvlJc w:val="left"/>
+      <w:pPr>
+        <w:ind w:left="1260" w:hanging="180"/>
+      </w:pPr>
+    </w:lvl>
+    <w:lvl w:ilvl="1" w:tplc="04090019" w:tentative="1">
+      <w:start w:val="1"/>
+      <w:numFmt w:val="lowerLetter"/>
+      <w:lvlText w:val="%2."/>
+      <w:lvlJc w:val="left"/>
+      <w:pPr>
+        <w:ind w:left="1980" w:hanging="360"/>
+      </w:pPr>
+    </w:lvl>
+    <w:lvl w:ilvl="2" w:tplc="0409001B" w:tentative="1">
+      <w:start w:val="1"/>
+      <w:numFmt w:val="lowerRoman"/>
+      <w:lvlText w:val="%3."/>
+      <w:lvlJc w:val="right"/>
+      <w:pPr>
+        <w:ind w:left="2700" w:hanging="180"/>
+      </w:pPr>
+    </w:lvl>
+    <w:lvl w:ilvl="3" w:tplc="0409000F" w:tentative="1">
+      <w:start w:val="1"/>
+      <w:numFmt w:val="decimal"/>
+      <w:lvlText w:val="%4."/>
+      <w:lvlJc w:val="left"/>
+      <w:pPr>
+        <w:ind w:left="3420" w:hanging="360"/>
+      </w:pPr>
+    </w:lvl>
+    <w:lvl w:ilvl="4" w:tplc="04090019" w:tentative="1">
+      <w:start w:val="1"/>
+      <w:numFmt w:val="lowerLetter"/>
+      <w:lvlText w:val="%5."/>
+      <w:lvlJc w:val="left"/>
+      <w:pPr>
+        <w:ind w:left="4140" w:hanging="360"/>
+      </w:pPr>
+    </w:lvl>
+    <w:lvl w:ilvl="5" w:tplc="0409001B" w:tentative="1">
+      <w:start w:val="1"/>
+      <w:numFmt w:val="lowerRoman"/>
+      <w:lvlText w:val="%6."/>
+      <w:lvlJc w:val="right"/>
+      <w:pPr>
+        <w:ind w:left="4860" w:hanging="180"/>
+      </w:pPr>
+    </w:lvl>
+    <w:lvl w:ilvl="6" w:tplc="0409000F" w:tentative="1">
+      <w:start w:val="1"/>
+      <w:numFmt w:val="decimal"/>
+      <w:lvlText w:val="%7."/>
+      <w:lvlJc w:val="left"/>
+      <w:pPr>
+        <w:ind w:left="5580" w:hanging="360"/>
+      </w:pPr>
+    </w:lvl>
+    <w:lvl w:ilvl="7" w:tplc="04090019" w:tentative="1">
+      <w:start w:val="1"/>
+      <w:numFmt w:val="lowerLetter"/>
+      <w:lvlText w:val="%8."/>
+      <w:lvlJc w:val="left"/>
+      <w:pPr>
+        <w:ind w:left="6300" w:hanging="360"/>
+      </w:pPr>
+    </w:lvl>
+    <w:lvl w:ilvl="8" w:tplc="0409001B" w:tentative="1">
+      <w:start w:val="1"/>
+      <w:numFmt w:val="lowerRoman"/>
+      <w:lvlText w:val="%9."/>
+      <w:lvlJc w:val="right"/>
+      <w:pPr>
+        <w:ind w:left="7020" w:hanging="180"/>
+      </w:pPr>
+    </w:lvl>
+  </w:abstractNum>
+  <w:abstractNum w:abstractNumId="11" w15:restartNumberingAfterBreak="0">
+    <w:nsid w:val="5ED718B9"/>
+    <w:multiLevelType w:val="hybridMultilevel"/>
+    <w:tmpl w:val="4358DA50"/>
+    <w:lvl w:ilvl="0" w:tplc="765C068A">
+      <w:start w:val="1"/>
+      <w:numFmt w:val="lowerLetter"/>
+      <w:lvlText w:val="%1."/>
+      <w:lvlJc w:val="left"/>
+      <w:pPr>
+        <w:ind w:left="1440" w:hanging="360"/>
+      </w:pPr>
+      <w:rPr>
+        <w:b/>
+        <w:bCs/>
+      </w:rPr>
+    </w:lvl>
+    <w:lvl w:ilvl="1" w:tplc="04090019" w:tentative="1">
+      <w:start w:val="1"/>
+      <w:numFmt w:val="lowerLetter"/>
+      <w:lvlText w:val="%2."/>
+      <w:lvlJc w:val="left"/>
+      <w:pPr>
+        <w:ind w:left="1440" w:hanging="360"/>
+      </w:pPr>
+    </w:lvl>
+    <w:lvl w:ilvl="2" w:tplc="0409001B" w:tentative="1">
+      <w:start w:val="1"/>
+      <w:numFmt w:val="lowerRoman"/>
+      <w:lvlText w:val="%3."/>
+      <w:lvlJc w:val="right"/>
+      <w:pPr>
+        <w:ind w:left="2160" w:hanging="180"/>
+      </w:pPr>
+    </w:lvl>
+    <w:lvl w:ilvl="3" w:tplc="0409000F" w:tentative="1">
+      <w:start w:val="1"/>
+      <w:numFmt w:val="decimal"/>
+      <w:lvlText w:val="%4."/>
+      <w:lvlJc w:val="left"/>
+      <w:pPr>
+        <w:ind w:left="2880" w:hanging="360"/>
+      </w:pPr>
+    </w:lvl>
+    <w:lvl w:ilvl="4" w:tplc="04090019" w:tentative="1">
+      <w:start w:val="1"/>
+      <w:numFmt w:val="lowerLetter"/>
+      <w:lvlText w:val="%5."/>
+      <w:lvlJc w:val="left"/>
+      <w:pPr>
+        <w:ind w:left="3600" w:hanging="360"/>
+      </w:pPr>
+    </w:lvl>
+    <w:lvl w:ilvl="5" w:tplc="0409001B" w:tentative="1">
+      <w:start w:val="1"/>
+      <w:numFmt w:val="lowerRoman"/>
+      <w:lvlText w:val="%6."/>
+      <w:lvlJc w:val="right"/>
+      <w:pPr>
+        <w:ind w:left="4320" w:hanging="180"/>
+      </w:pPr>
+    </w:lvl>
+    <w:lvl w:ilvl="6" w:tplc="0409000F" w:tentative="1">
+      <w:start w:val="1"/>
+      <w:numFmt w:val="decimal"/>
+      <w:lvlText w:val="%7."/>
+      <w:lvlJc w:val="left"/>
+      <w:pPr>
+        <w:ind w:left="5040" w:hanging="360"/>
+      </w:pPr>
+    </w:lvl>
+    <w:lvl w:ilvl="7" w:tplc="04090019" w:tentative="1">
+      <w:start w:val="1"/>
+      <w:numFmt w:val="lowerLetter"/>
+      <w:lvlText w:val="%8."/>
+      <w:lvlJc w:val="left"/>
+      <w:pPr>
+        <w:ind w:left="5760" w:hanging="360"/>
+      </w:pPr>
+    </w:lvl>
+    <w:lvl w:ilvl="8" w:tplc="0409001B" w:tentative="1">
+      <w:start w:val="1"/>
+      <w:numFmt w:val="lowerRoman"/>
+      <w:lvlText w:val="%9."/>
+      <w:lvlJc w:val="right"/>
+      <w:pPr>
+        <w:ind w:left="6480" w:hanging="180"/>
+      </w:pPr>
+    </w:lvl>
+  </w:abstractNum>
+  <w:abstractNum w:abstractNumId="12" w15:restartNumberingAfterBreak="0">
+    <w:nsid w:val="5FF86D53"/>
+    <w:multiLevelType w:val="hybridMultilevel"/>
+    <w:tmpl w:val="BE6CBC9E"/>
+    <w:lvl w:ilvl="0" w:tplc="765C068A">
+      <w:start w:val="1"/>
+      <w:numFmt w:val="lowerLetter"/>
+      <w:lvlText w:val="%1."/>
+      <w:lvlJc w:val="left"/>
+      <w:pPr>
+        <w:ind w:left="1440" w:hanging="360"/>
+      </w:pPr>
+      <w:rPr>
+        <w:b/>
+        <w:bCs/>
+      </w:rPr>
+    </w:lvl>
+    <w:lvl w:ilvl="1" w:tplc="04090019" w:tentative="1">
+      <w:start w:val="1"/>
+      <w:numFmt w:val="lowerLetter"/>
+      <w:lvlText w:val="%2."/>
+      <w:lvlJc w:val="left"/>
+      <w:pPr>
+        <w:ind w:left="1440" w:hanging="360"/>
+      </w:pPr>
+    </w:lvl>
+    <w:lvl w:ilvl="2" w:tplc="0409001B" w:tentative="1">
+      <w:start w:val="1"/>
+      <w:numFmt w:val="lowerRoman"/>
+      <w:lvlText w:val="%3."/>
+      <w:lvlJc w:val="right"/>
+      <w:pPr>
+        <w:ind w:left="2160" w:hanging="180"/>
+      </w:pPr>
+    </w:lvl>
+    <w:lvl w:ilvl="3" w:tplc="0409000F" w:tentative="1">
+      <w:start w:val="1"/>
+      <w:numFmt w:val="decimal"/>
+      <w:lvlText w:val="%4."/>
+      <w:lvlJc w:val="left"/>
+      <w:pPr>
+        <w:ind w:left="2880" w:hanging="360"/>
+      </w:pPr>
+    </w:lvl>
+    <w:lvl w:ilvl="4" w:tplc="04090019" w:tentative="1">
+      <w:start w:val="1"/>
+      <w:numFmt w:val="lowerLetter"/>
+      <w:lvlText w:val="%5."/>
+      <w:lvlJc w:val="left"/>
+      <w:pPr>
+        <w:ind w:left="3600" w:hanging="360"/>
+      </w:pPr>
+    </w:lvl>
+    <w:lvl w:ilvl="5" w:tplc="0409001B" w:tentative="1">
+      <w:start w:val="1"/>
+      <w:numFmt w:val="lowerRoman"/>
+      <w:lvlText w:val="%6."/>
+      <w:lvlJc w:val="right"/>
+      <w:pPr>
+        <w:ind w:left="4320" w:hanging="180"/>
+      </w:pPr>
+    </w:lvl>
+    <w:lvl w:ilvl="6" w:tplc="0409000F" w:tentative="1">
+      <w:start w:val="1"/>
+      <w:numFmt w:val="decimal"/>
+      <w:lvlText w:val="%7."/>
+      <w:lvlJc w:val="left"/>
+      <w:pPr>
+        <w:ind w:left="5040" w:hanging="360"/>
+      </w:pPr>
+    </w:lvl>
+    <w:lvl w:ilvl="7" w:tplc="04090019" w:tentative="1">
+      <w:start w:val="1"/>
+      <w:numFmt w:val="lowerLetter"/>
+      <w:lvlText w:val="%8."/>
+      <w:lvlJc w:val="left"/>
+      <w:pPr>
+        <w:ind w:left="5760" w:hanging="360"/>
+      </w:pPr>
+    </w:lvl>
+    <w:lvl w:ilvl="8" w:tplc="0409001B" w:tentative="1">
+      <w:start w:val="1"/>
+      <w:numFmt w:val="lowerRoman"/>
+      <w:lvlText w:val="%9."/>
+      <w:lvlJc w:val="right"/>
+      <w:pPr>
+        <w:ind w:left="6480" w:hanging="180"/>
+      </w:pPr>
+    </w:lvl>
+  </w:abstractNum>
+  <w:abstractNum w:abstractNumId="13" w15:restartNumberingAfterBreak="0">
+    <w:nsid w:val="7C7321C7"/>
+    <w:multiLevelType w:val="hybridMultilevel"/>
+    <w:tmpl w:val="F970F9C6"/>
+    <w:lvl w:ilvl="0" w:tplc="765C068A">
+      <w:start w:val="1"/>
+      <w:numFmt w:val="lowerLetter"/>
+      <w:lvlText w:val="%1."/>
+      <w:lvlJc w:val="left"/>
+      <w:pPr>
+        <w:ind w:left="1440" w:hanging="360"/>
+      </w:pPr>
+      <w:rPr>
+        <w:b/>
+        <w:bCs/>
+      </w:rPr>
+    </w:lvl>
+    <w:lvl w:ilvl="1" w:tplc="04090019" w:tentative="1">
+      <w:start w:val="1"/>
+      <w:numFmt w:val="lowerLetter"/>
+      <w:lvlText w:val="%2."/>
+      <w:lvlJc w:val="left"/>
+      <w:pPr>
+        <w:ind w:left="1440" w:hanging="360"/>
+      </w:pPr>
+    </w:lvl>
+    <w:lvl w:ilvl="2" w:tplc="0409001B" w:tentative="1">
+      <w:start w:val="1"/>
+      <w:numFmt w:val="lowerRoman"/>
+      <w:lvlText w:val="%3."/>
+      <w:lvlJc w:val="right"/>
+      <w:pPr>
+        <w:ind w:left="2160" w:hanging="180"/>
+      </w:pPr>
+    </w:lvl>
+    <w:lvl w:ilvl="3" w:tplc="0409000F" w:tentative="1">
+      <w:start w:val="1"/>
+      <w:numFmt w:val="decimal"/>
+      <w:lvlText w:val="%4."/>
+      <w:lvlJc w:val="left"/>
+      <w:pPr>
+        <w:ind w:left="2880" w:hanging="360"/>
+      </w:pPr>
+    </w:lvl>
+    <w:lvl w:ilvl="4" w:tplc="04090019" w:tentative="1">
+      <w:start w:val="1"/>
+      <w:numFmt w:val="lowerLetter"/>
+      <w:lvlText w:val="%5."/>
+      <w:lvlJc w:val="left"/>
+      <w:pPr>
+        <w:ind w:left="3600" w:hanging="360"/>
+      </w:pPr>
+    </w:lvl>
+    <w:lvl w:ilvl="5" w:tplc="0409001B" w:tentative="1">
+      <w:start w:val="1"/>
+      <w:numFmt w:val="lowerRoman"/>
+      <w:lvlText w:val="%6."/>
+      <w:lvlJc w:val="right"/>
+      <w:pPr>
+        <w:ind w:left="4320" w:hanging="180"/>
+      </w:pPr>
+    </w:lvl>
+    <w:lvl w:ilvl="6" w:tplc="0409000F" w:tentative="1">
+      <w:start w:val="1"/>
+      <w:numFmt w:val="decimal"/>
+      <w:lvlText w:val="%7."/>
+      <w:lvlJc w:val="left"/>
+      <w:pPr>
+        <w:ind w:left="5040" w:hanging="360"/>
+      </w:pPr>
+    </w:lvl>
+    <w:lvl w:ilvl="7" w:tplc="04090019" w:tentative="1">
+      <w:start w:val="1"/>
+      <w:numFmt w:val="lowerLetter"/>
+      <w:lvlText w:val="%8."/>
+      <w:lvlJc w:val="left"/>
+      <w:pPr>
+        <w:ind w:left="5760" w:hanging="360"/>
+      </w:pPr>
+    </w:lvl>
+    <w:lvl w:ilvl="8" w:tplc="0409001B" w:tentative="1">
+      <w:start w:val="1"/>
+      <w:numFmt w:val="lowerRoman"/>
+      <w:lvlText w:val="%9."/>
+      <w:lvlJc w:val="right"/>
+      <w:pPr>
+        <w:ind w:left="6480" w:hanging="180"/>
+      </w:pPr>
+    </w:lvl>
+  </w:abstractNum>
   <w:num w:numId="1">
+    <w:abstractNumId w:val="3"/>
+  </w:num>
+  <w:num w:numId="2">
+    <w:abstractNumId w:val="9"/>
+  </w:num>
+  <w:num w:numId="3">
+    <w:abstractNumId w:val="7"/>
+  </w:num>
+  <w:num w:numId="4">
+    <w:abstractNumId w:val="10"/>
+  </w:num>
+  <w:num w:numId="5">
+    <w:abstractNumId w:val="6"/>
+  </w:num>
+  <w:num w:numId="6">
     <w:abstractNumId w:val="0"/>
   </w:num>
-  <w:num w:numId="2">
+  <w:num w:numId="7">
+    <w:abstractNumId w:val="12"/>
+  </w:num>
+  <w:num w:numId="8">
+    <w:abstractNumId w:val="11"/>
+  </w:num>
+  <w:num w:numId="9">
+    <w:abstractNumId w:val="5"/>
+  </w:num>
+  <w:num w:numId="10">
+    <w:abstractNumId w:val="8"/>
+  </w:num>
+  <w:num w:numId="11">
+    <w:abstractNumId w:val="1"/>
+  </w:num>
+  <w:num w:numId="12">
+    <w:abstractNumId w:val="4"/>
+  </w:num>
+  <w:num w:numId="13">
+    <w:abstractNumId w:val="13"/>
+  </w:num>
+  <w:num w:numId="14">
     <w:abstractNumId w:val="2"/>
-  </w:num>
-  <w:num w:numId="3">
-    <w:abstractNumId w:val="1"/>
   </w:num>
 </w:numbering>
 </file>
@@ -4890,7 +9976,7 @@
   <w:style w:type="paragraph" w:default="1" w:styleId="a">
     <w:name w:val="Normal"/>
     <w:qFormat/>
-    <w:rsid w:val="007360B2"/>
+    <w:rsid w:val="003576CC"/>
   </w:style>
   <w:style w:type="character" w:default="1" w:styleId="a0">
     <w:name w:val="Default Paragraph Font"/>

--- a/Document/Document.docx
+++ b/Document/Document.docx
@@ -181,14 +181,34 @@
         </w:rPr>
         <w:t xml:space="preserve">Dr. </w:t>
       </w:r>
+      <w:proofErr w:type="spellStart"/>
       <w:r>
         <w:rPr>
           <w:rFonts w:ascii="TH SarabunPSK" w:hAnsi="TH SarabunPSK" w:cs="TH SarabunPSK"/>
           <w:sz w:val="36"/>
           <w:szCs w:val="36"/>
         </w:rPr>
-        <w:t>Suphakit Niwattanakul</w:t>
-      </w:r>
+        <w:t>Suphakit</w:t>
+      </w:r>
+      <w:proofErr w:type="spellEnd"/>
+      <w:r>
+        <w:rPr>
+          <w:rFonts w:ascii="TH SarabunPSK" w:hAnsi="TH SarabunPSK" w:cs="TH SarabunPSK"/>
+          <w:sz w:val="36"/>
+          <w:szCs w:val="36"/>
+        </w:rPr>
+        <w:t xml:space="preserve"> </w:t>
+      </w:r>
+      <w:proofErr w:type="spellStart"/>
+      <w:r>
+        <w:rPr>
+          <w:rFonts w:ascii="TH SarabunPSK" w:hAnsi="TH SarabunPSK" w:cs="TH SarabunPSK"/>
+          <w:sz w:val="36"/>
+          <w:szCs w:val="36"/>
+        </w:rPr>
+        <w:t>Niwattanakul</w:t>
+      </w:r>
+      <w:proofErr w:type="spellEnd"/>
     </w:p>
     <w:p>
       <w:pPr>
@@ -553,7 +573,7 @@
           <v:shape id="_x0000_i1025" type="#_x0000_t75" style="width:436.65pt;height:163.35pt" o:ole="">
             <v:imagedata r:id="rId6" o:title=""/>
           </v:shape>
-          <o:OLEObject Type="Embed" ProgID="Visio.Drawing.15" ShapeID="_x0000_i1025" DrawAspect="Content" ObjectID="_1686349522" r:id="rId7"/>
+          <o:OLEObject Type="Embed" ProgID="Visio.Drawing.15" ShapeID="_x0000_i1025" DrawAspect="Content" ObjectID="_1686349901" r:id="rId7"/>
         </w:object>
       </w:r>
     </w:p>
@@ -759,6 +779,7 @@
                 <w:szCs w:val="32"/>
               </w:rPr>
             </w:pPr>
+            <w:proofErr w:type="spellStart"/>
             <w:r>
               <w:rPr>
                 <w:rFonts w:ascii="TH SarabunPSK" w:hAnsi="TH SarabunPSK" w:cs="TH SarabunPSK"/>
@@ -767,6 +788,7 @@
               </w:rPr>
               <w:t>hasImage</w:t>
             </w:r>
+            <w:proofErr w:type="spellEnd"/>
           </w:p>
         </w:tc>
         <w:tc>
@@ -783,6 +805,7 @@
                 <w:szCs w:val="32"/>
               </w:rPr>
             </w:pPr>
+            <w:proofErr w:type="spellStart"/>
             <w:r>
               <w:rPr>
                 <w:rFonts w:ascii="TH SarabunPSK" w:hAnsi="TH SarabunPSK" w:cs="TH SarabunPSK"/>
@@ -791,6 +814,7 @@
               </w:rPr>
               <w:t>ThaiRice</w:t>
             </w:r>
+            <w:proofErr w:type="spellEnd"/>
           </w:p>
         </w:tc>
         <w:tc>
@@ -807,6 +831,8 @@
                 <w:szCs w:val="32"/>
               </w:rPr>
             </w:pPr>
+            <w:proofErr w:type="spellStart"/>
+            <w:proofErr w:type="gramStart"/>
             <w:r>
               <w:rPr>
                 <w:rFonts w:ascii="TH SarabunPSK" w:hAnsi="TH SarabunPSK" w:cs="TH SarabunPSK"/>
@@ -815,6 +841,8 @@
               </w:rPr>
               <w:t>xsd:string</w:t>
             </w:r>
+            <w:proofErr w:type="spellEnd"/>
+            <w:proofErr w:type="gramEnd"/>
           </w:p>
         </w:tc>
       </w:tr>
@@ -857,6 +885,7 @@
                 <w:szCs w:val="32"/>
               </w:rPr>
             </w:pPr>
+            <w:proofErr w:type="spellStart"/>
             <w:r>
               <w:rPr>
                 <w:rFonts w:ascii="TH SarabunPSK" w:hAnsi="TH SarabunPSK" w:cs="TH SarabunPSK"/>
@@ -865,6 +894,7 @@
               </w:rPr>
               <w:t>hasInfo</w:t>
             </w:r>
+            <w:proofErr w:type="spellEnd"/>
           </w:p>
         </w:tc>
         <w:tc>
@@ -881,6 +911,7 @@
                 <w:szCs w:val="32"/>
               </w:rPr>
             </w:pPr>
+            <w:proofErr w:type="spellStart"/>
             <w:r>
               <w:rPr>
                 <w:rFonts w:ascii="TH SarabunPSK" w:hAnsi="TH SarabunPSK" w:cs="TH SarabunPSK"/>
@@ -889,6 +920,7 @@
               </w:rPr>
               <w:t>Environtment</w:t>
             </w:r>
+            <w:proofErr w:type="spellEnd"/>
           </w:p>
         </w:tc>
         <w:tc>
@@ -905,6 +937,8 @@
                 <w:szCs w:val="32"/>
               </w:rPr>
             </w:pPr>
+            <w:proofErr w:type="spellStart"/>
+            <w:proofErr w:type="gramStart"/>
             <w:r>
               <w:rPr>
                 <w:rFonts w:ascii="TH SarabunPSK" w:hAnsi="TH SarabunPSK" w:cs="TH SarabunPSK"/>
@@ -913,6 +947,8 @@
               </w:rPr>
               <w:t>xsd:string</w:t>
             </w:r>
+            <w:proofErr w:type="spellEnd"/>
+            <w:proofErr w:type="gramEnd"/>
           </w:p>
         </w:tc>
       </w:tr>
@@ -955,6 +991,7 @@
                 <w:szCs w:val="32"/>
               </w:rPr>
             </w:pPr>
+            <w:proofErr w:type="spellStart"/>
             <w:r>
               <w:rPr>
                 <w:rFonts w:ascii="TH SarabunPSK" w:hAnsi="TH SarabunPSK" w:cs="TH SarabunPSK"/>
@@ -963,6 +1000,7 @@
               </w:rPr>
               <w:t>hasProduct</w:t>
             </w:r>
+            <w:proofErr w:type="spellEnd"/>
           </w:p>
         </w:tc>
         <w:tc>
@@ -979,6 +1017,7 @@
                 <w:szCs w:val="32"/>
               </w:rPr>
             </w:pPr>
+            <w:proofErr w:type="spellStart"/>
             <w:r>
               <w:rPr>
                 <w:rFonts w:ascii="TH SarabunPSK" w:hAnsi="TH SarabunPSK" w:cs="TH SarabunPSK"/>
@@ -987,6 +1026,7 @@
               </w:rPr>
               <w:t>ThaiRice</w:t>
             </w:r>
+            <w:proofErr w:type="spellEnd"/>
           </w:p>
         </w:tc>
         <w:tc>
@@ -1003,6 +1043,7 @@
                 <w:szCs w:val="32"/>
               </w:rPr>
             </w:pPr>
+            <w:proofErr w:type="spellStart"/>
             <w:r>
               <w:rPr>
                 <w:rFonts w:ascii="TH SarabunPSK" w:hAnsi="TH SarabunPSK" w:cs="TH SarabunPSK"/>
@@ -1019,6 +1060,7 @@
               </w:rPr>
               <w:t>int</w:t>
             </w:r>
+            <w:proofErr w:type="spellEnd"/>
           </w:p>
         </w:tc>
       </w:tr>
@@ -1061,6 +1103,7 @@
                 <w:szCs w:val="32"/>
               </w:rPr>
             </w:pPr>
+            <w:proofErr w:type="spellStart"/>
             <w:r>
               <w:rPr>
                 <w:rFonts w:ascii="TH SarabunPSK" w:hAnsi="TH SarabunPSK" w:cs="TH SarabunPSK"/>
@@ -1069,6 +1112,7 @@
               </w:rPr>
               <w:t>isPhysicalEngName</w:t>
             </w:r>
+            <w:proofErr w:type="spellEnd"/>
           </w:p>
         </w:tc>
         <w:tc>
@@ -1109,6 +1153,8 @@
                 <w:szCs w:val="32"/>
               </w:rPr>
             </w:pPr>
+            <w:proofErr w:type="spellStart"/>
+            <w:proofErr w:type="gramStart"/>
             <w:r>
               <w:rPr>
                 <w:rFonts w:ascii="TH SarabunPSK" w:hAnsi="TH SarabunPSK" w:cs="TH SarabunPSK"/>
@@ -1117,6 +1163,8 @@
               </w:rPr>
               <w:t>xsd:string</w:t>
             </w:r>
+            <w:proofErr w:type="spellEnd"/>
+            <w:proofErr w:type="gramEnd"/>
           </w:p>
         </w:tc>
       </w:tr>
@@ -1159,6 +1207,7 @@
                 <w:szCs w:val="32"/>
               </w:rPr>
             </w:pPr>
+            <w:proofErr w:type="spellStart"/>
             <w:r>
               <w:rPr>
                 <w:rFonts w:ascii="TH SarabunPSK" w:hAnsi="TH SarabunPSK" w:cs="TH SarabunPSK"/>
@@ -1167,6 +1216,7 @@
               </w:rPr>
               <w:t>isPhysicalThaiName</w:t>
             </w:r>
+            <w:proofErr w:type="spellEnd"/>
           </w:p>
         </w:tc>
         <w:tc>
@@ -1207,6 +1257,8 @@
                 <w:szCs w:val="32"/>
               </w:rPr>
             </w:pPr>
+            <w:proofErr w:type="spellStart"/>
+            <w:proofErr w:type="gramStart"/>
             <w:r>
               <w:rPr>
                 <w:rFonts w:ascii="TH SarabunPSK" w:hAnsi="TH SarabunPSK" w:cs="TH SarabunPSK"/>
@@ -1215,6 +1267,8 @@
               </w:rPr>
               <w:t>xsd:string</w:t>
             </w:r>
+            <w:proofErr w:type="spellEnd"/>
+            <w:proofErr w:type="gramEnd"/>
           </w:p>
         </w:tc>
       </w:tr>
@@ -1257,6 +1311,7 @@
                 <w:szCs w:val="32"/>
               </w:rPr>
             </w:pPr>
+            <w:proofErr w:type="spellStart"/>
             <w:r>
               <w:rPr>
                 <w:rFonts w:ascii="TH SarabunPSK" w:hAnsi="TH SarabunPSK" w:cs="TH SarabunPSK"/>
@@ -1265,6 +1320,7 @@
               </w:rPr>
               <w:t>isRiceAdvantageEngName</w:t>
             </w:r>
+            <w:proofErr w:type="spellEnd"/>
           </w:p>
         </w:tc>
         <w:tc>
@@ -1305,6 +1361,8 @@
                 <w:szCs w:val="32"/>
               </w:rPr>
             </w:pPr>
+            <w:proofErr w:type="spellStart"/>
+            <w:proofErr w:type="gramStart"/>
             <w:r>
               <w:rPr>
                 <w:rFonts w:ascii="TH SarabunPSK" w:hAnsi="TH SarabunPSK" w:cs="TH SarabunPSK"/>
@@ -1313,6 +1371,8 @@
               </w:rPr>
               <w:t>xsd:string</w:t>
             </w:r>
+            <w:proofErr w:type="spellEnd"/>
+            <w:proofErr w:type="gramEnd"/>
           </w:p>
         </w:tc>
       </w:tr>
@@ -1355,6 +1415,7 @@
                 <w:szCs w:val="32"/>
               </w:rPr>
             </w:pPr>
+            <w:proofErr w:type="spellStart"/>
             <w:r>
               <w:rPr>
                 <w:rFonts w:ascii="TH SarabunPSK" w:hAnsi="TH SarabunPSK" w:cs="TH SarabunPSK"/>
@@ -1363,6 +1424,7 @@
               </w:rPr>
               <w:t>isRiceAdvantageThaiName</w:t>
             </w:r>
+            <w:proofErr w:type="spellEnd"/>
           </w:p>
         </w:tc>
         <w:tc>
@@ -1403,6 +1465,8 @@
                 <w:szCs w:val="32"/>
               </w:rPr>
             </w:pPr>
+            <w:proofErr w:type="spellStart"/>
+            <w:proofErr w:type="gramStart"/>
             <w:r>
               <w:rPr>
                 <w:rFonts w:ascii="TH SarabunPSK" w:hAnsi="TH SarabunPSK" w:cs="TH SarabunPSK"/>
@@ -1411,6 +1475,8 @@
               </w:rPr>
               <w:t>xsd:string</w:t>
             </w:r>
+            <w:proofErr w:type="spellEnd"/>
+            <w:proofErr w:type="gramEnd"/>
           </w:p>
         </w:tc>
       </w:tr>
@@ -1453,6 +1519,7 @@
                 <w:szCs w:val="32"/>
               </w:rPr>
             </w:pPr>
+            <w:proofErr w:type="spellStart"/>
             <w:r>
               <w:rPr>
                 <w:rFonts w:ascii="TH SarabunPSK" w:hAnsi="TH SarabunPSK" w:cs="TH SarabunPSK"/>
@@ -1461,6 +1528,7 @@
               </w:rPr>
               <w:t>isRiceAttributeEngName</w:t>
             </w:r>
+            <w:proofErr w:type="spellEnd"/>
           </w:p>
         </w:tc>
         <w:tc>
@@ -1501,6 +1569,8 @@
                 <w:szCs w:val="32"/>
               </w:rPr>
             </w:pPr>
+            <w:proofErr w:type="spellStart"/>
+            <w:proofErr w:type="gramStart"/>
             <w:r>
               <w:rPr>
                 <w:rFonts w:ascii="TH SarabunPSK" w:hAnsi="TH SarabunPSK" w:cs="TH SarabunPSK"/>
@@ -1509,6 +1579,8 @@
               </w:rPr>
               <w:t>xsd:string</w:t>
             </w:r>
+            <w:proofErr w:type="spellEnd"/>
+            <w:proofErr w:type="gramEnd"/>
           </w:p>
         </w:tc>
       </w:tr>
@@ -1551,6 +1623,7 @@
                 <w:szCs w:val="32"/>
               </w:rPr>
             </w:pPr>
+            <w:proofErr w:type="spellStart"/>
             <w:r>
               <w:rPr>
                 <w:rFonts w:ascii="TH SarabunPSK" w:hAnsi="TH SarabunPSK" w:cs="TH SarabunPSK"/>
@@ -1559,6 +1632,7 @@
               </w:rPr>
               <w:t>isRiceAttributeThaiName</w:t>
             </w:r>
+            <w:proofErr w:type="spellEnd"/>
           </w:p>
         </w:tc>
         <w:tc>
@@ -1599,6 +1673,8 @@
                 <w:szCs w:val="32"/>
               </w:rPr>
             </w:pPr>
+            <w:proofErr w:type="spellStart"/>
+            <w:proofErr w:type="gramStart"/>
             <w:r>
               <w:rPr>
                 <w:rFonts w:ascii="TH SarabunPSK" w:hAnsi="TH SarabunPSK" w:cs="TH SarabunPSK"/>
@@ -1607,6 +1683,8 @@
               </w:rPr>
               <w:t>xsd:string</w:t>
             </w:r>
+            <w:proofErr w:type="spellEnd"/>
+            <w:proofErr w:type="gramEnd"/>
           </w:p>
         </w:tc>
       </w:tr>
@@ -1649,6 +1727,7 @@
                 <w:szCs w:val="32"/>
               </w:rPr>
             </w:pPr>
+            <w:proofErr w:type="spellStart"/>
             <w:r>
               <w:rPr>
                 <w:rFonts w:ascii="TH SarabunPSK" w:hAnsi="TH SarabunPSK" w:cs="TH SarabunPSK"/>
@@ -1657,6 +1736,7 @@
               </w:rPr>
               <w:t>isRiceEngName</w:t>
             </w:r>
+            <w:proofErr w:type="spellEnd"/>
           </w:p>
         </w:tc>
         <w:tc>
@@ -1673,6 +1753,7 @@
                 <w:szCs w:val="32"/>
               </w:rPr>
             </w:pPr>
+            <w:proofErr w:type="spellStart"/>
             <w:r>
               <w:rPr>
                 <w:rFonts w:ascii="TH SarabunPSK" w:hAnsi="TH SarabunPSK" w:cs="TH SarabunPSK"/>
@@ -1681,6 +1762,7 @@
               </w:rPr>
               <w:t>ThaiRice</w:t>
             </w:r>
+            <w:proofErr w:type="spellEnd"/>
           </w:p>
         </w:tc>
         <w:tc>
@@ -1697,6 +1779,8 @@
                 <w:szCs w:val="32"/>
               </w:rPr>
             </w:pPr>
+            <w:proofErr w:type="spellStart"/>
+            <w:proofErr w:type="gramStart"/>
             <w:r>
               <w:rPr>
                 <w:rFonts w:ascii="TH SarabunPSK" w:hAnsi="TH SarabunPSK" w:cs="TH SarabunPSK"/>
@@ -1705,6 +1789,8 @@
               </w:rPr>
               <w:t>xsd:string</w:t>
             </w:r>
+            <w:proofErr w:type="spellEnd"/>
+            <w:proofErr w:type="gramEnd"/>
           </w:p>
         </w:tc>
       </w:tr>
@@ -1747,6 +1833,7 @@
                 <w:szCs w:val="32"/>
               </w:rPr>
             </w:pPr>
+            <w:proofErr w:type="spellStart"/>
             <w:r>
               <w:rPr>
                 <w:rFonts w:ascii="TH SarabunPSK" w:hAnsi="TH SarabunPSK" w:cs="TH SarabunPSK"/>
@@ -1755,6 +1842,7 @@
               </w:rPr>
               <w:t>isRiceThaiName</w:t>
             </w:r>
+            <w:proofErr w:type="spellEnd"/>
           </w:p>
         </w:tc>
         <w:tc>
@@ -1771,6 +1859,7 @@
                 <w:szCs w:val="32"/>
               </w:rPr>
             </w:pPr>
+            <w:proofErr w:type="spellStart"/>
             <w:r>
               <w:rPr>
                 <w:rFonts w:ascii="TH SarabunPSK" w:hAnsi="TH SarabunPSK" w:cs="TH SarabunPSK"/>
@@ -1779,6 +1868,7 @@
               </w:rPr>
               <w:t>ThaiRice</w:t>
             </w:r>
+            <w:proofErr w:type="spellEnd"/>
           </w:p>
         </w:tc>
         <w:tc>
@@ -1795,6 +1885,8 @@
                 <w:szCs w:val="32"/>
               </w:rPr>
             </w:pPr>
+            <w:proofErr w:type="spellStart"/>
+            <w:proofErr w:type="gramStart"/>
             <w:r>
               <w:rPr>
                 <w:rFonts w:ascii="TH SarabunPSK" w:hAnsi="TH SarabunPSK" w:cs="TH SarabunPSK"/>
@@ -1803,6 +1895,8 @@
               </w:rPr>
               <w:t>xsd:string</w:t>
             </w:r>
+            <w:proofErr w:type="spellEnd"/>
+            <w:proofErr w:type="gramEnd"/>
           </w:p>
         </w:tc>
       </w:tr>
@@ -1845,6 +1939,7 @@
                 <w:szCs w:val="32"/>
               </w:rPr>
             </w:pPr>
+            <w:proofErr w:type="spellStart"/>
             <w:r>
               <w:rPr>
                 <w:rFonts w:ascii="TH SarabunPSK" w:hAnsi="TH SarabunPSK" w:cs="TH SarabunPSK"/>
@@ -1869,6 +1964,7 @@
               </w:rPr>
               <w:t>Eng</w:t>
             </w:r>
+            <w:proofErr w:type="spellEnd"/>
           </w:p>
         </w:tc>
         <w:tc>
@@ -1909,6 +2005,8 @@
                 <w:szCs w:val="32"/>
               </w:rPr>
             </w:pPr>
+            <w:proofErr w:type="spellStart"/>
+            <w:proofErr w:type="gramStart"/>
             <w:r>
               <w:rPr>
                 <w:rFonts w:ascii="TH SarabunPSK" w:hAnsi="TH SarabunPSK" w:cs="TH SarabunPSK"/>
@@ -1917,6 +2015,8 @@
               </w:rPr>
               <w:t>xsd:string</w:t>
             </w:r>
+            <w:proofErr w:type="spellEnd"/>
+            <w:proofErr w:type="gramEnd"/>
           </w:p>
         </w:tc>
       </w:tr>
@@ -1959,6 +2059,7 @@
                 <w:szCs w:val="32"/>
               </w:rPr>
             </w:pPr>
+            <w:proofErr w:type="spellStart"/>
             <w:r>
               <w:rPr>
                 <w:rFonts w:ascii="TH SarabunPSK" w:hAnsi="TH SarabunPSK" w:cs="TH SarabunPSK"/>
@@ -1983,6 +2084,7 @@
               </w:rPr>
               <w:t>Thai</w:t>
             </w:r>
+            <w:proofErr w:type="spellEnd"/>
           </w:p>
         </w:tc>
         <w:tc>
@@ -2023,6 +2125,8 @@
                 <w:szCs w:val="32"/>
               </w:rPr>
             </w:pPr>
+            <w:proofErr w:type="spellStart"/>
+            <w:proofErr w:type="gramStart"/>
             <w:r>
               <w:rPr>
                 <w:rFonts w:ascii="TH SarabunPSK" w:hAnsi="TH SarabunPSK" w:cs="TH SarabunPSK"/>
@@ -2031,6 +2135,8 @@
               </w:rPr>
               <w:t>xsd:string</w:t>
             </w:r>
+            <w:proofErr w:type="spellEnd"/>
+            <w:proofErr w:type="gramEnd"/>
           </w:p>
         </w:tc>
       </w:tr>
@@ -2073,6 +2179,7 @@
                 <w:szCs w:val="32"/>
               </w:rPr>
             </w:pPr>
+            <w:proofErr w:type="spellStart"/>
             <w:r>
               <w:rPr>
                 <w:rFonts w:ascii="TH SarabunPSK" w:hAnsi="TH SarabunPSK" w:cs="TH SarabunPSK"/>
@@ -2081,6 +2188,7 @@
               </w:rPr>
               <w:t>isRiceTypeEngName</w:t>
             </w:r>
+            <w:proofErr w:type="spellEnd"/>
           </w:p>
         </w:tc>
         <w:tc>
@@ -2097,6 +2205,7 @@
                 <w:szCs w:val="32"/>
               </w:rPr>
             </w:pPr>
+            <w:proofErr w:type="spellStart"/>
             <w:r>
               <w:rPr>
                 <w:rFonts w:ascii="TH SarabunPSK" w:hAnsi="TH SarabunPSK" w:cs="TH SarabunPSK"/>
@@ -2105,6 +2214,7 @@
               </w:rPr>
               <w:t>TypeRice</w:t>
             </w:r>
+            <w:proofErr w:type="spellEnd"/>
           </w:p>
         </w:tc>
         <w:tc>
@@ -2121,6 +2231,8 @@
                 <w:szCs w:val="32"/>
               </w:rPr>
             </w:pPr>
+            <w:proofErr w:type="spellStart"/>
+            <w:proofErr w:type="gramStart"/>
             <w:r>
               <w:rPr>
                 <w:rFonts w:ascii="TH SarabunPSK" w:hAnsi="TH SarabunPSK" w:cs="TH SarabunPSK"/>
@@ -2129,6 +2241,8 @@
               </w:rPr>
               <w:t>xsd:string</w:t>
             </w:r>
+            <w:proofErr w:type="spellEnd"/>
+            <w:proofErr w:type="gramEnd"/>
           </w:p>
         </w:tc>
       </w:tr>
@@ -2171,6 +2285,7 @@
                 <w:szCs w:val="32"/>
               </w:rPr>
             </w:pPr>
+            <w:proofErr w:type="spellStart"/>
             <w:r>
               <w:rPr>
                 <w:rFonts w:ascii="TH SarabunPSK" w:hAnsi="TH SarabunPSK" w:cs="TH SarabunPSK"/>
@@ -2179,6 +2294,7 @@
               </w:rPr>
               <w:t>isRiceTypeThaiName</w:t>
             </w:r>
+            <w:proofErr w:type="spellEnd"/>
           </w:p>
         </w:tc>
         <w:tc>
@@ -2195,6 +2311,7 @@
                 <w:szCs w:val="32"/>
               </w:rPr>
             </w:pPr>
+            <w:proofErr w:type="spellStart"/>
             <w:r>
               <w:rPr>
                 <w:rFonts w:ascii="TH SarabunPSK" w:hAnsi="TH SarabunPSK" w:cs="TH SarabunPSK"/>
@@ -2203,6 +2320,7 @@
               </w:rPr>
               <w:t>TypeRice</w:t>
             </w:r>
+            <w:proofErr w:type="spellEnd"/>
           </w:p>
         </w:tc>
         <w:tc>
@@ -2219,6 +2337,8 @@
                 <w:szCs w:val="32"/>
               </w:rPr>
             </w:pPr>
+            <w:proofErr w:type="spellStart"/>
+            <w:proofErr w:type="gramStart"/>
             <w:r>
               <w:rPr>
                 <w:rFonts w:ascii="TH SarabunPSK" w:hAnsi="TH SarabunPSK" w:cs="TH SarabunPSK"/>
@@ -2227,6 +2347,8 @@
               </w:rPr>
               <w:t>xsd:string</w:t>
             </w:r>
+            <w:proofErr w:type="spellEnd"/>
+            <w:proofErr w:type="gramEnd"/>
           </w:p>
         </w:tc>
       </w:tr>
@@ -2269,6 +2391,7 @@
                 <w:szCs w:val="32"/>
               </w:rPr>
             </w:pPr>
+            <w:proofErr w:type="spellStart"/>
             <w:r>
               <w:rPr>
                 <w:rFonts w:ascii="TH SarabunPSK" w:hAnsi="TH SarabunPSK" w:cs="TH SarabunPSK"/>
@@ -2277,6 +2400,7 @@
               </w:rPr>
               <w:t>isRiceRegionThaiName</w:t>
             </w:r>
+            <w:proofErr w:type="spellEnd"/>
           </w:p>
         </w:tc>
         <w:tc>
@@ -2317,6 +2441,8 @@
                 <w:szCs w:val="32"/>
               </w:rPr>
             </w:pPr>
+            <w:proofErr w:type="spellStart"/>
+            <w:proofErr w:type="gramStart"/>
             <w:r>
               <w:rPr>
                 <w:rFonts w:ascii="TH SarabunPSK" w:hAnsi="TH SarabunPSK" w:cs="TH SarabunPSK"/>
@@ -2325,6 +2451,8 @@
               </w:rPr>
               <w:t>xsd:string</w:t>
             </w:r>
+            <w:proofErr w:type="spellEnd"/>
+            <w:proofErr w:type="gramEnd"/>
           </w:p>
         </w:tc>
       </w:tr>
@@ -2367,6 +2495,7 @@
                 <w:szCs w:val="32"/>
               </w:rPr>
             </w:pPr>
+            <w:proofErr w:type="spellStart"/>
             <w:r>
               <w:rPr>
                 <w:rFonts w:ascii="TH SarabunPSK" w:hAnsi="TH SarabunPSK" w:cs="TH SarabunPSK"/>
@@ -2375,6 +2504,7 @@
               </w:rPr>
               <w:t>isRiceRegionEngName</w:t>
             </w:r>
+            <w:proofErr w:type="spellEnd"/>
           </w:p>
         </w:tc>
         <w:tc>
@@ -2415,6 +2545,8 @@
                 <w:szCs w:val="32"/>
               </w:rPr>
             </w:pPr>
+            <w:proofErr w:type="spellStart"/>
+            <w:proofErr w:type="gramStart"/>
             <w:r>
               <w:rPr>
                 <w:rFonts w:ascii="TH SarabunPSK" w:hAnsi="TH SarabunPSK" w:cs="TH SarabunPSK"/>
@@ -2423,6 +2555,8 @@
               </w:rPr>
               <w:t>xsd:string</w:t>
             </w:r>
+            <w:proofErr w:type="spellEnd"/>
+            <w:proofErr w:type="gramEnd"/>
           </w:p>
         </w:tc>
       </w:tr>
@@ -2465,6 +2599,7 @@
                 <w:szCs w:val="32"/>
               </w:rPr>
             </w:pPr>
+            <w:proofErr w:type="spellStart"/>
             <w:r>
               <w:rPr>
                 <w:rFonts w:ascii="TH SarabunPSK" w:hAnsi="TH SarabunPSK" w:cs="TH SarabunPSK"/>
@@ -2473,6 +2608,7 @@
               </w:rPr>
               <w:t>isRiceEnvironmentThaiName</w:t>
             </w:r>
+            <w:proofErr w:type="spellEnd"/>
           </w:p>
         </w:tc>
         <w:tc>
@@ -2513,6 +2649,8 @@
                 <w:szCs w:val="32"/>
               </w:rPr>
             </w:pPr>
+            <w:proofErr w:type="spellStart"/>
+            <w:proofErr w:type="gramStart"/>
             <w:r>
               <w:rPr>
                 <w:rFonts w:ascii="TH SarabunPSK" w:hAnsi="TH SarabunPSK" w:cs="TH SarabunPSK"/>
@@ -2521,6 +2659,8 @@
               </w:rPr>
               <w:t>xsd:string</w:t>
             </w:r>
+            <w:proofErr w:type="spellEnd"/>
+            <w:proofErr w:type="gramEnd"/>
           </w:p>
         </w:tc>
       </w:tr>
@@ -2563,6 +2703,7 @@
                 <w:szCs w:val="32"/>
               </w:rPr>
             </w:pPr>
+            <w:proofErr w:type="spellStart"/>
             <w:r>
               <w:rPr>
                 <w:rFonts w:ascii="TH SarabunPSK" w:hAnsi="TH SarabunPSK" w:cs="TH SarabunPSK"/>
@@ -2571,6 +2712,7 @@
               </w:rPr>
               <w:t>isRiceEnvironmentEngName</w:t>
             </w:r>
+            <w:proofErr w:type="spellEnd"/>
           </w:p>
         </w:tc>
         <w:tc>
@@ -2611,6 +2753,8 @@
                 <w:szCs w:val="32"/>
               </w:rPr>
             </w:pPr>
+            <w:proofErr w:type="spellStart"/>
+            <w:proofErr w:type="gramStart"/>
             <w:r>
               <w:rPr>
                 <w:rFonts w:ascii="TH SarabunPSK" w:hAnsi="TH SarabunPSK" w:cs="TH SarabunPSK"/>
@@ -2619,6 +2763,8 @@
               </w:rPr>
               <w:t>xsd:string</w:t>
             </w:r>
+            <w:proofErr w:type="spellEnd"/>
+            <w:proofErr w:type="gramEnd"/>
           </w:p>
         </w:tc>
       </w:tr>
@@ -2827,6 +2973,7 @@
                 <w:szCs w:val="32"/>
               </w:rPr>
             </w:pPr>
+            <w:proofErr w:type="spellStart"/>
             <w:r>
               <w:rPr>
                 <w:rFonts w:ascii="TH SarabunPSK" w:hAnsi="TH SarabunPSK" w:cs="TH SarabunPSK"/>
@@ -2835,6 +2982,7 @@
               </w:rPr>
               <w:t>beAdvantage</w:t>
             </w:r>
+            <w:proofErr w:type="spellEnd"/>
           </w:p>
         </w:tc>
         <w:tc>
@@ -2851,6 +2999,7 @@
                 <w:szCs w:val="32"/>
               </w:rPr>
             </w:pPr>
+            <w:proofErr w:type="spellStart"/>
             <w:r>
               <w:rPr>
                 <w:rFonts w:ascii="TH SarabunPSK" w:hAnsi="TH SarabunPSK" w:cs="TH SarabunPSK"/>
@@ -2859,6 +3008,7 @@
               </w:rPr>
               <w:t>ThaiRice</w:t>
             </w:r>
+            <w:proofErr w:type="spellEnd"/>
           </w:p>
         </w:tc>
         <w:tc>
@@ -2925,6 +3075,7 @@
                 <w:szCs w:val="32"/>
               </w:rPr>
             </w:pPr>
+            <w:proofErr w:type="spellStart"/>
             <w:r>
               <w:rPr>
                 <w:rFonts w:ascii="TH SarabunPSK" w:hAnsi="TH SarabunPSK" w:cs="TH SarabunPSK"/>
@@ -2933,6 +3084,7 @@
               </w:rPr>
               <w:t>beAttribute</w:t>
             </w:r>
+            <w:proofErr w:type="spellEnd"/>
           </w:p>
         </w:tc>
         <w:tc>
@@ -2949,6 +3101,7 @@
                 <w:szCs w:val="32"/>
               </w:rPr>
             </w:pPr>
+            <w:proofErr w:type="spellStart"/>
             <w:r>
               <w:rPr>
                 <w:rFonts w:ascii="TH SarabunPSK" w:hAnsi="TH SarabunPSK" w:cs="TH SarabunPSK"/>
@@ -2957,6 +3110,7 @@
               </w:rPr>
               <w:t>ThaiRice</w:t>
             </w:r>
+            <w:proofErr w:type="spellEnd"/>
           </w:p>
         </w:tc>
         <w:tc>
@@ -3023,6 +3177,7 @@
                 <w:szCs w:val="32"/>
               </w:rPr>
             </w:pPr>
+            <w:proofErr w:type="spellStart"/>
             <w:r>
               <w:rPr>
                 <w:rFonts w:ascii="TH SarabunPSK" w:hAnsi="TH SarabunPSK" w:cs="TH SarabunPSK"/>
@@ -3031,6 +3186,7 @@
               </w:rPr>
               <w:t>beEcosystem</w:t>
             </w:r>
+            <w:proofErr w:type="spellEnd"/>
           </w:p>
         </w:tc>
         <w:tc>
@@ -3122,6 +3278,7 @@
                 <w:szCs w:val="32"/>
               </w:rPr>
             </w:pPr>
+            <w:proofErr w:type="spellStart"/>
             <w:r>
               <w:rPr>
                 <w:rFonts w:ascii="TH SarabunPSK" w:hAnsi="TH SarabunPSK" w:cs="TH SarabunPSK"/>
@@ -3130,6 +3287,7 @@
               </w:rPr>
               <w:t>beLandrace</w:t>
             </w:r>
+            <w:proofErr w:type="spellEnd"/>
           </w:p>
         </w:tc>
         <w:tc>
@@ -3146,6 +3304,7 @@
                 <w:szCs w:val="32"/>
               </w:rPr>
             </w:pPr>
+            <w:proofErr w:type="spellStart"/>
             <w:r>
               <w:rPr>
                 <w:rFonts w:ascii="TH SarabunPSK" w:hAnsi="TH SarabunPSK" w:cs="TH SarabunPSK"/>
@@ -3154,6 +3313,7 @@
               </w:rPr>
               <w:t>ThaiRice</w:t>
             </w:r>
+            <w:proofErr w:type="spellEnd"/>
           </w:p>
         </w:tc>
         <w:tc>
@@ -3220,6 +3380,7 @@
                 <w:szCs w:val="32"/>
               </w:rPr>
             </w:pPr>
+            <w:proofErr w:type="spellStart"/>
             <w:r>
               <w:rPr>
                 <w:rFonts w:ascii="TH SarabunPSK" w:hAnsi="TH SarabunPSK" w:cs="TH SarabunPSK"/>
@@ -3228,6 +3389,7 @@
               </w:rPr>
               <w:t>beLeaf</w:t>
             </w:r>
+            <w:proofErr w:type="spellEnd"/>
           </w:p>
         </w:tc>
         <w:tc>
@@ -3244,6 +3406,7 @@
                 <w:szCs w:val="32"/>
               </w:rPr>
             </w:pPr>
+            <w:proofErr w:type="spellStart"/>
             <w:r>
               <w:rPr>
                 <w:rFonts w:ascii="TH SarabunPSK" w:hAnsi="TH SarabunPSK" w:cs="TH SarabunPSK"/>
@@ -3252,6 +3415,7 @@
               </w:rPr>
               <w:t>ThaiRice</w:t>
             </w:r>
+            <w:proofErr w:type="spellEnd"/>
           </w:p>
         </w:tc>
         <w:tc>
@@ -3318,6 +3482,7 @@
                 <w:szCs w:val="32"/>
               </w:rPr>
             </w:pPr>
+            <w:proofErr w:type="spellStart"/>
             <w:r>
               <w:rPr>
                 <w:rFonts w:ascii="TH SarabunPSK" w:hAnsi="TH SarabunPSK" w:cs="TH SarabunPSK"/>
@@ -3326,6 +3491,7 @@
               </w:rPr>
               <w:t>beRegion</w:t>
             </w:r>
+            <w:proofErr w:type="spellEnd"/>
           </w:p>
         </w:tc>
         <w:tc>
@@ -3342,6 +3508,7 @@
                 <w:szCs w:val="32"/>
               </w:rPr>
             </w:pPr>
+            <w:proofErr w:type="spellStart"/>
             <w:r>
               <w:rPr>
                 <w:rFonts w:ascii="TH SarabunPSK" w:hAnsi="TH SarabunPSK" w:cs="TH SarabunPSK"/>
@@ -3350,6 +3517,7 @@
               </w:rPr>
               <w:t>ThaiRice</w:t>
             </w:r>
+            <w:proofErr w:type="spellEnd"/>
           </w:p>
         </w:tc>
         <w:tc>
@@ -3416,6 +3584,7 @@
                 <w:szCs w:val="32"/>
               </w:rPr>
             </w:pPr>
+            <w:proofErr w:type="spellStart"/>
             <w:r>
               <w:rPr>
                 <w:rFonts w:ascii="TH SarabunPSK" w:hAnsi="TH SarabunPSK" w:cs="TH SarabunPSK"/>
@@ -3424,6 +3593,7 @@
               </w:rPr>
               <w:t>beRespond</w:t>
             </w:r>
+            <w:proofErr w:type="spellEnd"/>
           </w:p>
         </w:tc>
         <w:tc>
@@ -3514,6 +3684,7 @@
                 <w:szCs w:val="32"/>
               </w:rPr>
             </w:pPr>
+            <w:proofErr w:type="spellStart"/>
             <w:r>
               <w:rPr>
                 <w:rFonts w:ascii="TH SarabunPSK" w:hAnsi="TH SarabunPSK" w:cs="TH SarabunPSK"/>
@@ -3522,6 +3693,7 @@
               </w:rPr>
               <w:t>beSeed</w:t>
             </w:r>
+            <w:proofErr w:type="spellEnd"/>
           </w:p>
         </w:tc>
         <w:tc>
@@ -3538,6 +3710,7 @@
                 <w:szCs w:val="32"/>
               </w:rPr>
             </w:pPr>
+            <w:proofErr w:type="spellStart"/>
             <w:r>
               <w:rPr>
                 <w:rFonts w:ascii="TH SarabunPSK" w:hAnsi="TH SarabunPSK" w:cs="TH SarabunPSK"/>
@@ -3546,6 +3719,7 @@
               </w:rPr>
               <w:t>ThaiRice</w:t>
             </w:r>
+            <w:proofErr w:type="spellEnd"/>
           </w:p>
         </w:tc>
         <w:tc>
@@ -3612,6 +3786,7 @@
                 <w:szCs w:val="32"/>
               </w:rPr>
             </w:pPr>
+            <w:proofErr w:type="spellStart"/>
             <w:r>
               <w:rPr>
                 <w:rFonts w:ascii="TH SarabunPSK" w:hAnsi="TH SarabunPSK" w:cs="TH SarabunPSK"/>
@@ -3620,6 +3795,7 @@
               </w:rPr>
               <w:t>beStem</w:t>
             </w:r>
+            <w:proofErr w:type="spellEnd"/>
           </w:p>
         </w:tc>
         <w:tc>
@@ -3636,6 +3812,7 @@
                 <w:szCs w:val="32"/>
               </w:rPr>
             </w:pPr>
+            <w:proofErr w:type="spellStart"/>
             <w:r>
               <w:rPr>
                 <w:rFonts w:ascii="TH SarabunPSK" w:hAnsi="TH SarabunPSK" w:cs="TH SarabunPSK"/>
@@ -3644,6 +3821,7 @@
               </w:rPr>
               <w:t>ThaiRice</w:t>
             </w:r>
+            <w:proofErr w:type="spellEnd"/>
           </w:p>
         </w:tc>
         <w:tc>
@@ -3710,6 +3888,7 @@
                 <w:szCs w:val="32"/>
               </w:rPr>
             </w:pPr>
+            <w:proofErr w:type="spellStart"/>
             <w:r>
               <w:rPr>
                 <w:rFonts w:ascii="TH SarabunPSK" w:hAnsi="TH SarabunPSK" w:cs="TH SarabunPSK"/>
@@ -3718,6 +3897,7 @@
               </w:rPr>
               <w:t>beType</w:t>
             </w:r>
+            <w:proofErr w:type="spellEnd"/>
           </w:p>
         </w:tc>
         <w:tc>
@@ -3734,6 +3914,7 @@
                 <w:szCs w:val="32"/>
               </w:rPr>
             </w:pPr>
+            <w:proofErr w:type="spellStart"/>
             <w:r>
               <w:rPr>
                 <w:rFonts w:ascii="TH SarabunPSK" w:hAnsi="TH SarabunPSK" w:cs="TH SarabunPSK"/>
@@ -3742,6 +3923,7 @@
               </w:rPr>
               <w:t>ThaiRice</w:t>
             </w:r>
+            <w:proofErr w:type="spellEnd"/>
           </w:p>
         </w:tc>
         <w:tc>
@@ -3758,6 +3940,7 @@
                 <w:szCs w:val="32"/>
               </w:rPr>
             </w:pPr>
+            <w:proofErr w:type="spellStart"/>
             <w:r>
               <w:rPr>
                 <w:rFonts w:ascii="TH SarabunPSK" w:hAnsi="TH SarabunPSK" w:cs="TH SarabunPSK"/>
@@ -3766,6 +3949,7 @@
               </w:rPr>
               <w:t>TypeRice</w:t>
             </w:r>
+            <w:proofErr w:type="spellEnd"/>
           </w:p>
         </w:tc>
       </w:tr>
@@ -3825,8 +4009,31 @@
           <w:sz w:val="32"/>
           <w:szCs w:val="32"/>
         </w:rPr>
-        <w:t xml:space="preserve">Individual class : </w:t>
-      </w:r>
+        <w:t xml:space="preserve">Individual </w:t>
+      </w:r>
+      <w:proofErr w:type="gramStart"/>
+      <w:r>
+        <w:rPr>
+          <w:rFonts w:ascii="TH SarabunPSK" w:hAnsi="TH SarabunPSK" w:cs="TH SarabunPSK"/>
+          <w:b/>
+          <w:bCs/>
+          <w:sz w:val="32"/>
+          <w:szCs w:val="32"/>
+        </w:rPr>
+        <w:t>class :</w:t>
+      </w:r>
+      <w:proofErr w:type="gramEnd"/>
+      <w:r>
+        <w:rPr>
+          <w:rFonts w:ascii="TH SarabunPSK" w:hAnsi="TH SarabunPSK" w:cs="TH SarabunPSK"/>
+          <w:b/>
+          <w:bCs/>
+          <w:sz w:val="32"/>
+          <w:szCs w:val="32"/>
+        </w:rPr>
+        <w:t xml:space="preserve"> </w:t>
+      </w:r>
+      <w:proofErr w:type="spellStart"/>
       <w:r>
         <w:rPr>
           <w:rFonts w:ascii="TH SarabunPSK" w:hAnsi="TH SarabunPSK" w:cs="TH SarabunPSK"/>
@@ -3835,6 +4042,7 @@
         </w:rPr>
         <w:t>ThaiRice</w:t>
       </w:r>
+      <w:proofErr w:type="spellEnd"/>
     </w:p>
     <w:tbl>
       <w:tblPr>
@@ -3928,6 +4136,7 @@
                 <w:szCs w:val="32"/>
               </w:rPr>
             </w:pPr>
+            <w:proofErr w:type="spellStart"/>
             <w:r>
               <w:rPr>
                 <w:rFonts w:ascii="TH SarabunPSK" w:hAnsi="TH SarabunPSK" w:cs="TH SarabunPSK"/>
@@ -3938,6 +4147,7 @@
               </w:rPr>
               <w:t>ThaiName</w:t>
             </w:r>
+            <w:proofErr w:type="spellEnd"/>
           </w:p>
         </w:tc>
         <w:tc>
@@ -3957,6 +4167,7 @@
                 <w:szCs w:val="32"/>
               </w:rPr>
             </w:pPr>
+            <w:proofErr w:type="spellStart"/>
             <w:r>
               <w:rPr>
                 <w:rFonts w:ascii="TH SarabunPSK" w:hAnsi="TH SarabunPSK" w:cs="TH SarabunPSK"/>
@@ -3967,6 +4178,7 @@
               </w:rPr>
               <w:t>EngName</w:t>
             </w:r>
+            <w:proofErr w:type="spellEnd"/>
           </w:p>
         </w:tc>
       </w:tr>
@@ -4129,6 +4341,7 @@
                 <w:szCs w:val="32"/>
               </w:rPr>
             </w:pPr>
+            <w:proofErr w:type="spellStart"/>
             <w:r>
               <w:rPr>
                 <w:rFonts w:ascii="TH SarabunPSK" w:hAnsi="TH SarabunPSK" w:cs="TH SarabunPSK"/>
@@ -4137,6 +4350,7 @@
               </w:rPr>
               <w:t>BahngTaen</w:t>
             </w:r>
+            <w:proofErr w:type="spellEnd"/>
           </w:p>
         </w:tc>
         <w:tc>
@@ -4180,6 +4394,7 @@
                 <w:szCs w:val="32"/>
               </w:rPr>
             </w:pPr>
+            <w:proofErr w:type="spellStart"/>
             <w:r>
               <w:rPr>
                 <w:rFonts w:ascii="TH SarabunPSK" w:hAnsi="TH SarabunPSK" w:cs="TH SarabunPSK"/>
@@ -4188,6 +4403,7 @@
               </w:rPr>
               <w:t>BahngTaen</w:t>
             </w:r>
+            <w:proofErr w:type="spellEnd"/>
           </w:p>
         </w:tc>
       </w:tr>
@@ -4466,6 +4682,7 @@
                 <w:szCs w:val="32"/>
               </w:rPr>
             </w:pPr>
+            <w:proofErr w:type="spellStart"/>
             <w:r>
               <w:rPr>
                 <w:rFonts w:ascii="TH SarabunPSK" w:hAnsi="TH SarabunPSK" w:cs="TH SarabunPSK"/>
@@ -4474,6 +4691,7 @@
               </w:rPr>
               <w:t>ChiangPhatthalung</w:t>
             </w:r>
+            <w:proofErr w:type="spellEnd"/>
           </w:p>
         </w:tc>
         <w:tc>
@@ -4518,6 +4736,7 @@
                 <w:szCs w:val="32"/>
               </w:rPr>
             </w:pPr>
+            <w:proofErr w:type="spellStart"/>
             <w:r>
               <w:rPr>
                 <w:rFonts w:ascii="TH SarabunPSK" w:hAnsi="TH SarabunPSK" w:cs="TH SarabunPSK"/>
@@ -4526,6 +4745,7 @@
               </w:rPr>
               <w:t>ChiangPhatthalung</w:t>
             </w:r>
+            <w:proofErr w:type="spellEnd"/>
           </w:p>
         </w:tc>
       </w:tr>
@@ -4918,6 +5138,7 @@
                 <w:szCs w:val="32"/>
               </w:rPr>
             </w:pPr>
+            <w:proofErr w:type="spellStart"/>
             <w:r>
               <w:rPr>
                 <w:rFonts w:ascii="TH SarabunPSK" w:hAnsi="TH SarabunPSK" w:cs="TH SarabunPSK"/>
@@ -4926,6 +5147,7 @@
               </w:rPr>
               <w:t>DawkPaYawm</w:t>
             </w:r>
+            <w:proofErr w:type="spellEnd"/>
           </w:p>
         </w:tc>
         <w:tc>
@@ -4970,6 +5192,7 @@
                 <w:szCs w:val="32"/>
               </w:rPr>
             </w:pPr>
+            <w:proofErr w:type="spellStart"/>
             <w:r>
               <w:rPr>
                 <w:rFonts w:ascii="TH SarabunPSK" w:hAnsi="TH SarabunPSK" w:cs="TH SarabunPSK"/>
@@ -4978,6 +5201,7 @@
               </w:rPr>
               <w:t>DawkPaYawm</w:t>
             </w:r>
+            <w:proofErr w:type="spellEnd"/>
           </w:p>
         </w:tc>
       </w:tr>
@@ -5025,6 +5249,7 @@
                 <w:szCs w:val="32"/>
               </w:rPr>
             </w:pPr>
+            <w:proofErr w:type="spellStart"/>
             <w:r>
               <w:rPr>
                 <w:rFonts w:ascii="TH SarabunPSK" w:hAnsi="TH SarabunPSK" w:cs="TH SarabunPSK"/>
@@ -5033,6 +5258,7 @@
               </w:rPr>
               <w:t>GaenJan</w:t>
             </w:r>
+            <w:proofErr w:type="spellEnd"/>
           </w:p>
         </w:tc>
         <w:tc>
@@ -5077,6 +5303,7 @@
                 <w:szCs w:val="32"/>
               </w:rPr>
             </w:pPr>
+            <w:proofErr w:type="spellStart"/>
             <w:r>
               <w:rPr>
                 <w:rFonts w:ascii="TH SarabunPSK" w:hAnsi="TH SarabunPSK" w:cs="TH SarabunPSK"/>
@@ -5085,6 +5312,7 @@
               </w:rPr>
               <w:t>GaenJan</w:t>
             </w:r>
+            <w:proofErr w:type="spellEnd"/>
           </w:p>
         </w:tc>
       </w:tr>
@@ -5247,6 +5475,7 @@
                 <w:szCs w:val="32"/>
               </w:rPr>
             </w:pPr>
+            <w:proofErr w:type="spellStart"/>
             <w:r>
               <w:rPr>
                 <w:rFonts w:ascii="TH SarabunPSK" w:hAnsi="TH SarabunPSK" w:cs="TH SarabunPSK"/>
@@ -5255,6 +5484,7 @@
               </w:rPr>
               <w:t>GooMeuangLuang</w:t>
             </w:r>
+            <w:proofErr w:type="spellEnd"/>
           </w:p>
         </w:tc>
         <w:tc>
@@ -5299,6 +5529,7 @@
                 <w:szCs w:val="32"/>
               </w:rPr>
             </w:pPr>
+            <w:proofErr w:type="spellStart"/>
             <w:r>
               <w:rPr>
                 <w:rFonts w:ascii="TH SarabunPSK" w:hAnsi="TH SarabunPSK" w:cs="TH SarabunPSK"/>
@@ -5307,6 +5538,7 @@
               </w:rPr>
               <w:t>GooMeuangLuang</w:t>
             </w:r>
+            <w:proofErr w:type="spellEnd"/>
           </w:p>
         </w:tc>
       </w:tr>
@@ -5929,6 +6161,7 @@
                 <w:szCs w:val="32"/>
               </w:rPr>
             </w:pPr>
+            <w:proofErr w:type="spellStart"/>
             <w:r>
               <w:rPr>
                 <w:rFonts w:ascii="TH SarabunPSK" w:hAnsi="TH SarabunPSK" w:cs="TH SarabunPSK"/>
@@ -5937,6 +6170,7 @@
               </w:rPr>
               <w:t>JowHaw</w:t>
             </w:r>
+            <w:proofErr w:type="spellEnd"/>
           </w:p>
         </w:tc>
         <w:tc>
@@ -5981,6 +6215,7 @@
                 <w:szCs w:val="32"/>
               </w:rPr>
             </w:pPr>
+            <w:proofErr w:type="spellStart"/>
             <w:r>
               <w:rPr>
                 <w:rFonts w:ascii="TH SarabunPSK" w:hAnsi="TH SarabunPSK" w:cs="TH SarabunPSK"/>
@@ -5989,6 +6224,7 @@
               </w:rPr>
               <w:t>JowHaw</w:t>
             </w:r>
+            <w:proofErr w:type="spellEnd"/>
           </w:p>
         </w:tc>
       </w:tr>
@@ -6036,6 +6272,7 @@
                 <w:szCs w:val="32"/>
               </w:rPr>
             </w:pPr>
+            <w:proofErr w:type="spellStart"/>
             <w:r>
               <w:rPr>
                 <w:rFonts w:ascii="TH SarabunPSK" w:hAnsi="TH SarabunPSK" w:cs="TH SarabunPSK"/>
@@ -6044,6 +6281,7 @@
               </w:rPr>
               <w:t>JowKhaoChiangmai</w:t>
             </w:r>
+            <w:proofErr w:type="spellEnd"/>
           </w:p>
         </w:tc>
         <w:tc>
@@ -6088,6 +6326,7 @@
                 <w:szCs w:val="32"/>
               </w:rPr>
             </w:pPr>
+            <w:proofErr w:type="spellStart"/>
             <w:r>
               <w:rPr>
                 <w:rFonts w:ascii="TH SarabunPSK" w:hAnsi="TH SarabunPSK" w:cs="TH SarabunPSK"/>
@@ -6096,6 +6335,7 @@
               </w:rPr>
               <w:t>JowKhaoChiangmai</w:t>
             </w:r>
+            <w:proofErr w:type="spellEnd"/>
           </w:p>
         </w:tc>
       </w:tr>
@@ -6143,6 +6383,7 @@
                 <w:szCs w:val="32"/>
               </w:rPr>
             </w:pPr>
+            <w:proofErr w:type="spellStart"/>
             <w:r>
               <w:rPr>
                 <w:rFonts w:ascii="TH SarabunPSK" w:hAnsi="TH SarabunPSK" w:cs="TH SarabunPSK"/>
@@ -6151,6 +6392,7 @@
               </w:rPr>
               <w:t>JowLisawSanPahTawng</w:t>
             </w:r>
+            <w:proofErr w:type="spellEnd"/>
           </w:p>
         </w:tc>
         <w:tc>
@@ -6195,6 +6437,7 @@
                 <w:szCs w:val="32"/>
               </w:rPr>
             </w:pPr>
+            <w:proofErr w:type="spellStart"/>
             <w:r>
               <w:rPr>
                 <w:rFonts w:ascii="TH SarabunPSK" w:hAnsi="TH SarabunPSK" w:cs="TH SarabunPSK"/>
@@ -6203,6 +6446,7 @@
               </w:rPr>
               <w:t>JowLisawSanPahTawng</w:t>
             </w:r>
+            <w:proofErr w:type="spellEnd"/>
           </w:p>
         </w:tc>
       </w:tr>
@@ -6710,6 +6954,7 @@
                 <w:szCs w:val="32"/>
               </w:rPr>
             </w:pPr>
+            <w:proofErr w:type="spellStart"/>
             <w:r>
               <w:rPr>
                 <w:rFonts w:ascii="TH SarabunPSK" w:hAnsi="TH SarabunPSK" w:cs="TH SarabunPSK"/>
@@ -6718,6 +6963,7 @@
               </w:rPr>
               <w:t>KhaoJowHawmSuphanBuri</w:t>
             </w:r>
+            <w:proofErr w:type="spellEnd"/>
           </w:p>
         </w:tc>
         <w:tc>
@@ -6762,6 +7008,7 @@
                 <w:szCs w:val="32"/>
               </w:rPr>
             </w:pPr>
+            <w:proofErr w:type="spellStart"/>
             <w:r>
               <w:rPr>
                 <w:rFonts w:ascii="TH SarabunPSK" w:hAnsi="TH SarabunPSK" w:cs="TH SarabunPSK"/>
@@ -6770,6 +7017,7 @@
               </w:rPr>
               <w:t>KhaoJowHawmSuphanBuri</w:t>
             </w:r>
+            <w:proofErr w:type="spellEnd"/>
           </w:p>
         </w:tc>
       </w:tr>
@@ -6817,6 +7065,7 @@
                 <w:szCs w:val="32"/>
               </w:rPr>
             </w:pPr>
+            <w:proofErr w:type="spellStart"/>
             <w:r>
               <w:rPr>
                 <w:rFonts w:ascii="TH SarabunPSK" w:hAnsi="TH SarabunPSK" w:cs="TH SarabunPSK"/>
@@ -6825,6 +7074,7 @@
               </w:rPr>
               <w:t>KhaoLuangSanPahTawng</w:t>
             </w:r>
+            <w:proofErr w:type="spellEnd"/>
           </w:p>
         </w:tc>
         <w:tc>
@@ -6869,6 +7119,7 @@
                 <w:szCs w:val="32"/>
               </w:rPr>
             </w:pPr>
+            <w:proofErr w:type="spellStart"/>
             <w:r>
               <w:rPr>
                 <w:rFonts w:ascii="TH SarabunPSK" w:hAnsi="TH SarabunPSK" w:cs="TH SarabunPSK"/>
@@ -6877,6 +7128,7 @@
               </w:rPr>
               <w:t>KhaoLuangSanPahTawng</w:t>
             </w:r>
+            <w:proofErr w:type="spellEnd"/>
           </w:p>
         </w:tc>
       </w:tr>
@@ -7040,6 +7292,7 @@
                 <w:szCs w:val="32"/>
               </w:rPr>
             </w:pPr>
+            <w:proofErr w:type="spellStart"/>
             <w:r>
               <w:rPr>
                 <w:rFonts w:ascii="TH SarabunPSK" w:hAnsi="TH SarabunPSK" w:cs="TH SarabunPSK"/>
@@ -7048,6 +7301,7 @@
               </w:rPr>
               <w:t>KhaoPongKrai</w:t>
             </w:r>
+            <w:proofErr w:type="spellEnd"/>
           </w:p>
         </w:tc>
         <w:tc>
@@ -7092,6 +7346,7 @@
                 <w:szCs w:val="32"/>
               </w:rPr>
             </w:pPr>
+            <w:proofErr w:type="spellStart"/>
             <w:r>
               <w:rPr>
                 <w:rFonts w:ascii="TH SarabunPSK" w:hAnsi="TH SarabunPSK" w:cs="TH SarabunPSK"/>
@@ -7100,6 +7355,7 @@
               </w:rPr>
               <w:t>KhaoPongKrai</w:t>
             </w:r>
+            <w:proofErr w:type="spellEnd"/>
           </w:p>
         </w:tc>
       </w:tr>
@@ -7492,6 +7748,7 @@
                 <w:szCs w:val="32"/>
               </w:rPr>
             </w:pPr>
+            <w:proofErr w:type="spellStart"/>
             <w:r>
               <w:rPr>
                 <w:rFonts w:ascii="TH SarabunPSK" w:hAnsi="TH SarabunPSK" w:cs="TH SarabunPSK"/>
@@ -7500,6 +7757,7 @@
               </w:rPr>
               <w:t>KhemTawngPhatthalung</w:t>
             </w:r>
+            <w:proofErr w:type="spellEnd"/>
           </w:p>
         </w:tc>
         <w:tc>
@@ -7544,6 +7802,7 @@
                 <w:szCs w:val="32"/>
               </w:rPr>
             </w:pPr>
+            <w:proofErr w:type="spellStart"/>
             <w:r>
               <w:rPr>
                 <w:rFonts w:ascii="TH SarabunPSK" w:hAnsi="TH SarabunPSK" w:cs="TH SarabunPSK"/>
@@ -7552,6 +7811,7 @@
               </w:rPr>
               <w:t>KhemTawngPhatthalung</w:t>
             </w:r>
+            <w:proofErr w:type="spellEnd"/>
           </w:p>
         </w:tc>
       </w:tr>
@@ -7829,6 +8089,7 @@
                 <w:szCs w:val="32"/>
               </w:rPr>
             </w:pPr>
+            <w:proofErr w:type="spellStart"/>
             <w:r>
               <w:rPr>
                 <w:rFonts w:ascii="TH SarabunPSK" w:hAnsi="TH SarabunPSK" w:cs="TH SarabunPSK"/>
@@ -7837,6 +8098,7 @@
               </w:rPr>
               <w:t>LebNokPattani</w:t>
             </w:r>
+            <w:proofErr w:type="spellEnd"/>
           </w:p>
         </w:tc>
         <w:tc>
@@ -7881,6 +8143,7 @@
                 <w:szCs w:val="32"/>
               </w:rPr>
             </w:pPr>
+            <w:proofErr w:type="spellStart"/>
             <w:r>
               <w:rPr>
                 <w:rFonts w:ascii="TH SarabunPSK" w:hAnsi="TH SarabunPSK" w:cs="TH SarabunPSK"/>
@@ -7889,6 +8152,7 @@
               </w:rPr>
               <w:t>LebNokPattani</w:t>
             </w:r>
+            <w:proofErr w:type="spellEnd"/>
           </w:p>
         </w:tc>
       </w:tr>
@@ -8166,6 +8430,7 @@
                 <w:szCs w:val="32"/>
               </w:rPr>
             </w:pPr>
+            <w:proofErr w:type="spellStart"/>
             <w:r>
               <w:rPr>
                 <w:rFonts w:ascii="TH SarabunPSK" w:hAnsi="TH SarabunPSK" w:cs="TH SarabunPSK"/>
@@ -8174,6 +8439,7 @@
               </w:rPr>
               <w:t>LookDaengPattani</w:t>
             </w:r>
+            <w:proofErr w:type="spellEnd"/>
           </w:p>
         </w:tc>
         <w:tc>
@@ -8218,6 +8484,7 @@
                 <w:szCs w:val="32"/>
               </w:rPr>
             </w:pPr>
+            <w:proofErr w:type="spellStart"/>
             <w:r>
               <w:rPr>
                 <w:rFonts w:ascii="TH SarabunPSK" w:hAnsi="TH SarabunPSK" w:cs="TH SarabunPSK"/>
@@ -8226,6 +8493,7 @@
               </w:rPr>
               <w:t>LookDaengPattani</w:t>
             </w:r>
+            <w:proofErr w:type="spellEnd"/>
           </w:p>
         </w:tc>
       </w:tr>
@@ -8397,6 +8665,7 @@
                 <w:szCs w:val="32"/>
               </w:rPr>
             </w:pPr>
+            <w:proofErr w:type="spellStart"/>
             <w:r>
               <w:rPr>
                 <w:rFonts w:ascii="TH SarabunPSK" w:hAnsi="TH SarabunPSK" w:cs="TH SarabunPSK"/>
@@ -8405,6 +8674,7 @@
               </w:rPr>
               <w:t>NahngChaLawng</w:t>
             </w:r>
+            <w:proofErr w:type="spellEnd"/>
           </w:p>
         </w:tc>
         <w:tc>
@@ -8449,6 +8719,7 @@
                 <w:szCs w:val="32"/>
               </w:rPr>
             </w:pPr>
+            <w:proofErr w:type="spellStart"/>
             <w:r>
               <w:rPr>
                 <w:rFonts w:ascii="TH SarabunPSK" w:hAnsi="TH SarabunPSK" w:cs="TH SarabunPSK"/>
@@ -8457,6 +8728,7 @@
               </w:rPr>
               <w:t>NahngChaLawng</w:t>
             </w:r>
+            <w:proofErr w:type="spellEnd"/>
           </w:p>
         </w:tc>
       </w:tr>
@@ -8734,6 +9006,7 @@
                 <w:szCs w:val="32"/>
               </w:rPr>
             </w:pPr>
+            <w:proofErr w:type="spellStart"/>
             <w:r>
               <w:rPr>
                 <w:rFonts w:ascii="TH SarabunPSK" w:hAnsi="TH SarabunPSK" w:cs="TH SarabunPSK"/>
@@ -8742,6 +9015,7 @@
               </w:rPr>
               <w:t>NamRoo</w:t>
             </w:r>
+            <w:proofErr w:type="spellEnd"/>
           </w:p>
         </w:tc>
         <w:tc>
@@ -8786,6 +9060,7 @@
                 <w:szCs w:val="32"/>
               </w:rPr>
             </w:pPr>
+            <w:proofErr w:type="spellStart"/>
             <w:r>
               <w:rPr>
                 <w:rFonts w:ascii="TH SarabunPSK" w:hAnsi="TH SarabunPSK" w:cs="TH SarabunPSK"/>
@@ -8794,6 +9069,7 @@
               </w:rPr>
               <w:t>NamRoo</w:t>
             </w:r>
+            <w:proofErr w:type="spellEnd"/>
           </w:p>
         </w:tc>
       </w:tr>
@@ -8956,6 +9232,7 @@
                 <w:szCs w:val="32"/>
               </w:rPr>
             </w:pPr>
+            <w:proofErr w:type="spellStart"/>
             <w:r>
               <w:rPr>
                 <w:rFonts w:ascii="TH SarabunPSK" w:hAnsi="TH SarabunPSK" w:cs="TH SarabunPSK"/>
@@ -8964,6 +9241,7 @@
               </w:rPr>
               <w:t>NiawSanPahTawng</w:t>
             </w:r>
+            <w:proofErr w:type="spellEnd"/>
           </w:p>
         </w:tc>
         <w:tc>
@@ -9008,6 +9286,7 @@
                 <w:szCs w:val="32"/>
               </w:rPr>
             </w:pPr>
+            <w:proofErr w:type="spellStart"/>
             <w:r>
               <w:rPr>
                 <w:rFonts w:ascii="TH SarabunPSK" w:hAnsi="TH SarabunPSK" w:cs="TH SarabunPSK"/>
@@ -9016,6 +9295,7 @@
               </w:rPr>
               <w:t>NiawSanPahTawng</w:t>
             </w:r>
+            <w:proofErr w:type="spellEnd"/>
           </w:p>
         </w:tc>
       </w:tr>
@@ -9523,6 +9803,7 @@
                 <w:szCs w:val="32"/>
               </w:rPr>
             </w:pPr>
+            <w:proofErr w:type="spellStart"/>
             <w:r>
               <w:rPr>
                 <w:rFonts w:ascii="TH SarabunPSK" w:hAnsi="TH SarabunPSK" w:cs="TH SarabunPSK"/>
@@ -9531,6 +9812,7 @@
               </w:rPr>
               <w:t>Patthalung</w:t>
             </w:r>
+            <w:proofErr w:type="spellEnd"/>
           </w:p>
         </w:tc>
         <w:tc>
@@ -9575,6 +9857,7 @@
                 <w:szCs w:val="32"/>
               </w:rPr>
             </w:pPr>
+            <w:proofErr w:type="spellStart"/>
             <w:r>
               <w:rPr>
                 <w:rFonts w:ascii="TH SarabunPSK" w:hAnsi="TH SarabunPSK" w:cs="TH SarabunPSK"/>
@@ -9583,6 +9866,7 @@
               </w:rPr>
               <w:t>Patthalung</w:t>
             </w:r>
+            <w:proofErr w:type="spellEnd"/>
           </w:p>
         </w:tc>
       </w:tr>
@@ -9860,13 +10144,23 @@
                 <w:szCs w:val="32"/>
               </w:rPr>
             </w:pPr>
-            <w:r>
-              <w:rPr>
-                <w:rFonts w:ascii="TH SarabunPSK" w:hAnsi="TH SarabunPSK" w:cs="TH SarabunPSK"/>
-                <w:sz w:val="32"/>
-                <w:szCs w:val="32"/>
-              </w:rPr>
-              <w:t>Phitsanulok 2</w:t>
+            <w:proofErr w:type="spellStart"/>
+            <w:r>
+              <w:rPr>
+                <w:rFonts w:ascii="TH SarabunPSK" w:hAnsi="TH SarabunPSK" w:cs="TH SarabunPSK"/>
+                <w:sz w:val="32"/>
+                <w:szCs w:val="32"/>
+              </w:rPr>
+              <w:t>Phitsanulok</w:t>
+            </w:r>
+            <w:proofErr w:type="spellEnd"/>
+            <w:r>
+              <w:rPr>
+                <w:rFonts w:ascii="TH SarabunPSK" w:hAnsi="TH SarabunPSK" w:cs="TH SarabunPSK"/>
+                <w:sz w:val="32"/>
+                <w:szCs w:val="32"/>
+              </w:rPr>
+              <w:t xml:space="preserve"> 2</w:t>
             </w:r>
           </w:p>
         </w:tc>
@@ -9920,13 +10214,23 @@
                 <w:szCs w:val="32"/>
               </w:rPr>
             </w:pPr>
-            <w:r>
-              <w:rPr>
-                <w:rFonts w:ascii="TH SarabunPSK" w:hAnsi="TH SarabunPSK" w:cs="TH SarabunPSK"/>
-                <w:sz w:val="32"/>
-                <w:szCs w:val="32"/>
-              </w:rPr>
-              <w:t>Phitsanulok 2</w:t>
+            <w:proofErr w:type="spellStart"/>
+            <w:r>
+              <w:rPr>
+                <w:rFonts w:ascii="TH SarabunPSK" w:hAnsi="TH SarabunPSK" w:cs="TH SarabunPSK"/>
+                <w:sz w:val="32"/>
+                <w:szCs w:val="32"/>
+              </w:rPr>
+              <w:t>Phitsanulok</w:t>
+            </w:r>
+            <w:proofErr w:type="spellEnd"/>
+            <w:r>
+              <w:rPr>
+                <w:rFonts w:ascii="TH SarabunPSK" w:hAnsi="TH SarabunPSK" w:cs="TH SarabunPSK"/>
+                <w:sz w:val="32"/>
+                <w:szCs w:val="32"/>
+              </w:rPr>
+              <w:t xml:space="preserve"> 2</w:t>
             </w:r>
           </w:p>
         </w:tc>
@@ -10665,6 +10969,7 @@
                 <w:szCs w:val="32"/>
               </w:rPr>
             </w:pPr>
+            <w:proofErr w:type="spellStart"/>
             <w:r>
               <w:rPr>
                 <w:rFonts w:ascii="TH SarabunPSK" w:hAnsi="TH SarabunPSK" w:cs="TH SarabunPSK"/>
@@ -10673,6 +10978,7 @@
               </w:rPr>
               <w:t>PlaiNgahmPrachinBuri</w:t>
             </w:r>
+            <w:proofErr w:type="spellEnd"/>
           </w:p>
         </w:tc>
         <w:tc>
@@ -10717,6 +11023,7 @@
                 <w:szCs w:val="32"/>
               </w:rPr>
             </w:pPr>
+            <w:proofErr w:type="spellStart"/>
             <w:r>
               <w:rPr>
                 <w:rFonts w:ascii="TH SarabunPSK" w:hAnsi="TH SarabunPSK" w:cs="TH SarabunPSK"/>
@@ -10725,6 +11032,7 @@
               </w:rPr>
               <w:t>PlaiNgahmPrachinBuri</w:t>
             </w:r>
+            <w:proofErr w:type="spellEnd"/>
           </w:p>
         </w:tc>
       </w:tr>
@@ -15144,6 +15452,7 @@
                 <w:szCs w:val="32"/>
               </w:rPr>
             </w:pPr>
+            <w:proofErr w:type="spellStart"/>
             <w:r>
               <w:rPr>
                 <w:rFonts w:ascii="TH SarabunPSK" w:hAnsi="TH SarabunPSK" w:cs="TH SarabunPSK"/>
@@ -15152,6 +15461,7 @@
               </w:rPr>
               <w:t>RedHawnRice</w:t>
             </w:r>
+            <w:proofErr w:type="spellEnd"/>
           </w:p>
         </w:tc>
         <w:tc>
@@ -15196,6 +15506,7 @@
                 <w:szCs w:val="32"/>
               </w:rPr>
             </w:pPr>
+            <w:proofErr w:type="spellStart"/>
             <w:r>
               <w:rPr>
                 <w:rFonts w:ascii="TH SarabunPSK" w:hAnsi="TH SarabunPSK" w:cs="TH SarabunPSK"/>
@@ -15204,6 +15515,7 @@
               </w:rPr>
               <w:t>RedHawnRice</w:t>
             </w:r>
+            <w:proofErr w:type="spellEnd"/>
           </w:p>
         </w:tc>
       </w:tr>
@@ -15252,6 +15564,7 @@
                 <w:szCs w:val="32"/>
               </w:rPr>
             </w:pPr>
+            <w:proofErr w:type="spellStart"/>
             <w:r>
               <w:rPr>
                 <w:rFonts w:ascii="TH SarabunPSK" w:hAnsi="TH SarabunPSK" w:cs="TH SarabunPSK"/>
@@ -15260,6 +15573,7 @@
               </w:rPr>
               <w:t>RedRoseRice</w:t>
             </w:r>
+            <w:proofErr w:type="spellEnd"/>
           </w:p>
         </w:tc>
         <w:tc>
@@ -15304,6 +15618,7 @@
                 <w:szCs w:val="32"/>
               </w:rPr>
             </w:pPr>
+            <w:proofErr w:type="spellStart"/>
             <w:r>
               <w:rPr>
                 <w:rFonts w:ascii="TH SarabunPSK" w:hAnsi="TH SarabunPSK" w:cs="TH SarabunPSK"/>
@@ -15312,6 +15627,7 @@
               </w:rPr>
               <w:t>RedRoseRice</w:t>
             </w:r>
+            <w:proofErr w:type="spellEnd"/>
           </w:p>
         </w:tc>
       </w:tr>
@@ -15360,6 +15676,7 @@
                 <w:szCs w:val="32"/>
               </w:rPr>
             </w:pPr>
+            <w:proofErr w:type="spellStart"/>
             <w:r>
               <w:rPr>
                 <w:rFonts w:ascii="TH SarabunPSK" w:hAnsi="TH SarabunPSK" w:cs="TH SarabunPSK"/>
@@ -15368,6 +15685,7 @@
               </w:rPr>
               <w:t>SakonNakhon</w:t>
             </w:r>
+            <w:proofErr w:type="spellEnd"/>
           </w:p>
         </w:tc>
         <w:tc>
@@ -15412,6 +15730,7 @@
                 <w:szCs w:val="32"/>
               </w:rPr>
             </w:pPr>
+            <w:proofErr w:type="spellStart"/>
             <w:r>
               <w:rPr>
                 <w:rFonts w:ascii="TH SarabunPSK" w:hAnsi="TH SarabunPSK" w:cs="TH SarabunPSK"/>
@@ -15420,6 +15739,7 @@
               </w:rPr>
               <w:t>SakonNakhon</w:t>
             </w:r>
+            <w:proofErr w:type="spellEnd"/>
           </w:p>
         </w:tc>
       </w:tr>
@@ -15469,13 +15789,23 @@
                 <w:szCs w:val="32"/>
               </w:rPr>
             </w:pPr>
-            <w:r>
-              <w:rPr>
-                <w:rFonts w:ascii="TH SarabunPSK" w:hAnsi="TH SarabunPSK" w:cs="TH SarabunPSK"/>
-                <w:sz w:val="32"/>
-                <w:szCs w:val="32"/>
-              </w:rPr>
-              <w:t>Samerng 2</w:t>
+            <w:proofErr w:type="spellStart"/>
+            <w:r>
+              <w:rPr>
+                <w:rFonts w:ascii="TH SarabunPSK" w:hAnsi="TH SarabunPSK" w:cs="TH SarabunPSK"/>
+                <w:sz w:val="32"/>
+                <w:szCs w:val="32"/>
+              </w:rPr>
+              <w:t>Samerng</w:t>
+            </w:r>
+            <w:proofErr w:type="spellEnd"/>
+            <w:r>
+              <w:rPr>
+                <w:rFonts w:ascii="TH SarabunPSK" w:hAnsi="TH SarabunPSK" w:cs="TH SarabunPSK"/>
+                <w:sz w:val="32"/>
+                <w:szCs w:val="32"/>
+              </w:rPr>
+              <w:t xml:space="preserve"> 2</w:t>
             </w:r>
           </w:p>
         </w:tc>
@@ -15529,13 +15859,23 @@
                 <w:szCs w:val="32"/>
               </w:rPr>
             </w:pPr>
-            <w:r>
-              <w:rPr>
-                <w:rFonts w:ascii="TH SarabunPSK" w:hAnsi="TH SarabunPSK" w:cs="TH SarabunPSK"/>
-                <w:sz w:val="32"/>
-                <w:szCs w:val="32"/>
-              </w:rPr>
-              <w:t>Samerng 2</w:t>
+            <w:proofErr w:type="spellStart"/>
+            <w:r>
+              <w:rPr>
+                <w:rFonts w:ascii="TH SarabunPSK" w:hAnsi="TH SarabunPSK" w:cs="TH SarabunPSK"/>
+                <w:sz w:val="32"/>
+                <w:szCs w:val="32"/>
+              </w:rPr>
+              <w:t>Samerng</w:t>
+            </w:r>
+            <w:proofErr w:type="spellEnd"/>
+            <w:r>
+              <w:rPr>
+                <w:rFonts w:ascii="TH SarabunPSK" w:hAnsi="TH SarabunPSK" w:cs="TH SarabunPSK"/>
+                <w:sz w:val="32"/>
+                <w:szCs w:val="32"/>
+              </w:rPr>
+              <w:t xml:space="preserve"> 2</w:t>
             </w:r>
           </w:p>
         </w:tc>
@@ -15701,6 +16041,7 @@
                 <w:szCs w:val="32"/>
               </w:rPr>
             </w:pPr>
+            <w:proofErr w:type="spellStart"/>
             <w:r>
               <w:rPr>
                 <w:rFonts w:ascii="TH SarabunPSK" w:hAnsi="TH SarabunPSK" w:cs="TH SarabunPSK"/>
@@ -15709,6 +16050,7 @@
               </w:rPr>
               <w:t>SangYodPhattalung</w:t>
             </w:r>
+            <w:proofErr w:type="spellEnd"/>
           </w:p>
         </w:tc>
         <w:tc>
@@ -15753,6 +16095,7 @@
                 <w:szCs w:val="32"/>
               </w:rPr>
             </w:pPr>
+            <w:proofErr w:type="spellStart"/>
             <w:r>
               <w:rPr>
                 <w:rFonts w:ascii="TH SarabunPSK" w:hAnsi="TH SarabunPSK" w:cs="TH SarabunPSK"/>
@@ -15761,6 +16104,7 @@
               </w:rPr>
               <w:t>SangYodPhattalung</w:t>
             </w:r>
+            <w:proofErr w:type="spellEnd"/>
           </w:p>
         </w:tc>
       </w:tr>
@@ -15925,6 +16269,7 @@
                 <w:szCs w:val="32"/>
               </w:rPr>
             </w:pPr>
+            <w:proofErr w:type="spellStart"/>
             <w:r>
               <w:rPr>
                 <w:rFonts w:ascii="TH SarabunPSK" w:hAnsi="TH SarabunPSK" w:cs="TH SarabunPSK"/>
@@ -15933,6 +16278,7 @@
               </w:rPr>
               <w:t>SewMaeJan</w:t>
             </w:r>
+            <w:proofErr w:type="spellEnd"/>
           </w:p>
         </w:tc>
         <w:tc>
@@ -15977,6 +16323,7 @@
                 <w:szCs w:val="32"/>
               </w:rPr>
             </w:pPr>
+            <w:proofErr w:type="spellStart"/>
             <w:r>
               <w:rPr>
                 <w:rFonts w:ascii="TH SarabunPSK" w:hAnsi="TH SarabunPSK" w:cs="TH SarabunPSK"/>
@@ -15985,6 +16332,7 @@
               </w:rPr>
               <w:t>SewMaeJan</w:t>
             </w:r>
+            <w:proofErr w:type="spellEnd"/>
           </w:p>
         </w:tc>
       </w:tr>
@@ -16833,8 +17181,31 @@
           <w:sz w:val="32"/>
           <w:szCs w:val="32"/>
         </w:rPr>
-        <w:t xml:space="preserve">Individual class : </w:t>
-      </w:r>
+        <w:t xml:space="preserve">Individual </w:t>
+      </w:r>
+      <w:proofErr w:type="gramStart"/>
+      <w:r>
+        <w:rPr>
+          <w:rFonts w:ascii="TH SarabunPSK" w:hAnsi="TH SarabunPSK" w:cs="TH SarabunPSK"/>
+          <w:b/>
+          <w:bCs/>
+          <w:sz w:val="32"/>
+          <w:szCs w:val="32"/>
+        </w:rPr>
+        <w:t>class :</w:t>
+      </w:r>
+      <w:proofErr w:type="gramEnd"/>
+      <w:r>
+        <w:rPr>
+          <w:rFonts w:ascii="TH SarabunPSK" w:hAnsi="TH SarabunPSK" w:cs="TH SarabunPSK"/>
+          <w:b/>
+          <w:bCs/>
+          <w:sz w:val="32"/>
+          <w:szCs w:val="32"/>
+        </w:rPr>
+        <w:t xml:space="preserve"> </w:t>
+      </w:r>
+      <w:proofErr w:type="spellStart"/>
       <w:r>
         <w:rPr>
           <w:rFonts w:ascii="TH SarabunPSK" w:hAnsi="TH SarabunPSK" w:cs="TH SarabunPSK"/>
@@ -16843,6 +17214,7 @@
         </w:rPr>
         <w:t>TypeRice</w:t>
       </w:r>
+      <w:proofErr w:type="spellEnd"/>
     </w:p>
     <w:tbl>
       <w:tblPr>
@@ -16936,6 +17308,7 @@
                 <w:szCs w:val="32"/>
               </w:rPr>
             </w:pPr>
+            <w:proofErr w:type="spellStart"/>
             <w:r>
               <w:rPr>
                 <w:rFonts w:ascii="TH SarabunPSK" w:hAnsi="TH SarabunPSK" w:cs="TH SarabunPSK"/>
@@ -16946,6 +17319,7 @@
               </w:rPr>
               <w:t>ThaiName</w:t>
             </w:r>
+            <w:proofErr w:type="spellEnd"/>
           </w:p>
         </w:tc>
         <w:tc>
@@ -16965,6 +17339,7 @@
                 <w:szCs w:val="32"/>
               </w:rPr>
             </w:pPr>
+            <w:proofErr w:type="spellStart"/>
             <w:r>
               <w:rPr>
                 <w:rFonts w:ascii="TH SarabunPSK" w:hAnsi="TH SarabunPSK" w:cs="TH SarabunPSK"/>
@@ -16975,6 +17350,7 @@
               </w:rPr>
               <w:t>EngName</w:t>
             </w:r>
+            <w:proofErr w:type="spellEnd"/>
           </w:p>
         </w:tc>
       </w:tr>
@@ -17343,6 +17719,7 @@
                 <w:szCs w:val="32"/>
               </w:rPr>
             </w:pPr>
+            <w:proofErr w:type="spellStart"/>
             <w:r>
               <w:rPr>
                 <w:rFonts w:ascii="TH SarabunPSK" w:hAnsi="TH SarabunPSK" w:cs="TH SarabunPSK"/>
@@ -17351,6 +17728,7 @@
               </w:rPr>
               <w:t>MixedPaddy</w:t>
             </w:r>
+            <w:proofErr w:type="spellEnd"/>
           </w:p>
         </w:tc>
         <w:tc>
@@ -17653,7 +18031,29 @@
           <w:sz w:val="32"/>
           <w:szCs w:val="32"/>
         </w:rPr>
-        <w:t xml:space="preserve">Individual class : </w:t>
+        <w:t xml:space="preserve">Individual </w:t>
+      </w:r>
+      <w:proofErr w:type="gramStart"/>
+      <w:r>
+        <w:rPr>
+          <w:rFonts w:ascii="TH SarabunPSK" w:hAnsi="TH SarabunPSK" w:cs="TH SarabunPSK"/>
+          <w:b/>
+          <w:bCs/>
+          <w:sz w:val="32"/>
+          <w:szCs w:val="32"/>
+        </w:rPr>
+        <w:t>class :</w:t>
+      </w:r>
+      <w:proofErr w:type="gramEnd"/>
+      <w:r>
+        <w:rPr>
+          <w:rFonts w:ascii="TH SarabunPSK" w:hAnsi="TH SarabunPSK" w:cs="TH SarabunPSK"/>
+          <w:b/>
+          <w:bCs/>
+          <w:sz w:val="32"/>
+          <w:szCs w:val="32"/>
+        </w:rPr>
+        <w:t xml:space="preserve"> </w:t>
       </w:r>
       <w:r>
         <w:rPr>
@@ -17755,6 +18155,7 @@
                 <w:szCs w:val="32"/>
               </w:rPr>
             </w:pPr>
+            <w:proofErr w:type="spellStart"/>
             <w:r>
               <w:rPr>
                 <w:rFonts w:ascii="TH SarabunPSK" w:hAnsi="TH SarabunPSK" w:cs="TH SarabunPSK"/>
@@ -17765,6 +18166,7 @@
               </w:rPr>
               <w:t>ThaiName</w:t>
             </w:r>
+            <w:proofErr w:type="spellEnd"/>
           </w:p>
         </w:tc>
         <w:tc>
@@ -17783,6 +18185,7 @@
                 <w:szCs w:val="32"/>
               </w:rPr>
             </w:pPr>
+            <w:proofErr w:type="spellStart"/>
             <w:r>
               <w:rPr>
                 <w:rFonts w:ascii="TH SarabunPSK" w:hAnsi="TH SarabunPSK" w:cs="TH SarabunPSK"/>
@@ -17793,6 +18196,7 @@
               </w:rPr>
               <w:t>EngName</w:t>
             </w:r>
+            <w:proofErr w:type="spellEnd"/>
           </w:p>
         </w:tc>
       </w:tr>
@@ -17896,7 +18300,25 @@
                 <w:sz w:val="32"/>
                 <w:szCs w:val="32"/>
               </w:rPr>
-              <w:t>All region have Irrigation</w:t>
+              <w:t xml:space="preserve">All region </w:t>
+            </w:r>
+            <w:proofErr w:type="gramStart"/>
+            <w:r>
+              <w:rPr>
+                <w:rFonts w:ascii="TH SarabunPSK" w:hAnsi="TH SarabunPSK" w:cs="TH SarabunPSK"/>
+                <w:sz w:val="32"/>
+                <w:szCs w:val="32"/>
+              </w:rPr>
+              <w:t>have</w:t>
+            </w:r>
+            <w:proofErr w:type="gramEnd"/>
+            <w:r>
+              <w:rPr>
+                <w:rFonts w:ascii="TH SarabunPSK" w:hAnsi="TH SarabunPSK" w:cs="TH SarabunPSK"/>
+                <w:sz w:val="32"/>
+                <w:szCs w:val="32"/>
+              </w:rPr>
+              <w:t xml:space="preserve"> Irrigation</w:t>
             </w:r>
           </w:p>
         </w:tc>
@@ -17945,6 +18367,7 @@
                 <w:szCs w:val="32"/>
               </w:rPr>
             </w:pPr>
+            <w:proofErr w:type="spellStart"/>
             <w:r>
               <w:rPr>
                 <w:rFonts w:ascii="TH SarabunPSK" w:hAnsi="TH SarabunPSK" w:cs="TH SarabunPSK"/>
@@ -17953,6 +18376,7 @@
               </w:rPr>
               <w:t>UpperSouth</w:t>
             </w:r>
+            <w:proofErr w:type="spellEnd"/>
           </w:p>
         </w:tc>
         <w:tc>
@@ -18050,6 +18474,7 @@
                 <w:szCs w:val="32"/>
               </w:rPr>
             </w:pPr>
+            <w:proofErr w:type="spellStart"/>
             <w:r>
               <w:rPr>
                 <w:rFonts w:ascii="TH SarabunPSK" w:hAnsi="TH SarabunPSK" w:cs="TH SarabunPSK"/>
@@ -18058,6 +18483,7 @@
               </w:rPr>
               <w:t>LowerSouth</w:t>
             </w:r>
+            <w:proofErr w:type="spellEnd"/>
           </w:p>
         </w:tc>
         <w:tc>
@@ -18260,6 +18686,7 @@
                 <w:szCs w:val="32"/>
               </w:rPr>
             </w:pPr>
+            <w:proofErr w:type="spellStart"/>
             <w:r>
               <w:rPr>
                 <w:rFonts w:ascii="TH SarabunPSK" w:hAnsi="TH SarabunPSK" w:cs="TH SarabunPSK"/>
@@ -18268,6 +18695,7 @@
               </w:rPr>
               <w:t>UpperNorth</w:t>
             </w:r>
+            <w:proofErr w:type="spellEnd"/>
           </w:p>
         </w:tc>
         <w:tc>
@@ -18365,6 +18793,7 @@
                 <w:szCs w:val="32"/>
               </w:rPr>
             </w:pPr>
+            <w:proofErr w:type="spellStart"/>
             <w:r>
               <w:rPr>
                 <w:rFonts w:ascii="TH SarabunPSK" w:hAnsi="TH SarabunPSK" w:cs="TH SarabunPSK"/>
@@ -18373,6 +18802,7 @@
               </w:rPr>
               <w:t>LowerNorth</w:t>
             </w:r>
+            <w:proofErr w:type="spellEnd"/>
           </w:p>
         </w:tc>
         <w:tc>
@@ -18470,6 +18900,7 @@
                 <w:szCs w:val="32"/>
               </w:rPr>
             </w:pPr>
+            <w:proofErr w:type="spellStart"/>
             <w:r>
               <w:rPr>
                 <w:rFonts w:ascii="TH SarabunPSK" w:hAnsi="TH SarabunPSK" w:cs="TH SarabunPSK"/>
@@ -18478,6 +18909,7 @@
               </w:rPr>
               <w:t>UpperEastNorth</w:t>
             </w:r>
+            <w:proofErr w:type="spellEnd"/>
           </w:p>
         </w:tc>
         <w:tc>
@@ -18575,6 +19007,7 @@
                 <w:szCs w:val="32"/>
               </w:rPr>
             </w:pPr>
+            <w:proofErr w:type="spellStart"/>
             <w:r>
               <w:rPr>
                 <w:rFonts w:ascii="TH SarabunPSK" w:hAnsi="TH SarabunPSK" w:cs="TH SarabunPSK"/>
@@ -18583,6 +19016,7 @@
               </w:rPr>
               <w:t>LowerEastNorth</w:t>
             </w:r>
+            <w:proofErr w:type="spellEnd"/>
           </w:p>
         </w:tc>
         <w:tc>
@@ -18880,7 +19314,29 @@
           <w:szCs w:val="32"/>
         </w:rPr>
         <w:lastRenderedPageBreak/>
-        <w:t xml:space="preserve">Individual class : </w:t>
+        <w:t xml:space="preserve">Individual </w:t>
+      </w:r>
+      <w:proofErr w:type="gramStart"/>
+      <w:r>
+        <w:rPr>
+          <w:rFonts w:ascii="TH SarabunPSK" w:hAnsi="TH SarabunPSK" w:cs="TH SarabunPSK"/>
+          <w:b/>
+          <w:bCs/>
+          <w:sz w:val="32"/>
+          <w:szCs w:val="32"/>
+        </w:rPr>
+        <w:t>class :</w:t>
+      </w:r>
+      <w:proofErr w:type="gramEnd"/>
+      <w:r>
+        <w:rPr>
+          <w:rFonts w:ascii="TH SarabunPSK" w:hAnsi="TH SarabunPSK" w:cs="TH SarabunPSK"/>
+          <w:b/>
+          <w:bCs/>
+          <w:sz w:val="32"/>
+          <w:szCs w:val="32"/>
+        </w:rPr>
+        <w:t xml:space="preserve"> </w:t>
       </w:r>
       <w:r>
         <w:rPr>
@@ -18983,6 +19439,7 @@
                 <w:szCs w:val="32"/>
               </w:rPr>
             </w:pPr>
+            <w:proofErr w:type="spellStart"/>
             <w:r>
               <w:rPr>
                 <w:rFonts w:ascii="TH SarabunPSK" w:hAnsi="TH SarabunPSK" w:cs="TH SarabunPSK"/>
@@ -18993,6 +19450,7 @@
               </w:rPr>
               <w:t>ThaiName</w:t>
             </w:r>
+            <w:proofErr w:type="spellEnd"/>
           </w:p>
         </w:tc>
         <w:tc>
@@ -19012,6 +19470,7 @@
                 <w:szCs w:val="32"/>
               </w:rPr>
             </w:pPr>
+            <w:proofErr w:type="spellStart"/>
             <w:r>
               <w:rPr>
                 <w:rFonts w:ascii="TH SarabunPSK" w:hAnsi="TH SarabunPSK" w:cs="TH SarabunPSK"/>
@@ -19022,6 +19481,7 @@
               </w:rPr>
               <w:t>EngName</w:t>
             </w:r>
+            <w:proofErr w:type="spellEnd"/>
           </w:p>
         </w:tc>
       </w:tr>
@@ -19069,6 +19529,7 @@
                 <w:szCs w:val="32"/>
               </w:rPr>
             </w:pPr>
+            <w:proofErr w:type="spellStart"/>
             <w:r>
               <w:rPr>
                 <w:rFonts w:ascii="TH SarabunPSK" w:hAnsi="TH SarabunPSK" w:cs="TH SarabunPSK"/>
@@ -19077,6 +19538,7 @@
               </w:rPr>
               <w:t>AngleFlag</w:t>
             </w:r>
+            <w:proofErr w:type="spellEnd"/>
           </w:p>
         </w:tc>
         <w:tc>
@@ -19176,6 +19638,7 @@
                 <w:szCs w:val="32"/>
               </w:rPr>
             </w:pPr>
+            <w:proofErr w:type="spellStart"/>
             <w:r>
               <w:rPr>
                 <w:rFonts w:ascii="TH SarabunPSK" w:hAnsi="TH SarabunPSK" w:cs="TH SarabunPSK"/>
@@ -19184,6 +19647,7 @@
               </w:rPr>
               <w:t>FallFlag</w:t>
             </w:r>
+            <w:proofErr w:type="spellEnd"/>
           </w:p>
         </w:tc>
         <w:tc>
@@ -19283,6 +19747,7 @@
                 <w:szCs w:val="32"/>
               </w:rPr>
             </w:pPr>
+            <w:proofErr w:type="spellStart"/>
             <w:r>
               <w:rPr>
                 <w:rFonts w:ascii="TH SarabunPSK" w:hAnsi="TH SarabunPSK" w:cs="TH SarabunPSK"/>
@@ -19291,6 +19756,7 @@
               </w:rPr>
               <w:t>InclinedFlag</w:t>
             </w:r>
+            <w:proofErr w:type="spellEnd"/>
           </w:p>
         </w:tc>
         <w:tc>
@@ -19497,6 +19963,7 @@
                 <w:szCs w:val="32"/>
               </w:rPr>
             </w:pPr>
+            <w:proofErr w:type="spellStart"/>
             <w:r>
               <w:rPr>
                 <w:rFonts w:ascii="TH SarabunPSK" w:hAnsi="TH SarabunPSK" w:cs="TH SarabunPSK"/>
@@ -19505,6 +19972,7 @@
               </w:rPr>
               <w:t>LongFlag</w:t>
             </w:r>
+            <w:proofErr w:type="spellEnd"/>
           </w:p>
         </w:tc>
         <w:tc>
@@ -19604,6 +20072,7 @@
                 <w:szCs w:val="32"/>
               </w:rPr>
             </w:pPr>
+            <w:proofErr w:type="spellStart"/>
             <w:r>
               <w:rPr>
                 <w:rFonts w:ascii="TH SarabunPSK" w:hAnsi="TH SarabunPSK" w:cs="TH SarabunPSK"/>
@@ -19612,6 +20081,7 @@
               </w:rPr>
               <w:t>SetFlag</w:t>
             </w:r>
+            <w:proofErr w:type="spellEnd"/>
           </w:p>
         </w:tc>
         <w:tc>
@@ -19711,6 +20181,7 @@
                 <w:szCs w:val="32"/>
               </w:rPr>
             </w:pPr>
+            <w:proofErr w:type="spellStart"/>
             <w:r>
               <w:rPr>
                 <w:rFonts w:ascii="TH SarabunPSK" w:hAnsi="TH SarabunPSK" w:cs="TH SarabunPSK"/>
@@ -19719,6 +20190,7 @@
               </w:rPr>
               <w:t>SetStraightFlag</w:t>
             </w:r>
+            <w:proofErr w:type="spellEnd"/>
           </w:p>
         </w:tc>
         <w:tc>
@@ -19807,7 +20279,29 @@
           <w:sz w:val="32"/>
           <w:szCs w:val="32"/>
         </w:rPr>
-        <w:t xml:space="preserve">Individual class : </w:t>
+        <w:t xml:space="preserve">Individual </w:t>
+      </w:r>
+      <w:proofErr w:type="gramStart"/>
+      <w:r>
+        <w:rPr>
+          <w:rFonts w:ascii="TH SarabunPSK" w:hAnsi="TH SarabunPSK" w:cs="TH SarabunPSK"/>
+          <w:b/>
+          <w:bCs/>
+          <w:sz w:val="32"/>
+          <w:szCs w:val="32"/>
+        </w:rPr>
+        <w:t>class :</w:t>
+      </w:r>
+      <w:proofErr w:type="gramEnd"/>
+      <w:r>
+        <w:rPr>
+          <w:rFonts w:ascii="TH SarabunPSK" w:hAnsi="TH SarabunPSK" w:cs="TH SarabunPSK"/>
+          <w:b/>
+          <w:bCs/>
+          <w:sz w:val="32"/>
+          <w:szCs w:val="32"/>
+        </w:rPr>
+        <w:t xml:space="preserve"> </w:t>
       </w:r>
       <w:r>
         <w:rPr>
@@ -19910,6 +20404,7 @@
                 <w:szCs w:val="32"/>
               </w:rPr>
             </w:pPr>
+            <w:proofErr w:type="spellStart"/>
             <w:r>
               <w:rPr>
                 <w:rFonts w:ascii="TH SarabunPSK" w:hAnsi="TH SarabunPSK" w:cs="TH SarabunPSK"/>
@@ -19920,6 +20415,7 @@
               </w:rPr>
               <w:t>ThaiName</w:t>
             </w:r>
+            <w:proofErr w:type="spellEnd"/>
           </w:p>
         </w:tc>
         <w:tc>
@@ -19939,6 +20435,7 @@
                 <w:szCs w:val="32"/>
               </w:rPr>
             </w:pPr>
+            <w:proofErr w:type="spellStart"/>
             <w:r>
               <w:rPr>
                 <w:rFonts w:ascii="TH SarabunPSK" w:hAnsi="TH SarabunPSK" w:cs="TH SarabunPSK"/>
@@ -19949,6 +20446,7 @@
               </w:rPr>
               <w:t>EngName</w:t>
             </w:r>
+            <w:proofErr w:type="spellEnd"/>
           </w:p>
         </w:tc>
       </w:tr>
@@ -20103,6 +20601,7 @@
                 <w:szCs w:val="32"/>
               </w:rPr>
             </w:pPr>
+            <w:proofErr w:type="spellStart"/>
             <w:r>
               <w:rPr>
                 <w:rFonts w:ascii="TH SarabunPSK" w:hAnsi="TH SarabunPSK" w:cs="TH SarabunPSK"/>
@@ -20111,6 +20610,7 @@
               </w:rPr>
               <w:t>BrownTapOnRiceStawArea</w:t>
             </w:r>
+            <w:proofErr w:type="spellEnd"/>
           </w:p>
         </w:tc>
         <w:tc>
@@ -20161,7 +20661,43 @@
                 <w:sz w:val="32"/>
                 <w:szCs w:val="32"/>
               </w:rPr>
-              <w:t>Brown Tap On Rice Staw Area seed</w:t>
+              <w:t xml:space="preserve">Brown Tap </w:t>
+            </w:r>
+            <w:proofErr w:type="gramStart"/>
+            <w:r>
+              <w:rPr>
+                <w:rFonts w:ascii="TH SarabunPSK" w:hAnsi="TH SarabunPSK" w:cs="TH SarabunPSK"/>
+                <w:sz w:val="32"/>
+                <w:szCs w:val="32"/>
+              </w:rPr>
+              <w:t>On</w:t>
+            </w:r>
+            <w:proofErr w:type="gramEnd"/>
+            <w:r>
+              <w:rPr>
+                <w:rFonts w:ascii="TH SarabunPSK" w:hAnsi="TH SarabunPSK" w:cs="TH SarabunPSK"/>
+                <w:sz w:val="32"/>
+                <w:szCs w:val="32"/>
+              </w:rPr>
+              <w:t xml:space="preserve"> Rice </w:t>
+            </w:r>
+            <w:proofErr w:type="spellStart"/>
+            <w:r>
+              <w:rPr>
+                <w:rFonts w:ascii="TH SarabunPSK" w:hAnsi="TH SarabunPSK" w:cs="TH SarabunPSK"/>
+                <w:sz w:val="32"/>
+                <w:szCs w:val="32"/>
+              </w:rPr>
+              <w:t>Staw</w:t>
+            </w:r>
+            <w:proofErr w:type="spellEnd"/>
+            <w:r>
+              <w:rPr>
+                <w:rFonts w:ascii="TH SarabunPSK" w:hAnsi="TH SarabunPSK" w:cs="TH SarabunPSK"/>
+                <w:sz w:val="32"/>
+                <w:szCs w:val="32"/>
+              </w:rPr>
+              <w:t xml:space="preserve"> Area seed</w:t>
             </w:r>
           </w:p>
         </w:tc>
@@ -20210,6 +20746,7 @@
                 <w:szCs w:val="32"/>
               </w:rPr>
             </w:pPr>
+            <w:proofErr w:type="spellStart"/>
             <w:r>
               <w:rPr>
                 <w:rFonts w:ascii="TH SarabunPSK" w:hAnsi="TH SarabunPSK" w:cs="TH SarabunPSK"/>
@@ -20218,6 +20755,7 @@
               </w:rPr>
               <w:t>DarkBrownShortHair</w:t>
             </w:r>
+            <w:proofErr w:type="spellEnd"/>
           </w:p>
         </w:tc>
         <w:tc>
@@ -20317,6 +20855,7 @@
                 <w:szCs w:val="32"/>
               </w:rPr>
             </w:pPr>
+            <w:proofErr w:type="spellStart"/>
             <w:r>
               <w:rPr>
                 <w:rFonts w:ascii="TH SarabunPSK" w:hAnsi="TH SarabunPSK" w:cs="TH SarabunPSK"/>
@@ -20325,6 +20864,7 @@
               </w:rPr>
               <w:t>RiceStraw</w:t>
             </w:r>
+            <w:proofErr w:type="spellEnd"/>
           </w:p>
         </w:tc>
         <w:tc>
@@ -20424,6 +20964,7 @@
                 <w:szCs w:val="32"/>
               </w:rPr>
             </w:pPr>
+            <w:proofErr w:type="spellStart"/>
             <w:r>
               <w:rPr>
                 <w:rFonts w:ascii="TH SarabunPSK" w:hAnsi="TH SarabunPSK" w:cs="TH SarabunPSK"/>
@@ -20432,6 +20973,7 @@
               </w:rPr>
               <w:t>RiceStrawButtPoint</w:t>
             </w:r>
+            <w:proofErr w:type="spellEnd"/>
           </w:p>
         </w:tc>
         <w:tc>
@@ -20531,6 +21073,7 @@
                 <w:szCs w:val="32"/>
               </w:rPr>
             </w:pPr>
+            <w:proofErr w:type="spellStart"/>
             <w:r>
               <w:rPr>
                 <w:rFonts w:ascii="TH SarabunPSK" w:hAnsi="TH SarabunPSK" w:cs="TH SarabunPSK"/>
@@ -20539,6 +21082,7 @@
               </w:rPr>
               <w:t>RiceStrawFrecklesBrown</w:t>
             </w:r>
+            <w:proofErr w:type="spellEnd"/>
           </w:p>
         </w:tc>
         <w:tc>
@@ -20638,6 +21182,7 @@
                 <w:szCs w:val="32"/>
               </w:rPr>
             </w:pPr>
+            <w:proofErr w:type="spellStart"/>
             <w:r>
               <w:rPr>
                 <w:rFonts w:ascii="TH SarabunPSK" w:hAnsi="TH SarabunPSK" w:cs="TH SarabunPSK"/>
@@ -20646,6 +21191,7 @@
               </w:rPr>
               <w:t>RiceStrawSeedsQuiteFortified</w:t>
             </w:r>
+            <w:proofErr w:type="spellEnd"/>
           </w:p>
         </w:tc>
         <w:tc>
@@ -20745,6 +21291,7 @@
                 <w:szCs w:val="32"/>
               </w:rPr>
             </w:pPr>
+            <w:proofErr w:type="spellStart"/>
             <w:r>
               <w:rPr>
                 <w:rFonts w:ascii="TH SarabunPSK" w:hAnsi="TH SarabunPSK" w:cs="TH SarabunPSK"/>
@@ -20753,6 +21300,7 @@
               </w:rPr>
               <w:t>RiceStrawShortHair</w:t>
             </w:r>
+            <w:proofErr w:type="spellEnd"/>
           </w:p>
         </w:tc>
         <w:tc>
@@ -20852,6 +21400,7 @@
                 <w:szCs w:val="32"/>
               </w:rPr>
             </w:pPr>
+            <w:proofErr w:type="spellStart"/>
             <w:r>
               <w:rPr>
                 <w:rFonts w:ascii="TH SarabunPSK" w:hAnsi="TH SarabunPSK" w:cs="TH SarabunPSK"/>
@@ -20860,6 +21409,7 @@
               </w:rPr>
               <w:t>RiceStrawTipSlightlyBent</w:t>
             </w:r>
+            <w:proofErr w:type="spellEnd"/>
           </w:p>
         </w:tc>
         <w:tc>
@@ -20959,6 +21509,7 @@
                 <w:szCs w:val="32"/>
               </w:rPr>
             </w:pPr>
+            <w:proofErr w:type="spellStart"/>
             <w:r>
               <w:rPr>
                 <w:rFonts w:ascii="TH SarabunPSK" w:hAnsi="TH SarabunPSK" w:cs="TH SarabunPSK"/>
@@ -20967,6 +21518,7 @@
               </w:rPr>
               <w:t>WhiteRiceStraw</w:t>
             </w:r>
+            <w:proofErr w:type="spellEnd"/>
           </w:p>
         </w:tc>
         <w:tc>
@@ -21055,7 +21607,29 @@
           <w:sz w:val="32"/>
           <w:szCs w:val="32"/>
         </w:rPr>
-        <w:t xml:space="preserve">Individual class : </w:t>
+        <w:t xml:space="preserve">Individual </w:t>
+      </w:r>
+      <w:proofErr w:type="gramStart"/>
+      <w:r>
+        <w:rPr>
+          <w:rFonts w:ascii="TH SarabunPSK" w:hAnsi="TH SarabunPSK" w:cs="TH SarabunPSK"/>
+          <w:b/>
+          <w:bCs/>
+          <w:sz w:val="32"/>
+          <w:szCs w:val="32"/>
+        </w:rPr>
+        <w:t>class :</w:t>
+      </w:r>
+      <w:proofErr w:type="gramEnd"/>
+      <w:r>
+        <w:rPr>
+          <w:rFonts w:ascii="TH SarabunPSK" w:hAnsi="TH SarabunPSK" w:cs="TH SarabunPSK"/>
+          <w:b/>
+          <w:bCs/>
+          <w:sz w:val="32"/>
+          <w:szCs w:val="32"/>
+        </w:rPr>
+        <w:t xml:space="preserve"> </w:t>
       </w:r>
       <w:r>
         <w:rPr>
@@ -21158,6 +21732,7 @@
                 <w:szCs w:val="32"/>
               </w:rPr>
             </w:pPr>
+            <w:proofErr w:type="spellStart"/>
             <w:r>
               <w:rPr>
                 <w:rFonts w:ascii="TH SarabunPSK" w:hAnsi="TH SarabunPSK" w:cs="TH SarabunPSK"/>
@@ -21168,6 +21743,7 @@
               </w:rPr>
               <w:t>ThaiName</w:t>
             </w:r>
+            <w:proofErr w:type="spellEnd"/>
           </w:p>
         </w:tc>
         <w:tc>
@@ -21187,6 +21763,7 @@
                 <w:szCs w:val="32"/>
               </w:rPr>
             </w:pPr>
+            <w:proofErr w:type="spellStart"/>
             <w:r>
               <w:rPr>
                 <w:rFonts w:ascii="TH SarabunPSK" w:hAnsi="TH SarabunPSK" w:cs="TH SarabunPSK"/>
@@ -21197,6 +21774,7 @@
               </w:rPr>
               <w:t>EngName</w:t>
             </w:r>
+            <w:proofErr w:type="spellEnd"/>
           </w:p>
         </w:tc>
       </w:tr>
@@ -21244,6 +21822,7 @@
                 <w:szCs w:val="32"/>
               </w:rPr>
             </w:pPr>
+            <w:proofErr w:type="spellStart"/>
             <w:r>
               <w:rPr>
                 <w:rFonts w:ascii="TH SarabunPSK" w:hAnsi="TH SarabunPSK" w:cs="TH SarabunPSK"/>
@@ -21252,6 +21831,7 @@
               </w:rPr>
               <w:t>GobaeShape</w:t>
             </w:r>
+            <w:proofErr w:type="spellEnd"/>
           </w:p>
         </w:tc>
         <w:tc>
@@ -21296,13 +21876,23 @@
                 <w:szCs w:val="32"/>
               </w:rPr>
             </w:pPr>
-            <w:r>
-              <w:rPr>
-                <w:rFonts w:ascii="TH SarabunPSK" w:hAnsi="TH SarabunPSK" w:cs="TH SarabunPSK"/>
-                <w:sz w:val="32"/>
-                <w:szCs w:val="32"/>
-              </w:rPr>
-              <w:t>Gobae Shape stem</w:t>
+            <w:proofErr w:type="spellStart"/>
+            <w:r>
+              <w:rPr>
+                <w:rFonts w:ascii="TH SarabunPSK" w:hAnsi="TH SarabunPSK" w:cs="TH SarabunPSK"/>
+                <w:sz w:val="32"/>
+                <w:szCs w:val="32"/>
+              </w:rPr>
+              <w:t>Gobae</w:t>
+            </w:r>
+            <w:proofErr w:type="spellEnd"/>
+            <w:r>
+              <w:rPr>
+                <w:rFonts w:ascii="TH SarabunPSK" w:hAnsi="TH SarabunPSK" w:cs="TH SarabunPSK"/>
+                <w:sz w:val="32"/>
+                <w:szCs w:val="32"/>
+              </w:rPr>
+              <w:t xml:space="preserve"> Shape stem</w:t>
             </w:r>
           </w:p>
         </w:tc>
@@ -21351,6 +21941,7 @@
                 <w:szCs w:val="32"/>
               </w:rPr>
             </w:pPr>
+            <w:proofErr w:type="spellStart"/>
             <w:r>
               <w:rPr>
                 <w:rFonts w:ascii="TH SarabunPSK" w:hAnsi="TH SarabunPSK" w:cs="TH SarabunPSK"/>
@@ -21359,6 +21950,7 @@
               </w:rPr>
               <w:t>HalfSetShape</w:t>
             </w:r>
+            <w:proofErr w:type="spellEnd"/>
           </w:p>
         </w:tc>
         <w:tc>
@@ -21458,6 +22050,7 @@
                 <w:szCs w:val="32"/>
               </w:rPr>
             </w:pPr>
+            <w:proofErr w:type="spellStart"/>
             <w:r>
               <w:rPr>
                 <w:rFonts w:ascii="TH SarabunPSK" w:hAnsi="TH SarabunPSK" w:cs="TH SarabunPSK"/>
@@ -21466,6 +22059,7 @@
               </w:rPr>
               <w:t>SetShape</w:t>
             </w:r>
+            <w:proofErr w:type="spellEnd"/>
           </w:p>
         </w:tc>
         <w:tc>
@@ -21565,6 +22159,7 @@
                 <w:szCs w:val="32"/>
               </w:rPr>
             </w:pPr>
+            <w:proofErr w:type="spellStart"/>
             <w:r>
               <w:rPr>
                 <w:rFonts w:ascii="TH SarabunPSK" w:hAnsi="TH SarabunPSK" w:cs="TH SarabunPSK"/>
@@ -21573,6 +22168,7 @@
               </w:rPr>
               <w:t>SpreadShape</w:t>
             </w:r>
+            <w:proofErr w:type="spellEnd"/>
           </w:p>
         </w:tc>
         <w:tc>
@@ -21662,7 +22258,29 @@
           <w:szCs w:val="32"/>
         </w:rPr>
         <w:lastRenderedPageBreak/>
-        <w:t xml:space="preserve">Individual class : </w:t>
+        <w:t xml:space="preserve">Individual </w:t>
+      </w:r>
+      <w:proofErr w:type="gramStart"/>
+      <w:r>
+        <w:rPr>
+          <w:rFonts w:ascii="TH SarabunPSK" w:hAnsi="TH SarabunPSK" w:cs="TH SarabunPSK"/>
+          <w:b/>
+          <w:bCs/>
+          <w:sz w:val="32"/>
+          <w:szCs w:val="32"/>
+        </w:rPr>
+        <w:t>class :</w:t>
+      </w:r>
+      <w:proofErr w:type="gramEnd"/>
+      <w:r>
+        <w:rPr>
+          <w:rFonts w:ascii="TH SarabunPSK" w:hAnsi="TH SarabunPSK" w:cs="TH SarabunPSK"/>
+          <w:b/>
+          <w:bCs/>
+          <w:sz w:val="32"/>
+          <w:szCs w:val="32"/>
+        </w:rPr>
+        <w:t xml:space="preserve"> </w:t>
       </w:r>
       <w:r>
         <w:rPr>
@@ -21765,6 +22383,7 @@
                 <w:szCs w:val="32"/>
               </w:rPr>
             </w:pPr>
+            <w:proofErr w:type="spellStart"/>
             <w:r>
               <w:rPr>
                 <w:rFonts w:ascii="TH SarabunPSK" w:hAnsi="TH SarabunPSK" w:cs="TH SarabunPSK"/>
@@ -21775,6 +22394,7 @@
               </w:rPr>
               <w:t>ThaiName</w:t>
             </w:r>
+            <w:proofErr w:type="spellEnd"/>
           </w:p>
         </w:tc>
         <w:tc>
@@ -21794,6 +22414,7 @@
                 <w:szCs w:val="32"/>
               </w:rPr>
             </w:pPr>
+            <w:proofErr w:type="spellStart"/>
             <w:r>
               <w:rPr>
                 <w:rFonts w:ascii="TH SarabunPSK" w:hAnsi="TH SarabunPSK" w:cs="TH SarabunPSK"/>
@@ -21804,6 +22425,7 @@
               </w:rPr>
               <w:t>EngName</w:t>
             </w:r>
+            <w:proofErr w:type="spellEnd"/>
           </w:p>
         </w:tc>
       </w:tr>
@@ -21851,6 +22473,7 @@
                 <w:szCs w:val="32"/>
               </w:rPr>
             </w:pPr>
+            <w:proofErr w:type="spellStart"/>
             <w:r>
               <w:rPr>
                 <w:rFonts w:ascii="TH SarabunPSK" w:hAnsi="TH SarabunPSK" w:cs="TH SarabunPSK"/>
@@ -21859,6 +22482,7 @@
               </w:rPr>
               <w:t>Homom</w:t>
             </w:r>
+            <w:proofErr w:type="spellEnd"/>
           </w:p>
         </w:tc>
         <w:tc>
@@ -21903,13 +22527,23 @@
                 <w:szCs w:val="32"/>
               </w:rPr>
             </w:pPr>
-            <w:r>
-              <w:rPr>
-                <w:rFonts w:ascii="TH SarabunPSK" w:hAnsi="TH SarabunPSK" w:cs="TH SarabunPSK"/>
-                <w:sz w:val="32"/>
-                <w:szCs w:val="32"/>
-              </w:rPr>
-              <w:t>Hom om</w:t>
+            <w:proofErr w:type="spellStart"/>
+            <w:r>
+              <w:rPr>
+                <w:rFonts w:ascii="TH SarabunPSK" w:hAnsi="TH SarabunPSK" w:cs="TH SarabunPSK"/>
+                <w:sz w:val="32"/>
+                <w:szCs w:val="32"/>
+              </w:rPr>
+              <w:t>Hom</w:t>
+            </w:r>
+            <w:proofErr w:type="spellEnd"/>
+            <w:r>
+              <w:rPr>
+                <w:rFonts w:ascii="TH SarabunPSK" w:hAnsi="TH SarabunPSK" w:cs="TH SarabunPSK"/>
+                <w:sz w:val="32"/>
+                <w:szCs w:val="32"/>
+              </w:rPr>
+              <w:t xml:space="preserve"> om</w:t>
             </w:r>
           </w:p>
         </w:tc>
@@ -22073,6 +22707,7 @@
                 <w:szCs w:val="32"/>
               </w:rPr>
             </w:pPr>
+            <w:proofErr w:type="spellStart"/>
             <w:r>
               <w:rPr>
                 <w:rFonts w:ascii="TH SarabunPSK" w:hAnsi="TH SarabunPSK" w:cs="TH SarabunPSK"/>
@@ -22081,6 +22716,7 @@
               </w:rPr>
               <w:t>Kaoruang</w:t>
             </w:r>
+            <w:proofErr w:type="spellEnd"/>
           </w:p>
         </w:tc>
         <w:tc>
@@ -22188,6 +22824,7 @@
                 <w:szCs w:val="32"/>
               </w:rPr>
             </w:pPr>
+            <w:proofErr w:type="spellStart"/>
             <w:r>
               <w:rPr>
                 <w:rFonts w:ascii="TH SarabunPSK" w:hAnsi="TH SarabunPSK" w:cs="TH SarabunPSK"/>
@@ -22196,6 +22833,7 @@
               </w:rPr>
               <w:t>LuengThong</w:t>
             </w:r>
+            <w:proofErr w:type="spellEnd"/>
           </w:p>
         </w:tc>
         <w:tc>
@@ -22240,6 +22878,7 @@
                 <w:szCs w:val="32"/>
               </w:rPr>
             </w:pPr>
+            <w:proofErr w:type="spellStart"/>
             <w:r>
               <w:rPr>
                 <w:rFonts w:ascii="TH SarabunPSK" w:hAnsi="TH SarabunPSK" w:cs="TH SarabunPSK"/>
@@ -22248,6 +22887,7 @@
               </w:rPr>
               <w:t>LuengThong</w:t>
             </w:r>
+            <w:proofErr w:type="spellEnd"/>
           </w:p>
         </w:tc>
       </w:tr>
@@ -22295,6 +22935,7 @@
                 <w:szCs w:val="32"/>
               </w:rPr>
             </w:pPr>
+            <w:proofErr w:type="spellStart"/>
             <w:r>
               <w:rPr>
                 <w:rFonts w:ascii="TH SarabunPSK" w:hAnsi="TH SarabunPSK" w:cs="TH SarabunPSK"/>
@@ -22303,6 +22944,7 @@
               </w:rPr>
               <w:t>Nangmol</w:t>
             </w:r>
+            <w:proofErr w:type="spellEnd"/>
           </w:p>
         </w:tc>
         <w:tc>
@@ -22355,13 +22997,23 @@
                 <w:szCs w:val="32"/>
               </w:rPr>
             </w:pPr>
-            <w:r>
-              <w:rPr>
-                <w:rFonts w:ascii="TH SarabunPSK" w:hAnsi="TH SarabunPSK" w:cs="TH SarabunPSK"/>
-                <w:sz w:val="32"/>
-                <w:szCs w:val="32"/>
-              </w:rPr>
-              <w:t>Nangmol S4</w:t>
+            <w:proofErr w:type="spellStart"/>
+            <w:r>
+              <w:rPr>
+                <w:rFonts w:ascii="TH SarabunPSK" w:hAnsi="TH SarabunPSK" w:cs="TH SarabunPSK"/>
+                <w:sz w:val="32"/>
+                <w:szCs w:val="32"/>
+              </w:rPr>
+              <w:t>Nangmol</w:t>
+            </w:r>
+            <w:proofErr w:type="spellEnd"/>
+            <w:r>
+              <w:rPr>
+                <w:rFonts w:ascii="TH SarabunPSK" w:hAnsi="TH SarabunPSK" w:cs="TH SarabunPSK"/>
+                <w:sz w:val="32"/>
+                <w:szCs w:val="32"/>
+              </w:rPr>
+              <w:t xml:space="preserve"> S4</w:t>
             </w:r>
           </w:p>
         </w:tc>
@@ -22410,6 +23062,7 @@
                 <w:szCs w:val="32"/>
               </w:rPr>
             </w:pPr>
+            <w:proofErr w:type="spellStart"/>
             <w:r>
               <w:rPr>
                 <w:rFonts w:ascii="TH SarabunPSK" w:hAnsi="TH SarabunPSK" w:cs="TH SarabunPSK"/>
@@ -22418,6 +23071,7 @@
               </w:rPr>
               <w:t>Pinkaew</w:t>
             </w:r>
+            <w:proofErr w:type="spellEnd"/>
           </w:p>
         </w:tc>
         <w:tc>
@@ -22514,7 +23168,29 @@
           <w:sz w:val="32"/>
           <w:szCs w:val="32"/>
         </w:rPr>
-        <w:t xml:space="preserve">Individual class : </w:t>
+        <w:t xml:space="preserve">Individual </w:t>
+      </w:r>
+      <w:proofErr w:type="gramStart"/>
+      <w:r>
+        <w:rPr>
+          <w:rFonts w:ascii="TH SarabunPSK" w:hAnsi="TH SarabunPSK" w:cs="TH SarabunPSK"/>
+          <w:b/>
+          <w:bCs/>
+          <w:sz w:val="32"/>
+          <w:szCs w:val="32"/>
+        </w:rPr>
+        <w:t>class :</w:t>
+      </w:r>
+      <w:proofErr w:type="gramEnd"/>
+      <w:r>
+        <w:rPr>
+          <w:rFonts w:ascii="TH SarabunPSK" w:hAnsi="TH SarabunPSK" w:cs="TH SarabunPSK"/>
+          <w:b/>
+          <w:bCs/>
+          <w:sz w:val="32"/>
+          <w:szCs w:val="32"/>
+        </w:rPr>
+        <w:t xml:space="preserve"> </w:t>
       </w:r>
       <w:r>
         <w:rPr>
@@ -22617,6 +23293,7 @@
                 <w:szCs w:val="32"/>
               </w:rPr>
             </w:pPr>
+            <w:proofErr w:type="spellStart"/>
             <w:r>
               <w:rPr>
                 <w:rFonts w:ascii="TH SarabunPSK" w:hAnsi="TH SarabunPSK" w:cs="TH SarabunPSK"/>
@@ -22627,6 +23304,7 @@
               </w:rPr>
               <w:t>ThaiName</w:t>
             </w:r>
+            <w:proofErr w:type="spellEnd"/>
           </w:p>
         </w:tc>
         <w:tc>
@@ -22646,6 +23324,7 @@
                 <w:szCs w:val="32"/>
               </w:rPr>
             </w:pPr>
+            <w:proofErr w:type="spellStart"/>
             <w:r>
               <w:rPr>
                 <w:rFonts w:ascii="TH SarabunPSK" w:hAnsi="TH SarabunPSK" w:cs="TH SarabunPSK"/>
@@ -22656,6 +23335,7 @@
               </w:rPr>
               <w:t>EngName</w:t>
             </w:r>
+            <w:proofErr w:type="spellEnd"/>
           </w:p>
         </w:tc>
       </w:tr>
@@ -22917,6 +23597,7 @@
                 <w:szCs w:val="32"/>
               </w:rPr>
             </w:pPr>
+            <w:proofErr w:type="spellStart"/>
             <w:r>
               <w:rPr>
                 <w:rFonts w:ascii="TH SarabunPSK" w:hAnsi="TH SarabunPSK" w:cs="TH SarabunPSK"/>
@@ -22925,6 +23606,7 @@
               </w:rPr>
               <w:t>GardenField</w:t>
             </w:r>
+            <w:proofErr w:type="spellEnd"/>
           </w:p>
         </w:tc>
         <w:tc>
@@ -23183,13 +23865,23 @@
                 <w:szCs w:val="32"/>
               </w:rPr>
             </w:pPr>
-            <w:r>
-              <w:rPr>
-                <w:rFonts w:ascii="TH SarabunPSK" w:hAnsi="TH SarabunPSK" w:cs="TH SarabunPSK"/>
-                <w:sz w:val="32"/>
-                <w:szCs w:val="32"/>
-              </w:rPr>
-              <w:t>Upwater rice</w:t>
+            <w:proofErr w:type="spellStart"/>
+            <w:r>
+              <w:rPr>
+                <w:rFonts w:ascii="TH SarabunPSK" w:hAnsi="TH SarabunPSK" w:cs="TH SarabunPSK"/>
+                <w:sz w:val="32"/>
+                <w:szCs w:val="32"/>
+              </w:rPr>
+              <w:t>Upwater</w:t>
+            </w:r>
+            <w:proofErr w:type="spellEnd"/>
+            <w:r>
+              <w:rPr>
+                <w:rFonts w:ascii="TH SarabunPSK" w:hAnsi="TH SarabunPSK" w:cs="TH SarabunPSK"/>
+                <w:sz w:val="32"/>
+                <w:szCs w:val="32"/>
+              </w:rPr>
+              <w:t xml:space="preserve"> rice</w:t>
             </w:r>
           </w:p>
         </w:tc>
@@ -23227,7 +23919,29 @@
           <w:sz w:val="32"/>
           <w:szCs w:val="32"/>
         </w:rPr>
-        <w:t xml:space="preserve">Individual class : </w:t>
+        <w:t xml:space="preserve">Individual </w:t>
+      </w:r>
+      <w:proofErr w:type="gramStart"/>
+      <w:r>
+        <w:rPr>
+          <w:rFonts w:ascii="TH SarabunPSK" w:hAnsi="TH SarabunPSK" w:cs="TH SarabunPSK"/>
+          <w:b/>
+          <w:bCs/>
+          <w:sz w:val="32"/>
+          <w:szCs w:val="32"/>
+        </w:rPr>
+        <w:t>class :</w:t>
+      </w:r>
+      <w:proofErr w:type="gramEnd"/>
+      <w:r>
+        <w:rPr>
+          <w:rFonts w:ascii="TH SarabunPSK" w:hAnsi="TH SarabunPSK" w:cs="TH SarabunPSK"/>
+          <w:b/>
+          <w:bCs/>
+          <w:sz w:val="32"/>
+          <w:szCs w:val="32"/>
+        </w:rPr>
+        <w:t xml:space="preserve"> </w:t>
       </w:r>
       <w:r>
         <w:rPr>
@@ -23330,6 +24044,7 @@
                 <w:szCs w:val="32"/>
               </w:rPr>
             </w:pPr>
+            <w:proofErr w:type="spellStart"/>
             <w:r>
               <w:rPr>
                 <w:rFonts w:ascii="TH SarabunPSK" w:hAnsi="TH SarabunPSK" w:cs="TH SarabunPSK"/>
@@ -23340,6 +24055,7 @@
               </w:rPr>
               <w:t>ThaiName</w:t>
             </w:r>
+            <w:proofErr w:type="spellEnd"/>
           </w:p>
         </w:tc>
         <w:tc>
@@ -23359,6 +24075,7 @@
                 <w:szCs w:val="32"/>
               </w:rPr>
             </w:pPr>
+            <w:proofErr w:type="spellStart"/>
             <w:r>
               <w:rPr>
                 <w:rFonts w:ascii="TH SarabunPSK" w:hAnsi="TH SarabunPSK" w:cs="TH SarabunPSK"/>
@@ -23369,6 +24086,7 @@
               </w:rPr>
               <w:t>EngName</w:t>
             </w:r>
+            <w:proofErr w:type="spellEnd"/>
           </w:p>
         </w:tc>
       </w:tr>
@@ -23416,6 +24134,7 @@
                 <w:szCs w:val="32"/>
               </w:rPr>
             </w:pPr>
+            <w:proofErr w:type="spellStart"/>
             <w:r>
               <w:rPr>
                 <w:rFonts w:ascii="TH SarabunPSK" w:hAnsi="TH SarabunPSK" w:cs="TH SarabunPSK"/>
@@ -23424,6 +24143,7 @@
               </w:rPr>
               <w:t>NotRespondLight</w:t>
             </w:r>
+            <w:proofErr w:type="spellEnd"/>
           </w:p>
         </w:tc>
         <w:tc>
@@ -23523,6 +24243,7 @@
                 <w:szCs w:val="32"/>
               </w:rPr>
             </w:pPr>
+            <w:proofErr w:type="spellStart"/>
             <w:r>
               <w:rPr>
                 <w:rFonts w:ascii="TH SarabunPSK" w:hAnsi="TH SarabunPSK" w:cs="TH SarabunPSK"/>
@@ -23531,6 +24252,7 @@
               </w:rPr>
               <w:t>RespondLight</w:t>
             </w:r>
+            <w:proofErr w:type="spellEnd"/>
           </w:p>
         </w:tc>
         <w:tc>
@@ -23619,7 +24341,29 @@
           <w:sz w:val="32"/>
           <w:szCs w:val="32"/>
         </w:rPr>
-        <w:t xml:space="preserve">Individual class : </w:t>
+        <w:t xml:space="preserve">Individual </w:t>
+      </w:r>
+      <w:proofErr w:type="gramStart"/>
+      <w:r>
+        <w:rPr>
+          <w:rFonts w:ascii="TH SarabunPSK" w:hAnsi="TH SarabunPSK" w:cs="TH SarabunPSK"/>
+          <w:b/>
+          <w:bCs/>
+          <w:sz w:val="32"/>
+          <w:szCs w:val="32"/>
+        </w:rPr>
+        <w:t>class :</w:t>
+      </w:r>
+      <w:proofErr w:type="gramEnd"/>
+      <w:r>
+        <w:rPr>
+          <w:rFonts w:ascii="TH SarabunPSK" w:hAnsi="TH SarabunPSK" w:cs="TH SarabunPSK"/>
+          <w:b/>
+          <w:bCs/>
+          <w:sz w:val="32"/>
+          <w:szCs w:val="32"/>
+        </w:rPr>
+        <w:t xml:space="preserve"> </w:t>
       </w:r>
       <w:r>
         <w:rPr>
@@ -23722,6 +24466,7 @@
                 <w:szCs w:val="32"/>
               </w:rPr>
             </w:pPr>
+            <w:proofErr w:type="spellStart"/>
             <w:r>
               <w:rPr>
                 <w:rFonts w:ascii="TH SarabunPSK" w:hAnsi="TH SarabunPSK" w:cs="TH SarabunPSK"/>
@@ -23732,6 +24477,7 @@
               </w:rPr>
               <w:t>ThaiName</w:t>
             </w:r>
+            <w:proofErr w:type="spellEnd"/>
           </w:p>
         </w:tc>
         <w:tc>
@@ -23751,6 +24497,7 @@
                 <w:szCs w:val="32"/>
               </w:rPr>
             </w:pPr>
+            <w:proofErr w:type="spellStart"/>
             <w:r>
               <w:rPr>
                 <w:rFonts w:ascii="TH SarabunPSK" w:hAnsi="TH SarabunPSK" w:cs="TH SarabunPSK"/>
@@ -23761,6 +24508,7 @@
               </w:rPr>
               <w:t>EngName</w:t>
             </w:r>
+            <w:proofErr w:type="spellEnd"/>
           </w:p>
         </w:tc>
       </w:tr>
@@ -23808,6 +24556,7 @@
                 <w:szCs w:val="32"/>
               </w:rPr>
             </w:pPr>
+            <w:proofErr w:type="spellStart"/>
             <w:r>
               <w:rPr>
                 <w:rFonts w:ascii="TH SarabunPSK" w:hAnsi="TH SarabunPSK" w:cs="TH SarabunPSK"/>
@@ -23816,6 +24565,7 @@
               </w:rPr>
               <w:t>DeepNotRespond</w:t>
             </w:r>
+            <w:proofErr w:type="spellEnd"/>
           </w:p>
         </w:tc>
         <w:tc>
@@ -23915,6 +24665,7 @@
                 <w:szCs w:val="32"/>
               </w:rPr>
             </w:pPr>
+            <w:proofErr w:type="spellStart"/>
             <w:r>
               <w:rPr>
                 <w:rFonts w:ascii="TH SarabunPSK" w:hAnsi="TH SarabunPSK" w:cs="TH SarabunPSK"/>
@@ -23923,6 +24674,7 @@
               </w:rPr>
               <w:t>DeepRespond</w:t>
             </w:r>
+            <w:proofErr w:type="spellEnd"/>
           </w:p>
         </w:tc>
         <w:tc>
@@ -23973,8 +24725,18 @@
                 <w:sz w:val="32"/>
                 <w:szCs w:val="32"/>
               </w:rPr>
-              <w:t>Deep rice respond</w:t>
-            </w:r>
+              <w:t xml:space="preserve">Deep rice </w:t>
+            </w:r>
+            <w:proofErr w:type="gramStart"/>
+            <w:r>
+              <w:rPr>
+                <w:rFonts w:ascii="TH SarabunPSK" w:hAnsi="TH SarabunPSK" w:cs="TH SarabunPSK"/>
+                <w:sz w:val="32"/>
+                <w:szCs w:val="32"/>
+              </w:rPr>
+              <w:t>respond</w:t>
+            </w:r>
+            <w:proofErr w:type="gramEnd"/>
           </w:p>
         </w:tc>
       </w:tr>
@@ -24022,6 +24784,7 @@
                 <w:szCs w:val="32"/>
               </w:rPr>
             </w:pPr>
+            <w:proofErr w:type="spellStart"/>
             <w:r>
               <w:rPr>
                 <w:rFonts w:ascii="TH SarabunPSK" w:hAnsi="TH SarabunPSK" w:cs="TH SarabunPSK"/>
@@ -24030,6 +24793,7 @@
               </w:rPr>
               <w:t>FarmNotRespond</w:t>
             </w:r>
+            <w:proofErr w:type="spellEnd"/>
           </w:p>
         </w:tc>
         <w:tc>
@@ -24129,6 +24893,7 @@
                 <w:szCs w:val="32"/>
               </w:rPr>
             </w:pPr>
+            <w:proofErr w:type="spellStart"/>
             <w:r>
               <w:rPr>
                 <w:rFonts w:ascii="TH SarabunPSK" w:hAnsi="TH SarabunPSK" w:cs="TH SarabunPSK"/>
@@ -24137,6 +24902,7 @@
               </w:rPr>
               <w:t>FarmRespond</w:t>
             </w:r>
+            <w:proofErr w:type="spellEnd"/>
           </w:p>
         </w:tc>
         <w:tc>
@@ -24236,6 +25002,7 @@
                 <w:szCs w:val="32"/>
               </w:rPr>
             </w:pPr>
+            <w:proofErr w:type="spellStart"/>
             <w:r>
               <w:rPr>
                 <w:rFonts w:ascii="TH SarabunPSK" w:hAnsi="TH SarabunPSK" w:cs="TH SarabunPSK"/>
@@ -24244,6 +25011,7 @@
               </w:rPr>
               <w:t>FieldBarley</w:t>
             </w:r>
+            <w:proofErr w:type="spellEnd"/>
           </w:p>
         </w:tc>
         <w:tc>
@@ -24343,6 +25111,7 @@
                 <w:szCs w:val="32"/>
               </w:rPr>
             </w:pPr>
+            <w:proofErr w:type="spellStart"/>
             <w:r>
               <w:rPr>
                 <w:rFonts w:ascii="TH SarabunPSK" w:hAnsi="TH SarabunPSK" w:cs="TH SarabunPSK"/>
@@ -24351,6 +25120,7 @@
               </w:rPr>
               <w:t>FieldJapan</w:t>
             </w:r>
+            <w:proofErr w:type="spellEnd"/>
           </w:p>
         </w:tc>
         <w:tc>
@@ -24401,8 +25171,18 @@
                 <w:sz w:val="32"/>
                 <w:szCs w:val="32"/>
               </w:rPr>
-              <w:t>Field rice japan</w:t>
-            </w:r>
+              <w:t xml:space="preserve">Field rice </w:t>
+            </w:r>
+            <w:proofErr w:type="spellStart"/>
+            <w:r>
+              <w:rPr>
+                <w:rFonts w:ascii="TH SarabunPSK" w:hAnsi="TH SarabunPSK" w:cs="TH SarabunPSK"/>
+                <w:sz w:val="32"/>
+                <w:szCs w:val="32"/>
+              </w:rPr>
+              <w:t>japan</w:t>
+            </w:r>
+            <w:proofErr w:type="spellEnd"/>
           </w:p>
         </w:tc>
       </w:tr>
@@ -24450,6 +25230,7 @@
                 <w:szCs w:val="32"/>
               </w:rPr>
             </w:pPr>
+            <w:proofErr w:type="spellStart"/>
             <w:r>
               <w:rPr>
                 <w:rFonts w:ascii="TH SarabunPSK" w:hAnsi="TH SarabunPSK" w:cs="TH SarabunPSK"/>
@@ -24458,6 +25239,7 @@
               </w:rPr>
               <w:t>FieldNotRespond</w:t>
             </w:r>
+            <w:proofErr w:type="spellEnd"/>
           </w:p>
         </w:tc>
         <w:tc>
@@ -24508,7 +25290,25 @@
                 <w:sz w:val="32"/>
                 <w:szCs w:val="32"/>
               </w:rPr>
-              <w:t>Field rice not repond light</w:t>
+              <w:t xml:space="preserve">Field rice not </w:t>
+            </w:r>
+            <w:proofErr w:type="spellStart"/>
+            <w:r>
+              <w:rPr>
+                <w:rFonts w:ascii="TH SarabunPSK" w:hAnsi="TH SarabunPSK" w:cs="TH SarabunPSK"/>
+                <w:sz w:val="32"/>
+                <w:szCs w:val="32"/>
+              </w:rPr>
+              <w:t>repond</w:t>
+            </w:r>
+            <w:proofErr w:type="spellEnd"/>
+            <w:r>
+              <w:rPr>
+                <w:rFonts w:ascii="TH SarabunPSK" w:hAnsi="TH SarabunPSK" w:cs="TH SarabunPSK"/>
+                <w:sz w:val="32"/>
+                <w:szCs w:val="32"/>
+              </w:rPr>
+              <w:t xml:space="preserve"> light</w:t>
             </w:r>
           </w:p>
         </w:tc>
@@ -24557,6 +25357,7 @@
                 <w:szCs w:val="32"/>
               </w:rPr>
             </w:pPr>
+            <w:proofErr w:type="spellStart"/>
             <w:r>
               <w:rPr>
                 <w:rFonts w:ascii="TH SarabunPSK" w:hAnsi="TH SarabunPSK" w:cs="TH SarabunPSK"/>
@@ -24565,6 +25366,7 @@
               </w:rPr>
               <w:t>FieldRespond</w:t>
             </w:r>
+            <w:proofErr w:type="spellEnd"/>
           </w:p>
         </w:tc>
         <w:tc>
@@ -24615,7 +25417,25 @@
                 <w:sz w:val="32"/>
                 <w:szCs w:val="32"/>
               </w:rPr>
-              <w:t>Field rice repond light</w:t>
+              <w:t xml:space="preserve">Field rice </w:t>
+            </w:r>
+            <w:proofErr w:type="spellStart"/>
+            <w:r>
+              <w:rPr>
+                <w:rFonts w:ascii="TH SarabunPSK" w:hAnsi="TH SarabunPSK" w:cs="TH SarabunPSK"/>
+                <w:sz w:val="32"/>
+                <w:szCs w:val="32"/>
+              </w:rPr>
+              <w:t>repond</w:t>
+            </w:r>
+            <w:proofErr w:type="spellEnd"/>
+            <w:r>
+              <w:rPr>
+                <w:rFonts w:ascii="TH SarabunPSK" w:hAnsi="TH SarabunPSK" w:cs="TH SarabunPSK"/>
+                <w:sz w:val="32"/>
+                <w:szCs w:val="32"/>
+              </w:rPr>
+              <w:t xml:space="preserve"> light</w:t>
             </w:r>
           </w:p>
         </w:tc>
@@ -24664,6 +25484,7 @@
                 <w:szCs w:val="32"/>
               </w:rPr>
             </w:pPr>
+            <w:proofErr w:type="spellStart"/>
             <w:r>
               <w:rPr>
                 <w:rFonts w:ascii="TH SarabunPSK" w:hAnsi="TH SarabunPSK" w:cs="TH SarabunPSK"/>
@@ -24672,6 +25493,7 @@
               </w:rPr>
               <w:t>MixedRice</w:t>
             </w:r>
+            <w:proofErr w:type="spellEnd"/>
           </w:p>
         </w:tc>
         <w:tc>
@@ -24771,6 +25593,7 @@
                 <w:szCs w:val="32"/>
               </w:rPr>
             </w:pPr>
+            <w:proofErr w:type="spellStart"/>
             <w:r>
               <w:rPr>
                 <w:rFonts w:ascii="TH SarabunPSK" w:hAnsi="TH SarabunPSK" w:cs="TH SarabunPSK"/>
@@ -24779,6 +25602,7 @@
               </w:rPr>
               <w:t>RedJasmineNotRespond</w:t>
             </w:r>
+            <w:proofErr w:type="spellEnd"/>
           </w:p>
         </w:tc>
         <w:tc>
@@ -24879,6 +25703,7 @@
                 <w:szCs w:val="32"/>
               </w:rPr>
             </w:pPr>
+            <w:proofErr w:type="spellStart"/>
             <w:r>
               <w:rPr>
                 <w:rFonts w:ascii="TH SarabunPSK" w:hAnsi="TH SarabunPSK" w:cs="TH SarabunPSK"/>
@@ -24887,6 +25712,7 @@
               </w:rPr>
               <w:t>RedJasmineRespond</w:t>
             </w:r>
+            <w:proofErr w:type="spellEnd"/>
           </w:p>
         </w:tc>
         <w:tc>
@@ -24937,8 +25763,18 @@
                 <w:sz w:val="32"/>
                 <w:szCs w:val="32"/>
               </w:rPr>
-              <w:t>Red jasmine rice respond</w:t>
-            </w:r>
+              <w:t xml:space="preserve">Red jasmine rice </w:t>
+            </w:r>
+            <w:proofErr w:type="gramStart"/>
+            <w:r>
+              <w:rPr>
+                <w:rFonts w:ascii="TH SarabunPSK" w:hAnsi="TH SarabunPSK" w:cs="TH SarabunPSK"/>
+                <w:sz w:val="32"/>
+                <w:szCs w:val="32"/>
+              </w:rPr>
+              <w:t>respond</w:t>
+            </w:r>
+            <w:proofErr w:type="gramEnd"/>
           </w:p>
         </w:tc>
       </w:tr>
@@ -24986,6 +25822,7 @@
                 <w:szCs w:val="32"/>
               </w:rPr>
             </w:pPr>
+            <w:proofErr w:type="spellStart"/>
             <w:r>
               <w:rPr>
                 <w:rFonts w:ascii="TH SarabunPSK" w:hAnsi="TH SarabunPSK" w:cs="TH SarabunPSK"/>
@@ -24994,6 +25831,7 @@
               </w:rPr>
               <w:t>UplandRespond</w:t>
             </w:r>
+            <w:proofErr w:type="spellEnd"/>
           </w:p>
         </w:tc>
         <w:tc>
@@ -25044,8 +25882,18 @@
                 <w:sz w:val="32"/>
                 <w:szCs w:val="32"/>
               </w:rPr>
-              <w:t>Upland rice respond</w:t>
-            </w:r>
+              <w:t xml:space="preserve">Upland rice </w:t>
+            </w:r>
+            <w:proofErr w:type="gramStart"/>
+            <w:r>
+              <w:rPr>
+                <w:rFonts w:ascii="TH SarabunPSK" w:hAnsi="TH SarabunPSK" w:cs="TH SarabunPSK"/>
+                <w:sz w:val="32"/>
+                <w:szCs w:val="32"/>
+              </w:rPr>
+              <w:t>respond</w:t>
+            </w:r>
+            <w:proofErr w:type="gramEnd"/>
           </w:p>
         </w:tc>
       </w:tr>
@@ -25082,7 +25930,29 @@
           <w:sz w:val="32"/>
           <w:szCs w:val="32"/>
         </w:rPr>
-        <w:t xml:space="preserve">Individual class : </w:t>
+        <w:t xml:space="preserve">Individual </w:t>
+      </w:r>
+      <w:proofErr w:type="gramStart"/>
+      <w:r>
+        <w:rPr>
+          <w:rFonts w:ascii="TH SarabunPSK" w:hAnsi="TH SarabunPSK" w:cs="TH SarabunPSK"/>
+          <w:b/>
+          <w:bCs/>
+          <w:sz w:val="32"/>
+          <w:szCs w:val="32"/>
+        </w:rPr>
+        <w:t>class :</w:t>
+      </w:r>
+      <w:proofErr w:type="gramEnd"/>
+      <w:r>
+        <w:rPr>
+          <w:rFonts w:ascii="TH SarabunPSK" w:hAnsi="TH SarabunPSK" w:cs="TH SarabunPSK"/>
+          <w:b/>
+          <w:bCs/>
+          <w:sz w:val="32"/>
+          <w:szCs w:val="32"/>
+        </w:rPr>
+        <w:t xml:space="preserve"> </w:t>
       </w:r>
       <w:r>
         <w:rPr>
@@ -25185,6 +26055,7 @@
                 <w:szCs w:val="32"/>
               </w:rPr>
             </w:pPr>
+            <w:proofErr w:type="spellStart"/>
             <w:r>
               <w:rPr>
                 <w:rFonts w:ascii="TH SarabunPSK" w:hAnsi="TH SarabunPSK" w:cs="TH SarabunPSK"/>
@@ -25195,6 +26066,7 @@
               </w:rPr>
               <w:t>ThaiName</w:t>
             </w:r>
+            <w:proofErr w:type="spellEnd"/>
           </w:p>
         </w:tc>
         <w:tc>
@@ -25214,6 +26086,7 @@
                 <w:szCs w:val="32"/>
               </w:rPr>
             </w:pPr>
+            <w:proofErr w:type="spellStart"/>
             <w:r>
               <w:rPr>
                 <w:rFonts w:ascii="TH SarabunPSK" w:hAnsi="TH SarabunPSK" w:cs="TH SarabunPSK"/>
@@ -25224,6 +26097,7 @@
               </w:rPr>
               <w:t>EngName</w:t>
             </w:r>
+            <w:proofErr w:type="spellEnd"/>
           </w:p>
         </w:tc>
       </w:tr>
@@ -25271,6 +26145,7 @@
                 <w:szCs w:val="32"/>
               </w:rPr>
             </w:pPr>
+            <w:proofErr w:type="spellStart"/>
             <w:r>
               <w:rPr>
                 <w:rFonts w:ascii="TH SarabunPSK" w:hAnsi="TH SarabunPSK" w:cs="TH SarabunPSK"/>
@@ -25279,6 +26154,7 @@
               </w:rPr>
               <w:t>AlkalineSoil</w:t>
             </w:r>
+            <w:proofErr w:type="spellEnd"/>
           </w:p>
         </w:tc>
         <w:tc>
@@ -25323,6 +26199,7 @@
                 <w:szCs w:val="32"/>
               </w:rPr>
             </w:pPr>
+            <w:proofErr w:type="spellStart"/>
             <w:r>
               <w:rPr>
                 <w:rFonts w:ascii="TH SarabunPSK" w:hAnsi="TH SarabunPSK" w:cs="TH SarabunPSK"/>
@@ -25331,6 +26208,7 @@
               </w:rPr>
               <w:t>AlkalineSoil</w:t>
             </w:r>
+            <w:proofErr w:type="spellEnd"/>
           </w:p>
         </w:tc>
       </w:tr>
@@ -25378,6 +26256,7 @@
                 <w:szCs w:val="32"/>
               </w:rPr>
             </w:pPr>
+            <w:proofErr w:type="spellStart"/>
             <w:r>
               <w:rPr>
                 <w:rFonts w:ascii="TH SarabunPSK" w:hAnsi="TH SarabunPSK" w:cs="TH SarabunPSK"/>
@@ -25386,6 +26265,7 @@
               </w:rPr>
               <w:t>BrownLeafResist</w:t>
             </w:r>
+            <w:proofErr w:type="spellEnd"/>
           </w:p>
         </w:tc>
         <w:tc>
@@ -25430,6 +26310,7 @@
                 <w:szCs w:val="32"/>
               </w:rPr>
             </w:pPr>
+            <w:proofErr w:type="spellStart"/>
             <w:r>
               <w:rPr>
                 <w:rFonts w:ascii="TH SarabunPSK" w:hAnsi="TH SarabunPSK" w:cs="TH SarabunPSK"/>
@@ -25438,6 +26319,7 @@
               </w:rPr>
               <w:t>BrownLeafResist</w:t>
             </w:r>
+            <w:proofErr w:type="spellEnd"/>
           </w:p>
         </w:tc>
       </w:tr>
@@ -25485,6 +26367,7 @@
                 <w:szCs w:val="32"/>
               </w:rPr>
             </w:pPr>
+            <w:proofErr w:type="spellStart"/>
             <w:r>
               <w:rPr>
                 <w:rFonts w:ascii="TH SarabunPSK" w:hAnsi="TH SarabunPSK" w:cs="TH SarabunPSK"/>
@@ -25493,6 +26376,7 @@
               </w:rPr>
               <w:t>FireResist</w:t>
             </w:r>
+            <w:proofErr w:type="spellEnd"/>
           </w:p>
         </w:tc>
         <w:tc>
@@ -25537,6 +26421,7 @@
                 <w:szCs w:val="32"/>
               </w:rPr>
             </w:pPr>
+            <w:proofErr w:type="spellStart"/>
             <w:r>
               <w:rPr>
                 <w:rFonts w:ascii="TH SarabunPSK" w:hAnsi="TH SarabunPSK" w:cs="TH SarabunPSK"/>
@@ -25545,6 +26430,7 @@
               </w:rPr>
               <w:t>FireResist</w:t>
             </w:r>
+            <w:proofErr w:type="spellEnd"/>
           </w:p>
         </w:tc>
       </w:tr>
@@ -25592,6 +26478,7 @@
                 <w:szCs w:val="32"/>
               </w:rPr>
             </w:pPr>
+            <w:proofErr w:type="spellStart"/>
             <w:r>
               <w:rPr>
                 <w:rFonts w:ascii="TH SarabunPSK" w:hAnsi="TH SarabunPSK" w:cs="TH SarabunPSK"/>
@@ -25600,6 +26487,7 @@
               </w:rPr>
               <w:t>RGMResist</w:t>
             </w:r>
+            <w:proofErr w:type="spellEnd"/>
           </w:p>
         </w:tc>
         <w:tc>
@@ -25699,6 +26587,7 @@
                 <w:szCs w:val="32"/>
               </w:rPr>
             </w:pPr>
+            <w:proofErr w:type="spellStart"/>
             <w:r>
               <w:rPr>
                 <w:rFonts w:ascii="TH SarabunPSK" w:hAnsi="TH SarabunPSK" w:cs="TH SarabunPSK"/>
@@ -25707,6 +26596,7 @@
               </w:rPr>
               <w:t>WellWater</w:t>
             </w:r>
+            <w:proofErr w:type="spellEnd"/>
           </w:p>
         </w:tc>
         <w:tc>
@@ -25821,11 +26711,3123 @@
     </w:p>
     <w:p>
       <w:pPr>
+        <w:rPr>
+          <w:rFonts w:ascii="TH SarabunPSK" w:hAnsi="TH SarabunPSK" w:cs="TH SarabunPSK"/>
+          <w:b/>
+          <w:bCs/>
+          <w:sz w:val="32"/>
+          <w:szCs w:val="32"/>
+        </w:rPr>
+      </w:pPr>
+      <w:r>
+        <w:rPr>
+          <w:rFonts w:ascii="TH SarabunPSK" w:hAnsi="TH SarabunPSK" w:cs="TH SarabunPSK"/>
+          <w:b/>
+          <w:bCs/>
+          <w:sz w:val="32"/>
+          <w:szCs w:val="32"/>
+          <w:cs/>
+        </w:rPr>
+        <w:t>คำสั่งในการค้นหาข้อมูลในกลุ่มพันธุ์ข้าวไทย</w:t>
+      </w:r>
+    </w:p>
+    <w:p>
+      <w:pPr>
         <w:pStyle w:val="ListParagraph"/>
         <w:rPr>
           <w:rFonts w:ascii="TH SarabunPSK" w:hAnsi="TH SarabunPSK" w:cs="TH SarabunPSK"/>
           <w:sz w:val="32"/>
           <w:szCs w:val="32"/>
+        </w:rPr>
+      </w:pPr>
+      <w:r>
+        <w:rPr>
+          <w:rFonts w:ascii="TH SarabunPSK" w:hAnsi="TH SarabunPSK" w:cs="TH SarabunPSK"/>
+          <w:sz w:val="32"/>
+          <w:szCs w:val="32"/>
+        </w:rPr>
+        <w:t xml:space="preserve">PREFIX </w:t>
+      </w:r>
+      <w:proofErr w:type="spellStart"/>
+      <w:r>
+        <w:rPr>
+          <w:rFonts w:ascii="TH SarabunPSK" w:hAnsi="TH SarabunPSK" w:cs="TH SarabunPSK"/>
+          <w:sz w:val="32"/>
+          <w:szCs w:val="32"/>
+        </w:rPr>
+        <w:t>rdfs</w:t>
+      </w:r>
+      <w:proofErr w:type="spellEnd"/>
+      <w:r>
+        <w:rPr>
+          <w:rFonts w:ascii="TH SarabunPSK" w:hAnsi="TH SarabunPSK" w:cs="TH SarabunPSK"/>
+          <w:sz w:val="32"/>
+          <w:szCs w:val="32"/>
+        </w:rPr>
+        <w:t>: &lt;http://www.w3.org/2000/01/rdf-schema#&gt;</w:t>
+      </w:r>
+    </w:p>
+    <w:p>
+      <w:pPr>
+        <w:pStyle w:val="ListParagraph"/>
+        <w:rPr>
+          <w:rFonts w:ascii="TH SarabunPSK" w:hAnsi="TH SarabunPSK" w:cs="TH SarabunPSK"/>
+          <w:sz w:val="32"/>
+          <w:szCs w:val="32"/>
+        </w:rPr>
+      </w:pPr>
+      <w:r>
+        <w:rPr>
+          <w:rFonts w:ascii="TH SarabunPSK" w:hAnsi="TH SarabunPSK" w:cs="TH SarabunPSK"/>
+          <w:sz w:val="32"/>
+          <w:szCs w:val="32"/>
+        </w:rPr>
+        <w:t>PREFIX ex: &lt;http://www.myontology.com/rice#&gt;</w:t>
+      </w:r>
+    </w:p>
+    <w:p>
+      <w:pPr>
+        <w:pStyle w:val="ListParagraph"/>
+        <w:rPr>
+          <w:rFonts w:ascii="TH SarabunPSK" w:hAnsi="TH SarabunPSK" w:cs="TH SarabunPSK"/>
+          <w:sz w:val="32"/>
+          <w:szCs w:val="32"/>
+        </w:rPr>
+      </w:pPr>
+    </w:p>
+    <w:p>
+      <w:pPr>
+        <w:pStyle w:val="ListParagraph"/>
+        <w:rPr>
+          <w:rFonts w:ascii="TH SarabunPSK" w:hAnsi="TH SarabunPSK" w:cs="TH SarabunPSK"/>
+          <w:sz w:val="32"/>
+          <w:szCs w:val="32"/>
+        </w:rPr>
+      </w:pPr>
+      <w:r>
+        <w:rPr>
+          <w:rFonts w:ascii="TH SarabunPSK" w:hAnsi="TH SarabunPSK" w:cs="TH SarabunPSK"/>
+          <w:sz w:val="32"/>
+          <w:szCs w:val="32"/>
+        </w:rPr>
+        <w:t xml:space="preserve">      </w:t>
+      </w:r>
+      <w:proofErr w:type="gramStart"/>
+      <w:r>
+        <w:rPr>
+          <w:rFonts w:ascii="TH SarabunPSK" w:hAnsi="TH SarabunPSK" w:cs="TH SarabunPSK"/>
+          <w:sz w:val="32"/>
+          <w:szCs w:val="32"/>
+        </w:rPr>
+        <w:t>SELECT ?</w:t>
+      </w:r>
+      <w:proofErr w:type="spellStart"/>
+      <w:r>
+        <w:rPr>
+          <w:rFonts w:ascii="TH SarabunPSK" w:hAnsi="TH SarabunPSK" w:cs="TH SarabunPSK"/>
+          <w:sz w:val="32"/>
+          <w:szCs w:val="32"/>
+        </w:rPr>
+        <w:t>ImageRice</w:t>
+      </w:r>
+      <w:proofErr w:type="spellEnd"/>
+      <w:proofErr w:type="gramEnd"/>
+      <w:r>
+        <w:rPr>
+          <w:rFonts w:ascii="TH SarabunPSK" w:hAnsi="TH SarabunPSK" w:cs="TH SarabunPSK"/>
+          <w:sz w:val="32"/>
+          <w:szCs w:val="32"/>
+        </w:rPr>
+        <w:t xml:space="preserve"> ?</w:t>
+      </w:r>
+      <w:proofErr w:type="spellStart"/>
+      <w:r>
+        <w:rPr>
+          <w:rFonts w:ascii="TH SarabunPSK" w:hAnsi="TH SarabunPSK" w:cs="TH SarabunPSK"/>
+          <w:sz w:val="32"/>
+          <w:szCs w:val="32"/>
+        </w:rPr>
+        <w:t>RiceNameEN</w:t>
+      </w:r>
+      <w:proofErr w:type="spellEnd"/>
+      <w:r>
+        <w:rPr>
+          <w:rFonts w:ascii="TH SarabunPSK" w:hAnsi="TH SarabunPSK" w:cs="TH SarabunPSK"/>
+          <w:sz w:val="32"/>
+          <w:szCs w:val="32"/>
+        </w:rPr>
+        <w:t xml:space="preserve"> ?</w:t>
+      </w:r>
+      <w:proofErr w:type="spellStart"/>
+      <w:r>
+        <w:rPr>
+          <w:rFonts w:ascii="TH SarabunPSK" w:hAnsi="TH SarabunPSK" w:cs="TH SarabunPSK"/>
+          <w:sz w:val="32"/>
+          <w:szCs w:val="32"/>
+        </w:rPr>
+        <w:t>RiceNameTH</w:t>
+      </w:r>
+      <w:proofErr w:type="spellEnd"/>
+      <w:r>
+        <w:rPr>
+          <w:rFonts w:ascii="TH SarabunPSK" w:hAnsi="TH SarabunPSK" w:cs="TH SarabunPSK"/>
+          <w:sz w:val="32"/>
+          <w:szCs w:val="32"/>
+        </w:rPr>
+        <w:t xml:space="preserve"> ?Products</w:t>
+      </w:r>
+    </w:p>
+    <w:p>
+      <w:pPr>
+        <w:pStyle w:val="ListParagraph"/>
+        <w:rPr>
+          <w:rFonts w:ascii="TH SarabunPSK" w:hAnsi="TH SarabunPSK" w:cs="TH SarabunPSK"/>
+          <w:sz w:val="32"/>
+          <w:szCs w:val="32"/>
+        </w:rPr>
+      </w:pPr>
+      <w:r>
+        <w:rPr>
+          <w:rFonts w:ascii="TH SarabunPSK" w:hAnsi="TH SarabunPSK" w:cs="TH SarabunPSK"/>
+          <w:sz w:val="32"/>
+          <w:szCs w:val="32"/>
+        </w:rPr>
+        <w:t xml:space="preserve">        WHERE { </w:t>
+      </w:r>
+    </w:p>
+    <w:p>
+      <w:pPr>
+        <w:pStyle w:val="ListParagraph"/>
+        <w:rPr>
+          <w:rFonts w:ascii="TH SarabunPSK" w:hAnsi="TH SarabunPSK" w:cs="TH SarabunPSK"/>
+          <w:sz w:val="32"/>
+          <w:szCs w:val="32"/>
+        </w:rPr>
+      </w:pPr>
+      <w:r>
+        <w:rPr>
+          <w:rFonts w:ascii="TH SarabunPSK" w:hAnsi="TH SarabunPSK" w:cs="TH SarabunPSK"/>
+          <w:sz w:val="32"/>
+          <w:szCs w:val="32"/>
+        </w:rPr>
+        <w:t xml:space="preserve">          </w:t>
+      </w:r>
+      <w:proofErr w:type="gramStart"/>
+      <w:r>
+        <w:rPr>
+          <w:rFonts w:ascii="TH SarabunPSK" w:hAnsi="TH SarabunPSK" w:cs="TH SarabunPSK"/>
+          <w:sz w:val="32"/>
+          <w:szCs w:val="32"/>
+        </w:rPr>
+        <w:t>?</w:t>
+      </w:r>
+      <w:proofErr w:type="spellStart"/>
+      <w:r>
+        <w:rPr>
+          <w:rFonts w:ascii="TH SarabunPSK" w:hAnsi="TH SarabunPSK" w:cs="TH SarabunPSK"/>
+          <w:sz w:val="32"/>
+          <w:szCs w:val="32"/>
+        </w:rPr>
+        <w:t>ThaiRice</w:t>
+      </w:r>
+      <w:proofErr w:type="spellEnd"/>
+      <w:proofErr w:type="gramEnd"/>
+      <w:r>
+        <w:rPr>
+          <w:rFonts w:ascii="TH SarabunPSK" w:hAnsi="TH SarabunPSK" w:cs="TH SarabunPSK"/>
+          <w:sz w:val="32"/>
+          <w:szCs w:val="32"/>
+        </w:rPr>
+        <w:t xml:space="preserve"> </w:t>
+      </w:r>
+      <w:proofErr w:type="spellStart"/>
+      <w:r>
+        <w:rPr>
+          <w:rFonts w:ascii="TH SarabunPSK" w:hAnsi="TH SarabunPSK" w:cs="TH SarabunPSK"/>
+          <w:sz w:val="32"/>
+          <w:szCs w:val="32"/>
+        </w:rPr>
+        <w:t>ex:isRiceEngName</w:t>
+      </w:r>
+      <w:proofErr w:type="spellEnd"/>
+      <w:r>
+        <w:rPr>
+          <w:rFonts w:ascii="TH SarabunPSK" w:hAnsi="TH SarabunPSK" w:cs="TH SarabunPSK"/>
+          <w:sz w:val="32"/>
+          <w:szCs w:val="32"/>
+        </w:rPr>
+        <w:t xml:space="preserve"> ?</w:t>
+      </w:r>
+      <w:proofErr w:type="spellStart"/>
+      <w:r>
+        <w:rPr>
+          <w:rFonts w:ascii="TH SarabunPSK" w:hAnsi="TH SarabunPSK" w:cs="TH SarabunPSK"/>
+          <w:sz w:val="32"/>
+          <w:szCs w:val="32"/>
+        </w:rPr>
+        <w:t>RiceNameEN</w:t>
+      </w:r>
+      <w:proofErr w:type="spellEnd"/>
+      <w:r>
+        <w:rPr>
+          <w:rFonts w:ascii="TH SarabunPSK" w:hAnsi="TH SarabunPSK" w:cs="TH SarabunPSK"/>
+          <w:sz w:val="32"/>
+          <w:szCs w:val="32"/>
+        </w:rPr>
+        <w:t xml:space="preserve"> .</w:t>
+      </w:r>
+    </w:p>
+    <w:p>
+      <w:pPr>
+        <w:pStyle w:val="ListParagraph"/>
+        <w:rPr>
+          <w:rFonts w:ascii="TH SarabunPSK" w:hAnsi="TH SarabunPSK" w:cs="TH SarabunPSK"/>
+          <w:sz w:val="32"/>
+          <w:szCs w:val="32"/>
+        </w:rPr>
+      </w:pPr>
+      <w:r>
+        <w:rPr>
+          <w:rFonts w:ascii="TH SarabunPSK" w:hAnsi="TH SarabunPSK" w:cs="TH SarabunPSK"/>
+          <w:sz w:val="32"/>
+          <w:szCs w:val="32"/>
+        </w:rPr>
+        <w:t xml:space="preserve">          </w:t>
+      </w:r>
+      <w:proofErr w:type="gramStart"/>
+      <w:r>
+        <w:rPr>
+          <w:rFonts w:ascii="TH SarabunPSK" w:hAnsi="TH SarabunPSK" w:cs="TH SarabunPSK"/>
+          <w:sz w:val="32"/>
+          <w:szCs w:val="32"/>
+        </w:rPr>
+        <w:t>?</w:t>
+      </w:r>
+      <w:proofErr w:type="spellStart"/>
+      <w:r>
+        <w:rPr>
+          <w:rFonts w:ascii="TH SarabunPSK" w:hAnsi="TH SarabunPSK" w:cs="TH SarabunPSK"/>
+          <w:sz w:val="32"/>
+          <w:szCs w:val="32"/>
+        </w:rPr>
+        <w:t>ThaiRice</w:t>
+      </w:r>
+      <w:proofErr w:type="spellEnd"/>
+      <w:proofErr w:type="gramEnd"/>
+      <w:r>
+        <w:rPr>
+          <w:rFonts w:ascii="TH SarabunPSK" w:hAnsi="TH SarabunPSK" w:cs="TH SarabunPSK"/>
+          <w:sz w:val="32"/>
+          <w:szCs w:val="32"/>
+        </w:rPr>
+        <w:t xml:space="preserve"> </w:t>
+      </w:r>
+      <w:proofErr w:type="spellStart"/>
+      <w:r>
+        <w:rPr>
+          <w:rFonts w:ascii="TH SarabunPSK" w:hAnsi="TH SarabunPSK" w:cs="TH SarabunPSK"/>
+          <w:sz w:val="32"/>
+          <w:szCs w:val="32"/>
+        </w:rPr>
+        <w:t>ex:isRiceThaiName</w:t>
+      </w:r>
+      <w:proofErr w:type="spellEnd"/>
+      <w:r>
+        <w:rPr>
+          <w:rFonts w:ascii="TH SarabunPSK" w:hAnsi="TH SarabunPSK" w:cs="TH SarabunPSK"/>
+          <w:sz w:val="32"/>
+          <w:szCs w:val="32"/>
+        </w:rPr>
+        <w:t xml:space="preserve"> ?</w:t>
+      </w:r>
+      <w:proofErr w:type="spellStart"/>
+      <w:r>
+        <w:rPr>
+          <w:rFonts w:ascii="TH SarabunPSK" w:hAnsi="TH SarabunPSK" w:cs="TH SarabunPSK"/>
+          <w:sz w:val="32"/>
+          <w:szCs w:val="32"/>
+        </w:rPr>
+        <w:t>RiceNameTH</w:t>
+      </w:r>
+      <w:proofErr w:type="spellEnd"/>
+      <w:r>
+        <w:rPr>
+          <w:rFonts w:ascii="TH SarabunPSK" w:hAnsi="TH SarabunPSK" w:cs="TH SarabunPSK"/>
+          <w:sz w:val="32"/>
+          <w:szCs w:val="32"/>
+        </w:rPr>
+        <w:t xml:space="preserve"> .</w:t>
+      </w:r>
+    </w:p>
+    <w:p>
+      <w:pPr>
+        <w:pStyle w:val="ListParagraph"/>
+        <w:rPr>
+          <w:rFonts w:ascii="TH SarabunPSK" w:hAnsi="TH SarabunPSK" w:cs="TH SarabunPSK"/>
+          <w:sz w:val="32"/>
+          <w:szCs w:val="32"/>
+        </w:rPr>
+      </w:pPr>
+      <w:r>
+        <w:rPr>
+          <w:rFonts w:ascii="TH SarabunPSK" w:hAnsi="TH SarabunPSK" w:cs="TH SarabunPSK"/>
+          <w:sz w:val="32"/>
+          <w:szCs w:val="32"/>
+        </w:rPr>
+        <w:t xml:space="preserve">          </w:t>
+      </w:r>
+      <w:proofErr w:type="gramStart"/>
+      <w:r>
+        <w:rPr>
+          <w:rFonts w:ascii="TH SarabunPSK" w:hAnsi="TH SarabunPSK" w:cs="TH SarabunPSK"/>
+          <w:sz w:val="32"/>
+          <w:szCs w:val="32"/>
+        </w:rPr>
+        <w:t>?</w:t>
+      </w:r>
+      <w:proofErr w:type="spellStart"/>
+      <w:r>
+        <w:rPr>
+          <w:rFonts w:ascii="TH SarabunPSK" w:hAnsi="TH SarabunPSK" w:cs="TH SarabunPSK"/>
+          <w:sz w:val="32"/>
+          <w:szCs w:val="32"/>
+        </w:rPr>
+        <w:t>ThaiRice</w:t>
+      </w:r>
+      <w:proofErr w:type="spellEnd"/>
+      <w:proofErr w:type="gramEnd"/>
+      <w:r>
+        <w:rPr>
+          <w:rFonts w:ascii="TH SarabunPSK" w:hAnsi="TH SarabunPSK" w:cs="TH SarabunPSK"/>
+          <w:sz w:val="32"/>
+          <w:szCs w:val="32"/>
+        </w:rPr>
+        <w:t xml:space="preserve"> </w:t>
+      </w:r>
+      <w:proofErr w:type="spellStart"/>
+      <w:r>
+        <w:rPr>
+          <w:rFonts w:ascii="TH SarabunPSK" w:hAnsi="TH SarabunPSK" w:cs="TH SarabunPSK"/>
+          <w:sz w:val="32"/>
+          <w:szCs w:val="32"/>
+        </w:rPr>
+        <w:t>ex:hasImage</w:t>
+      </w:r>
+      <w:proofErr w:type="spellEnd"/>
+      <w:r>
+        <w:rPr>
+          <w:rFonts w:ascii="TH SarabunPSK" w:hAnsi="TH SarabunPSK" w:cs="TH SarabunPSK"/>
+          <w:sz w:val="32"/>
+          <w:szCs w:val="32"/>
+        </w:rPr>
+        <w:t xml:space="preserve"> ?</w:t>
+      </w:r>
+      <w:proofErr w:type="spellStart"/>
+      <w:r>
+        <w:rPr>
+          <w:rFonts w:ascii="TH SarabunPSK" w:hAnsi="TH SarabunPSK" w:cs="TH SarabunPSK"/>
+          <w:sz w:val="32"/>
+          <w:szCs w:val="32"/>
+        </w:rPr>
+        <w:t>ImageRice</w:t>
+      </w:r>
+      <w:proofErr w:type="spellEnd"/>
+      <w:r>
+        <w:rPr>
+          <w:rFonts w:ascii="TH SarabunPSK" w:hAnsi="TH SarabunPSK" w:cs="TH SarabunPSK"/>
+          <w:sz w:val="32"/>
+          <w:szCs w:val="32"/>
+        </w:rPr>
+        <w:t xml:space="preserve"> .</w:t>
+      </w:r>
+    </w:p>
+    <w:p>
+      <w:pPr>
+        <w:pStyle w:val="ListParagraph"/>
+        <w:rPr>
+          <w:rFonts w:ascii="TH SarabunPSK" w:hAnsi="TH SarabunPSK" w:cs="TH SarabunPSK"/>
+          <w:sz w:val="32"/>
+          <w:szCs w:val="32"/>
+        </w:rPr>
+      </w:pPr>
+      <w:r>
+        <w:rPr>
+          <w:rFonts w:ascii="TH SarabunPSK" w:hAnsi="TH SarabunPSK" w:cs="TH SarabunPSK"/>
+          <w:sz w:val="32"/>
+          <w:szCs w:val="32"/>
+        </w:rPr>
+        <w:t xml:space="preserve">          </w:t>
+      </w:r>
+      <w:proofErr w:type="gramStart"/>
+      <w:r>
+        <w:rPr>
+          <w:rFonts w:ascii="TH SarabunPSK" w:hAnsi="TH SarabunPSK" w:cs="TH SarabunPSK"/>
+          <w:sz w:val="32"/>
+          <w:szCs w:val="32"/>
+        </w:rPr>
+        <w:t>?</w:t>
+      </w:r>
+      <w:proofErr w:type="spellStart"/>
+      <w:r>
+        <w:rPr>
+          <w:rFonts w:ascii="TH SarabunPSK" w:hAnsi="TH SarabunPSK" w:cs="TH SarabunPSK"/>
+          <w:sz w:val="32"/>
+          <w:szCs w:val="32"/>
+        </w:rPr>
+        <w:t>ThaiRice</w:t>
+      </w:r>
+      <w:proofErr w:type="spellEnd"/>
+      <w:proofErr w:type="gramEnd"/>
+      <w:r>
+        <w:rPr>
+          <w:rFonts w:ascii="TH SarabunPSK" w:hAnsi="TH SarabunPSK" w:cs="TH SarabunPSK"/>
+          <w:sz w:val="32"/>
+          <w:szCs w:val="32"/>
+        </w:rPr>
+        <w:t xml:space="preserve"> </w:t>
+      </w:r>
+      <w:proofErr w:type="spellStart"/>
+      <w:r>
+        <w:rPr>
+          <w:rFonts w:ascii="TH SarabunPSK" w:hAnsi="TH SarabunPSK" w:cs="TH SarabunPSK"/>
+          <w:sz w:val="32"/>
+          <w:szCs w:val="32"/>
+        </w:rPr>
+        <w:t>ex:hasProduct</w:t>
+      </w:r>
+      <w:proofErr w:type="spellEnd"/>
+      <w:r>
+        <w:rPr>
+          <w:rFonts w:ascii="TH SarabunPSK" w:hAnsi="TH SarabunPSK" w:cs="TH SarabunPSK"/>
+          <w:sz w:val="32"/>
+          <w:szCs w:val="32"/>
+        </w:rPr>
+        <w:t xml:space="preserve"> ?Products .</w:t>
+      </w:r>
+    </w:p>
+    <w:p>
+      <w:pPr>
+        <w:pStyle w:val="ListParagraph"/>
+        <w:rPr>
+          <w:rFonts w:ascii="TH SarabunPSK" w:hAnsi="TH SarabunPSK" w:cs="TH SarabunPSK"/>
+          <w:sz w:val="32"/>
+          <w:szCs w:val="32"/>
+        </w:rPr>
+      </w:pPr>
+      <w:r>
+        <w:rPr>
+          <w:rFonts w:ascii="TH SarabunPSK" w:hAnsi="TH SarabunPSK" w:cs="TH SarabunPSK"/>
+          <w:sz w:val="32"/>
+          <w:szCs w:val="32"/>
+        </w:rPr>
+        <w:t xml:space="preserve">          FILTER </w:t>
+      </w:r>
+      <w:proofErr w:type="gramStart"/>
+      <w:r>
+        <w:rPr>
+          <w:rFonts w:ascii="TH SarabunPSK" w:hAnsi="TH SarabunPSK" w:cs="TH SarabunPSK"/>
+          <w:sz w:val="32"/>
+          <w:szCs w:val="32"/>
+        </w:rPr>
+        <w:t>regex(</w:t>
+      </w:r>
+      <w:proofErr w:type="gramEnd"/>
+      <w:r>
+        <w:rPr>
+          <w:rFonts w:ascii="TH SarabunPSK" w:hAnsi="TH SarabunPSK" w:cs="TH SarabunPSK"/>
+          <w:sz w:val="32"/>
+          <w:szCs w:val="32"/>
+        </w:rPr>
+        <w:t>?</w:t>
+      </w:r>
+      <w:proofErr w:type="spellStart"/>
+      <w:r>
+        <w:rPr>
+          <w:rFonts w:ascii="TH SarabunPSK" w:hAnsi="TH SarabunPSK" w:cs="TH SarabunPSK"/>
+          <w:sz w:val="32"/>
+          <w:szCs w:val="32"/>
+        </w:rPr>
+        <w:t>RiceNameEN</w:t>
+      </w:r>
+      <w:proofErr w:type="spellEnd"/>
+      <w:r>
+        <w:rPr>
+          <w:rFonts w:ascii="TH SarabunPSK" w:hAnsi="TH SarabunPSK" w:cs="TH SarabunPSK"/>
+          <w:sz w:val="32"/>
+          <w:szCs w:val="32"/>
+        </w:rPr>
+        <w:t xml:space="preserve">, "^" + </w:t>
+      </w:r>
+      <w:proofErr w:type="spellStart"/>
+      <w:r>
+        <w:rPr>
+          <w:rFonts w:ascii="TH SarabunPSK" w:hAnsi="TH SarabunPSK" w:cs="TH SarabunPSK"/>
+          <w:sz w:val="32"/>
+          <w:szCs w:val="32"/>
+        </w:rPr>
+        <w:t>qstring</w:t>
+      </w:r>
+      <w:proofErr w:type="spellEnd"/>
+      <w:r>
+        <w:rPr>
+          <w:rFonts w:ascii="TH SarabunPSK" w:hAnsi="TH SarabunPSK" w:cs="TH SarabunPSK"/>
+          <w:sz w:val="32"/>
+          <w:szCs w:val="32"/>
+        </w:rPr>
+        <w:t xml:space="preserve"> + "", "</w:t>
+      </w:r>
+      <w:proofErr w:type="spellStart"/>
+      <w:r>
+        <w:rPr>
+          <w:rFonts w:ascii="TH SarabunPSK" w:hAnsi="TH SarabunPSK" w:cs="TH SarabunPSK"/>
+          <w:sz w:val="32"/>
+          <w:szCs w:val="32"/>
+        </w:rPr>
+        <w:t>i</w:t>
+      </w:r>
+      <w:proofErr w:type="spellEnd"/>
+      <w:r>
+        <w:rPr>
+          <w:rFonts w:ascii="TH SarabunPSK" w:hAnsi="TH SarabunPSK" w:cs="TH SarabunPSK"/>
+          <w:sz w:val="32"/>
+          <w:szCs w:val="32"/>
+        </w:rPr>
+        <w:t>")</w:t>
+      </w:r>
+    </w:p>
+    <w:p>
+      <w:pPr>
+        <w:pStyle w:val="ListParagraph"/>
+        <w:rPr>
+          <w:rFonts w:ascii="TH SarabunPSK" w:hAnsi="TH SarabunPSK" w:cs="TH SarabunPSK"/>
+          <w:sz w:val="32"/>
+          <w:szCs w:val="32"/>
+        </w:rPr>
+      </w:pPr>
+      <w:r>
+        <w:rPr>
+          <w:rFonts w:ascii="TH SarabunPSK" w:hAnsi="TH SarabunPSK" w:cs="TH SarabunPSK"/>
+          <w:sz w:val="32"/>
+          <w:szCs w:val="32"/>
+        </w:rPr>
+        <w:t xml:space="preserve">        };</w:t>
+      </w:r>
+    </w:p>
+    <w:p>
+      <w:pPr>
+        <w:rPr>
+          <w:rFonts w:ascii="TH SarabunPSK" w:hAnsi="TH SarabunPSK" w:cs="TH SarabunPSK"/>
+          <w:b/>
+          <w:bCs/>
+          <w:sz w:val="32"/>
+          <w:szCs w:val="32"/>
+        </w:rPr>
+      </w:pPr>
+      <w:r>
+        <w:rPr>
+          <w:rFonts w:ascii="TH SarabunPSK" w:hAnsi="TH SarabunPSK" w:cs="TH SarabunPSK"/>
+          <w:b/>
+          <w:bCs/>
+          <w:sz w:val="32"/>
+          <w:szCs w:val="32"/>
+          <w:cs/>
+        </w:rPr>
+        <w:t>คำสั่งในการค้นหาข้อมูลในกลุ่มพื้นที่ปลูกข้าวตามภูมิภาคไทย</w:t>
+      </w:r>
+    </w:p>
+    <w:p>
+      <w:pPr>
+        <w:pStyle w:val="ListParagraph"/>
+        <w:rPr>
+          <w:rFonts w:ascii="TH SarabunPSK" w:hAnsi="TH SarabunPSK" w:cs="TH SarabunPSK"/>
+          <w:sz w:val="32"/>
+          <w:szCs w:val="32"/>
+        </w:rPr>
+      </w:pPr>
+      <w:r>
+        <w:rPr>
+          <w:rFonts w:ascii="TH SarabunPSK" w:hAnsi="TH SarabunPSK" w:cs="TH SarabunPSK"/>
+          <w:sz w:val="32"/>
+          <w:szCs w:val="32"/>
+        </w:rPr>
+        <w:t xml:space="preserve">PREFIX </w:t>
+      </w:r>
+      <w:proofErr w:type="spellStart"/>
+      <w:r>
+        <w:rPr>
+          <w:rFonts w:ascii="TH SarabunPSK" w:hAnsi="TH SarabunPSK" w:cs="TH SarabunPSK"/>
+          <w:sz w:val="32"/>
+          <w:szCs w:val="32"/>
+        </w:rPr>
+        <w:t>rdfs</w:t>
+      </w:r>
+      <w:proofErr w:type="spellEnd"/>
+      <w:r>
+        <w:rPr>
+          <w:rFonts w:ascii="TH SarabunPSK" w:hAnsi="TH SarabunPSK" w:cs="TH SarabunPSK"/>
+          <w:sz w:val="32"/>
+          <w:szCs w:val="32"/>
+        </w:rPr>
+        <w:t>: &lt;http://www.w3.org/2000/01/rdf-schema#&gt;</w:t>
+      </w:r>
+    </w:p>
+    <w:p>
+      <w:pPr>
+        <w:pStyle w:val="ListParagraph"/>
+        <w:rPr>
+          <w:rFonts w:ascii="TH SarabunPSK" w:hAnsi="TH SarabunPSK" w:cs="TH SarabunPSK"/>
+          <w:sz w:val="32"/>
+          <w:szCs w:val="32"/>
+        </w:rPr>
+      </w:pPr>
+      <w:r>
+        <w:rPr>
+          <w:rFonts w:ascii="TH SarabunPSK" w:hAnsi="TH SarabunPSK" w:cs="TH SarabunPSK"/>
+          <w:sz w:val="32"/>
+          <w:szCs w:val="32"/>
+        </w:rPr>
+        <w:t>PREFIX ex: &lt;http://www.myontology.com/rice#&gt;</w:t>
+      </w:r>
+    </w:p>
+    <w:p>
+      <w:pPr>
+        <w:pStyle w:val="ListParagraph"/>
+        <w:rPr>
+          <w:rFonts w:ascii="TH SarabunPSK" w:hAnsi="TH SarabunPSK" w:cs="TH SarabunPSK"/>
+          <w:sz w:val="32"/>
+          <w:szCs w:val="32"/>
+        </w:rPr>
+      </w:pPr>
+    </w:p>
+    <w:p>
+      <w:pPr>
+        <w:pStyle w:val="ListParagraph"/>
+        <w:rPr>
+          <w:rFonts w:ascii="TH SarabunPSK" w:hAnsi="TH SarabunPSK" w:cs="TH SarabunPSK"/>
+          <w:sz w:val="32"/>
+          <w:szCs w:val="32"/>
+        </w:rPr>
+      </w:pPr>
+      <w:r>
+        <w:rPr>
+          <w:rFonts w:ascii="TH SarabunPSK" w:hAnsi="TH SarabunPSK" w:cs="TH SarabunPSK"/>
+          <w:sz w:val="32"/>
+          <w:szCs w:val="32"/>
+        </w:rPr>
+        <w:t xml:space="preserve">      </w:t>
+      </w:r>
+      <w:proofErr w:type="gramStart"/>
+      <w:r>
+        <w:rPr>
+          <w:rFonts w:ascii="TH SarabunPSK" w:hAnsi="TH SarabunPSK" w:cs="TH SarabunPSK"/>
+          <w:sz w:val="32"/>
+          <w:szCs w:val="32"/>
+        </w:rPr>
+        <w:t>SELECT ?</w:t>
+      </w:r>
+      <w:proofErr w:type="spellStart"/>
+      <w:r>
+        <w:rPr>
+          <w:rFonts w:ascii="TH SarabunPSK" w:hAnsi="TH SarabunPSK" w:cs="TH SarabunPSK"/>
+          <w:sz w:val="32"/>
+          <w:szCs w:val="32"/>
+        </w:rPr>
+        <w:t>RiceAreaEN</w:t>
+      </w:r>
+      <w:proofErr w:type="spellEnd"/>
+      <w:proofErr w:type="gramEnd"/>
+      <w:r>
+        <w:rPr>
+          <w:rFonts w:ascii="TH SarabunPSK" w:hAnsi="TH SarabunPSK" w:cs="TH SarabunPSK"/>
+          <w:sz w:val="32"/>
+          <w:szCs w:val="32"/>
+        </w:rPr>
+        <w:t xml:space="preserve"> ?</w:t>
+      </w:r>
+      <w:proofErr w:type="spellStart"/>
+      <w:r>
+        <w:rPr>
+          <w:rFonts w:ascii="TH SarabunPSK" w:hAnsi="TH SarabunPSK" w:cs="TH SarabunPSK"/>
+          <w:sz w:val="32"/>
+          <w:szCs w:val="32"/>
+        </w:rPr>
+        <w:t>RiceAreaTH</w:t>
+      </w:r>
+      <w:proofErr w:type="spellEnd"/>
+      <w:r>
+        <w:rPr>
+          <w:rFonts w:ascii="TH SarabunPSK" w:hAnsi="TH SarabunPSK" w:cs="TH SarabunPSK"/>
+          <w:sz w:val="32"/>
+          <w:szCs w:val="32"/>
+        </w:rPr>
+        <w:t xml:space="preserve"> ?</w:t>
+      </w:r>
+      <w:proofErr w:type="spellStart"/>
+      <w:r>
+        <w:rPr>
+          <w:rFonts w:ascii="TH SarabunPSK" w:hAnsi="TH SarabunPSK" w:cs="TH SarabunPSK"/>
+          <w:sz w:val="32"/>
+          <w:szCs w:val="32"/>
+        </w:rPr>
+        <w:t>RiceNameTH</w:t>
+      </w:r>
+      <w:proofErr w:type="spellEnd"/>
+      <w:r>
+        <w:rPr>
+          <w:rFonts w:ascii="TH SarabunPSK" w:hAnsi="TH SarabunPSK" w:cs="TH SarabunPSK"/>
+          <w:sz w:val="32"/>
+          <w:szCs w:val="32"/>
+        </w:rPr>
+        <w:t xml:space="preserve"> ?</w:t>
+      </w:r>
+      <w:proofErr w:type="spellStart"/>
+      <w:r>
+        <w:rPr>
+          <w:rFonts w:ascii="TH SarabunPSK" w:hAnsi="TH SarabunPSK" w:cs="TH SarabunPSK"/>
+          <w:sz w:val="32"/>
+          <w:szCs w:val="32"/>
+        </w:rPr>
+        <w:t>ImageRice</w:t>
+      </w:r>
+      <w:proofErr w:type="spellEnd"/>
+    </w:p>
+    <w:p>
+      <w:pPr>
+        <w:pStyle w:val="ListParagraph"/>
+        <w:rPr>
+          <w:rFonts w:ascii="TH SarabunPSK" w:hAnsi="TH SarabunPSK" w:cs="TH SarabunPSK"/>
+          <w:sz w:val="32"/>
+          <w:szCs w:val="32"/>
+        </w:rPr>
+      </w:pPr>
+      <w:r>
+        <w:rPr>
+          <w:rFonts w:ascii="TH SarabunPSK" w:hAnsi="TH SarabunPSK" w:cs="TH SarabunPSK"/>
+          <w:sz w:val="32"/>
+          <w:szCs w:val="32"/>
+        </w:rPr>
+        <w:t xml:space="preserve">        WHERE { </w:t>
+      </w:r>
+    </w:p>
+    <w:p>
+      <w:pPr>
+        <w:pStyle w:val="ListParagraph"/>
+        <w:rPr>
+          <w:rFonts w:ascii="TH SarabunPSK" w:hAnsi="TH SarabunPSK" w:cs="TH SarabunPSK"/>
+          <w:sz w:val="32"/>
+          <w:szCs w:val="32"/>
+        </w:rPr>
+      </w:pPr>
+      <w:r>
+        <w:rPr>
+          <w:rFonts w:ascii="TH SarabunPSK" w:hAnsi="TH SarabunPSK" w:cs="TH SarabunPSK"/>
+          <w:sz w:val="32"/>
+          <w:szCs w:val="32"/>
+        </w:rPr>
+        <w:t xml:space="preserve">          </w:t>
+      </w:r>
+      <w:proofErr w:type="gramStart"/>
+      <w:r>
+        <w:rPr>
+          <w:rFonts w:ascii="TH SarabunPSK" w:hAnsi="TH SarabunPSK" w:cs="TH SarabunPSK"/>
+          <w:sz w:val="32"/>
+          <w:szCs w:val="32"/>
+        </w:rPr>
+        <w:t>?</w:t>
+      </w:r>
+      <w:proofErr w:type="spellStart"/>
+      <w:r>
+        <w:rPr>
+          <w:rFonts w:ascii="TH SarabunPSK" w:hAnsi="TH SarabunPSK" w:cs="TH SarabunPSK"/>
+          <w:sz w:val="32"/>
+          <w:szCs w:val="32"/>
+        </w:rPr>
+        <w:t>ThaiRice</w:t>
+      </w:r>
+      <w:proofErr w:type="spellEnd"/>
+      <w:proofErr w:type="gramEnd"/>
+      <w:r>
+        <w:rPr>
+          <w:rFonts w:ascii="TH SarabunPSK" w:hAnsi="TH SarabunPSK" w:cs="TH SarabunPSK"/>
+          <w:sz w:val="32"/>
+          <w:szCs w:val="32"/>
+        </w:rPr>
+        <w:t xml:space="preserve"> </w:t>
+      </w:r>
+      <w:proofErr w:type="spellStart"/>
+      <w:r>
+        <w:rPr>
+          <w:rFonts w:ascii="TH SarabunPSK" w:hAnsi="TH SarabunPSK" w:cs="TH SarabunPSK"/>
+          <w:sz w:val="32"/>
+          <w:szCs w:val="32"/>
+        </w:rPr>
+        <w:t>ex:isRiceEngName</w:t>
+      </w:r>
+      <w:proofErr w:type="spellEnd"/>
+      <w:r>
+        <w:rPr>
+          <w:rFonts w:ascii="TH SarabunPSK" w:hAnsi="TH SarabunPSK" w:cs="TH SarabunPSK"/>
+          <w:sz w:val="32"/>
+          <w:szCs w:val="32"/>
+        </w:rPr>
+        <w:t xml:space="preserve"> ?</w:t>
+      </w:r>
+      <w:proofErr w:type="spellStart"/>
+      <w:r>
+        <w:rPr>
+          <w:rFonts w:ascii="TH SarabunPSK" w:hAnsi="TH SarabunPSK" w:cs="TH SarabunPSK"/>
+          <w:sz w:val="32"/>
+          <w:szCs w:val="32"/>
+        </w:rPr>
+        <w:t>RiceNameEN</w:t>
+      </w:r>
+      <w:proofErr w:type="spellEnd"/>
+      <w:r>
+        <w:rPr>
+          <w:rFonts w:ascii="TH SarabunPSK" w:hAnsi="TH SarabunPSK" w:cs="TH SarabunPSK"/>
+          <w:sz w:val="32"/>
+          <w:szCs w:val="32"/>
+        </w:rPr>
+        <w:t xml:space="preserve"> .</w:t>
+      </w:r>
+    </w:p>
+    <w:p>
+      <w:pPr>
+        <w:pStyle w:val="ListParagraph"/>
+        <w:rPr>
+          <w:rFonts w:ascii="TH SarabunPSK" w:hAnsi="TH SarabunPSK" w:cs="TH SarabunPSK"/>
+          <w:sz w:val="32"/>
+          <w:szCs w:val="32"/>
+        </w:rPr>
+      </w:pPr>
+      <w:r>
+        <w:rPr>
+          <w:rFonts w:ascii="TH SarabunPSK" w:hAnsi="TH SarabunPSK" w:cs="TH SarabunPSK"/>
+          <w:sz w:val="32"/>
+          <w:szCs w:val="32"/>
+        </w:rPr>
+        <w:t xml:space="preserve">          </w:t>
+      </w:r>
+      <w:proofErr w:type="gramStart"/>
+      <w:r>
+        <w:rPr>
+          <w:rFonts w:ascii="TH SarabunPSK" w:hAnsi="TH SarabunPSK" w:cs="TH SarabunPSK"/>
+          <w:sz w:val="32"/>
+          <w:szCs w:val="32"/>
+        </w:rPr>
+        <w:t>?</w:t>
+      </w:r>
+      <w:proofErr w:type="spellStart"/>
+      <w:r>
+        <w:rPr>
+          <w:rFonts w:ascii="TH SarabunPSK" w:hAnsi="TH SarabunPSK" w:cs="TH SarabunPSK"/>
+          <w:sz w:val="32"/>
+          <w:szCs w:val="32"/>
+        </w:rPr>
+        <w:t>ThaiRice</w:t>
+      </w:r>
+      <w:proofErr w:type="spellEnd"/>
+      <w:proofErr w:type="gramEnd"/>
+      <w:r>
+        <w:rPr>
+          <w:rFonts w:ascii="TH SarabunPSK" w:hAnsi="TH SarabunPSK" w:cs="TH SarabunPSK"/>
+          <w:sz w:val="32"/>
+          <w:szCs w:val="32"/>
+        </w:rPr>
+        <w:t xml:space="preserve"> </w:t>
+      </w:r>
+      <w:proofErr w:type="spellStart"/>
+      <w:r>
+        <w:rPr>
+          <w:rFonts w:ascii="TH SarabunPSK" w:hAnsi="TH SarabunPSK" w:cs="TH SarabunPSK"/>
+          <w:sz w:val="32"/>
+          <w:szCs w:val="32"/>
+        </w:rPr>
+        <w:t>ex:isRiceThaiName</w:t>
+      </w:r>
+      <w:proofErr w:type="spellEnd"/>
+      <w:r>
+        <w:rPr>
+          <w:rFonts w:ascii="TH SarabunPSK" w:hAnsi="TH SarabunPSK" w:cs="TH SarabunPSK"/>
+          <w:sz w:val="32"/>
+          <w:szCs w:val="32"/>
+        </w:rPr>
+        <w:t xml:space="preserve"> ?</w:t>
+      </w:r>
+      <w:proofErr w:type="spellStart"/>
+      <w:r>
+        <w:rPr>
+          <w:rFonts w:ascii="TH SarabunPSK" w:hAnsi="TH SarabunPSK" w:cs="TH SarabunPSK"/>
+          <w:sz w:val="32"/>
+          <w:szCs w:val="32"/>
+        </w:rPr>
+        <w:t>RiceNameTH</w:t>
+      </w:r>
+      <w:proofErr w:type="spellEnd"/>
+      <w:r>
+        <w:rPr>
+          <w:rFonts w:ascii="TH SarabunPSK" w:hAnsi="TH SarabunPSK" w:cs="TH SarabunPSK"/>
+          <w:sz w:val="32"/>
+          <w:szCs w:val="32"/>
+        </w:rPr>
+        <w:t xml:space="preserve"> .</w:t>
+      </w:r>
+    </w:p>
+    <w:p>
+      <w:pPr>
+        <w:pStyle w:val="ListParagraph"/>
+        <w:rPr>
+          <w:rFonts w:ascii="TH SarabunPSK" w:hAnsi="TH SarabunPSK" w:cs="TH SarabunPSK"/>
+          <w:sz w:val="32"/>
+          <w:szCs w:val="32"/>
+        </w:rPr>
+      </w:pPr>
+      <w:r>
+        <w:rPr>
+          <w:rFonts w:ascii="TH SarabunPSK" w:hAnsi="TH SarabunPSK" w:cs="TH SarabunPSK"/>
+          <w:sz w:val="32"/>
+          <w:szCs w:val="32"/>
+        </w:rPr>
+        <w:t xml:space="preserve">          </w:t>
+      </w:r>
+      <w:proofErr w:type="gramStart"/>
+      <w:r>
+        <w:rPr>
+          <w:rFonts w:ascii="TH SarabunPSK" w:hAnsi="TH SarabunPSK" w:cs="TH SarabunPSK"/>
+          <w:sz w:val="32"/>
+          <w:szCs w:val="32"/>
+        </w:rPr>
+        <w:t>?</w:t>
+      </w:r>
+      <w:proofErr w:type="spellStart"/>
+      <w:r>
+        <w:rPr>
+          <w:rFonts w:ascii="TH SarabunPSK" w:hAnsi="TH SarabunPSK" w:cs="TH SarabunPSK"/>
+          <w:sz w:val="32"/>
+          <w:szCs w:val="32"/>
+        </w:rPr>
+        <w:t>ThaiRice</w:t>
+      </w:r>
+      <w:proofErr w:type="spellEnd"/>
+      <w:proofErr w:type="gramEnd"/>
+      <w:r>
+        <w:rPr>
+          <w:rFonts w:ascii="TH SarabunPSK" w:hAnsi="TH SarabunPSK" w:cs="TH SarabunPSK"/>
+          <w:sz w:val="32"/>
+          <w:szCs w:val="32"/>
+        </w:rPr>
+        <w:t xml:space="preserve"> </w:t>
+      </w:r>
+      <w:proofErr w:type="spellStart"/>
+      <w:r>
+        <w:rPr>
+          <w:rFonts w:ascii="TH SarabunPSK" w:hAnsi="TH SarabunPSK" w:cs="TH SarabunPSK"/>
+          <w:sz w:val="32"/>
+          <w:szCs w:val="32"/>
+        </w:rPr>
+        <w:t>ex:hasImage</w:t>
+      </w:r>
+      <w:proofErr w:type="spellEnd"/>
+      <w:r>
+        <w:rPr>
+          <w:rFonts w:ascii="TH SarabunPSK" w:hAnsi="TH SarabunPSK" w:cs="TH SarabunPSK"/>
+          <w:sz w:val="32"/>
+          <w:szCs w:val="32"/>
+        </w:rPr>
+        <w:t xml:space="preserve"> ?</w:t>
+      </w:r>
+      <w:proofErr w:type="spellStart"/>
+      <w:r>
+        <w:rPr>
+          <w:rFonts w:ascii="TH SarabunPSK" w:hAnsi="TH SarabunPSK" w:cs="TH SarabunPSK"/>
+          <w:sz w:val="32"/>
+          <w:szCs w:val="32"/>
+        </w:rPr>
+        <w:t>ImageRice</w:t>
+      </w:r>
+      <w:proofErr w:type="spellEnd"/>
+      <w:r>
+        <w:rPr>
+          <w:rFonts w:ascii="TH SarabunPSK" w:hAnsi="TH SarabunPSK" w:cs="TH SarabunPSK"/>
+          <w:sz w:val="32"/>
+          <w:szCs w:val="32"/>
+        </w:rPr>
+        <w:t xml:space="preserve"> .</w:t>
+      </w:r>
+    </w:p>
+    <w:p>
+      <w:pPr>
+        <w:pStyle w:val="ListParagraph"/>
+        <w:rPr>
+          <w:rFonts w:ascii="TH SarabunPSK" w:hAnsi="TH SarabunPSK" w:cs="TH SarabunPSK"/>
+          <w:sz w:val="32"/>
+          <w:szCs w:val="32"/>
+        </w:rPr>
+      </w:pPr>
+      <w:r>
+        <w:rPr>
+          <w:rFonts w:ascii="TH SarabunPSK" w:hAnsi="TH SarabunPSK" w:cs="TH SarabunPSK"/>
+          <w:sz w:val="32"/>
+          <w:szCs w:val="32"/>
+        </w:rPr>
+        <w:t xml:space="preserve">          </w:t>
+      </w:r>
+      <w:proofErr w:type="gramStart"/>
+      <w:r>
+        <w:rPr>
+          <w:rFonts w:ascii="TH SarabunPSK" w:hAnsi="TH SarabunPSK" w:cs="TH SarabunPSK"/>
+          <w:sz w:val="32"/>
+          <w:szCs w:val="32"/>
+        </w:rPr>
+        <w:t>?</w:t>
+      </w:r>
+      <w:proofErr w:type="spellStart"/>
+      <w:r>
+        <w:rPr>
+          <w:rFonts w:ascii="TH SarabunPSK" w:hAnsi="TH SarabunPSK" w:cs="TH SarabunPSK"/>
+          <w:sz w:val="32"/>
+          <w:szCs w:val="32"/>
+        </w:rPr>
+        <w:t>ThaiRice</w:t>
+      </w:r>
+      <w:proofErr w:type="spellEnd"/>
+      <w:proofErr w:type="gramEnd"/>
+      <w:r>
+        <w:rPr>
+          <w:rFonts w:ascii="TH SarabunPSK" w:hAnsi="TH SarabunPSK" w:cs="TH SarabunPSK"/>
+          <w:sz w:val="32"/>
+          <w:szCs w:val="32"/>
+        </w:rPr>
+        <w:t xml:space="preserve"> </w:t>
+      </w:r>
+      <w:proofErr w:type="spellStart"/>
+      <w:r>
+        <w:rPr>
+          <w:rFonts w:ascii="TH SarabunPSK" w:hAnsi="TH SarabunPSK" w:cs="TH SarabunPSK"/>
+          <w:sz w:val="32"/>
+          <w:szCs w:val="32"/>
+        </w:rPr>
+        <w:t>ex:beRegion</w:t>
+      </w:r>
+      <w:proofErr w:type="spellEnd"/>
+      <w:r>
+        <w:rPr>
+          <w:rFonts w:ascii="TH SarabunPSK" w:hAnsi="TH SarabunPSK" w:cs="TH SarabunPSK"/>
+          <w:sz w:val="32"/>
+          <w:szCs w:val="32"/>
+        </w:rPr>
+        <w:t xml:space="preserve"> ?ThaiRice2 .</w:t>
+      </w:r>
+    </w:p>
+    <w:p>
+      <w:pPr>
+        <w:pStyle w:val="ListParagraph"/>
+        <w:rPr>
+          <w:rFonts w:ascii="TH SarabunPSK" w:hAnsi="TH SarabunPSK" w:cs="TH SarabunPSK"/>
+          <w:sz w:val="32"/>
+          <w:szCs w:val="32"/>
+        </w:rPr>
+      </w:pPr>
+      <w:r>
+        <w:rPr>
+          <w:rFonts w:ascii="TH SarabunPSK" w:hAnsi="TH SarabunPSK" w:cs="TH SarabunPSK"/>
+          <w:sz w:val="32"/>
+          <w:szCs w:val="32"/>
+        </w:rPr>
+        <w:lastRenderedPageBreak/>
+        <w:t xml:space="preserve">          </w:t>
+      </w:r>
+      <w:proofErr w:type="gramStart"/>
+      <w:r>
+        <w:rPr>
+          <w:rFonts w:ascii="TH SarabunPSK" w:hAnsi="TH SarabunPSK" w:cs="TH SarabunPSK"/>
+          <w:sz w:val="32"/>
+          <w:szCs w:val="32"/>
+        </w:rPr>
+        <w:t>?ThaiRice</w:t>
+      </w:r>
+      <w:proofErr w:type="gramEnd"/>
+      <w:r>
+        <w:rPr>
+          <w:rFonts w:ascii="TH SarabunPSK" w:hAnsi="TH SarabunPSK" w:cs="TH SarabunPSK"/>
+          <w:sz w:val="32"/>
+          <w:szCs w:val="32"/>
+        </w:rPr>
+        <w:t xml:space="preserve">2 </w:t>
+      </w:r>
+      <w:proofErr w:type="spellStart"/>
+      <w:r>
+        <w:rPr>
+          <w:rFonts w:ascii="TH SarabunPSK" w:hAnsi="TH SarabunPSK" w:cs="TH SarabunPSK"/>
+          <w:sz w:val="32"/>
+          <w:szCs w:val="32"/>
+        </w:rPr>
+        <w:t>ex:isRiceRegionEngName</w:t>
+      </w:r>
+      <w:proofErr w:type="spellEnd"/>
+      <w:r>
+        <w:rPr>
+          <w:rFonts w:ascii="TH SarabunPSK" w:hAnsi="TH SarabunPSK" w:cs="TH SarabunPSK"/>
+          <w:sz w:val="32"/>
+          <w:szCs w:val="32"/>
+        </w:rPr>
+        <w:t xml:space="preserve"> ?</w:t>
+      </w:r>
+      <w:proofErr w:type="spellStart"/>
+      <w:r>
+        <w:rPr>
+          <w:rFonts w:ascii="TH SarabunPSK" w:hAnsi="TH SarabunPSK" w:cs="TH SarabunPSK"/>
+          <w:sz w:val="32"/>
+          <w:szCs w:val="32"/>
+        </w:rPr>
+        <w:t>RiceAreaEN</w:t>
+      </w:r>
+      <w:proofErr w:type="spellEnd"/>
+      <w:r>
+        <w:rPr>
+          <w:rFonts w:ascii="TH SarabunPSK" w:hAnsi="TH SarabunPSK" w:cs="TH SarabunPSK"/>
+          <w:sz w:val="32"/>
+          <w:szCs w:val="32"/>
+        </w:rPr>
+        <w:t xml:space="preserve"> .</w:t>
+      </w:r>
+    </w:p>
+    <w:p>
+      <w:pPr>
+        <w:pStyle w:val="ListParagraph"/>
+        <w:rPr>
+          <w:rFonts w:ascii="TH SarabunPSK" w:hAnsi="TH SarabunPSK" w:cs="TH SarabunPSK"/>
+          <w:sz w:val="32"/>
+          <w:szCs w:val="32"/>
+        </w:rPr>
+      </w:pPr>
+      <w:r>
+        <w:rPr>
+          <w:rFonts w:ascii="TH SarabunPSK" w:hAnsi="TH SarabunPSK" w:cs="TH SarabunPSK"/>
+          <w:sz w:val="32"/>
+          <w:szCs w:val="32"/>
+        </w:rPr>
+        <w:t xml:space="preserve">          </w:t>
+      </w:r>
+      <w:proofErr w:type="gramStart"/>
+      <w:r>
+        <w:rPr>
+          <w:rFonts w:ascii="TH SarabunPSK" w:hAnsi="TH SarabunPSK" w:cs="TH SarabunPSK"/>
+          <w:sz w:val="32"/>
+          <w:szCs w:val="32"/>
+        </w:rPr>
+        <w:t>?ThaiRice</w:t>
+      </w:r>
+      <w:proofErr w:type="gramEnd"/>
+      <w:r>
+        <w:rPr>
+          <w:rFonts w:ascii="TH SarabunPSK" w:hAnsi="TH SarabunPSK" w:cs="TH SarabunPSK"/>
+          <w:sz w:val="32"/>
+          <w:szCs w:val="32"/>
+        </w:rPr>
+        <w:t xml:space="preserve">2 </w:t>
+      </w:r>
+      <w:proofErr w:type="spellStart"/>
+      <w:r>
+        <w:rPr>
+          <w:rFonts w:ascii="TH SarabunPSK" w:hAnsi="TH SarabunPSK" w:cs="TH SarabunPSK"/>
+          <w:sz w:val="32"/>
+          <w:szCs w:val="32"/>
+        </w:rPr>
+        <w:t>ex:isRiceRegionEngName</w:t>
+      </w:r>
+      <w:proofErr w:type="spellEnd"/>
+      <w:r>
+        <w:rPr>
+          <w:rFonts w:ascii="TH SarabunPSK" w:hAnsi="TH SarabunPSK" w:cs="TH SarabunPSK"/>
+          <w:sz w:val="32"/>
+          <w:szCs w:val="32"/>
+        </w:rPr>
+        <w:t xml:space="preserve"> ?</w:t>
+      </w:r>
+      <w:proofErr w:type="spellStart"/>
+      <w:r>
+        <w:rPr>
+          <w:rFonts w:ascii="TH SarabunPSK" w:hAnsi="TH SarabunPSK" w:cs="TH SarabunPSK"/>
+          <w:sz w:val="32"/>
+          <w:szCs w:val="32"/>
+        </w:rPr>
+        <w:t>RiceAreaTH</w:t>
+      </w:r>
+      <w:proofErr w:type="spellEnd"/>
+      <w:r>
+        <w:rPr>
+          <w:rFonts w:ascii="TH SarabunPSK" w:hAnsi="TH SarabunPSK" w:cs="TH SarabunPSK"/>
+          <w:sz w:val="32"/>
+          <w:szCs w:val="32"/>
+        </w:rPr>
+        <w:t xml:space="preserve"> .</w:t>
+      </w:r>
+    </w:p>
+    <w:p>
+      <w:pPr>
+        <w:pStyle w:val="ListParagraph"/>
+        <w:rPr>
+          <w:rFonts w:ascii="TH SarabunPSK" w:hAnsi="TH SarabunPSK" w:cs="TH SarabunPSK"/>
+          <w:sz w:val="32"/>
+          <w:szCs w:val="32"/>
+        </w:rPr>
+      </w:pPr>
+      <w:r>
+        <w:rPr>
+          <w:rFonts w:ascii="TH SarabunPSK" w:hAnsi="TH SarabunPSK" w:cs="TH SarabunPSK"/>
+          <w:sz w:val="32"/>
+          <w:szCs w:val="32"/>
+        </w:rPr>
+        <w:t xml:space="preserve">          FILTER </w:t>
+      </w:r>
+      <w:proofErr w:type="gramStart"/>
+      <w:r>
+        <w:rPr>
+          <w:rFonts w:ascii="TH SarabunPSK" w:hAnsi="TH SarabunPSK" w:cs="TH SarabunPSK"/>
+          <w:sz w:val="32"/>
+          <w:szCs w:val="32"/>
+        </w:rPr>
+        <w:t>regex(</w:t>
+      </w:r>
+      <w:proofErr w:type="gramEnd"/>
+      <w:r>
+        <w:rPr>
+          <w:rFonts w:ascii="TH SarabunPSK" w:hAnsi="TH SarabunPSK" w:cs="TH SarabunPSK"/>
+          <w:sz w:val="32"/>
+          <w:szCs w:val="32"/>
+        </w:rPr>
+        <w:t>?</w:t>
+      </w:r>
+      <w:proofErr w:type="spellStart"/>
+      <w:r>
+        <w:rPr>
+          <w:rFonts w:ascii="TH SarabunPSK" w:hAnsi="TH SarabunPSK" w:cs="TH SarabunPSK"/>
+          <w:sz w:val="32"/>
+          <w:szCs w:val="32"/>
+        </w:rPr>
+        <w:t>RiceAreaEN</w:t>
+      </w:r>
+      <w:proofErr w:type="spellEnd"/>
+      <w:r>
+        <w:rPr>
+          <w:rFonts w:ascii="TH SarabunPSK" w:hAnsi="TH SarabunPSK" w:cs="TH SarabunPSK"/>
+          <w:sz w:val="32"/>
+          <w:szCs w:val="32"/>
+        </w:rPr>
+        <w:t xml:space="preserve">, "^" + </w:t>
+      </w:r>
+      <w:proofErr w:type="spellStart"/>
+      <w:r>
+        <w:rPr>
+          <w:rFonts w:ascii="TH SarabunPSK" w:hAnsi="TH SarabunPSK" w:cs="TH SarabunPSK"/>
+          <w:sz w:val="32"/>
+          <w:szCs w:val="32"/>
+        </w:rPr>
+        <w:t>qstring</w:t>
+      </w:r>
+      <w:proofErr w:type="spellEnd"/>
+      <w:r>
+        <w:rPr>
+          <w:rFonts w:ascii="TH SarabunPSK" w:hAnsi="TH SarabunPSK" w:cs="TH SarabunPSK"/>
+          <w:sz w:val="32"/>
+          <w:szCs w:val="32"/>
+        </w:rPr>
+        <w:t xml:space="preserve"> + "", "</w:t>
+      </w:r>
+      <w:proofErr w:type="spellStart"/>
+      <w:r>
+        <w:rPr>
+          <w:rFonts w:ascii="TH SarabunPSK" w:hAnsi="TH SarabunPSK" w:cs="TH SarabunPSK"/>
+          <w:sz w:val="32"/>
+          <w:szCs w:val="32"/>
+        </w:rPr>
+        <w:t>i</w:t>
+      </w:r>
+      <w:proofErr w:type="spellEnd"/>
+      <w:r>
+        <w:rPr>
+          <w:rFonts w:ascii="TH SarabunPSK" w:hAnsi="TH SarabunPSK" w:cs="TH SarabunPSK"/>
+          <w:sz w:val="32"/>
+          <w:szCs w:val="32"/>
+        </w:rPr>
+        <w:t>")</w:t>
+      </w:r>
+    </w:p>
+    <w:p>
+      <w:pPr>
+        <w:pStyle w:val="ListParagraph"/>
+        <w:rPr>
+          <w:rFonts w:ascii="TH SarabunPSK" w:hAnsi="TH SarabunPSK" w:cs="TH SarabunPSK"/>
+          <w:sz w:val="32"/>
+          <w:szCs w:val="32"/>
+        </w:rPr>
+      </w:pPr>
+      <w:r>
+        <w:rPr>
+          <w:rFonts w:ascii="TH SarabunPSK" w:hAnsi="TH SarabunPSK" w:cs="TH SarabunPSK"/>
+          <w:sz w:val="32"/>
+          <w:szCs w:val="32"/>
+        </w:rPr>
+        <w:t xml:space="preserve">        };</w:t>
+      </w:r>
+    </w:p>
+    <w:p>
+      <w:pPr>
+        <w:rPr>
+          <w:rFonts w:ascii="TH SarabunPSK" w:hAnsi="TH SarabunPSK" w:cs="TH SarabunPSK"/>
+          <w:b/>
+          <w:bCs/>
+          <w:sz w:val="32"/>
+          <w:szCs w:val="32"/>
+        </w:rPr>
+      </w:pPr>
+      <w:r>
+        <w:rPr>
+          <w:rFonts w:ascii="TH SarabunPSK" w:hAnsi="TH SarabunPSK" w:cs="TH SarabunPSK"/>
+          <w:b/>
+          <w:bCs/>
+          <w:sz w:val="32"/>
+          <w:szCs w:val="32"/>
+          <w:cs/>
+        </w:rPr>
+        <w:t>คำสั่งในการค้นหาข้อมูลในกลุ่มประเภทข้าวไทย</w:t>
+      </w:r>
+    </w:p>
+    <w:p>
+      <w:pPr>
+        <w:rPr>
+          <w:rFonts w:ascii="TH SarabunPSK" w:hAnsi="TH SarabunPSK" w:cs="TH SarabunPSK"/>
+          <w:sz w:val="32"/>
+          <w:szCs w:val="32"/>
+        </w:rPr>
+      </w:pPr>
+      <w:r>
+        <w:rPr>
+          <w:rFonts w:ascii="TH SarabunPSK" w:hAnsi="TH SarabunPSK" w:cs="TH SarabunPSK"/>
+          <w:sz w:val="32"/>
+          <w:szCs w:val="32"/>
+        </w:rPr>
+        <w:tab/>
+      </w:r>
+      <w:r>
+        <w:rPr>
+          <w:rFonts w:ascii="TH SarabunPSK" w:hAnsi="TH SarabunPSK" w:cs="TH SarabunPSK"/>
+          <w:sz w:val="32"/>
+          <w:szCs w:val="32"/>
+        </w:rPr>
+        <w:t xml:space="preserve">PREFIX </w:t>
+      </w:r>
+      <w:proofErr w:type="spellStart"/>
+      <w:r>
+        <w:rPr>
+          <w:rFonts w:ascii="TH SarabunPSK" w:hAnsi="TH SarabunPSK" w:cs="TH SarabunPSK"/>
+          <w:sz w:val="32"/>
+          <w:szCs w:val="32"/>
+        </w:rPr>
+        <w:t>rdfs</w:t>
+      </w:r>
+      <w:proofErr w:type="spellEnd"/>
+      <w:r>
+        <w:rPr>
+          <w:rFonts w:ascii="TH SarabunPSK" w:hAnsi="TH SarabunPSK" w:cs="TH SarabunPSK"/>
+          <w:sz w:val="32"/>
+          <w:szCs w:val="32"/>
+        </w:rPr>
+        <w:t>: &lt;http://www.w3.org/2000/01/rdf-schema#&gt;</w:t>
+      </w:r>
+    </w:p>
+    <w:p>
+      <w:pPr>
+        <w:ind w:firstLine="720"/>
+        <w:rPr>
+          <w:rFonts w:ascii="TH SarabunPSK" w:hAnsi="TH SarabunPSK" w:cs="TH SarabunPSK"/>
+          <w:sz w:val="32"/>
+          <w:szCs w:val="32"/>
+        </w:rPr>
+      </w:pPr>
+      <w:r>
+        <w:rPr>
+          <w:rFonts w:ascii="TH SarabunPSK" w:hAnsi="TH SarabunPSK" w:cs="TH SarabunPSK"/>
+          <w:sz w:val="32"/>
+          <w:szCs w:val="32"/>
+        </w:rPr>
+        <w:t>PREFIX ex: &lt;http://www.myontology.com/rice#&gt;</w:t>
+      </w:r>
+    </w:p>
+    <w:p>
+      <w:pPr>
+        <w:rPr>
+          <w:rFonts w:ascii="TH SarabunPSK" w:hAnsi="TH SarabunPSK" w:cs="TH SarabunPSK"/>
+          <w:sz w:val="32"/>
+          <w:szCs w:val="32"/>
+        </w:rPr>
+      </w:pPr>
+      <w:r>
+        <w:rPr>
+          <w:rFonts w:ascii="TH SarabunPSK" w:hAnsi="TH SarabunPSK" w:cs="TH SarabunPSK"/>
+          <w:sz w:val="32"/>
+          <w:szCs w:val="32"/>
+        </w:rPr>
+        <w:t xml:space="preserve">  </w:t>
+      </w:r>
+      <w:r>
+        <w:rPr>
+          <w:rFonts w:ascii="TH SarabunPSK" w:hAnsi="TH SarabunPSK" w:cs="TH SarabunPSK"/>
+          <w:sz w:val="32"/>
+          <w:szCs w:val="32"/>
+        </w:rPr>
+        <w:tab/>
+      </w:r>
+      <w:r>
+        <w:rPr>
+          <w:rFonts w:ascii="TH SarabunPSK" w:hAnsi="TH SarabunPSK" w:cs="TH SarabunPSK"/>
+          <w:sz w:val="32"/>
+          <w:szCs w:val="32"/>
+        </w:rPr>
+        <w:t xml:space="preserve">    </w:t>
+      </w:r>
+      <w:proofErr w:type="gramStart"/>
+      <w:r>
+        <w:rPr>
+          <w:rFonts w:ascii="TH SarabunPSK" w:hAnsi="TH SarabunPSK" w:cs="TH SarabunPSK"/>
+          <w:sz w:val="32"/>
+          <w:szCs w:val="32"/>
+        </w:rPr>
+        <w:t>SELECT ?</w:t>
+      </w:r>
+      <w:proofErr w:type="spellStart"/>
+      <w:r>
+        <w:rPr>
+          <w:rFonts w:ascii="TH SarabunPSK" w:hAnsi="TH SarabunPSK" w:cs="TH SarabunPSK"/>
+          <w:sz w:val="32"/>
+          <w:szCs w:val="32"/>
+        </w:rPr>
+        <w:t>RiceTypeEN</w:t>
+      </w:r>
+      <w:proofErr w:type="spellEnd"/>
+      <w:proofErr w:type="gramEnd"/>
+      <w:r>
+        <w:rPr>
+          <w:rFonts w:ascii="TH SarabunPSK" w:hAnsi="TH SarabunPSK" w:cs="TH SarabunPSK"/>
+          <w:sz w:val="32"/>
+          <w:szCs w:val="32"/>
+        </w:rPr>
+        <w:t xml:space="preserve"> ?</w:t>
+      </w:r>
+      <w:proofErr w:type="spellStart"/>
+      <w:r>
+        <w:rPr>
+          <w:rFonts w:ascii="TH SarabunPSK" w:hAnsi="TH SarabunPSK" w:cs="TH SarabunPSK"/>
+          <w:sz w:val="32"/>
+          <w:szCs w:val="32"/>
+        </w:rPr>
+        <w:t>RiceTypeTH</w:t>
+      </w:r>
+      <w:proofErr w:type="spellEnd"/>
+      <w:r>
+        <w:rPr>
+          <w:rFonts w:ascii="TH SarabunPSK" w:hAnsi="TH SarabunPSK" w:cs="TH SarabunPSK"/>
+          <w:sz w:val="32"/>
+          <w:szCs w:val="32"/>
+        </w:rPr>
+        <w:t xml:space="preserve"> ?</w:t>
+      </w:r>
+      <w:proofErr w:type="spellStart"/>
+      <w:r>
+        <w:rPr>
+          <w:rFonts w:ascii="TH SarabunPSK" w:hAnsi="TH SarabunPSK" w:cs="TH SarabunPSK"/>
+          <w:sz w:val="32"/>
+          <w:szCs w:val="32"/>
+        </w:rPr>
+        <w:t>RiceNameTH</w:t>
+      </w:r>
+      <w:proofErr w:type="spellEnd"/>
+      <w:r>
+        <w:rPr>
+          <w:rFonts w:ascii="TH SarabunPSK" w:hAnsi="TH SarabunPSK" w:cs="TH SarabunPSK"/>
+          <w:sz w:val="32"/>
+          <w:szCs w:val="32"/>
+        </w:rPr>
+        <w:t xml:space="preserve"> ?</w:t>
+      </w:r>
+      <w:proofErr w:type="spellStart"/>
+      <w:r>
+        <w:rPr>
+          <w:rFonts w:ascii="TH SarabunPSK" w:hAnsi="TH SarabunPSK" w:cs="TH SarabunPSK"/>
+          <w:sz w:val="32"/>
+          <w:szCs w:val="32"/>
+        </w:rPr>
+        <w:t>ImageRice</w:t>
+      </w:r>
+      <w:proofErr w:type="spellEnd"/>
+    </w:p>
+    <w:p>
+      <w:pPr>
+        <w:rPr>
+          <w:rFonts w:ascii="TH SarabunPSK" w:hAnsi="TH SarabunPSK" w:cs="TH SarabunPSK"/>
+          <w:sz w:val="32"/>
+          <w:szCs w:val="32"/>
+        </w:rPr>
+      </w:pPr>
+      <w:r>
+        <w:rPr>
+          <w:rFonts w:ascii="TH SarabunPSK" w:hAnsi="TH SarabunPSK" w:cs="TH SarabunPSK"/>
+          <w:sz w:val="32"/>
+          <w:szCs w:val="32"/>
+        </w:rPr>
+        <w:t xml:space="preserve"> </w:t>
+      </w:r>
+      <w:r>
+        <w:rPr>
+          <w:rFonts w:ascii="TH SarabunPSK" w:hAnsi="TH SarabunPSK" w:cs="TH SarabunPSK"/>
+          <w:sz w:val="32"/>
+          <w:szCs w:val="32"/>
+        </w:rPr>
+        <w:tab/>
+      </w:r>
+      <w:r>
+        <w:rPr>
+          <w:rFonts w:ascii="TH SarabunPSK" w:hAnsi="TH SarabunPSK" w:cs="TH SarabunPSK"/>
+          <w:sz w:val="32"/>
+          <w:szCs w:val="32"/>
+        </w:rPr>
+        <w:t xml:space="preserve">       WHERE { </w:t>
+      </w:r>
+    </w:p>
+    <w:p>
+      <w:pPr>
+        <w:ind w:firstLine="720"/>
+        <w:rPr>
+          <w:rFonts w:ascii="TH SarabunPSK" w:hAnsi="TH SarabunPSK" w:cs="TH SarabunPSK"/>
+          <w:sz w:val="32"/>
+          <w:szCs w:val="32"/>
+        </w:rPr>
+      </w:pPr>
+      <w:r>
+        <w:rPr>
+          <w:rFonts w:ascii="TH SarabunPSK" w:hAnsi="TH SarabunPSK" w:cs="TH SarabunPSK"/>
+          <w:sz w:val="32"/>
+          <w:szCs w:val="32"/>
+        </w:rPr>
+        <w:t xml:space="preserve">          </w:t>
+      </w:r>
+      <w:proofErr w:type="gramStart"/>
+      <w:r>
+        <w:rPr>
+          <w:rFonts w:ascii="TH SarabunPSK" w:hAnsi="TH SarabunPSK" w:cs="TH SarabunPSK"/>
+          <w:sz w:val="32"/>
+          <w:szCs w:val="32"/>
+        </w:rPr>
+        <w:t>?</w:t>
+      </w:r>
+      <w:proofErr w:type="spellStart"/>
+      <w:r>
+        <w:rPr>
+          <w:rFonts w:ascii="TH SarabunPSK" w:hAnsi="TH SarabunPSK" w:cs="TH SarabunPSK"/>
+          <w:sz w:val="32"/>
+          <w:szCs w:val="32"/>
+        </w:rPr>
+        <w:t>ThaiRice</w:t>
+      </w:r>
+      <w:proofErr w:type="spellEnd"/>
+      <w:proofErr w:type="gramEnd"/>
+      <w:r>
+        <w:rPr>
+          <w:rFonts w:ascii="TH SarabunPSK" w:hAnsi="TH SarabunPSK" w:cs="TH SarabunPSK"/>
+          <w:sz w:val="32"/>
+          <w:szCs w:val="32"/>
+        </w:rPr>
+        <w:t xml:space="preserve"> </w:t>
+      </w:r>
+      <w:proofErr w:type="spellStart"/>
+      <w:r>
+        <w:rPr>
+          <w:rFonts w:ascii="TH SarabunPSK" w:hAnsi="TH SarabunPSK" w:cs="TH SarabunPSK"/>
+          <w:sz w:val="32"/>
+          <w:szCs w:val="32"/>
+        </w:rPr>
+        <w:t>ex:isRiceEngName</w:t>
+      </w:r>
+      <w:proofErr w:type="spellEnd"/>
+      <w:r>
+        <w:rPr>
+          <w:rFonts w:ascii="TH SarabunPSK" w:hAnsi="TH SarabunPSK" w:cs="TH SarabunPSK"/>
+          <w:sz w:val="32"/>
+          <w:szCs w:val="32"/>
+        </w:rPr>
+        <w:t xml:space="preserve"> ?</w:t>
+      </w:r>
+      <w:proofErr w:type="spellStart"/>
+      <w:r>
+        <w:rPr>
+          <w:rFonts w:ascii="TH SarabunPSK" w:hAnsi="TH SarabunPSK" w:cs="TH SarabunPSK"/>
+          <w:sz w:val="32"/>
+          <w:szCs w:val="32"/>
+        </w:rPr>
+        <w:t>RiceNameEN</w:t>
+      </w:r>
+      <w:proofErr w:type="spellEnd"/>
+      <w:r>
+        <w:rPr>
+          <w:rFonts w:ascii="TH SarabunPSK" w:hAnsi="TH SarabunPSK" w:cs="TH SarabunPSK"/>
+          <w:sz w:val="32"/>
+          <w:szCs w:val="32"/>
+        </w:rPr>
+        <w:t xml:space="preserve"> .</w:t>
+      </w:r>
+    </w:p>
+    <w:p>
+      <w:pPr>
+        <w:rPr>
+          <w:rFonts w:ascii="TH SarabunPSK" w:hAnsi="TH SarabunPSK" w:cs="TH SarabunPSK"/>
+          <w:sz w:val="32"/>
+          <w:szCs w:val="32"/>
+        </w:rPr>
+      </w:pPr>
+      <w:r>
+        <w:rPr>
+          <w:rFonts w:ascii="TH SarabunPSK" w:hAnsi="TH SarabunPSK" w:cs="TH SarabunPSK"/>
+          <w:sz w:val="32"/>
+          <w:szCs w:val="32"/>
+        </w:rPr>
+        <w:t xml:space="preserve"> </w:t>
+      </w:r>
+      <w:r>
+        <w:rPr>
+          <w:rFonts w:ascii="TH SarabunPSK" w:hAnsi="TH SarabunPSK" w:cs="TH SarabunPSK"/>
+          <w:sz w:val="32"/>
+          <w:szCs w:val="32"/>
+        </w:rPr>
+        <w:tab/>
+      </w:r>
+      <w:r>
+        <w:rPr>
+          <w:rFonts w:ascii="TH SarabunPSK" w:hAnsi="TH SarabunPSK" w:cs="TH SarabunPSK"/>
+          <w:sz w:val="32"/>
+          <w:szCs w:val="32"/>
+        </w:rPr>
+        <w:t xml:space="preserve">         </w:t>
+      </w:r>
+      <w:proofErr w:type="gramStart"/>
+      <w:r>
+        <w:rPr>
+          <w:rFonts w:ascii="TH SarabunPSK" w:hAnsi="TH SarabunPSK" w:cs="TH SarabunPSK"/>
+          <w:sz w:val="32"/>
+          <w:szCs w:val="32"/>
+        </w:rPr>
+        <w:t>?</w:t>
+      </w:r>
+      <w:proofErr w:type="spellStart"/>
+      <w:r>
+        <w:rPr>
+          <w:rFonts w:ascii="TH SarabunPSK" w:hAnsi="TH SarabunPSK" w:cs="TH SarabunPSK"/>
+          <w:sz w:val="32"/>
+          <w:szCs w:val="32"/>
+        </w:rPr>
+        <w:t>ThaiRice</w:t>
+      </w:r>
+      <w:proofErr w:type="spellEnd"/>
+      <w:proofErr w:type="gramEnd"/>
+      <w:r>
+        <w:rPr>
+          <w:rFonts w:ascii="TH SarabunPSK" w:hAnsi="TH SarabunPSK" w:cs="TH SarabunPSK"/>
+          <w:sz w:val="32"/>
+          <w:szCs w:val="32"/>
+        </w:rPr>
+        <w:t xml:space="preserve"> </w:t>
+      </w:r>
+      <w:proofErr w:type="spellStart"/>
+      <w:r>
+        <w:rPr>
+          <w:rFonts w:ascii="TH SarabunPSK" w:hAnsi="TH SarabunPSK" w:cs="TH SarabunPSK"/>
+          <w:sz w:val="32"/>
+          <w:szCs w:val="32"/>
+        </w:rPr>
+        <w:t>ex:isRiceThaiName</w:t>
+      </w:r>
+      <w:proofErr w:type="spellEnd"/>
+      <w:r>
+        <w:rPr>
+          <w:rFonts w:ascii="TH SarabunPSK" w:hAnsi="TH SarabunPSK" w:cs="TH SarabunPSK"/>
+          <w:sz w:val="32"/>
+          <w:szCs w:val="32"/>
+        </w:rPr>
+        <w:t xml:space="preserve"> ?</w:t>
+      </w:r>
+      <w:proofErr w:type="spellStart"/>
+      <w:r>
+        <w:rPr>
+          <w:rFonts w:ascii="TH SarabunPSK" w:hAnsi="TH SarabunPSK" w:cs="TH SarabunPSK"/>
+          <w:sz w:val="32"/>
+          <w:szCs w:val="32"/>
+        </w:rPr>
+        <w:t>RiceNameTH</w:t>
+      </w:r>
+      <w:proofErr w:type="spellEnd"/>
+      <w:r>
+        <w:rPr>
+          <w:rFonts w:ascii="TH SarabunPSK" w:hAnsi="TH SarabunPSK" w:cs="TH SarabunPSK"/>
+          <w:sz w:val="32"/>
+          <w:szCs w:val="32"/>
+        </w:rPr>
+        <w:t xml:space="preserve"> .</w:t>
+      </w:r>
+    </w:p>
+    <w:p>
+      <w:pPr>
+        <w:ind w:firstLine="720"/>
+        <w:rPr>
+          <w:rFonts w:ascii="TH SarabunPSK" w:hAnsi="TH SarabunPSK" w:cs="TH SarabunPSK"/>
+          <w:sz w:val="32"/>
+          <w:szCs w:val="32"/>
+        </w:rPr>
+      </w:pPr>
+      <w:r>
+        <w:rPr>
+          <w:rFonts w:ascii="TH SarabunPSK" w:hAnsi="TH SarabunPSK" w:cs="TH SarabunPSK"/>
+          <w:sz w:val="32"/>
+          <w:szCs w:val="32"/>
+        </w:rPr>
+        <w:t xml:space="preserve">          </w:t>
+      </w:r>
+      <w:proofErr w:type="gramStart"/>
+      <w:r>
+        <w:rPr>
+          <w:rFonts w:ascii="TH SarabunPSK" w:hAnsi="TH SarabunPSK" w:cs="TH SarabunPSK"/>
+          <w:sz w:val="32"/>
+          <w:szCs w:val="32"/>
+        </w:rPr>
+        <w:t>?</w:t>
+      </w:r>
+      <w:proofErr w:type="spellStart"/>
+      <w:r>
+        <w:rPr>
+          <w:rFonts w:ascii="TH SarabunPSK" w:hAnsi="TH SarabunPSK" w:cs="TH SarabunPSK"/>
+          <w:sz w:val="32"/>
+          <w:szCs w:val="32"/>
+        </w:rPr>
+        <w:t>ThaiRice</w:t>
+      </w:r>
+      <w:proofErr w:type="spellEnd"/>
+      <w:proofErr w:type="gramEnd"/>
+      <w:r>
+        <w:rPr>
+          <w:rFonts w:ascii="TH SarabunPSK" w:hAnsi="TH SarabunPSK" w:cs="TH SarabunPSK"/>
+          <w:sz w:val="32"/>
+          <w:szCs w:val="32"/>
+        </w:rPr>
+        <w:t xml:space="preserve"> </w:t>
+      </w:r>
+      <w:proofErr w:type="spellStart"/>
+      <w:r>
+        <w:rPr>
+          <w:rFonts w:ascii="TH SarabunPSK" w:hAnsi="TH SarabunPSK" w:cs="TH SarabunPSK"/>
+          <w:sz w:val="32"/>
+          <w:szCs w:val="32"/>
+        </w:rPr>
+        <w:t>ex:hasImage</w:t>
+      </w:r>
+      <w:proofErr w:type="spellEnd"/>
+      <w:r>
+        <w:rPr>
+          <w:rFonts w:ascii="TH SarabunPSK" w:hAnsi="TH SarabunPSK" w:cs="TH SarabunPSK"/>
+          <w:sz w:val="32"/>
+          <w:szCs w:val="32"/>
+        </w:rPr>
+        <w:t xml:space="preserve"> ?</w:t>
+      </w:r>
+      <w:proofErr w:type="spellStart"/>
+      <w:r>
+        <w:rPr>
+          <w:rFonts w:ascii="TH SarabunPSK" w:hAnsi="TH SarabunPSK" w:cs="TH SarabunPSK"/>
+          <w:sz w:val="32"/>
+          <w:szCs w:val="32"/>
+        </w:rPr>
+        <w:t>ImageRice</w:t>
+      </w:r>
+      <w:proofErr w:type="spellEnd"/>
+      <w:r>
+        <w:rPr>
+          <w:rFonts w:ascii="TH SarabunPSK" w:hAnsi="TH SarabunPSK" w:cs="TH SarabunPSK"/>
+          <w:sz w:val="32"/>
+          <w:szCs w:val="32"/>
+        </w:rPr>
+        <w:t xml:space="preserve"> .</w:t>
+      </w:r>
+    </w:p>
+    <w:p>
+      <w:pPr>
+        <w:rPr>
+          <w:rFonts w:ascii="TH SarabunPSK" w:hAnsi="TH SarabunPSK" w:cs="TH SarabunPSK"/>
+          <w:sz w:val="32"/>
+          <w:szCs w:val="32"/>
+        </w:rPr>
+      </w:pPr>
+      <w:r>
+        <w:rPr>
+          <w:rFonts w:ascii="TH SarabunPSK" w:hAnsi="TH SarabunPSK" w:cs="TH SarabunPSK"/>
+          <w:sz w:val="32"/>
+          <w:szCs w:val="32"/>
+        </w:rPr>
+        <w:t xml:space="preserve"> </w:t>
+      </w:r>
+      <w:r>
+        <w:rPr>
+          <w:rFonts w:ascii="TH SarabunPSK" w:hAnsi="TH SarabunPSK" w:cs="TH SarabunPSK"/>
+          <w:sz w:val="32"/>
+          <w:szCs w:val="32"/>
+        </w:rPr>
+        <w:tab/>
+      </w:r>
+      <w:r>
+        <w:rPr>
+          <w:rFonts w:ascii="TH SarabunPSK" w:hAnsi="TH SarabunPSK" w:cs="TH SarabunPSK"/>
+          <w:sz w:val="32"/>
+          <w:szCs w:val="32"/>
+        </w:rPr>
+        <w:t xml:space="preserve">         </w:t>
+      </w:r>
+      <w:proofErr w:type="gramStart"/>
+      <w:r>
+        <w:rPr>
+          <w:rFonts w:ascii="TH SarabunPSK" w:hAnsi="TH SarabunPSK" w:cs="TH SarabunPSK"/>
+          <w:sz w:val="32"/>
+          <w:szCs w:val="32"/>
+        </w:rPr>
+        <w:t>?</w:t>
+      </w:r>
+      <w:proofErr w:type="spellStart"/>
+      <w:r>
+        <w:rPr>
+          <w:rFonts w:ascii="TH SarabunPSK" w:hAnsi="TH SarabunPSK" w:cs="TH SarabunPSK"/>
+          <w:sz w:val="32"/>
+          <w:szCs w:val="32"/>
+        </w:rPr>
+        <w:t>ThaiRice</w:t>
+      </w:r>
+      <w:proofErr w:type="spellEnd"/>
+      <w:proofErr w:type="gramEnd"/>
+      <w:r>
+        <w:rPr>
+          <w:rFonts w:ascii="TH SarabunPSK" w:hAnsi="TH SarabunPSK" w:cs="TH SarabunPSK"/>
+          <w:sz w:val="32"/>
+          <w:szCs w:val="32"/>
+        </w:rPr>
+        <w:t xml:space="preserve"> </w:t>
+      </w:r>
+      <w:proofErr w:type="spellStart"/>
+      <w:r>
+        <w:rPr>
+          <w:rFonts w:ascii="TH SarabunPSK" w:hAnsi="TH SarabunPSK" w:cs="TH SarabunPSK"/>
+          <w:sz w:val="32"/>
+          <w:szCs w:val="32"/>
+        </w:rPr>
+        <w:t>ex:beType</w:t>
+      </w:r>
+      <w:proofErr w:type="spellEnd"/>
+      <w:r>
+        <w:rPr>
+          <w:rFonts w:ascii="TH SarabunPSK" w:hAnsi="TH SarabunPSK" w:cs="TH SarabunPSK"/>
+          <w:sz w:val="32"/>
+          <w:szCs w:val="32"/>
+        </w:rPr>
+        <w:t xml:space="preserve"> ?ThaiRice2 .</w:t>
+      </w:r>
+    </w:p>
+    <w:p>
+      <w:pPr>
+        <w:rPr>
+          <w:rFonts w:ascii="TH SarabunPSK" w:hAnsi="TH SarabunPSK" w:cs="TH SarabunPSK"/>
+          <w:sz w:val="32"/>
+          <w:szCs w:val="32"/>
+        </w:rPr>
+      </w:pPr>
+      <w:r>
+        <w:rPr>
+          <w:rFonts w:ascii="TH SarabunPSK" w:hAnsi="TH SarabunPSK" w:cs="TH SarabunPSK"/>
+          <w:sz w:val="32"/>
+          <w:szCs w:val="32"/>
+        </w:rPr>
+        <w:t xml:space="preserve">  </w:t>
+      </w:r>
+      <w:r>
+        <w:rPr>
+          <w:rFonts w:ascii="TH SarabunPSK" w:hAnsi="TH SarabunPSK" w:cs="TH SarabunPSK"/>
+          <w:sz w:val="32"/>
+          <w:szCs w:val="32"/>
+        </w:rPr>
+        <w:tab/>
+      </w:r>
+      <w:r>
+        <w:rPr>
+          <w:rFonts w:ascii="TH SarabunPSK" w:hAnsi="TH SarabunPSK" w:cs="TH SarabunPSK"/>
+          <w:sz w:val="32"/>
+          <w:szCs w:val="32"/>
+        </w:rPr>
+        <w:t xml:space="preserve">        </w:t>
+      </w:r>
+      <w:proofErr w:type="gramStart"/>
+      <w:r>
+        <w:rPr>
+          <w:rFonts w:ascii="TH SarabunPSK" w:hAnsi="TH SarabunPSK" w:cs="TH SarabunPSK"/>
+          <w:sz w:val="32"/>
+          <w:szCs w:val="32"/>
+        </w:rPr>
+        <w:t>?ThaiRice</w:t>
+      </w:r>
+      <w:proofErr w:type="gramEnd"/>
+      <w:r>
+        <w:rPr>
+          <w:rFonts w:ascii="TH SarabunPSK" w:hAnsi="TH SarabunPSK" w:cs="TH SarabunPSK"/>
+          <w:sz w:val="32"/>
+          <w:szCs w:val="32"/>
+        </w:rPr>
+        <w:t xml:space="preserve">2 </w:t>
+      </w:r>
+      <w:proofErr w:type="spellStart"/>
+      <w:r>
+        <w:rPr>
+          <w:rFonts w:ascii="TH SarabunPSK" w:hAnsi="TH SarabunPSK" w:cs="TH SarabunPSK"/>
+          <w:sz w:val="32"/>
+          <w:szCs w:val="32"/>
+        </w:rPr>
+        <w:t>ex:isRiceTypeEngName</w:t>
+      </w:r>
+      <w:proofErr w:type="spellEnd"/>
+      <w:r>
+        <w:rPr>
+          <w:rFonts w:ascii="TH SarabunPSK" w:hAnsi="TH SarabunPSK" w:cs="TH SarabunPSK"/>
+          <w:sz w:val="32"/>
+          <w:szCs w:val="32"/>
+        </w:rPr>
+        <w:t xml:space="preserve"> ?</w:t>
+      </w:r>
+      <w:proofErr w:type="spellStart"/>
+      <w:r>
+        <w:rPr>
+          <w:rFonts w:ascii="TH SarabunPSK" w:hAnsi="TH SarabunPSK" w:cs="TH SarabunPSK"/>
+          <w:sz w:val="32"/>
+          <w:szCs w:val="32"/>
+        </w:rPr>
+        <w:t>RiceTypeEN</w:t>
+      </w:r>
+      <w:proofErr w:type="spellEnd"/>
+      <w:r>
+        <w:rPr>
+          <w:rFonts w:ascii="TH SarabunPSK" w:hAnsi="TH SarabunPSK" w:cs="TH SarabunPSK"/>
+          <w:sz w:val="32"/>
+          <w:szCs w:val="32"/>
+        </w:rPr>
+        <w:t xml:space="preserve"> .</w:t>
+      </w:r>
+    </w:p>
+    <w:p>
+      <w:pPr>
+        <w:rPr>
+          <w:rFonts w:ascii="TH SarabunPSK" w:hAnsi="TH SarabunPSK" w:cs="TH SarabunPSK"/>
+          <w:sz w:val="32"/>
+          <w:szCs w:val="32"/>
+        </w:rPr>
+      </w:pPr>
+      <w:r>
+        <w:rPr>
+          <w:rFonts w:ascii="TH SarabunPSK" w:hAnsi="TH SarabunPSK" w:cs="TH SarabunPSK"/>
+          <w:sz w:val="32"/>
+          <w:szCs w:val="32"/>
+        </w:rPr>
+        <w:t xml:space="preserve">  </w:t>
+      </w:r>
+      <w:r>
+        <w:rPr>
+          <w:rFonts w:ascii="TH SarabunPSK" w:hAnsi="TH SarabunPSK" w:cs="TH SarabunPSK"/>
+          <w:sz w:val="32"/>
+          <w:szCs w:val="32"/>
+        </w:rPr>
+        <w:tab/>
+      </w:r>
+      <w:r>
+        <w:rPr>
+          <w:rFonts w:ascii="TH SarabunPSK" w:hAnsi="TH SarabunPSK" w:cs="TH SarabunPSK"/>
+          <w:sz w:val="32"/>
+          <w:szCs w:val="32"/>
+        </w:rPr>
+        <w:t xml:space="preserve">        </w:t>
+      </w:r>
+      <w:proofErr w:type="gramStart"/>
+      <w:r>
+        <w:rPr>
+          <w:rFonts w:ascii="TH SarabunPSK" w:hAnsi="TH SarabunPSK" w:cs="TH SarabunPSK"/>
+          <w:sz w:val="32"/>
+          <w:szCs w:val="32"/>
+        </w:rPr>
+        <w:t>?ThaiRice</w:t>
+      </w:r>
+      <w:proofErr w:type="gramEnd"/>
+      <w:r>
+        <w:rPr>
+          <w:rFonts w:ascii="TH SarabunPSK" w:hAnsi="TH SarabunPSK" w:cs="TH SarabunPSK"/>
+          <w:sz w:val="32"/>
+          <w:szCs w:val="32"/>
+        </w:rPr>
+        <w:t xml:space="preserve">2 </w:t>
+      </w:r>
+      <w:proofErr w:type="spellStart"/>
+      <w:r>
+        <w:rPr>
+          <w:rFonts w:ascii="TH SarabunPSK" w:hAnsi="TH SarabunPSK" w:cs="TH SarabunPSK"/>
+          <w:sz w:val="32"/>
+          <w:szCs w:val="32"/>
+        </w:rPr>
+        <w:t>ex:isRiceTypeEngName</w:t>
+      </w:r>
+      <w:proofErr w:type="spellEnd"/>
+      <w:r>
+        <w:rPr>
+          <w:rFonts w:ascii="TH SarabunPSK" w:hAnsi="TH SarabunPSK" w:cs="TH SarabunPSK"/>
+          <w:sz w:val="32"/>
+          <w:szCs w:val="32"/>
+        </w:rPr>
+        <w:t xml:space="preserve"> ?</w:t>
+      </w:r>
+      <w:proofErr w:type="spellStart"/>
+      <w:r>
+        <w:rPr>
+          <w:rFonts w:ascii="TH SarabunPSK" w:hAnsi="TH SarabunPSK" w:cs="TH SarabunPSK"/>
+          <w:sz w:val="32"/>
+          <w:szCs w:val="32"/>
+        </w:rPr>
+        <w:t>RiceTypeTH</w:t>
+      </w:r>
+      <w:proofErr w:type="spellEnd"/>
+      <w:r>
+        <w:rPr>
+          <w:rFonts w:ascii="TH SarabunPSK" w:hAnsi="TH SarabunPSK" w:cs="TH SarabunPSK"/>
+          <w:sz w:val="32"/>
+          <w:szCs w:val="32"/>
+        </w:rPr>
+        <w:t xml:space="preserve"> .</w:t>
+      </w:r>
+    </w:p>
+    <w:p>
+      <w:pPr>
+        <w:ind w:firstLine="720"/>
+        <w:rPr>
+          <w:rFonts w:ascii="TH SarabunPSK" w:hAnsi="TH SarabunPSK" w:cs="TH SarabunPSK"/>
+          <w:sz w:val="32"/>
+          <w:szCs w:val="32"/>
+        </w:rPr>
+      </w:pPr>
+      <w:r>
+        <w:rPr>
+          <w:rFonts w:ascii="TH SarabunPSK" w:hAnsi="TH SarabunPSK" w:cs="TH SarabunPSK"/>
+          <w:sz w:val="32"/>
+          <w:szCs w:val="32"/>
+        </w:rPr>
+        <w:t xml:space="preserve">          FILTER </w:t>
+      </w:r>
+      <w:proofErr w:type="gramStart"/>
+      <w:r>
+        <w:rPr>
+          <w:rFonts w:ascii="TH SarabunPSK" w:hAnsi="TH SarabunPSK" w:cs="TH SarabunPSK"/>
+          <w:sz w:val="32"/>
+          <w:szCs w:val="32"/>
+        </w:rPr>
+        <w:t>regex(</w:t>
+      </w:r>
+      <w:proofErr w:type="gramEnd"/>
+      <w:r>
+        <w:rPr>
+          <w:rFonts w:ascii="TH SarabunPSK" w:hAnsi="TH SarabunPSK" w:cs="TH SarabunPSK"/>
+          <w:sz w:val="32"/>
+          <w:szCs w:val="32"/>
+        </w:rPr>
+        <w:t>?</w:t>
+      </w:r>
+      <w:proofErr w:type="spellStart"/>
+      <w:r>
+        <w:rPr>
+          <w:rFonts w:ascii="TH SarabunPSK" w:hAnsi="TH SarabunPSK" w:cs="TH SarabunPSK"/>
+          <w:sz w:val="32"/>
+          <w:szCs w:val="32"/>
+        </w:rPr>
+        <w:t>RiceTypeEN</w:t>
+      </w:r>
+      <w:proofErr w:type="spellEnd"/>
+      <w:r>
+        <w:rPr>
+          <w:rFonts w:ascii="TH SarabunPSK" w:hAnsi="TH SarabunPSK" w:cs="TH SarabunPSK"/>
+          <w:sz w:val="32"/>
+          <w:szCs w:val="32"/>
+        </w:rPr>
+        <w:t xml:space="preserve">, "^" + </w:t>
+      </w:r>
+      <w:proofErr w:type="spellStart"/>
+      <w:r>
+        <w:rPr>
+          <w:rFonts w:ascii="TH SarabunPSK" w:hAnsi="TH SarabunPSK" w:cs="TH SarabunPSK"/>
+          <w:sz w:val="32"/>
+          <w:szCs w:val="32"/>
+        </w:rPr>
+        <w:t>qstring</w:t>
+      </w:r>
+      <w:proofErr w:type="spellEnd"/>
+      <w:r>
+        <w:rPr>
+          <w:rFonts w:ascii="TH SarabunPSK" w:hAnsi="TH SarabunPSK" w:cs="TH SarabunPSK"/>
+          <w:sz w:val="32"/>
+          <w:szCs w:val="32"/>
+        </w:rPr>
+        <w:t xml:space="preserve"> + "", "</w:t>
+      </w:r>
+      <w:proofErr w:type="spellStart"/>
+      <w:r>
+        <w:rPr>
+          <w:rFonts w:ascii="TH SarabunPSK" w:hAnsi="TH SarabunPSK" w:cs="TH SarabunPSK"/>
+          <w:sz w:val="32"/>
+          <w:szCs w:val="32"/>
+        </w:rPr>
+        <w:t>i</w:t>
+      </w:r>
+      <w:proofErr w:type="spellEnd"/>
+      <w:r>
+        <w:rPr>
+          <w:rFonts w:ascii="TH SarabunPSK" w:hAnsi="TH SarabunPSK" w:cs="TH SarabunPSK"/>
+          <w:sz w:val="32"/>
+          <w:szCs w:val="32"/>
+        </w:rPr>
+        <w:t>")</w:t>
+      </w:r>
+    </w:p>
+    <w:p>
+      <w:pPr>
+        <w:rPr>
+          <w:rFonts w:ascii="TH SarabunPSK" w:hAnsi="TH SarabunPSK" w:cs="TH SarabunPSK"/>
+          <w:sz w:val="32"/>
+          <w:szCs w:val="32"/>
+        </w:rPr>
+      </w:pPr>
+      <w:r>
+        <w:rPr>
+          <w:rFonts w:ascii="TH SarabunPSK" w:hAnsi="TH SarabunPSK" w:cs="TH SarabunPSK"/>
+          <w:sz w:val="32"/>
+          <w:szCs w:val="32"/>
+        </w:rPr>
+        <w:t xml:space="preserve">    </w:t>
+      </w:r>
+      <w:r>
+        <w:rPr>
+          <w:rFonts w:ascii="TH SarabunPSK" w:hAnsi="TH SarabunPSK" w:cs="TH SarabunPSK"/>
+          <w:sz w:val="32"/>
+          <w:szCs w:val="32"/>
+        </w:rPr>
+        <w:tab/>
+      </w:r>
+      <w:r>
+        <w:rPr>
+          <w:rFonts w:ascii="TH SarabunPSK" w:hAnsi="TH SarabunPSK" w:cs="TH SarabunPSK"/>
+          <w:sz w:val="32"/>
+          <w:szCs w:val="32"/>
+        </w:rPr>
+        <w:t xml:space="preserve">    };</w:t>
+      </w:r>
+    </w:p>
+    <w:p>
+      <w:pPr>
+        <w:rPr>
+          <w:rFonts w:ascii="JetBrains Mono" w:hAnsi="JetBrains Mono" w:cs="Angsana New"/>
+        </w:rPr>
+      </w:pPr>
+    </w:p>
+    <w:p>
+      <w:pPr>
+        <w:rPr>
+          <w:rFonts w:ascii="TH SarabunPSK" w:hAnsi="TH SarabunPSK" w:cs="TH SarabunPSK"/>
+          <w:b/>
+          <w:bCs/>
+          <w:sz w:val="32"/>
+          <w:szCs w:val="32"/>
+        </w:rPr>
+      </w:pPr>
+      <w:r>
+        <w:rPr>
+          <w:rFonts w:ascii="TH SarabunPSK" w:hAnsi="TH SarabunPSK" w:cs="TH SarabunPSK"/>
+          <w:b/>
+          <w:bCs/>
+          <w:sz w:val="32"/>
+          <w:szCs w:val="32"/>
+          <w:cs/>
+        </w:rPr>
+        <w:t>คำสั่งในการค้นหาข้อมูลในกลุ่มพันธุ์ข้าวไทยตามลักษณะกายภาพ</w:t>
+      </w:r>
+    </w:p>
+    <w:p>
+      <w:pPr>
+        <w:rPr>
+          <w:rFonts w:ascii="TH SarabunPSK" w:hAnsi="TH SarabunPSK" w:cs="TH SarabunPSK"/>
+          <w:sz w:val="32"/>
+          <w:szCs w:val="32"/>
+        </w:rPr>
+      </w:pPr>
+      <w:r>
+        <w:rPr>
+          <w:rFonts w:ascii="JetBrains Mono" w:hAnsi="JetBrains Mono" w:cs="Angsana New"/>
+        </w:rPr>
+        <w:tab/>
+      </w:r>
+      <w:r>
+        <w:rPr>
+          <w:rFonts w:ascii="TH SarabunPSK" w:hAnsi="TH SarabunPSK" w:cs="TH SarabunPSK"/>
+          <w:sz w:val="32"/>
+          <w:szCs w:val="32"/>
+        </w:rPr>
+        <w:t xml:space="preserve">PREFIX </w:t>
+      </w:r>
+      <w:proofErr w:type="spellStart"/>
+      <w:r>
+        <w:rPr>
+          <w:rFonts w:ascii="TH SarabunPSK" w:hAnsi="TH SarabunPSK" w:cs="TH SarabunPSK"/>
+          <w:sz w:val="32"/>
+          <w:szCs w:val="32"/>
+        </w:rPr>
+        <w:t>rdfs</w:t>
+      </w:r>
+      <w:proofErr w:type="spellEnd"/>
+      <w:r>
+        <w:rPr>
+          <w:rFonts w:ascii="TH SarabunPSK" w:hAnsi="TH SarabunPSK" w:cs="TH SarabunPSK"/>
+          <w:sz w:val="32"/>
+          <w:szCs w:val="32"/>
+        </w:rPr>
+        <w:t>: &lt;http://www.w3.org/2000/01/rdf-schema#&gt;</w:t>
+      </w:r>
+    </w:p>
+    <w:p>
+      <w:pPr>
+        <w:rPr>
+          <w:rFonts w:ascii="TH SarabunPSK" w:hAnsi="TH SarabunPSK" w:cs="TH SarabunPSK"/>
+          <w:sz w:val="32"/>
+          <w:szCs w:val="32"/>
+        </w:rPr>
+      </w:pPr>
+      <w:r>
+        <w:rPr>
+          <w:rFonts w:ascii="TH SarabunPSK" w:hAnsi="TH SarabunPSK" w:cs="TH SarabunPSK"/>
+          <w:sz w:val="32"/>
+          <w:szCs w:val="32"/>
+        </w:rPr>
+        <w:t>PREFIX ex: &lt;http://www.myontology.com/rice#&gt;</w:t>
+      </w:r>
+    </w:p>
+    <w:p>
+      <w:pPr>
+        <w:rPr>
+          <w:rFonts w:ascii="TH SarabunPSK" w:hAnsi="TH SarabunPSK" w:cs="TH SarabunPSK"/>
+          <w:sz w:val="32"/>
+          <w:szCs w:val="32"/>
+        </w:rPr>
+      </w:pPr>
+    </w:p>
+    <w:p>
+      <w:pPr>
+        <w:rPr>
+          <w:rFonts w:ascii="TH SarabunPSK" w:hAnsi="TH SarabunPSK" w:cs="TH SarabunPSK"/>
+          <w:sz w:val="32"/>
+          <w:szCs w:val="32"/>
+        </w:rPr>
+      </w:pPr>
+      <w:r>
+        <w:rPr>
+          <w:rFonts w:ascii="TH SarabunPSK" w:hAnsi="TH SarabunPSK" w:cs="TH SarabunPSK"/>
+          <w:sz w:val="32"/>
+          <w:szCs w:val="32"/>
+        </w:rPr>
+        <w:t xml:space="preserve">      </w:t>
+      </w:r>
+      <w:proofErr w:type="gramStart"/>
+      <w:r>
+        <w:rPr>
+          <w:rFonts w:ascii="TH SarabunPSK" w:hAnsi="TH SarabunPSK" w:cs="TH SarabunPSK"/>
+          <w:sz w:val="32"/>
+          <w:szCs w:val="32"/>
+        </w:rPr>
+        <w:t>SELECT ?</w:t>
+      </w:r>
+      <w:proofErr w:type="spellStart"/>
+      <w:r>
+        <w:rPr>
+          <w:rFonts w:ascii="TH SarabunPSK" w:hAnsi="TH SarabunPSK" w:cs="TH SarabunPSK"/>
+          <w:sz w:val="32"/>
+          <w:szCs w:val="32"/>
+        </w:rPr>
+        <w:t>ImageRice</w:t>
+      </w:r>
+      <w:proofErr w:type="spellEnd"/>
+      <w:proofErr w:type="gramEnd"/>
+      <w:r>
+        <w:rPr>
+          <w:rFonts w:ascii="TH SarabunPSK" w:hAnsi="TH SarabunPSK" w:cs="TH SarabunPSK"/>
+          <w:sz w:val="32"/>
+          <w:szCs w:val="32"/>
+        </w:rPr>
+        <w:t xml:space="preserve"> ?</w:t>
+      </w:r>
+      <w:proofErr w:type="spellStart"/>
+      <w:r>
+        <w:rPr>
+          <w:rFonts w:ascii="TH SarabunPSK" w:hAnsi="TH SarabunPSK" w:cs="TH SarabunPSK"/>
+          <w:sz w:val="32"/>
+          <w:szCs w:val="32"/>
+        </w:rPr>
+        <w:t>RiceNameEN</w:t>
+      </w:r>
+      <w:proofErr w:type="spellEnd"/>
+      <w:r>
+        <w:rPr>
+          <w:rFonts w:ascii="TH SarabunPSK" w:hAnsi="TH SarabunPSK" w:cs="TH SarabunPSK"/>
+          <w:sz w:val="32"/>
+          <w:szCs w:val="32"/>
+        </w:rPr>
+        <w:t xml:space="preserve"> ?</w:t>
+      </w:r>
+      <w:proofErr w:type="spellStart"/>
+      <w:r>
+        <w:rPr>
+          <w:rFonts w:ascii="TH SarabunPSK" w:hAnsi="TH SarabunPSK" w:cs="TH SarabunPSK"/>
+          <w:sz w:val="32"/>
+          <w:szCs w:val="32"/>
+        </w:rPr>
+        <w:t>RiceNameTH</w:t>
+      </w:r>
+      <w:proofErr w:type="spellEnd"/>
+      <w:r>
+        <w:rPr>
+          <w:rFonts w:ascii="TH SarabunPSK" w:hAnsi="TH SarabunPSK" w:cs="TH SarabunPSK"/>
+          <w:sz w:val="32"/>
+          <w:szCs w:val="32"/>
+        </w:rPr>
+        <w:t xml:space="preserve"> ?Leaf ?Seed ?Stem</w:t>
+      </w:r>
+    </w:p>
+    <w:p>
+      <w:pPr>
+        <w:rPr>
+          <w:rFonts w:ascii="TH SarabunPSK" w:hAnsi="TH SarabunPSK" w:cs="TH SarabunPSK"/>
+          <w:sz w:val="32"/>
+          <w:szCs w:val="32"/>
+        </w:rPr>
+      </w:pPr>
+      <w:r>
+        <w:rPr>
+          <w:rFonts w:ascii="TH SarabunPSK" w:hAnsi="TH SarabunPSK" w:cs="TH SarabunPSK"/>
+          <w:sz w:val="32"/>
+          <w:szCs w:val="32"/>
+        </w:rPr>
+        <w:t xml:space="preserve">        WHERE { </w:t>
+      </w:r>
+    </w:p>
+    <w:p>
+      <w:pPr>
+        <w:rPr>
+          <w:rFonts w:ascii="TH SarabunPSK" w:hAnsi="TH SarabunPSK" w:cs="TH SarabunPSK"/>
+          <w:sz w:val="32"/>
+          <w:szCs w:val="32"/>
+        </w:rPr>
+      </w:pPr>
+      <w:r>
+        <w:rPr>
+          <w:rFonts w:ascii="TH SarabunPSK" w:hAnsi="TH SarabunPSK" w:cs="TH SarabunPSK"/>
+          <w:sz w:val="32"/>
+          <w:szCs w:val="32"/>
+        </w:rPr>
+        <w:t xml:space="preserve">          </w:t>
+      </w:r>
+      <w:proofErr w:type="gramStart"/>
+      <w:r>
+        <w:rPr>
+          <w:rFonts w:ascii="TH SarabunPSK" w:hAnsi="TH SarabunPSK" w:cs="TH SarabunPSK"/>
+          <w:sz w:val="32"/>
+          <w:szCs w:val="32"/>
+        </w:rPr>
+        <w:t>?</w:t>
+      </w:r>
+      <w:proofErr w:type="spellStart"/>
+      <w:r>
+        <w:rPr>
+          <w:rFonts w:ascii="TH SarabunPSK" w:hAnsi="TH SarabunPSK" w:cs="TH SarabunPSK"/>
+          <w:sz w:val="32"/>
+          <w:szCs w:val="32"/>
+        </w:rPr>
+        <w:t>ThaiRice</w:t>
+      </w:r>
+      <w:proofErr w:type="spellEnd"/>
+      <w:proofErr w:type="gramEnd"/>
+      <w:r>
+        <w:rPr>
+          <w:rFonts w:ascii="TH SarabunPSK" w:hAnsi="TH SarabunPSK" w:cs="TH SarabunPSK"/>
+          <w:sz w:val="32"/>
+          <w:szCs w:val="32"/>
+        </w:rPr>
+        <w:t xml:space="preserve"> </w:t>
+      </w:r>
+      <w:proofErr w:type="spellStart"/>
+      <w:r>
+        <w:rPr>
+          <w:rFonts w:ascii="TH SarabunPSK" w:hAnsi="TH SarabunPSK" w:cs="TH SarabunPSK"/>
+          <w:sz w:val="32"/>
+          <w:szCs w:val="32"/>
+        </w:rPr>
+        <w:t>ex:isRiceEngName</w:t>
+      </w:r>
+      <w:proofErr w:type="spellEnd"/>
+      <w:r>
+        <w:rPr>
+          <w:rFonts w:ascii="TH SarabunPSK" w:hAnsi="TH SarabunPSK" w:cs="TH SarabunPSK"/>
+          <w:sz w:val="32"/>
+          <w:szCs w:val="32"/>
+        </w:rPr>
+        <w:t xml:space="preserve"> ?</w:t>
+      </w:r>
+      <w:proofErr w:type="spellStart"/>
+      <w:r>
+        <w:rPr>
+          <w:rFonts w:ascii="TH SarabunPSK" w:hAnsi="TH SarabunPSK" w:cs="TH SarabunPSK"/>
+          <w:sz w:val="32"/>
+          <w:szCs w:val="32"/>
+        </w:rPr>
+        <w:t>RiceNameEN</w:t>
+      </w:r>
+      <w:proofErr w:type="spellEnd"/>
+      <w:r>
+        <w:rPr>
+          <w:rFonts w:ascii="TH SarabunPSK" w:hAnsi="TH SarabunPSK" w:cs="TH SarabunPSK"/>
+          <w:sz w:val="32"/>
+          <w:szCs w:val="32"/>
+        </w:rPr>
+        <w:t xml:space="preserve"> .</w:t>
+      </w:r>
+    </w:p>
+    <w:p>
+      <w:pPr>
+        <w:rPr>
+          <w:rFonts w:ascii="TH SarabunPSK" w:hAnsi="TH SarabunPSK" w:cs="TH SarabunPSK"/>
+          <w:sz w:val="32"/>
+          <w:szCs w:val="32"/>
+        </w:rPr>
+      </w:pPr>
+      <w:r>
+        <w:rPr>
+          <w:rFonts w:ascii="TH SarabunPSK" w:hAnsi="TH SarabunPSK" w:cs="TH SarabunPSK"/>
+          <w:sz w:val="32"/>
+          <w:szCs w:val="32"/>
+        </w:rPr>
+        <w:t xml:space="preserve">          </w:t>
+      </w:r>
+      <w:proofErr w:type="gramStart"/>
+      <w:r>
+        <w:rPr>
+          <w:rFonts w:ascii="TH SarabunPSK" w:hAnsi="TH SarabunPSK" w:cs="TH SarabunPSK"/>
+          <w:sz w:val="32"/>
+          <w:szCs w:val="32"/>
+        </w:rPr>
+        <w:t>?</w:t>
+      </w:r>
+      <w:proofErr w:type="spellStart"/>
+      <w:r>
+        <w:rPr>
+          <w:rFonts w:ascii="TH SarabunPSK" w:hAnsi="TH SarabunPSK" w:cs="TH SarabunPSK"/>
+          <w:sz w:val="32"/>
+          <w:szCs w:val="32"/>
+        </w:rPr>
+        <w:t>ThaiRice</w:t>
+      </w:r>
+      <w:proofErr w:type="spellEnd"/>
+      <w:proofErr w:type="gramEnd"/>
+      <w:r>
+        <w:rPr>
+          <w:rFonts w:ascii="TH SarabunPSK" w:hAnsi="TH SarabunPSK" w:cs="TH SarabunPSK"/>
+          <w:sz w:val="32"/>
+          <w:szCs w:val="32"/>
+        </w:rPr>
+        <w:t xml:space="preserve"> </w:t>
+      </w:r>
+      <w:proofErr w:type="spellStart"/>
+      <w:r>
+        <w:rPr>
+          <w:rFonts w:ascii="TH SarabunPSK" w:hAnsi="TH SarabunPSK" w:cs="TH SarabunPSK"/>
+          <w:sz w:val="32"/>
+          <w:szCs w:val="32"/>
+        </w:rPr>
+        <w:t>ex:isRiceThaiName</w:t>
+      </w:r>
+      <w:proofErr w:type="spellEnd"/>
+      <w:r>
+        <w:rPr>
+          <w:rFonts w:ascii="TH SarabunPSK" w:hAnsi="TH SarabunPSK" w:cs="TH SarabunPSK"/>
+          <w:sz w:val="32"/>
+          <w:szCs w:val="32"/>
+        </w:rPr>
+        <w:t xml:space="preserve"> ?</w:t>
+      </w:r>
+      <w:proofErr w:type="spellStart"/>
+      <w:r>
+        <w:rPr>
+          <w:rFonts w:ascii="TH SarabunPSK" w:hAnsi="TH SarabunPSK" w:cs="TH SarabunPSK"/>
+          <w:sz w:val="32"/>
+          <w:szCs w:val="32"/>
+        </w:rPr>
+        <w:t>RiceNameTH</w:t>
+      </w:r>
+      <w:proofErr w:type="spellEnd"/>
+      <w:r>
+        <w:rPr>
+          <w:rFonts w:ascii="TH SarabunPSK" w:hAnsi="TH SarabunPSK" w:cs="TH SarabunPSK"/>
+          <w:sz w:val="32"/>
+          <w:szCs w:val="32"/>
+        </w:rPr>
+        <w:t xml:space="preserve"> .</w:t>
+      </w:r>
+    </w:p>
+    <w:p>
+      <w:pPr>
+        <w:rPr>
+          <w:rFonts w:ascii="TH SarabunPSK" w:hAnsi="TH SarabunPSK" w:cs="TH SarabunPSK"/>
+          <w:sz w:val="32"/>
+          <w:szCs w:val="32"/>
+        </w:rPr>
+      </w:pPr>
+      <w:r>
+        <w:rPr>
+          <w:rFonts w:ascii="TH SarabunPSK" w:hAnsi="TH SarabunPSK" w:cs="TH SarabunPSK"/>
+          <w:sz w:val="32"/>
+          <w:szCs w:val="32"/>
+        </w:rPr>
+        <w:lastRenderedPageBreak/>
+        <w:t xml:space="preserve">          </w:t>
+      </w:r>
+      <w:proofErr w:type="gramStart"/>
+      <w:r>
+        <w:rPr>
+          <w:rFonts w:ascii="TH SarabunPSK" w:hAnsi="TH SarabunPSK" w:cs="TH SarabunPSK"/>
+          <w:sz w:val="32"/>
+          <w:szCs w:val="32"/>
+        </w:rPr>
+        <w:t>?</w:t>
+      </w:r>
+      <w:proofErr w:type="spellStart"/>
+      <w:r>
+        <w:rPr>
+          <w:rFonts w:ascii="TH SarabunPSK" w:hAnsi="TH SarabunPSK" w:cs="TH SarabunPSK"/>
+          <w:sz w:val="32"/>
+          <w:szCs w:val="32"/>
+        </w:rPr>
+        <w:t>ThaiRice</w:t>
+      </w:r>
+      <w:proofErr w:type="spellEnd"/>
+      <w:proofErr w:type="gramEnd"/>
+      <w:r>
+        <w:rPr>
+          <w:rFonts w:ascii="TH SarabunPSK" w:hAnsi="TH SarabunPSK" w:cs="TH SarabunPSK"/>
+          <w:sz w:val="32"/>
+          <w:szCs w:val="32"/>
+        </w:rPr>
+        <w:t xml:space="preserve"> </w:t>
+      </w:r>
+      <w:proofErr w:type="spellStart"/>
+      <w:r>
+        <w:rPr>
+          <w:rFonts w:ascii="TH SarabunPSK" w:hAnsi="TH SarabunPSK" w:cs="TH SarabunPSK"/>
+          <w:sz w:val="32"/>
+          <w:szCs w:val="32"/>
+        </w:rPr>
+        <w:t>ex:hasImage</w:t>
+      </w:r>
+      <w:proofErr w:type="spellEnd"/>
+      <w:r>
+        <w:rPr>
+          <w:rFonts w:ascii="TH SarabunPSK" w:hAnsi="TH SarabunPSK" w:cs="TH SarabunPSK"/>
+          <w:sz w:val="32"/>
+          <w:szCs w:val="32"/>
+        </w:rPr>
+        <w:t xml:space="preserve"> ?</w:t>
+      </w:r>
+      <w:proofErr w:type="spellStart"/>
+      <w:r>
+        <w:rPr>
+          <w:rFonts w:ascii="TH SarabunPSK" w:hAnsi="TH SarabunPSK" w:cs="TH SarabunPSK"/>
+          <w:sz w:val="32"/>
+          <w:szCs w:val="32"/>
+        </w:rPr>
+        <w:t>ImageRice</w:t>
+      </w:r>
+      <w:proofErr w:type="spellEnd"/>
+      <w:r>
+        <w:rPr>
+          <w:rFonts w:ascii="TH SarabunPSK" w:hAnsi="TH SarabunPSK" w:cs="TH SarabunPSK"/>
+          <w:sz w:val="32"/>
+          <w:szCs w:val="32"/>
+        </w:rPr>
+        <w:t xml:space="preserve"> .</w:t>
+      </w:r>
+    </w:p>
+    <w:p>
+      <w:pPr>
+        <w:rPr>
+          <w:rFonts w:ascii="TH SarabunPSK" w:hAnsi="TH SarabunPSK" w:cs="TH SarabunPSK"/>
+          <w:sz w:val="32"/>
+          <w:szCs w:val="32"/>
+        </w:rPr>
+      </w:pPr>
+      <w:r>
+        <w:rPr>
+          <w:rFonts w:ascii="TH SarabunPSK" w:hAnsi="TH SarabunPSK" w:cs="TH SarabunPSK"/>
+          <w:sz w:val="32"/>
+          <w:szCs w:val="32"/>
+        </w:rPr>
+        <w:t xml:space="preserve">          </w:t>
+      </w:r>
+      <w:proofErr w:type="gramStart"/>
+      <w:r>
+        <w:rPr>
+          <w:rFonts w:ascii="TH SarabunPSK" w:hAnsi="TH SarabunPSK" w:cs="TH SarabunPSK"/>
+          <w:sz w:val="32"/>
+          <w:szCs w:val="32"/>
+        </w:rPr>
+        <w:t>?</w:t>
+      </w:r>
+      <w:proofErr w:type="spellStart"/>
+      <w:r>
+        <w:rPr>
+          <w:rFonts w:ascii="TH SarabunPSK" w:hAnsi="TH SarabunPSK" w:cs="TH SarabunPSK"/>
+          <w:sz w:val="32"/>
+          <w:szCs w:val="32"/>
+        </w:rPr>
+        <w:t>ThaiRice</w:t>
+      </w:r>
+      <w:proofErr w:type="spellEnd"/>
+      <w:proofErr w:type="gramEnd"/>
+      <w:r>
+        <w:rPr>
+          <w:rFonts w:ascii="TH SarabunPSK" w:hAnsi="TH SarabunPSK" w:cs="TH SarabunPSK"/>
+          <w:sz w:val="32"/>
+          <w:szCs w:val="32"/>
+        </w:rPr>
+        <w:t xml:space="preserve"> </w:t>
+      </w:r>
+      <w:proofErr w:type="spellStart"/>
+      <w:r>
+        <w:rPr>
+          <w:rFonts w:ascii="TH SarabunPSK" w:hAnsi="TH SarabunPSK" w:cs="TH SarabunPSK"/>
+          <w:sz w:val="32"/>
+          <w:szCs w:val="32"/>
+        </w:rPr>
+        <w:t>ex:beLeaf</w:t>
+      </w:r>
+      <w:proofErr w:type="spellEnd"/>
+      <w:r>
+        <w:rPr>
+          <w:rFonts w:ascii="TH SarabunPSK" w:hAnsi="TH SarabunPSK" w:cs="TH SarabunPSK"/>
+          <w:sz w:val="32"/>
+          <w:szCs w:val="32"/>
+        </w:rPr>
+        <w:t xml:space="preserve"> ?ThaiRice2 .</w:t>
+      </w:r>
+    </w:p>
+    <w:p>
+      <w:pPr>
+        <w:rPr>
+          <w:rFonts w:ascii="TH SarabunPSK" w:hAnsi="TH SarabunPSK" w:cs="TH SarabunPSK"/>
+          <w:sz w:val="32"/>
+          <w:szCs w:val="32"/>
+        </w:rPr>
+      </w:pPr>
+      <w:r>
+        <w:rPr>
+          <w:rFonts w:ascii="TH SarabunPSK" w:hAnsi="TH SarabunPSK" w:cs="TH SarabunPSK"/>
+          <w:sz w:val="32"/>
+          <w:szCs w:val="32"/>
+        </w:rPr>
+        <w:t xml:space="preserve">          </w:t>
+      </w:r>
+      <w:proofErr w:type="gramStart"/>
+      <w:r>
+        <w:rPr>
+          <w:rFonts w:ascii="TH SarabunPSK" w:hAnsi="TH SarabunPSK" w:cs="TH SarabunPSK"/>
+          <w:sz w:val="32"/>
+          <w:szCs w:val="32"/>
+        </w:rPr>
+        <w:t>?ThaiRice</w:t>
+      </w:r>
+      <w:proofErr w:type="gramEnd"/>
+      <w:r>
+        <w:rPr>
+          <w:rFonts w:ascii="TH SarabunPSK" w:hAnsi="TH SarabunPSK" w:cs="TH SarabunPSK"/>
+          <w:sz w:val="32"/>
+          <w:szCs w:val="32"/>
+        </w:rPr>
+        <w:t xml:space="preserve">2 </w:t>
+      </w:r>
+      <w:proofErr w:type="spellStart"/>
+      <w:r>
+        <w:rPr>
+          <w:rFonts w:ascii="TH SarabunPSK" w:hAnsi="TH SarabunPSK" w:cs="TH SarabunPSK"/>
+          <w:sz w:val="32"/>
+          <w:szCs w:val="32"/>
+        </w:rPr>
+        <w:t>ex:isPhysicalThaiName</w:t>
+      </w:r>
+      <w:proofErr w:type="spellEnd"/>
+      <w:r>
+        <w:rPr>
+          <w:rFonts w:ascii="TH SarabunPSK" w:hAnsi="TH SarabunPSK" w:cs="TH SarabunPSK"/>
+          <w:sz w:val="32"/>
+          <w:szCs w:val="32"/>
+        </w:rPr>
+        <w:t xml:space="preserve"> ?Leaf .</w:t>
+      </w:r>
+    </w:p>
+    <w:p>
+      <w:pPr>
+        <w:rPr>
+          <w:rFonts w:ascii="TH SarabunPSK" w:hAnsi="TH SarabunPSK" w:cs="TH SarabunPSK"/>
+          <w:sz w:val="32"/>
+          <w:szCs w:val="32"/>
+        </w:rPr>
+      </w:pPr>
+      <w:r>
+        <w:rPr>
+          <w:rFonts w:ascii="TH SarabunPSK" w:hAnsi="TH SarabunPSK" w:cs="TH SarabunPSK"/>
+          <w:sz w:val="32"/>
+          <w:szCs w:val="32"/>
+        </w:rPr>
+        <w:t xml:space="preserve">          </w:t>
+      </w:r>
+      <w:proofErr w:type="gramStart"/>
+      <w:r>
+        <w:rPr>
+          <w:rFonts w:ascii="TH SarabunPSK" w:hAnsi="TH SarabunPSK" w:cs="TH SarabunPSK"/>
+          <w:sz w:val="32"/>
+          <w:szCs w:val="32"/>
+        </w:rPr>
+        <w:t>?</w:t>
+      </w:r>
+      <w:proofErr w:type="spellStart"/>
+      <w:r>
+        <w:rPr>
+          <w:rFonts w:ascii="TH SarabunPSK" w:hAnsi="TH SarabunPSK" w:cs="TH SarabunPSK"/>
+          <w:sz w:val="32"/>
+          <w:szCs w:val="32"/>
+        </w:rPr>
+        <w:t>ThaiRice</w:t>
+      </w:r>
+      <w:proofErr w:type="spellEnd"/>
+      <w:proofErr w:type="gramEnd"/>
+      <w:r>
+        <w:rPr>
+          <w:rFonts w:ascii="TH SarabunPSK" w:hAnsi="TH SarabunPSK" w:cs="TH SarabunPSK"/>
+          <w:sz w:val="32"/>
+          <w:szCs w:val="32"/>
+        </w:rPr>
+        <w:t xml:space="preserve"> </w:t>
+      </w:r>
+      <w:proofErr w:type="spellStart"/>
+      <w:r>
+        <w:rPr>
+          <w:rFonts w:ascii="TH SarabunPSK" w:hAnsi="TH SarabunPSK" w:cs="TH SarabunPSK"/>
+          <w:sz w:val="32"/>
+          <w:szCs w:val="32"/>
+        </w:rPr>
+        <w:t>ex:beSeed</w:t>
+      </w:r>
+      <w:proofErr w:type="spellEnd"/>
+      <w:r>
+        <w:rPr>
+          <w:rFonts w:ascii="TH SarabunPSK" w:hAnsi="TH SarabunPSK" w:cs="TH SarabunPSK"/>
+          <w:sz w:val="32"/>
+          <w:szCs w:val="32"/>
+        </w:rPr>
+        <w:t xml:space="preserve"> ?ThaiRice3 .</w:t>
+      </w:r>
+    </w:p>
+    <w:p>
+      <w:pPr>
+        <w:rPr>
+          <w:rFonts w:ascii="TH SarabunPSK" w:hAnsi="TH SarabunPSK" w:cs="TH SarabunPSK"/>
+          <w:sz w:val="32"/>
+          <w:szCs w:val="32"/>
+        </w:rPr>
+      </w:pPr>
+      <w:r>
+        <w:rPr>
+          <w:rFonts w:ascii="TH SarabunPSK" w:hAnsi="TH SarabunPSK" w:cs="TH SarabunPSK"/>
+          <w:sz w:val="32"/>
+          <w:szCs w:val="32"/>
+        </w:rPr>
+        <w:t xml:space="preserve">          </w:t>
+      </w:r>
+      <w:proofErr w:type="gramStart"/>
+      <w:r>
+        <w:rPr>
+          <w:rFonts w:ascii="TH SarabunPSK" w:hAnsi="TH SarabunPSK" w:cs="TH SarabunPSK"/>
+          <w:sz w:val="32"/>
+          <w:szCs w:val="32"/>
+        </w:rPr>
+        <w:t>?ThaiRice</w:t>
+      </w:r>
+      <w:proofErr w:type="gramEnd"/>
+      <w:r>
+        <w:rPr>
+          <w:rFonts w:ascii="TH SarabunPSK" w:hAnsi="TH SarabunPSK" w:cs="TH SarabunPSK"/>
+          <w:sz w:val="32"/>
+          <w:szCs w:val="32"/>
+        </w:rPr>
+        <w:t xml:space="preserve">3 </w:t>
+      </w:r>
+      <w:proofErr w:type="spellStart"/>
+      <w:r>
+        <w:rPr>
+          <w:rFonts w:ascii="TH SarabunPSK" w:hAnsi="TH SarabunPSK" w:cs="TH SarabunPSK"/>
+          <w:sz w:val="32"/>
+          <w:szCs w:val="32"/>
+        </w:rPr>
+        <w:t>ex:isPhysicalThaiName</w:t>
+      </w:r>
+      <w:proofErr w:type="spellEnd"/>
+      <w:r>
+        <w:rPr>
+          <w:rFonts w:ascii="TH SarabunPSK" w:hAnsi="TH SarabunPSK" w:cs="TH SarabunPSK"/>
+          <w:sz w:val="32"/>
+          <w:szCs w:val="32"/>
+        </w:rPr>
+        <w:t xml:space="preserve"> ?Seed .</w:t>
+      </w:r>
+    </w:p>
+    <w:p>
+      <w:pPr>
+        <w:rPr>
+          <w:rFonts w:ascii="TH SarabunPSK" w:hAnsi="TH SarabunPSK" w:cs="TH SarabunPSK"/>
+          <w:sz w:val="32"/>
+          <w:szCs w:val="32"/>
+        </w:rPr>
+      </w:pPr>
+      <w:r>
+        <w:rPr>
+          <w:rFonts w:ascii="TH SarabunPSK" w:hAnsi="TH SarabunPSK" w:cs="TH SarabunPSK"/>
+          <w:sz w:val="32"/>
+          <w:szCs w:val="32"/>
+        </w:rPr>
+        <w:t xml:space="preserve">          </w:t>
+      </w:r>
+      <w:proofErr w:type="gramStart"/>
+      <w:r>
+        <w:rPr>
+          <w:rFonts w:ascii="TH SarabunPSK" w:hAnsi="TH SarabunPSK" w:cs="TH SarabunPSK"/>
+          <w:sz w:val="32"/>
+          <w:szCs w:val="32"/>
+        </w:rPr>
+        <w:t>?</w:t>
+      </w:r>
+      <w:proofErr w:type="spellStart"/>
+      <w:r>
+        <w:rPr>
+          <w:rFonts w:ascii="TH SarabunPSK" w:hAnsi="TH SarabunPSK" w:cs="TH SarabunPSK"/>
+          <w:sz w:val="32"/>
+          <w:szCs w:val="32"/>
+        </w:rPr>
+        <w:t>ThaiRice</w:t>
+      </w:r>
+      <w:proofErr w:type="spellEnd"/>
+      <w:proofErr w:type="gramEnd"/>
+      <w:r>
+        <w:rPr>
+          <w:rFonts w:ascii="TH SarabunPSK" w:hAnsi="TH SarabunPSK" w:cs="TH SarabunPSK"/>
+          <w:sz w:val="32"/>
+          <w:szCs w:val="32"/>
+        </w:rPr>
+        <w:t xml:space="preserve"> </w:t>
+      </w:r>
+      <w:proofErr w:type="spellStart"/>
+      <w:r>
+        <w:rPr>
+          <w:rFonts w:ascii="TH SarabunPSK" w:hAnsi="TH SarabunPSK" w:cs="TH SarabunPSK"/>
+          <w:sz w:val="32"/>
+          <w:szCs w:val="32"/>
+        </w:rPr>
+        <w:t>ex:beStem</w:t>
+      </w:r>
+      <w:proofErr w:type="spellEnd"/>
+      <w:r>
+        <w:rPr>
+          <w:rFonts w:ascii="TH SarabunPSK" w:hAnsi="TH SarabunPSK" w:cs="TH SarabunPSK"/>
+          <w:sz w:val="32"/>
+          <w:szCs w:val="32"/>
+        </w:rPr>
+        <w:t xml:space="preserve"> ?ThaiRice4 .</w:t>
+      </w:r>
+    </w:p>
+    <w:p>
+      <w:pPr>
+        <w:rPr>
+          <w:rFonts w:ascii="TH SarabunPSK" w:hAnsi="TH SarabunPSK" w:cs="TH SarabunPSK"/>
+          <w:sz w:val="32"/>
+          <w:szCs w:val="32"/>
+        </w:rPr>
+      </w:pPr>
+      <w:r>
+        <w:rPr>
+          <w:rFonts w:ascii="TH SarabunPSK" w:hAnsi="TH SarabunPSK" w:cs="TH SarabunPSK"/>
+          <w:sz w:val="32"/>
+          <w:szCs w:val="32"/>
+        </w:rPr>
+        <w:t xml:space="preserve">          </w:t>
+      </w:r>
+      <w:proofErr w:type="gramStart"/>
+      <w:r>
+        <w:rPr>
+          <w:rFonts w:ascii="TH SarabunPSK" w:hAnsi="TH SarabunPSK" w:cs="TH SarabunPSK"/>
+          <w:sz w:val="32"/>
+          <w:szCs w:val="32"/>
+        </w:rPr>
+        <w:t>?ThaiRice</w:t>
+      </w:r>
+      <w:proofErr w:type="gramEnd"/>
+      <w:r>
+        <w:rPr>
+          <w:rFonts w:ascii="TH SarabunPSK" w:hAnsi="TH SarabunPSK" w:cs="TH SarabunPSK"/>
+          <w:sz w:val="32"/>
+          <w:szCs w:val="32"/>
+        </w:rPr>
+        <w:t xml:space="preserve">4 </w:t>
+      </w:r>
+      <w:proofErr w:type="spellStart"/>
+      <w:r>
+        <w:rPr>
+          <w:rFonts w:ascii="TH SarabunPSK" w:hAnsi="TH SarabunPSK" w:cs="TH SarabunPSK"/>
+          <w:sz w:val="32"/>
+          <w:szCs w:val="32"/>
+        </w:rPr>
+        <w:t>ex:isPhysicalThaiName</w:t>
+      </w:r>
+      <w:proofErr w:type="spellEnd"/>
+      <w:r>
+        <w:rPr>
+          <w:rFonts w:ascii="TH SarabunPSK" w:hAnsi="TH SarabunPSK" w:cs="TH SarabunPSK"/>
+          <w:sz w:val="32"/>
+          <w:szCs w:val="32"/>
+        </w:rPr>
+        <w:t xml:space="preserve"> ?Stem .</w:t>
+      </w:r>
+    </w:p>
+    <w:p>
+      <w:pPr>
+        <w:rPr>
+          <w:rFonts w:ascii="TH SarabunPSK" w:hAnsi="TH SarabunPSK" w:cs="TH SarabunPSK"/>
+          <w:sz w:val="32"/>
+          <w:szCs w:val="32"/>
+        </w:rPr>
+      </w:pPr>
+      <w:r>
+        <w:rPr>
+          <w:rFonts w:ascii="TH SarabunPSK" w:hAnsi="TH SarabunPSK" w:cs="TH SarabunPSK"/>
+          <w:sz w:val="32"/>
+          <w:szCs w:val="32"/>
+        </w:rPr>
+        <w:t xml:space="preserve">          FILTER </w:t>
+      </w:r>
+      <w:proofErr w:type="gramStart"/>
+      <w:r>
+        <w:rPr>
+          <w:rFonts w:ascii="TH SarabunPSK" w:hAnsi="TH SarabunPSK" w:cs="TH SarabunPSK"/>
+          <w:sz w:val="32"/>
+          <w:szCs w:val="32"/>
+        </w:rPr>
+        <w:t>regex(</w:t>
+      </w:r>
+      <w:proofErr w:type="gramEnd"/>
+      <w:r>
+        <w:rPr>
+          <w:rFonts w:ascii="TH SarabunPSK" w:hAnsi="TH SarabunPSK" w:cs="TH SarabunPSK"/>
+          <w:sz w:val="32"/>
+          <w:szCs w:val="32"/>
+        </w:rPr>
+        <w:t>?</w:t>
+      </w:r>
+      <w:proofErr w:type="spellStart"/>
+      <w:r>
+        <w:rPr>
+          <w:rFonts w:ascii="TH SarabunPSK" w:hAnsi="TH SarabunPSK" w:cs="TH SarabunPSK"/>
+          <w:sz w:val="32"/>
+          <w:szCs w:val="32"/>
+        </w:rPr>
+        <w:t>RiceNameEN</w:t>
+      </w:r>
+      <w:proofErr w:type="spellEnd"/>
+      <w:r>
+        <w:rPr>
+          <w:rFonts w:ascii="TH SarabunPSK" w:hAnsi="TH SarabunPSK" w:cs="TH SarabunPSK"/>
+          <w:sz w:val="32"/>
+          <w:szCs w:val="32"/>
+        </w:rPr>
+        <w:t xml:space="preserve">, "^" + </w:t>
+      </w:r>
+      <w:proofErr w:type="spellStart"/>
+      <w:r>
+        <w:rPr>
+          <w:rFonts w:ascii="TH SarabunPSK" w:hAnsi="TH SarabunPSK" w:cs="TH SarabunPSK"/>
+          <w:sz w:val="32"/>
+          <w:szCs w:val="32"/>
+        </w:rPr>
+        <w:t>qstring</w:t>
+      </w:r>
+      <w:proofErr w:type="spellEnd"/>
+      <w:r>
+        <w:rPr>
+          <w:rFonts w:ascii="TH SarabunPSK" w:hAnsi="TH SarabunPSK" w:cs="TH SarabunPSK"/>
+          <w:sz w:val="32"/>
+          <w:szCs w:val="32"/>
+        </w:rPr>
+        <w:t xml:space="preserve"> + "", "</w:t>
+      </w:r>
+      <w:proofErr w:type="spellStart"/>
+      <w:r>
+        <w:rPr>
+          <w:rFonts w:ascii="TH SarabunPSK" w:hAnsi="TH SarabunPSK" w:cs="TH SarabunPSK"/>
+          <w:sz w:val="32"/>
+          <w:szCs w:val="32"/>
+        </w:rPr>
+        <w:t>i</w:t>
+      </w:r>
+      <w:proofErr w:type="spellEnd"/>
+      <w:r>
+        <w:rPr>
+          <w:rFonts w:ascii="TH SarabunPSK" w:hAnsi="TH SarabunPSK" w:cs="TH SarabunPSK"/>
+          <w:sz w:val="32"/>
+          <w:szCs w:val="32"/>
+        </w:rPr>
+        <w:t>")</w:t>
+      </w:r>
+    </w:p>
+    <w:p>
+      <w:pPr>
+        <w:rPr>
+          <w:rFonts w:ascii="TH SarabunPSK" w:hAnsi="TH SarabunPSK" w:cs="TH SarabunPSK"/>
+          <w:sz w:val="32"/>
+          <w:szCs w:val="32"/>
+        </w:rPr>
+      </w:pPr>
+      <w:r>
+        <w:rPr>
+          <w:rFonts w:ascii="TH SarabunPSK" w:hAnsi="TH SarabunPSK" w:cs="TH SarabunPSK"/>
+          <w:sz w:val="32"/>
+          <w:szCs w:val="32"/>
+        </w:rPr>
+        <w:t xml:space="preserve">        };</w:t>
+      </w:r>
+    </w:p>
+    <w:p>
+      <w:pPr>
+        <w:rPr>
+          <w:rFonts w:ascii="JetBrains Mono" w:hAnsi="JetBrains Mono" w:cs="Angsana New"/>
         </w:rPr>
       </w:pPr>
     </w:p>
@@ -25898,7 +29900,18 @@
           <w:sz w:val="32"/>
           <w:szCs w:val="32"/>
         </w:rPr>
-        <w:t>GitHub Project</w:t>
+        <w:t xml:space="preserve">GitHub </w:t>
+      </w:r>
+      <w:proofErr w:type="gramStart"/>
+      <w:r>
+        <w:rPr>
+          <w:rFonts w:ascii="TH SarabunPSK" w:hAnsi="TH SarabunPSK" w:cs="TH SarabunPSK"/>
+          <w:b/>
+          <w:bCs/>
+          <w:sz w:val="32"/>
+          <w:szCs w:val="32"/>
+        </w:rPr>
+        <w:t>Project</w:t>
       </w:r>
       <w:r>
         <w:rPr>
@@ -25908,6 +29921,7 @@
         </w:rPr>
         <w:t xml:space="preserve"> :</w:t>
       </w:r>
+      <w:proofErr w:type="gramEnd"/>
       <w:r>
         <w:rPr>
           <w:rFonts w:ascii="TH SarabunPSK" w:hAnsi="TH SarabunPSK" w:cs="TH SarabunPSK"/>
@@ -25957,7 +29971,29 @@
           <w:sz w:val="32"/>
           <w:szCs w:val="32"/>
         </w:rPr>
-        <w:t xml:space="preserve">Information Web : </w:t>
+        <w:t xml:space="preserve">Information </w:t>
+      </w:r>
+      <w:proofErr w:type="gramStart"/>
+      <w:r>
+        <w:rPr>
+          <w:rFonts w:ascii="TH SarabunPSK" w:hAnsi="TH SarabunPSK" w:cs="TH SarabunPSK"/>
+          <w:b/>
+          <w:bCs/>
+          <w:sz w:val="32"/>
+          <w:szCs w:val="32"/>
+        </w:rPr>
+        <w:t>Web :</w:t>
+      </w:r>
+      <w:proofErr w:type="gramEnd"/>
+      <w:r>
+        <w:rPr>
+          <w:rFonts w:ascii="TH SarabunPSK" w:hAnsi="TH SarabunPSK" w:cs="TH SarabunPSK"/>
+          <w:b/>
+          <w:bCs/>
+          <w:sz w:val="32"/>
+          <w:szCs w:val="32"/>
+        </w:rPr>
+        <w:t xml:space="preserve"> </w:t>
       </w:r>
       <w:r>
         <w:rPr>
@@ -26029,6 +30065,7 @@
         </w:rPr>
         <w:t>.   (</w:t>
       </w:r>
+      <w:proofErr w:type="gramStart"/>
       <w:r>
         <w:rPr>
           <w:rFonts w:ascii="TH SarabunPSK" w:hAnsi="TH SarabunPSK" w:cs="TH SarabunPSK" w:hint="cs"/>
@@ -26044,7 +30081,16 @@
           <w:sz w:val="32"/>
           <w:szCs w:val="32"/>
         </w:rPr>
-        <w:t xml:space="preserve">: 19 </w:t>
+        <w:t>:</w:t>
+      </w:r>
+      <w:proofErr w:type="gramEnd"/>
+      <w:r>
+        <w:rPr>
+          <w:rFonts w:ascii="TH SarabunPSK" w:hAnsi="TH SarabunPSK" w:cs="TH SarabunPSK"/>
+          <w:sz w:val="32"/>
+          <w:szCs w:val="32"/>
+        </w:rPr>
+        <w:t xml:space="preserve"> 19 </w:t>
       </w:r>
       <w:r>
         <w:rPr>

--- a/Document/Document.docx
+++ b/Document/Document.docx
@@ -574,7 +574,7 @@
           <v:shape id="_x0000_i1025" type="#_x0000_t75" style="width:437pt;height:163.55pt" o:ole="">
             <v:imagedata r:id="rId6" o:title=""/>
           </v:shape>
-          <o:OLEObject Type="Embed" ProgID="Visio.Drawing.15" ShapeID="_x0000_i1025" DrawAspect="Content" ObjectID="_1686413100" r:id="rId7"/>
+          <o:OLEObject Type="Embed" ProgID="Visio.Drawing.15" ShapeID="_x0000_i1025" DrawAspect="Content" ObjectID="_1686421619" r:id="rId7"/>
         </w:object>
       </w:r>
     </w:p>
@@ -28746,6 +28746,25 @@
         </w:rPr>
         <w:t xml:space="preserve"> </w:t>
       </w:r>
+      <w:hyperlink r:id="rId8" w:history="1">
+        <w:r>
+          <w:rPr>
+            <w:rStyle w:val="a4"/>
+            <w:rFonts w:ascii="TH SarabunPSK" w:hAnsi="TH SarabunPSK" w:cs="TH SarabunPSK"/>
+            <w:sz w:val="32"/>
+            <w:szCs w:val="32"/>
+          </w:rPr>
+          <w:t>https://youtu.be/q5a0EkEx058</w:t>
+        </w:r>
+      </w:hyperlink>
+      <w:r>
+        <w:rPr>
+          <w:rFonts w:ascii="TH SarabunPSK" w:hAnsi="TH SarabunPSK" w:cs="TH SarabunPSK"/>
+          <w:sz w:val="32"/>
+          <w:szCs w:val="32"/>
+        </w:rPr>
+        <w:t xml:space="preserve"> </w:t>
+      </w:r>
     </w:p>
     <w:p>
       <w:pPr>
@@ -28786,7 +28805,7 @@
         </w:rPr>
         <w:t xml:space="preserve"> </w:t>
       </w:r>
-      <w:hyperlink r:id="rId8" w:history="1">
+      <w:hyperlink r:id="rId9" w:history="1">
         <w:r>
           <w:rPr>
             <w:rStyle w:val="a4"/>
@@ -28880,7 +28899,7 @@
         </w:rPr>
         <w:t xml:space="preserve">: </w:t>
       </w:r>
-      <w:hyperlink r:id="rId9" w:history="1">
+      <w:hyperlink r:id="rId10" w:history="1">
         <w:r>
           <w:rPr>
             <w:rStyle w:val="a4"/>
